--- a/软件构架设计文档.docx
+++ b/软件构架设计文档.docx
@@ -38,23 +38,12 @@
     </w:p>
     <w:p>
       <w:pPr>
-        <w:pStyle w:val="31"/>
-      </w:pPr>
-    </w:p>
-    <w:p>
-      <w:pPr>
-        <w:pStyle w:val="31"/>
-      </w:pPr>
-      <w:r>
-        <w:rPr>
-          <w:rFonts w:hint="eastAsia"/>
-        </w:rPr>
-        <w:t>版本1.2</w:t>
-      </w:r>
-    </w:p>
-    <w:p>
-      <w:pPr>
         <w:pStyle w:val="49"/>
+      </w:pPr>
+    </w:p>
+    <w:p>
+      <w:pPr>
+        <w:pStyle w:val="15"/>
       </w:pPr>
     </w:p>
     <w:p>
@@ -76,6 +65,8 @@
           <w:cols w:space="720" w:num="1"/>
         </w:sectPr>
       </w:pPr>
+      <w:bookmarkStart w:id="41" w:name="_GoBack"/>
+      <w:bookmarkEnd w:id="41"/>
     </w:p>
     <w:p>
       <w:pPr>
@@ -223,12 +214,17 @@
           <w:p>
             <w:pPr>
               <w:pStyle w:val="42"/>
+              <w:rPr>
+                <w:rFonts w:hint="eastAsia" w:eastAsia="宋体"/>
+                <w:lang w:val="en-US" w:eastAsia="zh-CN"/>
+              </w:rPr>
             </w:pPr>
             <w:r>
               <w:rPr>
                 <w:rFonts w:hint="eastAsia"/>
-              </w:rPr>
-              <w:t>14/11/2014</w:t>
+                <w:lang w:val="en-US" w:eastAsia="zh-CN"/>
+              </w:rPr>
+              <w:t>23/11/2015</w:t>
             </w:r>
           </w:p>
         </w:tc>
@@ -255,12 +251,17 @@
           <w:p>
             <w:pPr>
               <w:pStyle w:val="42"/>
+              <w:rPr>
+                <w:rFonts w:hint="eastAsia" w:eastAsia="宋体"/>
+                <w:lang w:val="en-US" w:eastAsia="zh-CN"/>
+              </w:rPr>
             </w:pPr>
             <w:r>
               <w:rPr>
                 <w:rFonts w:hint="eastAsia"/>
-              </w:rPr>
-              <w:t>软件架构设计文档</w:t>
+                <w:lang w:val="en-US" w:eastAsia="zh-CN"/>
+              </w:rPr>
+              <w:t>添加软件架构设计(逻辑视图)</w:t>
             </w:r>
           </w:p>
         </w:tc>
@@ -271,12 +272,17 @@
           <w:p>
             <w:pPr>
               <w:pStyle w:val="42"/>
+              <w:rPr>
+                <w:rFonts w:hint="eastAsia" w:eastAsia="宋体"/>
+                <w:lang w:eastAsia="zh-CN"/>
+              </w:rPr>
             </w:pPr>
             <w:r>
               <w:rPr>
                 <w:rFonts w:hint="eastAsia"/>
-              </w:rPr>
-              <w:t>邵珠创</w:t>
+                <w:lang w:eastAsia="zh-CN"/>
+              </w:rPr>
+              <w:t>石嘉昊</w:t>
             </w:r>
           </w:p>
         </w:tc>
@@ -306,12 +312,17 @@
           <w:p>
             <w:pPr>
               <w:pStyle w:val="42"/>
+              <w:rPr>
+                <w:rFonts w:hint="eastAsia" w:eastAsia="宋体"/>
+                <w:lang w:eastAsia="zh-CN"/>
+              </w:rPr>
             </w:pPr>
             <w:r>
               <w:rPr>
                 <w:rFonts w:hint="eastAsia"/>
-              </w:rPr>
-              <w:t>16/11/2014</w:t>
+                <w:lang w:val="en-US" w:eastAsia="zh-CN"/>
+              </w:rPr>
+              <w:t>23/11/2015</w:t>
             </w:r>
           </w:p>
         </w:tc>
@@ -343,7 +354,14 @@
               <w:rPr>
                 <w:rFonts w:hint="eastAsia"/>
               </w:rPr>
-              <w:t>添加相关类图</w:t>
+              <w:t>添加</w:t>
+            </w:r>
+            <w:r>
+              <w:rPr>
+                <w:rFonts w:hint="eastAsia"/>
+                <w:lang w:eastAsia="zh-CN"/>
+              </w:rPr>
+              <w:t>简介及用例视图</w:t>
             </w:r>
           </w:p>
         </w:tc>
@@ -354,12 +372,17 @@
           <w:p>
             <w:pPr>
               <w:pStyle w:val="42"/>
+              <w:rPr>
+                <w:rFonts w:hint="eastAsia" w:eastAsia="宋体"/>
+                <w:lang w:eastAsia="zh-CN"/>
+              </w:rPr>
             </w:pPr>
             <w:r>
               <w:rPr>
                 <w:rFonts w:hint="eastAsia"/>
-              </w:rPr>
-              <w:t>全体组员</w:t>
+                <w:lang w:eastAsia="zh-CN"/>
+              </w:rPr>
+              <w:t>周炯昱</w:t>
             </w:r>
           </w:p>
         </w:tc>
@@ -390,12 +413,6 @@
             <w:pPr>
               <w:pStyle w:val="42"/>
             </w:pPr>
-            <w:r>
-              <w:rPr>
-                <w:rFonts w:hint="eastAsia"/>
-              </w:rPr>
-              <w:t>17/11/2014</w:t>
-            </w:r>
           </w:p>
         </w:tc>
         <w:tc>
@@ -406,12 +423,6 @@
             <w:pPr>
               <w:pStyle w:val="42"/>
             </w:pPr>
-            <w:r>
-              <w:rPr>
-                <w:rFonts w:hint="eastAsia"/>
-              </w:rPr>
-              <w:t>1.2</w:t>
-            </w:r>
           </w:p>
         </w:tc>
         <w:tc>
@@ -422,12 +433,6 @@
             <w:pPr>
               <w:pStyle w:val="42"/>
             </w:pPr>
-            <w:r>
-              <w:rPr>
-                <w:rFonts w:hint="eastAsia"/>
-              </w:rPr>
-              <w:t>添加系统实现试图</w:t>
-            </w:r>
           </w:p>
         </w:tc>
         <w:tc>
@@ -438,12 +443,6 @@
             <w:pPr>
               <w:pStyle w:val="42"/>
             </w:pPr>
-            <w:r>
-              <w:rPr>
-                <w:rFonts w:hint="eastAsia"/>
-              </w:rPr>
-              <w:t>全体组员</w:t>
-            </w:r>
           </w:p>
         </w:tc>
       </w:tr>
@@ -3026,7 +3025,6 @@
           <w:lang w:val="en-US" w:eastAsia="zh-CN" w:bidi="ar-SA"/>
         </w:rPr>
       </w:pPr>
-      <w:bookmarkStart w:id="41" w:name="_GoBack"/>
       <w:r>
         <w:rPr>
           <w:rFonts w:ascii="Arial" w:hAnsi="Arial" w:eastAsia="宋体" w:cs="Arial"/>
@@ -3100,7 +3098,6 @@
         <w:fldChar w:fldCharType="end"/>
       </w:r>
     </w:p>
-    <w:bookmarkEnd w:id="41"/>
     <w:p>
       <w:pPr>
         <w:pStyle w:val="24"/>
@@ -3250,8 +3247,8 @@
       <w:pPr>
         <w:pStyle w:val="3"/>
       </w:pPr>
-      <w:bookmarkStart w:id="2" w:name="_Toc436066364"/>
-      <w:bookmarkStart w:id="3" w:name="_Toc2409"/>
+      <w:bookmarkStart w:id="2" w:name="_Toc2409"/>
+      <w:bookmarkStart w:id="3" w:name="_Toc436066364"/>
       <w:r>
         <w:rPr>
           <w:rFonts w:hint="eastAsia"/>
@@ -3589,8 +3586,8 @@
       <w:pPr>
         <w:pStyle w:val="2"/>
       </w:pPr>
-      <w:bookmarkStart w:id="12" w:name="_Toc436066369"/>
-      <w:bookmarkStart w:id="13" w:name="_Toc30130"/>
+      <w:bookmarkStart w:id="12" w:name="_Toc30130"/>
+      <w:bookmarkStart w:id="13" w:name="_Toc436066369"/>
       <w:r>
         <w:rPr>
           <w:rFonts w:hint="eastAsia"/>
@@ -3716,8 +3713,8 @@
       <w:pPr>
         <w:pStyle w:val="3"/>
       </w:pPr>
-      <w:bookmarkStart w:id="16" w:name="_Toc436066371"/>
-      <w:bookmarkStart w:id="17" w:name="_Toc13094"/>
+      <w:bookmarkStart w:id="16" w:name="_Toc13094"/>
+      <w:bookmarkStart w:id="17" w:name="_Toc436066371"/>
       <w:r>
         <w:rPr>
           <w:rFonts w:hint="eastAsia"/>
@@ -3731,8 +3728,8 @@
       <w:pPr>
         <w:pStyle w:val="4"/>
       </w:pPr>
-      <w:bookmarkStart w:id="18" w:name="_Toc436066372"/>
-      <w:bookmarkStart w:id="19" w:name="_Toc26007"/>
+      <w:bookmarkStart w:id="18" w:name="_Toc26007"/>
+      <w:bookmarkStart w:id="19" w:name="_Toc436066372"/>
       <w:r>
         <w:rPr>
           <w:rFonts w:hint="eastAsia"/>
@@ -4399,8 +4396,8 @@
       <w:pPr>
         <w:pStyle w:val="4"/>
       </w:pPr>
-      <w:bookmarkStart w:id="20" w:name="_Toc436066373"/>
-      <w:bookmarkStart w:id="21" w:name="_Toc25705"/>
+      <w:bookmarkStart w:id="20" w:name="_Toc25705"/>
+      <w:bookmarkStart w:id="21" w:name="_Toc436066373"/>
       <w:r>
         <w:rPr>
           <w:rFonts w:hint="eastAsia"/>
@@ -5114,8 +5111,8 @@
           <w:rFonts w:hint="eastAsia"/>
         </w:rPr>
       </w:pPr>
-      <w:bookmarkStart w:id="22" w:name="_Toc436066374"/>
-      <w:bookmarkStart w:id="23" w:name="_Toc17075"/>
+      <w:bookmarkStart w:id="22" w:name="_Toc17075"/>
+      <w:bookmarkStart w:id="23" w:name="_Toc436066374"/>
       <w:r>
         <w:rPr>
           <w:rFonts w:hint="eastAsia"/>
@@ -5778,8 +5775,8 @@
           <w:rFonts w:hint="eastAsia"/>
         </w:rPr>
       </w:pPr>
-      <w:bookmarkStart w:id="24" w:name="_Toc436066375"/>
-      <w:bookmarkStart w:id="25" w:name="_Toc5"/>
+      <w:bookmarkStart w:id="24" w:name="_Toc5"/>
+      <w:bookmarkStart w:id="25" w:name="_Toc436066375"/>
       <w:r>
         <w:rPr>
           <w:rFonts w:hint="eastAsia"/>
@@ -8314,6 +8311,7 @@
         </w:tcPr>
         <w:p>
           <w:pPr>
+            <w:jc w:val="center"/>
             <w:rPr>
               <w:rFonts w:ascii="Times New Roman"/>
             </w:rPr>
@@ -8322,7 +8320,7 @@
             <w:rPr>
               <w:rFonts w:hint="eastAsia"/>
             </w:rPr>
-            <w:t>SJTU  ASE 11小组</w:t>
+            <w:t>SJTU</w:t>
           </w:r>
         </w:p>
       </w:tc>
@@ -8337,7 +8335,11 @@
           </w:tcBorders>
         </w:tcPr>
         <w:p>
-          <w:pPr/>
+          <w:pPr>
+            <w:tabs>
+              <w:tab w:val="center" w:pos="1473"/>
+            </w:tabs>
+          </w:pPr>
           <w:r>
             <w:t xml:space="preserve">Page </w:t>
           </w:r>
@@ -8376,6 +8378,14 @@
             </w:rPr>
             <w:fldChar w:fldCharType="end"/>
           </w:r>
+          <w:r>
+            <w:rPr>
+              <w:rStyle w:val="34"/>
+              <w:rFonts w:hint="eastAsia" w:ascii="Times New Roman"/>
+              <w:lang w:eastAsia="zh-CN"/>
+            </w:rPr>
+            <w:tab/>
+          </w:r>
         </w:p>
       </w:tc>
     </w:tr>
@@ -8390,36 +8400,6 @@
 
 <file path=word/header1.xml><?xml version="1.0" encoding="utf-8"?>
 <w:hdr xmlns:wpc="http://schemas.microsoft.com/office/word/2010/wordprocessingCanvas" xmlns:mc="http://schemas.openxmlformats.org/markup-compatibility/2006" xmlns:o="urn:schemas-microsoft-com:office:office" xmlns:r="http://schemas.openxmlformats.org/officeDocument/2006/relationships" xmlns:m="http://schemas.openxmlformats.org/officeDocument/2006/math" xmlns:v="urn:schemas-microsoft-com:vml" xmlns:wp14="http://schemas.microsoft.com/office/word/2010/wordprocessingDrawing" xmlns:wp="http://schemas.openxmlformats.org/drawingml/2006/wordprocessingDrawing" xmlns:w10="urn:schemas-microsoft-com:office:word" xmlns:w="http://schemas.openxmlformats.org/wordprocessingml/2006/main" xmlns:w14="http://schemas.microsoft.com/office/word/2010/wordml" xmlns:w15="http://schemas.microsoft.com/office/word/2012/wordml" xmlns:wpg="http://schemas.microsoft.com/office/word/2010/wordprocessingGroup" xmlns:wpi="http://schemas.microsoft.com/office/word/2010/wordprocessingInk" xmlns:wne="http://schemas.microsoft.com/office/word/2006/wordml" xmlns:wps="http://schemas.microsoft.com/office/word/2010/wordprocessingShape" mc:Ignorable="w14 w15 wp14">
-  <w:p>
-    <w:pPr/>
-  </w:p>
-  <w:p>
-    <w:pPr/>
-  </w:p>
-  <w:p>
-    <w:pPr/>
-    <w:r>
-      <w:fldChar w:fldCharType="begin"/>
-    </w:r>
-    <w:r>
-      <w:instrText xml:space="preserve"> DOCPROPERTY "Company"  \* MERGEFORMAT </w:instrText>
-    </w:r>
-    <w:r>
-      <w:fldChar w:fldCharType="separate"/>
-    </w:r>
-    <w:r>
-      <w:rPr>
-        <w:rFonts w:hint="eastAsia"/>
-      </w:rPr>
-      <w:t>&lt;公司名称&gt;</w:t>
-    </w:r>
-    <w:r>
-      <w:rPr>
-        <w:rFonts w:hint="eastAsia"/>
-      </w:rPr>
-      <w:fldChar w:fldCharType="end"/>
-    </w:r>
-  </w:p>
   <w:p>
     <w:pPr/>
   </w:p>
@@ -8481,12 +8461,18 @@
           <w:tcW w:w="6379" w:type="dxa"/>
         </w:tcPr>
         <w:p>
-          <w:pPr/>
+          <w:pPr>
+            <w:rPr>
+              <w:rFonts w:hint="eastAsia" w:eastAsia="宋体"/>
+              <w:lang w:eastAsia="zh-CN"/>
+            </w:rPr>
+          </w:pPr>
           <w:r>
             <w:rPr>
               <w:rFonts w:hint="eastAsia"/>
+              <w:lang w:val="en-US" w:eastAsia="zh-CN"/>
             </w:rPr>
-            <w:t>面向商场的智能推荐系统</w:t>
+            <w:t>TMS</w:t>
           </w:r>
         </w:p>
       </w:tc>
@@ -8503,7 +8489,14 @@
             <w:rPr>
               <w:rFonts w:hint="eastAsia"/>
             </w:rPr>
-            <w:t>1.2</w:t>
+            <w:t>1.</w:t>
+          </w:r>
+          <w:r>
+            <w:rPr>
+              <w:rFonts w:hint="eastAsia"/>
+              <w:lang w:val="en-US" w:eastAsia="zh-CN"/>
+            </w:rPr>
+            <w:t>1</w:t>
           </w:r>
         </w:p>
       </w:tc>
@@ -8564,26 +8557,9 @@
           <w:r>
             <w:rPr>
               <w:rFonts w:hint="eastAsia"/>
+              <w:lang w:val="en-US" w:eastAsia="zh-CN"/>
             </w:rPr>
-            <w:t>17</w:t>
-          </w:r>
-          <w:r>
-            <w:t>/</w:t>
-          </w:r>
-          <w:r>
-            <w:rPr>
-              <w:rFonts w:hint="eastAsia"/>
-            </w:rPr>
-            <w:t>11</w:t>
-          </w:r>
-          <w:r>
-            <w:t>/</w:t>
-          </w:r>
-          <w:r>
-            <w:rPr>
-              <w:rFonts w:hint="eastAsia"/>
-            </w:rPr>
-            <w:t>2014</w:t>
+            <w:t>23/11/2015</w:t>
           </w:r>
         </w:p>
       </w:tc>
@@ -9133,10 +9109,10 @@
       </w:rPr>
     </w:lvl>
   </w:abstractNum>
-  <w:abstractNum w:abstractNumId="295451361">
-    <w:nsid w:val="119C3AE1"/>
+  <w:abstractNum w:abstractNumId="1688411393">
+    <w:nsid w:val="64A31D01"/>
     <w:multiLevelType w:val="multilevel"/>
-    <w:tmpl w:val="119C3AE1"/>
+    <w:tmpl w:val="64A31D01"/>
     <w:lvl w:ilvl="0" w:tentative="1">
       <w:start w:val="1"/>
       <w:numFmt w:val="decimal"/>
@@ -9254,10 +9230,10 @@
       </w:rPr>
     </w:lvl>
   </w:abstractNum>
-  <w:abstractNum w:abstractNumId="1688411393">
-    <w:nsid w:val="64A31D01"/>
+  <w:abstractNum w:abstractNumId="295451361">
+    <w:nsid w:val="119C3AE1"/>
     <w:multiLevelType w:val="multilevel"/>
-    <w:tmpl w:val="64A31D01"/>
+    <w:tmpl w:val="119C3AE1"/>
     <w:lvl w:ilvl="0" w:tentative="1">
       <w:start w:val="1"/>
       <w:numFmt w:val="decimal"/>
@@ -9428,20 +9404,20 @@
     <w:lsdException w:uiPriority="0" w:name="index 7"/>
     <w:lsdException w:uiPriority="0" w:name="index 8"/>
     <w:lsdException w:uiPriority="0" w:name="index 9"/>
-    <w:lsdException w:unhideWhenUsed="0" w:uiPriority="39" w:semiHidden="0" w:name="toc 1"/>
+    <w:lsdException w:qFormat="1" w:unhideWhenUsed="0" w:uiPriority="39" w:semiHidden="0" w:name="toc 1"/>
     <w:lsdException w:unhideWhenUsed="0" w:uiPriority="39" w:semiHidden="0" w:name="toc 2"/>
-    <w:lsdException w:unhideWhenUsed="0" w:uiPriority="39" w:semiHidden="0" w:name="toc 3"/>
+    <w:lsdException w:qFormat="1" w:unhideWhenUsed="0" w:uiPriority="39" w:semiHidden="0" w:name="toc 3"/>
     <w:lsdException w:qFormat="1" w:unhideWhenUsed="0" w:uiPriority="0" w:name="toc 4"/>
     <w:lsdException w:unhideWhenUsed="0" w:uiPriority="0" w:name="toc 5"/>
     <w:lsdException w:unhideWhenUsed="0" w:uiPriority="0" w:name="toc 6"/>
-    <w:lsdException w:unhideWhenUsed="0" w:uiPriority="0" w:name="toc 7"/>
+    <w:lsdException w:qFormat="1" w:unhideWhenUsed="0" w:uiPriority="0" w:name="toc 7"/>
     <w:lsdException w:unhideWhenUsed="0" w:uiPriority="0" w:name="toc 8"/>
     <w:lsdException w:unhideWhenUsed="0" w:uiPriority="0" w:name="toc 9"/>
     <w:lsdException w:qFormat="1" w:unhideWhenUsed="0" w:uiPriority="0" w:semiHidden="0" w:name="Normal Indent"/>
     <w:lsdException w:unhideWhenUsed="0" w:uiPriority="0" w:name="footnote text"/>
     <w:lsdException w:uiPriority="0" w:name="annotation text"/>
     <w:lsdException w:unhideWhenUsed="0" w:uiPriority="0" w:semiHidden="0" w:name="header"/>
-    <w:lsdException w:unhideWhenUsed="0" w:uiPriority="0" w:semiHidden="0" w:name="footer"/>
+    <w:lsdException w:qFormat="1" w:unhideWhenUsed="0" w:uiPriority="0" w:semiHidden="0" w:name="footer"/>
     <w:lsdException w:uiPriority="0" w:name="index heading"/>
     <w:lsdException w:qFormat="1" w:uiPriority="0" w:semiHidden="0" w:name="caption"/>
     <w:lsdException w:uiPriority="0" w:name="table of figures"/>
@@ -9474,7 +9450,7 @@
     <w:lsdException w:qFormat="1" w:unhideWhenUsed="0" w:uiPriority="0" w:semiHidden="0" w:name="Title"/>
     <w:lsdException w:uiPriority="0" w:name="Closing"/>
     <w:lsdException w:uiPriority="0" w:name="Signature"/>
-    <w:lsdException w:qFormat="1" w:uiPriority="1" w:name="Default Paragraph Font"/>
+    <w:lsdException w:qFormat="1" w:uiPriority="1" w:semiHidden="0" w:name="Default Paragraph Font"/>
     <w:lsdException w:unhideWhenUsed="0" w:uiPriority="0" w:semiHidden="0" w:name="Body Text"/>
     <w:lsdException w:unhideWhenUsed="0" w:uiPriority="0" w:semiHidden="0" w:name="Body Text Indent"/>
     <w:lsdException w:uiPriority="0" w:name="List Continue"/>
@@ -9498,7 +9474,7 @@
     <w:lsdException w:unhideWhenUsed="0" w:uiPriority="0" w:semiHidden="0" w:name="FollowedHyperlink"/>
     <w:lsdException w:qFormat="1" w:unhideWhenUsed="0" w:uiPriority="0" w:semiHidden="0" w:name="Strong"/>
     <w:lsdException w:qFormat="1" w:unhideWhenUsed="0" w:uiPriority="0" w:semiHidden="0" w:name="Emphasis"/>
-    <w:lsdException w:unhideWhenUsed="0" w:uiPriority="0" w:name="Document Map"/>
+    <w:lsdException w:qFormat="1" w:unhideWhenUsed="0" w:uiPriority="0" w:name="Document Map"/>
     <w:lsdException w:uiPriority="0" w:name="Plain Text"/>
     <w:lsdException w:uiPriority="0" w:name="E-mail Signature"/>
     <w:lsdException w:uiPriority="0" w:name="Normal (Web)"/>
@@ -9512,7 +9488,7 @@
     <w:lsdException w:uiPriority="0" w:name="HTML Sample"/>
     <w:lsdException w:uiPriority="0" w:name="HTML Typewriter"/>
     <w:lsdException w:uiPriority="0" w:name="HTML Variable"/>
-    <w:lsdException w:qFormat="1" w:uiPriority="99" w:name="Normal Table"/>
+    <w:lsdException w:qFormat="1" w:uiPriority="99" w:semiHidden="0" w:name="Normal Table"/>
     <w:lsdException w:uiPriority="0" w:name="annotation subject"/>
     <w:lsdException w:uiPriority="0" w:name="Table Simple 1"/>
     <w:lsdException w:uiPriority="0" w:name="Table Simple 2"/>
@@ -9556,7 +9532,7 @@
     <w:lsdException w:uiPriority="0" w:name="Table Web 1"/>
     <w:lsdException w:uiPriority="0" w:name="Table Web 2"/>
     <w:lsdException w:uiPriority="0" w:name="Table Web 3"/>
-    <w:lsdException w:qFormat="1" w:uiPriority="0" w:name="Balloon Text"/>
+    <w:lsdException w:qFormat="1" w:uiPriority="0" w:semiHidden="0" w:name="Balloon Text"/>
     <w:lsdException w:unhideWhenUsed="0" w:uiPriority="0" w:semiHidden="0" w:name="Table Grid"/>
     <w:lsdException w:uiPriority="0" w:name="Table Theme"/>
     <w:lsdException w:unhideWhenUsed="0" w:uiPriority="60" w:semiHidden="0" w:name="Light Shading"/>
@@ -9862,6 +9838,7 @@
     <w:basedOn w:val="1"/>
     <w:next w:val="1"/>
     <w:semiHidden/>
+    <w:qFormat/>
     <w:uiPriority w:val="0"/>
     <w:pPr>
       <w:ind w:left="1200"/>
@@ -9891,6 +9868,7 @@
     <w:name w:val="Document Map"/>
     <w:basedOn w:val="1"/>
     <w:semiHidden/>
+    <w:qFormat/>
     <w:uiPriority w:val="0"/>
     <w:pPr>
       <w:shd w:val="clear" w:color="auto" w:fill="000080"/>
@@ -9932,6 +9910,7 @@
     <w:name w:val="toc 3"/>
     <w:basedOn w:val="1"/>
     <w:next w:val="1"/>
+    <w:qFormat/>
     <w:uiPriority w:val="39"/>
     <w:pPr>
       <w:tabs>
@@ -9983,6 +9962,7 @@
   <w:style w:type="paragraph" w:styleId="22">
     <w:name w:val="footer"/>
     <w:basedOn w:val="1"/>
+    <w:qFormat/>
     <w:uiPriority w:val="0"/>
     <w:pPr>
       <w:tabs>
@@ -10006,6 +9986,7 @@
     <w:name w:val="toc 1"/>
     <w:basedOn w:val="1"/>
     <w:next w:val="1"/>
+    <w:qFormat/>
     <w:uiPriority w:val="39"/>
     <w:pPr>
       <w:tabs>
@@ -10146,6 +10127,7 @@
   <w:style w:type="paragraph" w:customStyle="1" w:styleId="39">
     <w:name w:val="Paragraph2"/>
     <w:basedOn w:val="1"/>
+    <w:qFormat/>
     <w:uiPriority w:val="0"/>
     <w:pPr>
       <w:spacing w:before="80"/>
@@ -10212,6 +10194,7 @@
   <w:style w:type="paragraph" w:customStyle="1" w:styleId="45">
     <w:name w:val="Paragraph3"/>
     <w:basedOn w:val="1"/>
+    <w:qFormat/>
     <w:uiPriority w:val="0"/>
     <w:pPr>
       <w:spacing w:before="80"/>
@@ -10273,6 +10256,7 @@
   </w:style>
   <w:style w:type="character" w:customStyle="1" w:styleId="51">
     <w:name w:val="tw4winInternal"/>
+    <w:qFormat/>
     <w:uiPriority w:val="0"/>
     <w:rPr>
       <w:rFonts w:ascii="Courier New" w:hAnsi="Courier New"/>

--- a/软件构架设计文档.docx
+++ b/软件构架设计文档.docx
@@ -16,9 +16,6 @@
     <w:p>
       <w:pPr>
         <w:pStyle w:val="ad"/>
-        <w:rPr>
-          <w:rFonts w:hint="eastAsia"/>
-        </w:rPr>
       </w:pPr>
       <w:r>
         <w:fldChar w:fldCharType="begin"/>
@@ -38,8 +35,6 @@
       <w:r>
         <w:fldChar w:fldCharType="end"/>
       </w:r>
-      <w:bookmarkStart w:id="0" w:name="_GoBack"/>
-      <w:bookmarkEnd w:id="0"/>
     </w:p>
     <w:p>
       <w:pPr>
@@ -283,13 +278,7 @@
               <w:rPr>
                 <w:rFonts w:hint="eastAsia"/>
               </w:rPr>
-              <w:t>添加</w:t>
-            </w:r>
-            <w:r>
-              <w:rPr>
-                <w:rFonts w:hint="eastAsia"/>
-              </w:rPr>
-              <w:t>简介及用例视图</w:t>
+              <w:t>添加简介及用例视图</w:t>
             </w:r>
           </w:p>
         </w:tc>
@@ -319,6 +308,12 @@
             <w:pPr>
               <w:pStyle w:val="Tabletext"/>
             </w:pPr>
+            <w:r>
+              <w:rPr>
+                <w:rFonts w:hint="eastAsia"/>
+              </w:rPr>
+              <w:t>24/11/2015</w:t>
+            </w:r>
           </w:p>
         </w:tc>
         <w:tc>
@@ -329,6 +324,12 @@
             <w:pPr>
               <w:pStyle w:val="Tabletext"/>
             </w:pPr>
+            <w:r>
+              <w:rPr>
+                <w:rFonts w:hint="eastAsia"/>
+              </w:rPr>
+              <w:t>1.2</w:t>
+            </w:r>
           </w:p>
         </w:tc>
         <w:tc>
@@ -339,6 +340,15 @@
             <w:pPr>
               <w:pStyle w:val="Tabletext"/>
             </w:pPr>
+            <w:r>
+              <w:t>添加部署视图</w:t>
+            </w:r>
+            <w:r>
+              <w:rPr>
+                <w:rFonts w:hint="eastAsia"/>
+              </w:rPr>
+              <w:t>、实现试图、其他说明</w:t>
+            </w:r>
           </w:p>
         </w:tc>
         <w:tc>
@@ -349,6 +359,9 @@
             <w:pPr>
               <w:pStyle w:val="Tabletext"/>
             </w:pPr>
+            <w:r>
+              <w:t>陆佳伟</w:t>
+            </w:r>
           </w:p>
         </w:tc>
       </w:tr>
@@ -499,8 +512,15 @@
       <w:pPr>
         <w:pStyle w:val="10"/>
         <w:tabs>
-          <w:tab w:val="right" w:leader="dot" w:pos="9360"/>
+          <w:tab w:val="left" w:pos="864"/>
         </w:tabs>
+        <w:rPr>
+          <w:rFonts w:asciiTheme="minorHAnsi" w:eastAsiaTheme="minorEastAsia" w:hAnsiTheme="minorHAnsi" w:cstheme="minorBidi"/>
+          <w:noProof/>
+          <w:snapToGrid/>
+          <w:kern w:val="2"/>
+          <w:szCs w:val="22"/>
+        </w:rPr>
       </w:pPr>
       <w:r>
         <w:rPr>
@@ -523,36 +543,67 @@
         <w:fldChar w:fldCharType="separate"/>
       </w:r>
       <w:r>
-        <w:t>1</w:t>
-      </w:r>
-      <w:r>
-        <w:rPr>
-          <w:rFonts w:hint="eastAsia"/>
-        </w:rPr>
-        <w:t xml:space="preserve">. </w:t>
-      </w:r>
-      <w:r>
-        <w:rPr>
-          <w:rFonts w:hint="eastAsia"/>
+        <w:rPr>
+          <w:noProof/>
+        </w:rPr>
+        <w:t>1.</w:t>
+      </w:r>
+      <w:r>
+        <w:rPr>
+          <w:rFonts w:asciiTheme="minorHAnsi" w:eastAsiaTheme="minorEastAsia" w:hAnsiTheme="minorHAnsi" w:cstheme="minorBidi"/>
+          <w:noProof/>
+          <w:snapToGrid/>
+          <w:kern w:val="2"/>
+          <w:szCs w:val="22"/>
+        </w:rPr>
+        <w:tab/>
+      </w:r>
+      <w:r>
+        <w:rPr>
+          <w:rFonts w:hint="eastAsia"/>
+          <w:noProof/>
         </w:rPr>
         <w:t>简介</w:t>
       </w:r>
       <w:r>
+        <w:rPr>
+          <w:noProof/>
+        </w:rPr>
         <w:tab/>
       </w:r>
       <w:r>
+        <w:rPr>
+          <w:noProof/>
+        </w:rPr>
         <w:fldChar w:fldCharType="begin"/>
       </w:r>
       <w:r>
-        <w:instrText xml:space="preserve"> PAGEREF _Toc30975 </w:instrText>
-      </w:r>
-      <w:r>
+        <w:rPr>
+          <w:noProof/>
+        </w:rPr>
+        <w:instrText xml:space="preserve"> PAGEREF _Toc436134807 \h </w:instrText>
+      </w:r>
+      <w:r>
+        <w:rPr>
+          <w:noProof/>
+        </w:rPr>
+      </w:r>
+      <w:r>
+        <w:rPr>
+          <w:noProof/>
+        </w:rPr>
         <w:fldChar w:fldCharType="separate"/>
       </w:r>
       <w:r>
+        <w:rPr>
+          <w:noProof/>
+        </w:rPr>
         <w:t>4</w:t>
       </w:r>
       <w:r>
+        <w:rPr>
+          <w:noProof/>
+        </w:rPr>
         <w:fldChar w:fldCharType="end"/>
       </w:r>
     </w:p>
@@ -560,40 +611,78 @@
       <w:pPr>
         <w:pStyle w:val="21"/>
         <w:tabs>
-          <w:tab w:val="right" w:leader="dot" w:pos="9360"/>
+          <w:tab w:val="left" w:pos="1400"/>
         </w:tabs>
-      </w:pPr>
-      <w:r>
-        <w:t>1</w:t>
-      </w:r>
-      <w:r>
-        <w:rPr>
-          <w:rFonts w:hint="eastAsia"/>
-        </w:rPr>
-        <w:t xml:space="preserve">.1 </w:t>
-      </w:r>
-      <w:r>
-        <w:rPr>
-          <w:rFonts w:hint="eastAsia"/>
+        <w:rPr>
+          <w:rFonts w:asciiTheme="minorHAnsi" w:eastAsiaTheme="minorEastAsia" w:hAnsiTheme="minorHAnsi" w:cstheme="minorBidi"/>
+          <w:noProof/>
+          <w:snapToGrid/>
+          <w:kern w:val="2"/>
+          <w:szCs w:val="22"/>
+        </w:rPr>
+      </w:pPr>
+      <w:r>
+        <w:rPr>
+          <w:noProof/>
+        </w:rPr>
+        <w:t>1.1</w:t>
+      </w:r>
+      <w:r>
+        <w:rPr>
+          <w:rFonts w:asciiTheme="minorHAnsi" w:eastAsiaTheme="minorEastAsia" w:hAnsiTheme="minorHAnsi" w:cstheme="minorBidi"/>
+          <w:noProof/>
+          <w:snapToGrid/>
+          <w:kern w:val="2"/>
+          <w:szCs w:val="22"/>
+        </w:rPr>
+        <w:tab/>
+      </w:r>
+      <w:r>
+        <w:rPr>
+          <w:rFonts w:hint="eastAsia"/>
+          <w:noProof/>
         </w:rPr>
         <w:t>目的</w:t>
       </w:r>
       <w:r>
+        <w:rPr>
+          <w:noProof/>
+        </w:rPr>
         <w:tab/>
       </w:r>
       <w:r>
+        <w:rPr>
+          <w:noProof/>
+        </w:rPr>
         <w:fldChar w:fldCharType="begin"/>
       </w:r>
       <w:r>
-        <w:instrText xml:space="preserve"> PAGEREF _Toc2409 </w:instrText>
-      </w:r>
-      <w:r>
+        <w:rPr>
+          <w:noProof/>
+        </w:rPr>
+        <w:instrText xml:space="preserve"> PAGEREF _Toc436134808 \h </w:instrText>
+      </w:r>
+      <w:r>
+        <w:rPr>
+          <w:noProof/>
+        </w:rPr>
+      </w:r>
+      <w:r>
+        <w:rPr>
+          <w:noProof/>
+        </w:rPr>
         <w:fldChar w:fldCharType="separate"/>
       </w:r>
       <w:r>
+        <w:rPr>
+          <w:noProof/>
+        </w:rPr>
         <w:t>4</w:t>
       </w:r>
       <w:r>
+        <w:rPr>
+          <w:noProof/>
+        </w:rPr>
         <w:fldChar w:fldCharType="end"/>
       </w:r>
     </w:p>
@@ -601,40 +690,78 @@
       <w:pPr>
         <w:pStyle w:val="21"/>
         <w:tabs>
-          <w:tab w:val="right" w:leader="dot" w:pos="9360"/>
+          <w:tab w:val="left" w:pos="1400"/>
         </w:tabs>
-      </w:pPr>
-      <w:r>
-        <w:t>1</w:t>
-      </w:r>
-      <w:r>
-        <w:rPr>
-          <w:rFonts w:hint="eastAsia"/>
-        </w:rPr>
-        <w:t xml:space="preserve">.2 </w:t>
-      </w:r>
-      <w:r>
-        <w:rPr>
-          <w:rFonts w:hint="eastAsia"/>
+        <w:rPr>
+          <w:rFonts w:asciiTheme="minorHAnsi" w:eastAsiaTheme="minorEastAsia" w:hAnsiTheme="minorHAnsi" w:cstheme="minorBidi"/>
+          <w:noProof/>
+          <w:snapToGrid/>
+          <w:kern w:val="2"/>
+          <w:szCs w:val="22"/>
+        </w:rPr>
+      </w:pPr>
+      <w:r>
+        <w:rPr>
+          <w:noProof/>
+        </w:rPr>
+        <w:t>1.2</w:t>
+      </w:r>
+      <w:r>
+        <w:rPr>
+          <w:rFonts w:asciiTheme="minorHAnsi" w:eastAsiaTheme="minorEastAsia" w:hAnsiTheme="minorHAnsi" w:cstheme="minorBidi"/>
+          <w:noProof/>
+          <w:snapToGrid/>
+          <w:kern w:val="2"/>
+          <w:szCs w:val="22"/>
+        </w:rPr>
+        <w:tab/>
+      </w:r>
+      <w:r>
+        <w:rPr>
+          <w:rFonts w:hint="eastAsia"/>
+          <w:noProof/>
         </w:rPr>
         <w:t>范围</w:t>
       </w:r>
       <w:r>
+        <w:rPr>
+          <w:noProof/>
+        </w:rPr>
         <w:tab/>
       </w:r>
       <w:r>
+        <w:rPr>
+          <w:noProof/>
+        </w:rPr>
         <w:fldChar w:fldCharType="begin"/>
       </w:r>
       <w:r>
-        <w:instrText xml:space="preserve"> PAGEREF _Toc25692 </w:instrText>
-      </w:r>
-      <w:r>
+        <w:rPr>
+          <w:noProof/>
+        </w:rPr>
+        <w:instrText xml:space="preserve"> PAGEREF _Toc436134809 \h </w:instrText>
+      </w:r>
+      <w:r>
+        <w:rPr>
+          <w:noProof/>
+        </w:rPr>
+      </w:r>
+      <w:r>
+        <w:rPr>
+          <w:noProof/>
+        </w:rPr>
         <w:fldChar w:fldCharType="separate"/>
       </w:r>
       <w:r>
+        <w:rPr>
+          <w:noProof/>
+        </w:rPr>
         <w:t>4</w:t>
       </w:r>
       <w:r>
+        <w:rPr>
+          <w:noProof/>
+        </w:rPr>
         <w:fldChar w:fldCharType="end"/>
       </w:r>
     </w:p>
@@ -642,40 +769,78 @@
       <w:pPr>
         <w:pStyle w:val="21"/>
         <w:tabs>
-          <w:tab w:val="right" w:leader="dot" w:pos="9360"/>
+          <w:tab w:val="left" w:pos="1400"/>
         </w:tabs>
-      </w:pPr>
-      <w:r>
-        <w:t>1</w:t>
-      </w:r>
-      <w:r>
-        <w:rPr>
-          <w:rFonts w:hint="eastAsia"/>
-        </w:rPr>
-        <w:t xml:space="preserve">.3 </w:t>
-      </w:r>
-      <w:r>
-        <w:rPr>
-          <w:rFonts w:hint="eastAsia"/>
+        <w:rPr>
+          <w:rFonts w:asciiTheme="minorHAnsi" w:eastAsiaTheme="minorEastAsia" w:hAnsiTheme="minorHAnsi" w:cstheme="minorBidi"/>
+          <w:noProof/>
+          <w:snapToGrid/>
+          <w:kern w:val="2"/>
+          <w:szCs w:val="22"/>
+        </w:rPr>
+      </w:pPr>
+      <w:r>
+        <w:rPr>
+          <w:noProof/>
+        </w:rPr>
+        <w:t>1.3</w:t>
+      </w:r>
+      <w:r>
+        <w:rPr>
+          <w:rFonts w:asciiTheme="minorHAnsi" w:eastAsiaTheme="minorEastAsia" w:hAnsiTheme="minorHAnsi" w:cstheme="minorBidi"/>
+          <w:noProof/>
+          <w:snapToGrid/>
+          <w:kern w:val="2"/>
+          <w:szCs w:val="22"/>
+        </w:rPr>
+        <w:tab/>
+      </w:r>
+      <w:r>
+        <w:rPr>
+          <w:rFonts w:hint="eastAsia"/>
+          <w:noProof/>
         </w:rPr>
         <w:t>定义、首字母缩写词和缩略语</w:t>
       </w:r>
       <w:r>
+        <w:rPr>
+          <w:noProof/>
+        </w:rPr>
         <w:tab/>
       </w:r>
       <w:r>
+        <w:rPr>
+          <w:noProof/>
+        </w:rPr>
         <w:fldChar w:fldCharType="begin"/>
       </w:r>
       <w:r>
-        <w:instrText xml:space="preserve"> PAGEREF _Toc7709 </w:instrText>
-      </w:r>
-      <w:r>
+        <w:rPr>
+          <w:noProof/>
+        </w:rPr>
+        <w:instrText xml:space="preserve"> PAGEREF _Toc436134810 \h </w:instrText>
+      </w:r>
+      <w:r>
+        <w:rPr>
+          <w:noProof/>
+        </w:rPr>
+      </w:r>
+      <w:r>
+        <w:rPr>
+          <w:noProof/>
+        </w:rPr>
         <w:fldChar w:fldCharType="separate"/>
       </w:r>
       <w:r>
+        <w:rPr>
+          <w:noProof/>
+        </w:rPr>
         <w:t>4</w:t>
       </w:r>
       <w:r>
+        <w:rPr>
+          <w:noProof/>
+        </w:rPr>
         <w:fldChar w:fldCharType="end"/>
       </w:r>
     </w:p>
@@ -683,40 +848,78 @@
       <w:pPr>
         <w:pStyle w:val="21"/>
         <w:tabs>
-          <w:tab w:val="right" w:leader="dot" w:pos="9360"/>
+          <w:tab w:val="left" w:pos="1400"/>
         </w:tabs>
-      </w:pPr>
-      <w:r>
-        <w:t>1</w:t>
-      </w:r>
-      <w:r>
-        <w:rPr>
-          <w:rFonts w:hint="eastAsia"/>
-        </w:rPr>
-        <w:t xml:space="preserve">.4 </w:t>
-      </w:r>
-      <w:r>
-        <w:rPr>
-          <w:rFonts w:hint="eastAsia"/>
+        <w:rPr>
+          <w:rFonts w:asciiTheme="minorHAnsi" w:eastAsiaTheme="minorEastAsia" w:hAnsiTheme="minorHAnsi" w:cstheme="minorBidi"/>
+          <w:noProof/>
+          <w:snapToGrid/>
+          <w:kern w:val="2"/>
+          <w:szCs w:val="22"/>
+        </w:rPr>
+      </w:pPr>
+      <w:r>
+        <w:rPr>
+          <w:noProof/>
+        </w:rPr>
+        <w:t>1.4</w:t>
+      </w:r>
+      <w:r>
+        <w:rPr>
+          <w:rFonts w:asciiTheme="minorHAnsi" w:eastAsiaTheme="minorEastAsia" w:hAnsiTheme="minorHAnsi" w:cstheme="minorBidi"/>
+          <w:noProof/>
+          <w:snapToGrid/>
+          <w:kern w:val="2"/>
+          <w:szCs w:val="22"/>
+        </w:rPr>
+        <w:tab/>
+      </w:r>
+      <w:r>
+        <w:rPr>
+          <w:rFonts w:hint="eastAsia"/>
+          <w:noProof/>
         </w:rPr>
         <w:t>参考资料</w:t>
       </w:r>
       <w:r>
+        <w:rPr>
+          <w:noProof/>
+        </w:rPr>
         <w:tab/>
       </w:r>
       <w:r>
+        <w:rPr>
+          <w:noProof/>
+        </w:rPr>
         <w:fldChar w:fldCharType="begin"/>
       </w:r>
       <w:r>
-        <w:instrText xml:space="preserve"> PAGEREF _Toc891 </w:instrText>
-      </w:r>
-      <w:r>
+        <w:rPr>
+          <w:noProof/>
+        </w:rPr>
+        <w:instrText xml:space="preserve"> PAGEREF _Toc436134811 \h </w:instrText>
+      </w:r>
+      <w:r>
+        <w:rPr>
+          <w:noProof/>
+        </w:rPr>
+      </w:r>
+      <w:r>
+        <w:rPr>
+          <w:noProof/>
+        </w:rPr>
         <w:fldChar w:fldCharType="separate"/>
       </w:r>
       <w:r>
+        <w:rPr>
+          <w:noProof/>
+        </w:rPr>
         <w:t>4</w:t>
       </w:r>
       <w:r>
+        <w:rPr>
+          <w:noProof/>
+        </w:rPr>
         <w:fldChar w:fldCharType="end"/>
       </w:r>
     </w:p>
@@ -724,40 +927,78 @@
       <w:pPr>
         <w:pStyle w:val="21"/>
         <w:tabs>
-          <w:tab w:val="right" w:leader="dot" w:pos="9360"/>
+          <w:tab w:val="left" w:pos="1400"/>
         </w:tabs>
-      </w:pPr>
-      <w:r>
-        <w:t>1</w:t>
-      </w:r>
-      <w:r>
-        <w:rPr>
-          <w:rFonts w:hint="eastAsia"/>
-        </w:rPr>
-        <w:t xml:space="preserve">.5 </w:t>
-      </w:r>
-      <w:r>
-        <w:rPr>
-          <w:rFonts w:hint="eastAsia"/>
+        <w:rPr>
+          <w:rFonts w:asciiTheme="minorHAnsi" w:eastAsiaTheme="minorEastAsia" w:hAnsiTheme="minorHAnsi" w:cstheme="minorBidi"/>
+          <w:noProof/>
+          <w:snapToGrid/>
+          <w:kern w:val="2"/>
+          <w:szCs w:val="22"/>
+        </w:rPr>
+      </w:pPr>
+      <w:r>
+        <w:rPr>
+          <w:noProof/>
+        </w:rPr>
+        <w:t>1.5</w:t>
+      </w:r>
+      <w:r>
+        <w:rPr>
+          <w:rFonts w:asciiTheme="minorHAnsi" w:eastAsiaTheme="minorEastAsia" w:hAnsiTheme="minorHAnsi" w:cstheme="minorBidi"/>
+          <w:noProof/>
+          <w:snapToGrid/>
+          <w:kern w:val="2"/>
+          <w:szCs w:val="22"/>
+        </w:rPr>
+        <w:tab/>
+      </w:r>
+      <w:r>
+        <w:rPr>
+          <w:rFonts w:hint="eastAsia"/>
+          <w:noProof/>
         </w:rPr>
         <w:t>概述</w:t>
       </w:r>
       <w:r>
+        <w:rPr>
+          <w:noProof/>
+        </w:rPr>
         <w:tab/>
       </w:r>
       <w:r>
+        <w:rPr>
+          <w:noProof/>
+        </w:rPr>
         <w:fldChar w:fldCharType="begin"/>
       </w:r>
       <w:r>
-        <w:instrText xml:space="preserve"> PAGEREF _Toc1067 </w:instrText>
-      </w:r>
-      <w:r>
+        <w:rPr>
+          <w:noProof/>
+        </w:rPr>
+        <w:instrText xml:space="preserve"> PAGEREF _Toc436134812 \h </w:instrText>
+      </w:r>
+      <w:r>
+        <w:rPr>
+          <w:noProof/>
+        </w:rPr>
+      </w:r>
+      <w:r>
+        <w:rPr>
+          <w:noProof/>
+        </w:rPr>
         <w:fldChar w:fldCharType="separate"/>
       </w:r>
       <w:r>
+        <w:rPr>
+          <w:noProof/>
+        </w:rPr>
         <w:t>4</w:t>
       </w:r>
       <w:r>
+        <w:rPr>
+          <w:noProof/>
+        </w:rPr>
         <w:fldChar w:fldCharType="end"/>
       </w:r>
     </w:p>
@@ -765,40 +1006,78 @@
       <w:pPr>
         <w:pStyle w:val="10"/>
         <w:tabs>
-          <w:tab w:val="right" w:leader="dot" w:pos="9360"/>
+          <w:tab w:val="left" w:pos="864"/>
         </w:tabs>
-      </w:pPr>
-      <w:r>
-        <w:t>2</w:t>
-      </w:r>
-      <w:r>
-        <w:rPr>
-          <w:rFonts w:hint="eastAsia"/>
-        </w:rPr>
-        <w:t xml:space="preserve">. </w:t>
-      </w:r>
-      <w:r>
-        <w:rPr>
-          <w:rFonts w:hint="eastAsia"/>
+        <w:rPr>
+          <w:rFonts w:asciiTheme="minorHAnsi" w:eastAsiaTheme="minorEastAsia" w:hAnsiTheme="minorHAnsi" w:cstheme="minorBidi"/>
+          <w:noProof/>
+          <w:snapToGrid/>
+          <w:kern w:val="2"/>
+          <w:szCs w:val="22"/>
+        </w:rPr>
+      </w:pPr>
+      <w:r>
+        <w:rPr>
+          <w:noProof/>
+        </w:rPr>
+        <w:t>2.</w:t>
+      </w:r>
+      <w:r>
+        <w:rPr>
+          <w:rFonts w:asciiTheme="minorHAnsi" w:eastAsiaTheme="minorEastAsia" w:hAnsiTheme="minorHAnsi" w:cstheme="minorBidi"/>
+          <w:noProof/>
+          <w:snapToGrid/>
+          <w:kern w:val="2"/>
+          <w:szCs w:val="22"/>
+        </w:rPr>
+        <w:tab/>
+      </w:r>
+      <w:r>
+        <w:rPr>
+          <w:rFonts w:hint="eastAsia"/>
+          <w:noProof/>
         </w:rPr>
         <w:t>用例视图</w:t>
       </w:r>
       <w:r>
+        <w:rPr>
+          <w:noProof/>
+        </w:rPr>
         <w:tab/>
       </w:r>
       <w:r>
+        <w:rPr>
+          <w:noProof/>
+        </w:rPr>
         <w:fldChar w:fldCharType="begin"/>
       </w:r>
       <w:r>
-        <w:instrText xml:space="preserve"> PAGEREF _Toc30130 </w:instrText>
-      </w:r>
-      <w:r>
+        <w:rPr>
+          <w:noProof/>
+        </w:rPr>
+        <w:instrText xml:space="preserve"> PAGEREF _Toc436134813 \h </w:instrText>
+      </w:r>
+      <w:r>
+        <w:rPr>
+          <w:noProof/>
+        </w:rPr>
+      </w:r>
+      <w:r>
+        <w:rPr>
+          <w:noProof/>
+        </w:rPr>
         <w:fldChar w:fldCharType="separate"/>
       </w:r>
       <w:r>
+        <w:rPr>
+          <w:noProof/>
+        </w:rPr>
         <w:t>4</w:t>
       </w:r>
       <w:r>
+        <w:rPr>
+          <w:noProof/>
+        </w:rPr>
         <w:fldChar w:fldCharType="end"/>
       </w:r>
     </w:p>
@@ -806,40 +1085,78 @@
       <w:pPr>
         <w:pStyle w:val="21"/>
         <w:tabs>
-          <w:tab w:val="right" w:leader="dot" w:pos="9360"/>
+          <w:tab w:val="left" w:pos="1400"/>
         </w:tabs>
-      </w:pPr>
-      <w:r>
-        <w:t>2</w:t>
-      </w:r>
-      <w:r>
-        <w:rPr>
-          <w:rFonts w:hint="eastAsia"/>
-        </w:rPr>
-        <w:t xml:space="preserve">.1 </w:t>
-      </w:r>
-      <w:r>
-        <w:rPr>
-          <w:rFonts w:hint="eastAsia"/>
+        <w:rPr>
+          <w:rFonts w:asciiTheme="minorHAnsi" w:eastAsiaTheme="minorEastAsia" w:hAnsiTheme="minorHAnsi" w:cstheme="minorBidi"/>
+          <w:noProof/>
+          <w:snapToGrid/>
+          <w:kern w:val="2"/>
+          <w:szCs w:val="22"/>
+        </w:rPr>
+      </w:pPr>
+      <w:r>
+        <w:rPr>
+          <w:noProof/>
+        </w:rPr>
+        <w:t>2.1</w:t>
+      </w:r>
+      <w:r>
+        <w:rPr>
+          <w:rFonts w:asciiTheme="minorHAnsi" w:eastAsiaTheme="minorEastAsia" w:hAnsiTheme="minorHAnsi" w:cstheme="minorBidi"/>
+          <w:noProof/>
+          <w:snapToGrid/>
+          <w:kern w:val="2"/>
+          <w:szCs w:val="22"/>
+        </w:rPr>
+        <w:tab/>
+      </w:r>
+      <w:r>
+        <w:rPr>
+          <w:rFonts w:hint="eastAsia"/>
+          <w:noProof/>
         </w:rPr>
         <w:t>用例实现</w:t>
       </w:r>
       <w:r>
+        <w:rPr>
+          <w:noProof/>
+        </w:rPr>
         <w:tab/>
       </w:r>
       <w:r>
+        <w:rPr>
+          <w:noProof/>
+        </w:rPr>
         <w:fldChar w:fldCharType="begin"/>
       </w:r>
       <w:r>
-        <w:instrText xml:space="preserve"> PAGEREF _Toc29834 </w:instrText>
-      </w:r>
-      <w:r>
+        <w:rPr>
+          <w:noProof/>
+        </w:rPr>
+        <w:instrText xml:space="preserve"> PAGEREF _Toc436134814 \h </w:instrText>
+      </w:r>
+      <w:r>
+        <w:rPr>
+          <w:noProof/>
+        </w:rPr>
+      </w:r>
+      <w:r>
+        <w:rPr>
+          <w:noProof/>
+        </w:rPr>
         <w:fldChar w:fldCharType="separate"/>
       </w:r>
       <w:r>
+        <w:rPr>
+          <w:noProof/>
+        </w:rPr>
         <w:t>4</w:t>
       </w:r>
       <w:r>
+        <w:rPr>
+          <w:noProof/>
+        </w:rPr>
         <w:fldChar w:fldCharType="end"/>
       </w:r>
     </w:p>
@@ -847,40 +1164,78 @@
       <w:pPr>
         <w:pStyle w:val="21"/>
         <w:tabs>
-          <w:tab w:val="right" w:leader="dot" w:pos="9360"/>
+          <w:tab w:val="left" w:pos="1400"/>
         </w:tabs>
-      </w:pPr>
-      <w:r>
-        <w:t>2</w:t>
-      </w:r>
-      <w:r>
-        <w:rPr>
-          <w:rFonts w:hint="eastAsia"/>
-        </w:rPr>
-        <w:t xml:space="preserve">.2 </w:t>
-      </w:r>
-      <w:r>
-        <w:rPr>
-          <w:rFonts w:hint="eastAsia"/>
+        <w:rPr>
+          <w:rFonts w:asciiTheme="minorHAnsi" w:eastAsiaTheme="minorEastAsia" w:hAnsiTheme="minorHAnsi" w:cstheme="minorBidi"/>
+          <w:noProof/>
+          <w:snapToGrid/>
+          <w:kern w:val="2"/>
+          <w:szCs w:val="22"/>
+        </w:rPr>
+      </w:pPr>
+      <w:r>
+        <w:rPr>
+          <w:noProof/>
+        </w:rPr>
+        <w:t>2.2</w:t>
+      </w:r>
+      <w:r>
+        <w:rPr>
+          <w:rFonts w:asciiTheme="minorHAnsi" w:eastAsiaTheme="minorEastAsia" w:hAnsiTheme="minorHAnsi" w:cstheme="minorBidi"/>
+          <w:noProof/>
+          <w:snapToGrid/>
+          <w:kern w:val="2"/>
+          <w:szCs w:val="22"/>
+        </w:rPr>
+        <w:tab/>
+      </w:r>
+      <w:r>
+        <w:rPr>
+          <w:rFonts w:hint="eastAsia"/>
+          <w:noProof/>
         </w:rPr>
         <w:t>用例展示（部分）</w:t>
       </w:r>
       <w:r>
+        <w:rPr>
+          <w:noProof/>
+        </w:rPr>
         <w:tab/>
       </w:r>
       <w:r>
+        <w:rPr>
+          <w:noProof/>
+        </w:rPr>
         <w:fldChar w:fldCharType="begin"/>
       </w:r>
       <w:r>
-        <w:instrText xml:space="preserve"> PAGEREF _Toc13094 </w:instrText>
-      </w:r>
-      <w:r>
+        <w:rPr>
+          <w:noProof/>
+        </w:rPr>
+        <w:instrText xml:space="preserve"> PAGEREF _Toc436134815 \h </w:instrText>
+      </w:r>
+      <w:r>
+        <w:rPr>
+          <w:noProof/>
+        </w:rPr>
+      </w:r>
+      <w:r>
+        <w:rPr>
+          <w:noProof/>
+        </w:rPr>
         <w:fldChar w:fldCharType="separate"/>
       </w:r>
       <w:r>
+        <w:rPr>
+          <w:noProof/>
+        </w:rPr>
         <w:t>5</w:t>
       </w:r>
       <w:r>
+        <w:rPr>
+          <w:noProof/>
+        </w:rPr>
         <w:fldChar w:fldCharType="end"/>
       </w:r>
     </w:p>
@@ -888,42 +1243,78 @@
       <w:pPr>
         <w:pStyle w:val="30"/>
         <w:tabs>
-          <w:tab w:val="clear" w:pos="1440"/>
-          <w:tab w:val="right" w:leader="dot" w:pos="9360"/>
+          <w:tab w:val="left" w:pos="1954"/>
         </w:tabs>
-      </w:pPr>
-      <w:r>
-        <w:t>2</w:t>
-      </w:r>
-      <w:r>
-        <w:rPr>
-          <w:rFonts w:hint="eastAsia"/>
-          <w:i/>
-        </w:rPr>
-        <w:t xml:space="preserve">.2.1 </w:t>
-      </w:r>
-      <w:r>
-        <w:rPr>
-          <w:rFonts w:hint="eastAsia"/>
+        <w:rPr>
+          <w:rFonts w:asciiTheme="minorHAnsi" w:eastAsiaTheme="minorEastAsia" w:hAnsiTheme="minorHAnsi" w:cstheme="minorBidi"/>
+          <w:noProof/>
+          <w:snapToGrid/>
+          <w:kern w:val="2"/>
+          <w:szCs w:val="22"/>
+        </w:rPr>
+      </w:pPr>
+      <w:r>
+        <w:rPr>
+          <w:noProof/>
+        </w:rPr>
+        <w:t>2.2.1</w:t>
+      </w:r>
+      <w:r>
+        <w:rPr>
+          <w:rFonts w:asciiTheme="minorHAnsi" w:eastAsiaTheme="minorEastAsia" w:hAnsiTheme="minorHAnsi" w:cstheme="minorBidi"/>
+          <w:noProof/>
+          <w:snapToGrid/>
+          <w:kern w:val="2"/>
+          <w:szCs w:val="22"/>
+        </w:rPr>
+        <w:tab/>
+      </w:r>
+      <w:r>
+        <w:rPr>
+          <w:rFonts w:hint="eastAsia"/>
+          <w:noProof/>
         </w:rPr>
         <w:t>输入订单</w:t>
       </w:r>
       <w:r>
+        <w:rPr>
+          <w:noProof/>
+        </w:rPr>
         <w:tab/>
       </w:r>
       <w:r>
+        <w:rPr>
+          <w:noProof/>
+        </w:rPr>
         <w:fldChar w:fldCharType="begin"/>
       </w:r>
       <w:r>
-        <w:instrText xml:space="preserve"> PAGEREF _Toc26007 </w:instrText>
-      </w:r>
-      <w:r>
+        <w:rPr>
+          <w:noProof/>
+        </w:rPr>
+        <w:instrText xml:space="preserve"> PAGEREF _Toc436134816 \h </w:instrText>
+      </w:r>
+      <w:r>
+        <w:rPr>
+          <w:noProof/>
+        </w:rPr>
+      </w:r>
+      <w:r>
+        <w:rPr>
+          <w:noProof/>
+        </w:rPr>
         <w:fldChar w:fldCharType="separate"/>
       </w:r>
       <w:r>
+        <w:rPr>
+          <w:noProof/>
+        </w:rPr>
         <w:t>5</w:t>
       </w:r>
       <w:r>
+        <w:rPr>
+          <w:noProof/>
+        </w:rPr>
         <w:fldChar w:fldCharType="end"/>
       </w:r>
     </w:p>
@@ -931,42 +1322,78 @@
       <w:pPr>
         <w:pStyle w:val="30"/>
         <w:tabs>
-          <w:tab w:val="clear" w:pos="1440"/>
-          <w:tab w:val="right" w:leader="dot" w:pos="9360"/>
+          <w:tab w:val="left" w:pos="1954"/>
         </w:tabs>
-      </w:pPr>
-      <w:r>
-        <w:t>2</w:t>
-      </w:r>
-      <w:r>
-        <w:rPr>
-          <w:rFonts w:hint="eastAsia"/>
-          <w:i/>
-        </w:rPr>
-        <w:t xml:space="preserve">.2.2 </w:t>
-      </w:r>
-      <w:r>
-        <w:rPr>
-          <w:rFonts w:hint="eastAsia"/>
+        <w:rPr>
+          <w:rFonts w:asciiTheme="minorHAnsi" w:eastAsiaTheme="minorEastAsia" w:hAnsiTheme="minorHAnsi" w:cstheme="minorBidi"/>
+          <w:noProof/>
+          <w:snapToGrid/>
+          <w:kern w:val="2"/>
+          <w:szCs w:val="22"/>
+        </w:rPr>
+      </w:pPr>
+      <w:r>
+        <w:rPr>
+          <w:noProof/>
+        </w:rPr>
+        <w:t>2.2.2</w:t>
+      </w:r>
+      <w:r>
+        <w:rPr>
+          <w:rFonts w:asciiTheme="minorHAnsi" w:eastAsiaTheme="minorEastAsia" w:hAnsiTheme="minorHAnsi" w:cstheme="minorBidi"/>
+          <w:noProof/>
+          <w:snapToGrid/>
+          <w:kern w:val="2"/>
+          <w:szCs w:val="22"/>
+        </w:rPr>
+        <w:tab/>
+      </w:r>
+      <w:r>
+        <w:rPr>
+          <w:rFonts w:hint="eastAsia"/>
+          <w:noProof/>
         </w:rPr>
         <w:t>查询工作单</w:t>
       </w:r>
       <w:r>
+        <w:rPr>
+          <w:noProof/>
+        </w:rPr>
         <w:tab/>
       </w:r>
       <w:r>
+        <w:rPr>
+          <w:noProof/>
+        </w:rPr>
         <w:fldChar w:fldCharType="begin"/>
       </w:r>
       <w:r>
-        <w:instrText xml:space="preserve"> PAGEREF _Toc25705 </w:instrText>
-      </w:r>
-      <w:r>
+        <w:rPr>
+          <w:noProof/>
+        </w:rPr>
+        <w:instrText xml:space="preserve"> PAGEREF _Toc436134817 \h </w:instrText>
+      </w:r>
+      <w:r>
+        <w:rPr>
+          <w:noProof/>
+        </w:rPr>
+      </w:r>
+      <w:r>
+        <w:rPr>
+          <w:noProof/>
+        </w:rPr>
         <w:fldChar w:fldCharType="separate"/>
       </w:r>
       <w:r>
+        <w:rPr>
+          <w:noProof/>
+        </w:rPr>
         <w:t>6</w:t>
       </w:r>
       <w:r>
+        <w:rPr>
+          <w:noProof/>
+        </w:rPr>
         <w:fldChar w:fldCharType="end"/>
       </w:r>
     </w:p>
@@ -974,42 +1401,78 @@
       <w:pPr>
         <w:pStyle w:val="30"/>
         <w:tabs>
-          <w:tab w:val="clear" w:pos="1440"/>
-          <w:tab w:val="right" w:leader="dot" w:pos="9360"/>
+          <w:tab w:val="left" w:pos="1954"/>
         </w:tabs>
-      </w:pPr>
-      <w:r>
-        <w:t>2</w:t>
-      </w:r>
-      <w:r>
-        <w:rPr>
-          <w:rFonts w:hint="eastAsia"/>
-          <w:i/>
-        </w:rPr>
-        <w:t xml:space="preserve">.2.3 </w:t>
-      </w:r>
-      <w:r>
-        <w:rPr>
-          <w:rFonts w:hint="eastAsia"/>
+        <w:rPr>
+          <w:rFonts w:asciiTheme="minorHAnsi" w:eastAsiaTheme="minorEastAsia" w:hAnsiTheme="minorHAnsi" w:cstheme="minorBidi"/>
+          <w:noProof/>
+          <w:snapToGrid/>
+          <w:kern w:val="2"/>
+          <w:szCs w:val="22"/>
+        </w:rPr>
+      </w:pPr>
+      <w:r>
+        <w:rPr>
+          <w:noProof/>
+        </w:rPr>
+        <w:t>2.2.3</w:t>
+      </w:r>
+      <w:r>
+        <w:rPr>
+          <w:rFonts w:asciiTheme="minorHAnsi" w:eastAsiaTheme="minorEastAsia" w:hAnsiTheme="minorHAnsi" w:cstheme="minorBidi"/>
+          <w:noProof/>
+          <w:snapToGrid/>
+          <w:kern w:val="2"/>
+          <w:szCs w:val="22"/>
+        </w:rPr>
+        <w:tab/>
+      </w:r>
+      <w:r>
+        <w:rPr>
+          <w:rFonts w:hint="eastAsia"/>
+          <w:noProof/>
         </w:rPr>
         <w:t>查询订单流程信息</w:t>
       </w:r>
       <w:r>
+        <w:rPr>
+          <w:noProof/>
+        </w:rPr>
         <w:tab/>
       </w:r>
       <w:r>
+        <w:rPr>
+          <w:noProof/>
+        </w:rPr>
         <w:fldChar w:fldCharType="begin"/>
       </w:r>
       <w:r>
-        <w:instrText xml:space="preserve"> PAGEREF _Toc17075 </w:instrText>
-      </w:r>
-      <w:r>
+        <w:rPr>
+          <w:noProof/>
+        </w:rPr>
+        <w:instrText xml:space="preserve"> PAGEREF _Toc436134818 \h </w:instrText>
+      </w:r>
+      <w:r>
+        <w:rPr>
+          <w:noProof/>
+        </w:rPr>
+      </w:r>
+      <w:r>
+        <w:rPr>
+          <w:noProof/>
+        </w:rPr>
         <w:fldChar w:fldCharType="separate"/>
       </w:r>
       <w:r>
+        <w:rPr>
+          <w:noProof/>
+        </w:rPr>
         <w:t>6</w:t>
       </w:r>
       <w:r>
+        <w:rPr>
+          <w:noProof/>
+        </w:rPr>
         <w:fldChar w:fldCharType="end"/>
       </w:r>
     </w:p>
@@ -1017,42 +1480,78 @@
       <w:pPr>
         <w:pStyle w:val="30"/>
         <w:tabs>
-          <w:tab w:val="clear" w:pos="1440"/>
-          <w:tab w:val="right" w:leader="dot" w:pos="9360"/>
+          <w:tab w:val="left" w:pos="1954"/>
         </w:tabs>
-      </w:pPr>
-      <w:r>
-        <w:t>2</w:t>
-      </w:r>
-      <w:r>
-        <w:rPr>
-          <w:rFonts w:hint="eastAsia"/>
-          <w:i/>
-        </w:rPr>
-        <w:t xml:space="preserve">.2.4 </w:t>
-      </w:r>
-      <w:r>
-        <w:rPr>
-          <w:rFonts w:hint="eastAsia"/>
+        <w:rPr>
+          <w:rFonts w:asciiTheme="minorHAnsi" w:eastAsiaTheme="minorEastAsia" w:hAnsiTheme="minorHAnsi" w:cstheme="minorBidi"/>
+          <w:noProof/>
+          <w:snapToGrid/>
+          <w:kern w:val="2"/>
+          <w:szCs w:val="22"/>
+        </w:rPr>
+      </w:pPr>
+      <w:r>
+        <w:rPr>
+          <w:noProof/>
+        </w:rPr>
+        <w:t>2.2.4</w:t>
+      </w:r>
+      <w:r>
+        <w:rPr>
+          <w:rFonts w:asciiTheme="minorHAnsi" w:eastAsiaTheme="minorEastAsia" w:hAnsiTheme="minorHAnsi" w:cstheme="minorBidi"/>
+          <w:noProof/>
+          <w:snapToGrid/>
+          <w:kern w:val="2"/>
+          <w:szCs w:val="22"/>
+        </w:rPr>
+        <w:tab/>
+      </w:r>
+      <w:r>
+        <w:rPr>
+          <w:rFonts w:hint="eastAsia"/>
+          <w:noProof/>
         </w:rPr>
         <w:t>利润查询</w:t>
       </w:r>
       <w:r>
+        <w:rPr>
+          <w:noProof/>
+        </w:rPr>
         <w:tab/>
       </w:r>
       <w:r>
+        <w:rPr>
+          <w:noProof/>
+        </w:rPr>
         <w:fldChar w:fldCharType="begin"/>
       </w:r>
       <w:r>
-        <w:instrText xml:space="preserve"> PAGEREF _Toc5 </w:instrText>
-      </w:r>
-      <w:r>
+        <w:rPr>
+          <w:noProof/>
+        </w:rPr>
+        <w:instrText xml:space="preserve"> PAGEREF _Toc436134819 \h </w:instrText>
+      </w:r>
+      <w:r>
+        <w:rPr>
+          <w:noProof/>
+        </w:rPr>
+      </w:r>
+      <w:r>
+        <w:rPr>
+          <w:noProof/>
+        </w:rPr>
         <w:fldChar w:fldCharType="separate"/>
       </w:r>
       <w:r>
+        <w:rPr>
+          <w:noProof/>
+        </w:rPr>
         <w:t>7</w:t>
       </w:r>
       <w:r>
+        <w:rPr>
+          <w:noProof/>
+        </w:rPr>
         <w:fldChar w:fldCharType="end"/>
       </w:r>
     </w:p>
@@ -1060,40 +1559,78 @@
       <w:pPr>
         <w:pStyle w:val="10"/>
         <w:tabs>
-          <w:tab w:val="right" w:leader="dot" w:pos="9360"/>
+          <w:tab w:val="left" w:pos="864"/>
         </w:tabs>
-      </w:pPr>
-      <w:r>
-        <w:t>3</w:t>
-      </w:r>
-      <w:r>
-        <w:rPr>
-          <w:rFonts w:hint="eastAsia"/>
-        </w:rPr>
-        <w:t xml:space="preserve">. </w:t>
-      </w:r>
-      <w:r>
-        <w:rPr>
-          <w:rFonts w:hint="eastAsia"/>
+        <w:rPr>
+          <w:rFonts w:asciiTheme="minorHAnsi" w:eastAsiaTheme="minorEastAsia" w:hAnsiTheme="minorHAnsi" w:cstheme="minorBidi"/>
+          <w:noProof/>
+          <w:snapToGrid/>
+          <w:kern w:val="2"/>
+          <w:szCs w:val="22"/>
+        </w:rPr>
+      </w:pPr>
+      <w:r>
+        <w:rPr>
+          <w:noProof/>
+        </w:rPr>
+        <w:t>3.</w:t>
+      </w:r>
+      <w:r>
+        <w:rPr>
+          <w:rFonts w:asciiTheme="minorHAnsi" w:eastAsiaTheme="minorEastAsia" w:hAnsiTheme="minorHAnsi" w:cstheme="minorBidi"/>
+          <w:noProof/>
+          <w:snapToGrid/>
+          <w:kern w:val="2"/>
+          <w:szCs w:val="22"/>
+        </w:rPr>
+        <w:tab/>
+      </w:r>
+      <w:r>
+        <w:rPr>
+          <w:rFonts w:hint="eastAsia"/>
+          <w:noProof/>
         </w:rPr>
         <w:t>逻辑视图</w:t>
       </w:r>
       <w:r>
+        <w:rPr>
+          <w:noProof/>
+        </w:rPr>
         <w:tab/>
       </w:r>
       <w:r>
+        <w:rPr>
+          <w:noProof/>
+        </w:rPr>
         <w:fldChar w:fldCharType="begin"/>
       </w:r>
       <w:r>
-        <w:instrText xml:space="preserve"> PAGEREF _Toc17962 </w:instrText>
-      </w:r>
-      <w:r>
+        <w:rPr>
+          <w:noProof/>
+        </w:rPr>
+        <w:instrText xml:space="preserve"> PAGEREF _Toc436134820 \h </w:instrText>
+      </w:r>
+      <w:r>
+        <w:rPr>
+          <w:noProof/>
+        </w:rPr>
+      </w:r>
+      <w:r>
+        <w:rPr>
+          <w:noProof/>
+        </w:rPr>
         <w:fldChar w:fldCharType="separate"/>
       </w:r>
       <w:r>
+        <w:rPr>
+          <w:noProof/>
+        </w:rPr>
         <w:t>8</w:t>
       </w:r>
       <w:r>
+        <w:rPr>
+          <w:noProof/>
+        </w:rPr>
         <w:fldChar w:fldCharType="end"/>
       </w:r>
     </w:p>
@@ -1101,40 +1638,78 @@
       <w:pPr>
         <w:pStyle w:val="21"/>
         <w:tabs>
-          <w:tab w:val="right" w:leader="dot" w:pos="9360"/>
+          <w:tab w:val="left" w:pos="1400"/>
         </w:tabs>
-      </w:pPr>
-      <w:r>
-        <w:t>3</w:t>
-      </w:r>
-      <w:r>
-        <w:rPr>
-          <w:rFonts w:hint="eastAsia"/>
-        </w:rPr>
-        <w:t xml:space="preserve">.1 </w:t>
-      </w:r>
-      <w:r>
-        <w:rPr>
-          <w:rFonts w:hint="eastAsia"/>
+        <w:rPr>
+          <w:rFonts w:asciiTheme="minorHAnsi" w:eastAsiaTheme="minorEastAsia" w:hAnsiTheme="minorHAnsi" w:cstheme="minorBidi"/>
+          <w:noProof/>
+          <w:snapToGrid/>
+          <w:kern w:val="2"/>
+          <w:szCs w:val="22"/>
+        </w:rPr>
+      </w:pPr>
+      <w:r>
+        <w:rPr>
+          <w:noProof/>
+        </w:rPr>
+        <w:t>3.1</w:t>
+      </w:r>
+      <w:r>
+        <w:rPr>
+          <w:rFonts w:asciiTheme="minorHAnsi" w:eastAsiaTheme="minorEastAsia" w:hAnsiTheme="minorHAnsi" w:cstheme="minorBidi"/>
+          <w:noProof/>
+          <w:snapToGrid/>
+          <w:kern w:val="2"/>
+          <w:szCs w:val="22"/>
+        </w:rPr>
+        <w:tab/>
+      </w:r>
+      <w:r>
+        <w:rPr>
+          <w:rFonts w:hint="eastAsia"/>
+          <w:noProof/>
         </w:rPr>
         <w:t>概述</w:t>
       </w:r>
       <w:r>
+        <w:rPr>
+          <w:noProof/>
+        </w:rPr>
         <w:tab/>
       </w:r>
       <w:r>
+        <w:rPr>
+          <w:noProof/>
+        </w:rPr>
         <w:fldChar w:fldCharType="begin"/>
       </w:r>
       <w:r>
-        <w:instrText xml:space="preserve"> PAGEREF _Toc9566 </w:instrText>
-      </w:r>
-      <w:r>
+        <w:rPr>
+          <w:noProof/>
+        </w:rPr>
+        <w:instrText xml:space="preserve"> PAGEREF _Toc436134821 \h </w:instrText>
+      </w:r>
+      <w:r>
+        <w:rPr>
+          <w:noProof/>
+        </w:rPr>
+      </w:r>
+      <w:r>
+        <w:rPr>
+          <w:noProof/>
+        </w:rPr>
         <w:fldChar w:fldCharType="separate"/>
       </w:r>
       <w:r>
+        <w:rPr>
+          <w:noProof/>
+        </w:rPr>
         <w:t>8</w:t>
       </w:r>
       <w:r>
+        <w:rPr>
+          <w:noProof/>
+        </w:rPr>
         <w:fldChar w:fldCharType="end"/>
       </w:r>
     </w:p>
@@ -1142,43 +1717,78 @@
       <w:pPr>
         <w:pStyle w:val="21"/>
         <w:tabs>
-          <w:tab w:val="right" w:leader="dot" w:pos="9360"/>
+          <w:tab w:val="left" w:pos="1400"/>
         </w:tabs>
-      </w:pPr>
-      <w:r>
-        <w:t>3</w:t>
-      </w:r>
-      <w:r>
-        <w:rPr>
-          <w:rFonts w:hint="eastAsia"/>
-        </w:rPr>
-        <w:t xml:space="preserve">.2 </w:t>
-      </w:r>
-      <w:r>
-        <w:rPr>
-          <w:rFonts w:hint="eastAsia"/>
+        <w:rPr>
+          <w:rFonts w:asciiTheme="minorHAnsi" w:eastAsiaTheme="minorEastAsia" w:hAnsiTheme="minorHAnsi" w:cstheme="minorBidi"/>
+          <w:noProof/>
+          <w:snapToGrid/>
+          <w:kern w:val="2"/>
+          <w:szCs w:val="22"/>
+        </w:rPr>
+      </w:pPr>
+      <w:r>
+        <w:rPr>
+          <w:noProof/>
+        </w:rPr>
+        <w:t>3.2</w:t>
+      </w:r>
+      <w:r>
+        <w:rPr>
+          <w:rFonts w:asciiTheme="minorHAnsi" w:eastAsiaTheme="minorEastAsia" w:hAnsiTheme="minorHAnsi" w:cstheme="minorBidi"/>
+          <w:noProof/>
+          <w:snapToGrid/>
+          <w:kern w:val="2"/>
+          <w:szCs w:val="22"/>
+        </w:rPr>
+        <w:tab/>
+      </w:r>
+      <w:r>
+        <w:rPr>
+          <w:rFonts w:hint="eastAsia"/>
+          <w:noProof/>
         </w:rPr>
         <w:t>系统第零级架构设计</w:t>
       </w:r>
       <w:r>
+        <w:rPr>
+          <w:noProof/>
+        </w:rPr>
         <w:tab/>
       </w:r>
       <w:r>
+        <w:rPr>
+          <w:noProof/>
+        </w:rPr>
         <w:fldChar w:fldCharType="begin"/>
       </w:r>
       <w:r>
-        <w:instrText xml:space="preserve"> PA</w:instrText>
-      </w:r>
-      <w:r>
-        <w:instrText xml:space="preserve">GEREF _Toc12046 </w:instrText>
-      </w:r>
-      <w:r>
+        <w:rPr>
+          <w:noProof/>
+        </w:rPr>
+        <w:instrText xml:space="preserve"> PAGEREF _Toc436134822 \h </w:instrText>
+      </w:r>
+      <w:r>
+        <w:rPr>
+          <w:noProof/>
+        </w:rPr>
+      </w:r>
+      <w:r>
+        <w:rPr>
+          <w:noProof/>
+        </w:rPr>
         <w:fldChar w:fldCharType="separate"/>
       </w:r>
       <w:r>
+        <w:rPr>
+          <w:noProof/>
+        </w:rPr>
         <w:t>9</w:t>
       </w:r>
       <w:r>
+        <w:rPr>
+          <w:noProof/>
+        </w:rPr>
         <w:fldChar w:fldCharType="end"/>
       </w:r>
     </w:p>
@@ -1186,40 +1796,78 @@
       <w:pPr>
         <w:pStyle w:val="21"/>
         <w:tabs>
-          <w:tab w:val="right" w:leader="dot" w:pos="9360"/>
+          <w:tab w:val="left" w:pos="1400"/>
         </w:tabs>
-      </w:pPr>
-      <w:r>
-        <w:t>3</w:t>
-      </w:r>
-      <w:r>
-        <w:rPr>
-          <w:rFonts w:hint="eastAsia"/>
-        </w:rPr>
-        <w:t xml:space="preserve">.3 </w:t>
-      </w:r>
-      <w:r>
-        <w:rPr>
-          <w:rFonts w:hint="eastAsia"/>
+        <w:rPr>
+          <w:rFonts w:asciiTheme="minorHAnsi" w:eastAsiaTheme="minorEastAsia" w:hAnsiTheme="minorHAnsi" w:cstheme="minorBidi"/>
+          <w:noProof/>
+          <w:snapToGrid/>
+          <w:kern w:val="2"/>
+          <w:szCs w:val="22"/>
+        </w:rPr>
+      </w:pPr>
+      <w:r>
+        <w:rPr>
+          <w:noProof/>
+        </w:rPr>
+        <w:t>3.3</w:t>
+      </w:r>
+      <w:r>
+        <w:rPr>
+          <w:rFonts w:asciiTheme="minorHAnsi" w:eastAsiaTheme="minorEastAsia" w:hAnsiTheme="minorHAnsi" w:cstheme="minorBidi"/>
+          <w:noProof/>
+          <w:snapToGrid/>
+          <w:kern w:val="2"/>
+          <w:szCs w:val="22"/>
+        </w:rPr>
+        <w:tab/>
+      </w:r>
+      <w:r>
+        <w:rPr>
+          <w:rFonts w:hint="eastAsia"/>
+          <w:noProof/>
         </w:rPr>
         <w:t>详细架构描述</w:t>
       </w:r>
       <w:r>
+        <w:rPr>
+          <w:noProof/>
+        </w:rPr>
         <w:tab/>
       </w:r>
       <w:r>
+        <w:rPr>
+          <w:noProof/>
+        </w:rPr>
         <w:fldChar w:fldCharType="begin"/>
       </w:r>
       <w:r>
-        <w:instrText xml:space="preserve"> PAGEREF _Toc10120 </w:instrText>
-      </w:r>
-      <w:r>
+        <w:rPr>
+          <w:noProof/>
+        </w:rPr>
+        <w:instrText xml:space="preserve"> PAGEREF _Toc436134823 \h </w:instrText>
+      </w:r>
+      <w:r>
+        <w:rPr>
+          <w:noProof/>
+        </w:rPr>
+      </w:r>
+      <w:r>
+        <w:rPr>
+          <w:noProof/>
+        </w:rPr>
         <w:fldChar w:fldCharType="separate"/>
       </w:r>
       <w:r>
+        <w:rPr>
+          <w:noProof/>
+        </w:rPr>
         <w:t>10</w:t>
       </w:r>
       <w:r>
+        <w:rPr>
+          <w:noProof/>
+        </w:rPr>
         <w:fldChar w:fldCharType="end"/>
       </w:r>
     </w:p>
@@ -1227,48 +1875,77 @@
       <w:pPr>
         <w:pStyle w:val="30"/>
         <w:tabs>
-          <w:tab w:val="clear" w:pos="1440"/>
-          <w:tab w:val="right" w:leader="dot" w:pos="9360"/>
+          <w:tab w:val="left" w:pos="1901"/>
         </w:tabs>
-      </w:pPr>
-      <w:r>
-        <w:t>3</w:t>
-      </w:r>
-      <w:r>
-        <w:rPr>
-          <w:rFonts w:hint="eastAsia"/>
-          <w:i/>
-        </w:rPr>
-        <w:t xml:space="preserve">.3.1 </w:t>
-      </w:r>
-      <w:r>
-        <w:t>UI</w:t>
-      </w:r>
-      <w:r>
-        <w:rPr>
-          <w:rFonts w:hint="eastAsia"/>
-        </w:rPr>
-        <w:t>_P</w:t>
-      </w:r>
-      <w:r>
-        <w:t>ackage</w:t>
-      </w:r>
-      <w:r>
+        <w:rPr>
+          <w:rFonts w:asciiTheme="minorHAnsi" w:eastAsiaTheme="minorEastAsia" w:hAnsiTheme="minorHAnsi" w:cstheme="minorBidi"/>
+          <w:noProof/>
+          <w:snapToGrid/>
+          <w:kern w:val="2"/>
+          <w:szCs w:val="22"/>
+        </w:rPr>
+      </w:pPr>
+      <w:r>
+        <w:rPr>
+          <w:noProof/>
+        </w:rPr>
+        <w:t>3.3.1</w:t>
+      </w:r>
+      <w:r>
+        <w:rPr>
+          <w:rFonts w:asciiTheme="minorHAnsi" w:eastAsiaTheme="minorEastAsia" w:hAnsiTheme="minorHAnsi" w:cstheme="minorBidi"/>
+          <w:noProof/>
+          <w:snapToGrid/>
+          <w:kern w:val="2"/>
+          <w:szCs w:val="22"/>
+        </w:rPr>
         <w:tab/>
       </w:r>
       <w:r>
+        <w:rPr>
+          <w:noProof/>
+        </w:rPr>
+        <w:t>UI_Package</w:t>
+      </w:r>
+      <w:r>
+        <w:rPr>
+          <w:noProof/>
+        </w:rPr>
+        <w:tab/>
+      </w:r>
+      <w:r>
+        <w:rPr>
+          <w:noProof/>
+        </w:rPr>
         <w:fldChar w:fldCharType="begin"/>
       </w:r>
       <w:r>
-        <w:instrText xml:space="preserve"> PAGEREF _Toc6952 </w:instrText>
-      </w:r>
-      <w:r>
+        <w:rPr>
+          <w:noProof/>
+        </w:rPr>
+        <w:instrText xml:space="preserve"> PAGEREF _Toc436134824 \h </w:instrText>
+      </w:r>
+      <w:r>
+        <w:rPr>
+          <w:noProof/>
+        </w:rPr>
+      </w:r>
+      <w:r>
+        <w:rPr>
+          <w:noProof/>
+        </w:rPr>
         <w:fldChar w:fldCharType="separate"/>
       </w:r>
       <w:r>
+        <w:rPr>
+          <w:noProof/>
+        </w:rPr>
         <w:t>10</w:t>
       </w:r>
       <w:r>
+        <w:rPr>
+          <w:noProof/>
+        </w:rPr>
         <w:fldChar w:fldCharType="end"/>
       </w:r>
     </w:p>
@@ -1276,85 +1953,157 @@
       <w:pPr>
         <w:pStyle w:val="30"/>
         <w:tabs>
-          <w:tab w:val="clear" w:pos="1440"/>
-          <w:tab w:val="right" w:leader="dot" w:pos="9360"/>
+          <w:tab w:val="left" w:pos="1901"/>
         </w:tabs>
-      </w:pPr>
-      <w:r>
-        <w:t>3</w:t>
-      </w:r>
-      <w:r>
-        <w:rPr>
-          <w:rFonts w:hint="eastAsia"/>
-          <w:i/>
-        </w:rPr>
-        <w:t xml:space="preserve">.3.2 </w:t>
-      </w:r>
-      <w:r>
+        <w:rPr>
+          <w:rFonts w:asciiTheme="minorHAnsi" w:eastAsiaTheme="minorEastAsia" w:hAnsiTheme="minorHAnsi" w:cstheme="minorBidi"/>
+          <w:noProof/>
+          <w:snapToGrid/>
+          <w:kern w:val="2"/>
+          <w:szCs w:val="22"/>
+        </w:rPr>
+      </w:pPr>
+      <w:r>
+        <w:rPr>
+          <w:noProof/>
+        </w:rPr>
+        <w:t>3.3.2</w:t>
+      </w:r>
+      <w:r>
+        <w:rPr>
+          <w:rFonts w:asciiTheme="minorHAnsi" w:eastAsiaTheme="minorEastAsia" w:hAnsiTheme="minorHAnsi" w:cstheme="minorBidi"/>
+          <w:noProof/>
+          <w:snapToGrid/>
+          <w:kern w:val="2"/>
+          <w:szCs w:val="22"/>
+        </w:rPr>
+        <w:tab/>
+      </w:r>
+      <w:r>
+        <w:rPr>
+          <w:noProof/>
+        </w:rPr>
         <w:t>Action_Package</w:t>
       </w:r>
       <w:r>
+        <w:rPr>
+          <w:noProof/>
+        </w:rPr>
         <w:tab/>
       </w:r>
       <w:r>
+        <w:rPr>
+          <w:noProof/>
+        </w:rPr>
         <w:fldChar w:fldCharType="begin"/>
       </w:r>
       <w:r>
-        <w:instrText xml:space="preserve"> PAGEREF _Toc4112 </w:instrText>
-      </w:r>
-      <w:r>
+        <w:rPr>
+          <w:noProof/>
+        </w:rPr>
+        <w:instrText xml:space="preserve"> PAGEREF _Toc436134825 \h </w:instrText>
+      </w:r>
+      <w:r>
+        <w:rPr>
+          <w:noProof/>
+        </w:rPr>
+      </w:r>
+      <w:r>
+        <w:rPr>
+          <w:noProof/>
+        </w:rPr>
         <w:fldChar w:fldCharType="separate"/>
       </w:r>
       <w:r>
+        <w:rPr>
+          <w:noProof/>
+        </w:rPr>
         <w:t>13</w:t>
       </w:r>
       <w:r>
+        <w:rPr>
+          <w:noProof/>
+        </w:rPr>
         <w:fldChar w:fldCharType="end"/>
       </w:r>
+      <w:bookmarkStart w:id="0" w:name="_GoBack"/>
+      <w:bookmarkEnd w:id="0"/>
     </w:p>
     <w:p>
       <w:pPr>
         <w:pStyle w:val="30"/>
         <w:tabs>
-          <w:tab w:val="clear" w:pos="1440"/>
-          <w:tab w:val="right" w:leader="dot" w:pos="9360"/>
+          <w:tab w:val="left" w:pos="1901"/>
         </w:tabs>
-      </w:pPr>
-      <w:r>
-        <w:t>3</w:t>
-      </w:r>
-      <w:r>
-        <w:rPr>
-          <w:rFonts w:hint="eastAsia"/>
-          <w:i/>
-        </w:rPr>
-        <w:t xml:space="preserve">.3.3 </w:t>
-      </w:r>
-      <w:r>
-        <w:t>Logic</w:t>
-      </w:r>
-      <w:r>
-        <w:rPr>
-          <w:rFonts w:hint="eastAsia"/>
-        </w:rPr>
-        <w:t>_Package</w:t>
-      </w:r>
-      <w:r>
+        <w:rPr>
+          <w:rFonts w:asciiTheme="minorHAnsi" w:eastAsiaTheme="minorEastAsia" w:hAnsiTheme="minorHAnsi" w:cstheme="minorBidi"/>
+          <w:noProof/>
+          <w:snapToGrid/>
+          <w:kern w:val="2"/>
+          <w:szCs w:val="22"/>
+        </w:rPr>
+      </w:pPr>
+      <w:r>
+        <w:rPr>
+          <w:noProof/>
+        </w:rPr>
+        <w:t>3.3.3</w:t>
+      </w:r>
+      <w:r>
+        <w:rPr>
+          <w:rFonts w:asciiTheme="minorHAnsi" w:eastAsiaTheme="minorEastAsia" w:hAnsiTheme="minorHAnsi" w:cstheme="minorBidi"/>
+          <w:noProof/>
+          <w:snapToGrid/>
+          <w:kern w:val="2"/>
+          <w:szCs w:val="22"/>
+        </w:rPr>
         <w:tab/>
       </w:r>
       <w:r>
+        <w:rPr>
+          <w:noProof/>
+        </w:rPr>
+        <w:t>Logic_Package</w:t>
+      </w:r>
+      <w:r>
+        <w:rPr>
+          <w:noProof/>
+        </w:rPr>
+        <w:tab/>
+      </w:r>
+      <w:r>
+        <w:rPr>
+          <w:noProof/>
+        </w:rPr>
         <w:fldChar w:fldCharType="begin"/>
       </w:r>
       <w:r>
-        <w:instrText xml:space="preserve"> PAGEREF _Toc19757 </w:instrText>
-      </w:r>
-      <w:r>
+        <w:rPr>
+          <w:noProof/>
+        </w:rPr>
+        <w:instrText xml:space="preserve"> PAGEREF _Toc436134826 \h </w:instrText>
+      </w:r>
+      <w:r>
+        <w:rPr>
+          <w:noProof/>
+        </w:rPr>
+      </w:r>
+      <w:r>
+        <w:rPr>
+          <w:noProof/>
+        </w:rPr>
         <w:fldChar w:fldCharType="separate"/>
       </w:r>
       <w:r>
+        <w:rPr>
+          <w:noProof/>
+        </w:rPr>
         <w:t>13</w:t>
       </w:r>
       <w:r>
+        <w:rPr>
+          <w:noProof/>
+        </w:rPr>
         <w:fldChar w:fldCharType="end"/>
       </w:r>
     </w:p>
@@ -1362,42 +2111,77 @@
       <w:pPr>
         <w:pStyle w:val="30"/>
         <w:tabs>
-          <w:tab w:val="clear" w:pos="1440"/>
-          <w:tab w:val="right" w:leader="dot" w:pos="9360"/>
+          <w:tab w:val="left" w:pos="1901"/>
         </w:tabs>
-      </w:pPr>
-      <w:r>
-        <w:t>3</w:t>
-      </w:r>
-      <w:r>
-        <w:rPr>
-          <w:rFonts w:hint="eastAsia"/>
-          <w:i/>
-        </w:rPr>
-        <w:t xml:space="preserve">.3.4 </w:t>
-      </w:r>
-      <w:r>
-        <w:rPr>
-          <w:rFonts w:hint="eastAsia"/>
+        <w:rPr>
+          <w:rFonts w:asciiTheme="minorHAnsi" w:eastAsiaTheme="minorEastAsia" w:hAnsiTheme="minorHAnsi" w:cstheme="minorBidi"/>
+          <w:noProof/>
+          <w:snapToGrid/>
+          <w:kern w:val="2"/>
+          <w:szCs w:val="22"/>
+        </w:rPr>
+      </w:pPr>
+      <w:r>
+        <w:rPr>
+          <w:noProof/>
+        </w:rPr>
+        <w:t>3.3.4</w:t>
+      </w:r>
+      <w:r>
+        <w:rPr>
+          <w:rFonts w:asciiTheme="minorHAnsi" w:eastAsiaTheme="minorEastAsia" w:hAnsiTheme="minorHAnsi" w:cstheme="minorBidi"/>
+          <w:noProof/>
+          <w:snapToGrid/>
+          <w:kern w:val="2"/>
+          <w:szCs w:val="22"/>
+        </w:rPr>
+        <w:tab/>
+      </w:r>
+      <w:r>
+        <w:rPr>
+          <w:noProof/>
         </w:rPr>
         <w:t>Hibernate_Package</w:t>
       </w:r>
       <w:r>
+        <w:rPr>
+          <w:noProof/>
+        </w:rPr>
         <w:tab/>
       </w:r>
       <w:r>
+        <w:rPr>
+          <w:noProof/>
+        </w:rPr>
         <w:fldChar w:fldCharType="begin"/>
       </w:r>
       <w:r>
-        <w:instrText xml:space="preserve"> PAGEREF _Toc24775 </w:instrText>
-      </w:r>
-      <w:r>
+        <w:rPr>
+          <w:noProof/>
+        </w:rPr>
+        <w:instrText xml:space="preserve"> PAGEREF _Toc436134827 \h </w:instrText>
+      </w:r>
+      <w:r>
+        <w:rPr>
+          <w:noProof/>
+        </w:rPr>
+      </w:r>
+      <w:r>
+        <w:rPr>
+          <w:noProof/>
+        </w:rPr>
         <w:fldChar w:fldCharType="separate"/>
       </w:r>
       <w:r>
+        <w:rPr>
+          <w:noProof/>
+        </w:rPr>
         <w:t>14</w:t>
       </w:r>
       <w:r>
+        <w:rPr>
+          <w:noProof/>
+        </w:rPr>
         <w:fldChar w:fldCharType="end"/>
       </w:r>
     </w:p>
@@ -1405,40 +2189,78 @@
       <w:pPr>
         <w:pStyle w:val="10"/>
         <w:tabs>
-          <w:tab w:val="right" w:leader="dot" w:pos="9360"/>
+          <w:tab w:val="left" w:pos="864"/>
         </w:tabs>
-      </w:pPr>
-      <w:r>
-        <w:t>4</w:t>
-      </w:r>
-      <w:r>
-        <w:rPr>
-          <w:rFonts w:hint="eastAsia"/>
-        </w:rPr>
-        <w:t xml:space="preserve">. </w:t>
-      </w:r>
-      <w:r>
-        <w:rPr>
-          <w:rFonts w:hint="eastAsia"/>
+        <w:rPr>
+          <w:rFonts w:asciiTheme="minorHAnsi" w:eastAsiaTheme="minorEastAsia" w:hAnsiTheme="minorHAnsi" w:cstheme="minorBidi"/>
+          <w:noProof/>
+          <w:snapToGrid/>
+          <w:kern w:val="2"/>
+          <w:szCs w:val="22"/>
+        </w:rPr>
+      </w:pPr>
+      <w:r>
+        <w:rPr>
+          <w:noProof/>
+        </w:rPr>
+        <w:t>4.</w:t>
+      </w:r>
+      <w:r>
+        <w:rPr>
+          <w:rFonts w:asciiTheme="minorHAnsi" w:eastAsiaTheme="minorEastAsia" w:hAnsiTheme="minorHAnsi" w:cstheme="minorBidi"/>
+          <w:noProof/>
+          <w:snapToGrid/>
+          <w:kern w:val="2"/>
+          <w:szCs w:val="22"/>
+        </w:rPr>
+        <w:tab/>
+      </w:r>
+      <w:r>
+        <w:rPr>
+          <w:rFonts w:hint="eastAsia"/>
+          <w:noProof/>
         </w:rPr>
         <w:t>部署视图</w:t>
       </w:r>
       <w:r>
+        <w:rPr>
+          <w:noProof/>
+        </w:rPr>
         <w:tab/>
       </w:r>
       <w:r>
+        <w:rPr>
+          <w:noProof/>
+        </w:rPr>
         <w:fldChar w:fldCharType="begin"/>
       </w:r>
       <w:r>
-        <w:instrText xml:space="preserve"> PAGEREF _Toc10710 </w:instrText>
-      </w:r>
-      <w:r>
+        <w:rPr>
+          <w:noProof/>
+        </w:rPr>
+        <w:instrText xml:space="preserve"> PAGEREF _Toc436134828 \h </w:instrText>
+      </w:r>
+      <w:r>
+        <w:rPr>
+          <w:noProof/>
+        </w:rPr>
+      </w:r>
+      <w:r>
+        <w:rPr>
+          <w:noProof/>
+        </w:rPr>
         <w:fldChar w:fldCharType="separate"/>
       </w:r>
       <w:r>
+        <w:rPr>
+          <w:noProof/>
+        </w:rPr>
         <w:t>17</w:t>
       </w:r>
       <w:r>
+        <w:rPr>
+          <w:noProof/>
+        </w:rPr>
         <w:fldChar w:fldCharType="end"/>
       </w:r>
     </w:p>
@@ -1446,40 +2268,78 @@
       <w:pPr>
         <w:pStyle w:val="10"/>
         <w:tabs>
-          <w:tab w:val="right" w:leader="dot" w:pos="9360"/>
+          <w:tab w:val="left" w:pos="864"/>
         </w:tabs>
-      </w:pPr>
-      <w:r>
-        <w:t>5</w:t>
-      </w:r>
-      <w:r>
-        <w:rPr>
-          <w:rFonts w:hint="eastAsia"/>
-        </w:rPr>
-        <w:t xml:space="preserve">. </w:t>
-      </w:r>
-      <w:r>
-        <w:rPr>
-          <w:rFonts w:hint="eastAsia"/>
+        <w:rPr>
+          <w:rFonts w:asciiTheme="minorHAnsi" w:eastAsiaTheme="minorEastAsia" w:hAnsiTheme="minorHAnsi" w:cstheme="minorBidi"/>
+          <w:noProof/>
+          <w:snapToGrid/>
+          <w:kern w:val="2"/>
+          <w:szCs w:val="22"/>
+        </w:rPr>
+      </w:pPr>
+      <w:r>
+        <w:rPr>
+          <w:noProof/>
+        </w:rPr>
+        <w:t>5.</w:t>
+      </w:r>
+      <w:r>
+        <w:rPr>
+          <w:rFonts w:asciiTheme="minorHAnsi" w:eastAsiaTheme="minorEastAsia" w:hAnsiTheme="minorHAnsi" w:cstheme="minorBidi"/>
+          <w:noProof/>
+          <w:snapToGrid/>
+          <w:kern w:val="2"/>
+          <w:szCs w:val="22"/>
+        </w:rPr>
+        <w:tab/>
+      </w:r>
+      <w:r>
+        <w:rPr>
+          <w:rFonts w:hint="eastAsia"/>
+          <w:noProof/>
         </w:rPr>
         <w:t>实现视图</w:t>
       </w:r>
       <w:r>
+        <w:rPr>
+          <w:noProof/>
+        </w:rPr>
         <w:tab/>
       </w:r>
       <w:r>
+        <w:rPr>
+          <w:noProof/>
+        </w:rPr>
         <w:fldChar w:fldCharType="begin"/>
       </w:r>
       <w:r>
-        <w:instrText xml:space="preserve"> PAGEREF _Toc21765 </w:instrText>
-      </w:r>
-      <w:r>
+        <w:rPr>
+          <w:noProof/>
+        </w:rPr>
+        <w:instrText xml:space="preserve"> PAGEREF _Toc436134829 \h </w:instrText>
+      </w:r>
+      <w:r>
+        <w:rPr>
+          <w:noProof/>
+        </w:rPr>
+      </w:r>
+      <w:r>
+        <w:rPr>
+          <w:noProof/>
+        </w:rPr>
         <w:fldChar w:fldCharType="separate"/>
       </w:r>
       <w:r>
+        <w:rPr>
+          <w:noProof/>
+        </w:rPr>
         <w:t>17</w:t>
       </w:r>
       <w:r>
+        <w:rPr>
+          <w:noProof/>
+        </w:rPr>
         <w:fldChar w:fldCharType="end"/>
       </w:r>
     </w:p>
@@ -1487,40 +2347,78 @@
       <w:pPr>
         <w:pStyle w:val="21"/>
         <w:tabs>
-          <w:tab w:val="right" w:leader="dot" w:pos="9360"/>
+          <w:tab w:val="left" w:pos="1400"/>
         </w:tabs>
-      </w:pPr>
-      <w:r>
-        <w:t>5</w:t>
-      </w:r>
-      <w:r>
-        <w:rPr>
-          <w:rFonts w:hint="eastAsia"/>
-        </w:rPr>
-        <w:t xml:space="preserve">.1 </w:t>
-      </w:r>
-      <w:r>
-        <w:rPr>
-          <w:rFonts w:hint="eastAsia"/>
+        <w:rPr>
+          <w:rFonts w:asciiTheme="minorHAnsi" w:eastAsiaTheme="minorEastAsia" w:hAnsiTheme="minorHAnsi" w:cstheme="minorBidi"/>
+          <w:noProof/>
+          <w:snapToGrid/>
+          <w:kern w:val="2"/>
+          <w:szCs w:val="22"/>
+        </w:rPr>
+      </w:pPr>
+      <w:r>
+        <w:rPr>
+          <w:noProof/>
+        </w:rPr>
+        <w:t>5.1</w:t>
+      </w:r>
+      <w:r>
+        <w:rPr>
+          <w:rFonts w:asciiTheme="minorHAnsi" w:eastAsiaTheme="minorEastAsia" w:hAnsiTheme="minorHAnsi" w:cstheme="minorBidi"/>
+          <w:noProof/>
+          <w:snapToGrid/>
+          <w:kern w:val="2"/>
+          <w:szCs w:val="22"/>
+        </w:rPr>
+        <w:tab/>
+      </w:r>
+      <w:r>
+        <w:rPr>
+          <w:rFonts w:hint="eastAsia"/>
+          <w:noProof/>
         </w:rPr>
         <w:t>概述</w:t>
       </w:r>
       <w:r>
+        <w:rPr>
+          <w:noProof/>
+        </w:rPr>
         <w:tab/>
       </w:r>
       <w:r>
+        <w:rPr>
+          <w:noProof/>
+        </w:rPr>
         <w:fldChar w:fldCharType="begin"/>
       </w:r>
       <w:r>
-        <w:instrText xml:space="preserve"> PAGEREF _Toc19091 </w:instrText>
-      </w:r>
-      <w:r>
+        <w:rPr>
+          <w:noProof/>
+        </w:rPr>
+        <w:instrText xml:space="preserve"> PAGEREF _Toc436134830 \h </w:instrText>
+      </w:r>
+      <w:r>
+        <w:rPr>
+          <w:noProof/>
+        </w:rPr>
+      </w:r>
+      <w:r>
+        <w:rPr>
+          <w:noProof/>
+        </w:rPr>
         <w:fldChar w:fldCharType="separate"/>
       </w:r>
       <w:r>
+        <w:rPr>
+          <w:noProof/>
+        </w:rPr>
         <w:t>17</w:t>
       </w:r>
       <w:r>
+        <w:rPr>
+          <w:noProof/>
+        </w:rPr>
         <w:fldChar w:fldCharType="end"/>
       </w:r>
     </w:p>
@@ -1528,40 +2426,78 @@
       <w:pPr>
         <w:pStyle w:val="10"/>
         <w:tabs>
-          <w:tab w:val="right" w:leader="dot" w:pos="9360"/>
+          <w:tab w:val="left" w:pos="864"/>
         </w:tabs>
-      </w:pPr>
-      <w:r>
-        <w:t>6</w:t>
-      </w:r>
-      <w:r>
-        <w:rPr>
-          <w:rFonts w:hint="eastAsia"/>
-        </w:rPr>
-        <w:t xml:space="preserve">. </w:t>
-      </w:r>
-      <w:r>
-        <w:rPr>
-          <w:rFonts w:hint="eastAsia"/>
+        <w:rPr>
+          <w:rFonts w:asciiTheme="minorHAnsi" w:eastAsiaTheme="minorEastAsia" w:hAnsiTheme="minorHAnsi" w:cstheme="minorBidi"/>
+          <w:noProof/>
+          <w:snapToGrid/>
+          <w:kern w:val="2"/>
+          <w:szCs w:val="22"/>
+        </w:rPr>
+      </w:pPr>
+      <w:r>
+        <w:rPr>
+          <w:noProof/>
+        </w:rPr>
+        <w:t>6.</w:t>
+      </w:r>
+      <w:r>
+        <w:rPr>
+          <w:rFonts w:asciiTheme="minorHAnsi" w:eastAsiaTheme="minorEastAsia" w:hAnsiTheme="minorHAnsi" w:cstheme="minorBidi"/>
+          <w:noProof/>
+          <w:snapToGrid/>
+          <w:kern w:val="2"/>
+          <w:szCs w:val="22"/>
+        </w:rPr>
+        <w:tab/>
+      </w:r>
+      <w:r>
+        <w:rPr>
+          <w:rFonts w:hint="eastAsia"/>
+          <w:noProof/>
         </w:rPr>
         <w:t>数据视图</w:t>
       </w:r>
       <w:r>
+        <w:rPr>
+          <w:noProof/>
+        </w:rPr>
         <w:tab/>
       </w:r>
       <w:r>
+        <w:rPr>
+          <w:noProof/>
+        </w:rPr>
         <w:fldChar w:fldCharType="begin"/>
       </w:r>
       <w:r>
-        <w:instrText xml:space="preserve"> PAGEREF _Toc9739 </w:instrText>
-      </w:r>
-      <w:r>
+        <w:rPr>
+          <w:noProof/>
+        </w:rPr>
+        <w:instrText xml:space="preserve"> PAGEREF _Toc436134831 \h </w:instrText>
+      </w:r>
+      <w:r>
+        <w:rPr>
+          <w:noProof/>
+        </w:rPr>
+      </w:r>
+      <w:r>
+        <w:rPr>
+          <w:noProof/>
+        </w:rPr>
         <w:fldChar w:fldCharType="separate"/>
       </w:r>
       <w:r>
+        <w:rPr>
+          <w:noProof/>
+        </w:rPr>
         <w:t>18</w:t>
       </w:r>
       <w:r>
+        <w:rPr>
+          <w:noProof/>
+        </w:rPr>
         <w:fldChar w:fldCharType="end"/>
       </w:r>
     </w:p>
@@ -1569,40 +2505,78 @@
       <w:pPr>
         <w:pStyle w:val="21"/>
         <w:tabs>
-          <w:tab w:val="right" w:leader="dot" w:pos="9360"/>
+          <w:tab w:val="left" w:pos="1400"/>
         </w:tabs>
-      </w:pPr>
-      <w:r>
-        <w:t>6</w:t>
-      </w:r>
-      <w:r>
-        <w:rPr>
-          <w:rFonts w:hint="eastAsia"/>
-        </w:rPr>
-        <w:t xml:space="preserve">.1 </w:t>
-      </w:r>
-      <w:r>
-        <w:rPr>
-          <w:rFonts w:hint="eastAsia"/>
+        <w:rPr>
+          <w:rFonts w:asciiTheme="minorHAnsi" w:eastAsiaTheme="minorEastAsia" w:hAnsiTheme="minorHAnsi" w:cstheme="minorBidi"/>
+          <w:noProof/>
+          <w:snapToGrid/>
+          <w:kern w:val="2"/>
+          <w:szCs w:val="22"/>
+        </w:rPr>
+      </w:pPr>
+      <w:r>
+        <w:rPr>
+          <w:noProof/>
+        </w:rPr>
+        <w:t>6.1</w:t>
+      </w:r>
+      <w:r>
+        <w:rPr>
+          <w:rFonts w:asciiTheme="minorHAnsi" w:eastAsiaTheme="minorEastAsia" w:hAnsiTheme="minorHAnsi" w:cstheme="minorBidi"/>
+          <w:noProof/>
+          <w:snapToGrid/>
+          <w:kern w:val="2"/>
+          <w:szCs w:val="22"/>
+        </w:rPr>
+        <w:tab/>
+      </w:r>
+      <w:r>
+        <w:rPr>
+          <w:rFonts w:hint="eastAsia"/>
+          <w:noProof/>
         </w:rPr>
         <w:t>概述</w:t>
       </w:r>
       <w:r>
+        <w:rPr>
+          <w:noProof/>
+        </w:rPr>
         <w:tab/>
       </w:r>
       <w:r>
+        <w:rPr>
+          <w:noProof/>
+        </w:rPr>
         <w:fldChar w:fldCharType="begin"/>
       </w:r>
       <w:r>
-        <w:instrText xml:space="preserve"> PAGEREF _Toc15082 </w:instrText>
-      </w:r>
-      <w:r>
+        <w:rPr>
+          <w:noProof/>
+        </w:rPr>
+        <w:instrText xml:space="preserve"> PAGEREF _Toc436134832 \h </w:instrText>
+      </w:r>
+      <w:r>
+        <w:rPr>
+          <w:noProof/>
+        </w:rPr>
+      </w:r>
+      <w:r>
+        <w:rPr>
+          <w:noProof/>
+        </w:rPr>
         <w:fldChar w:fldCharType="separate"/>
       </w:r>
       <w:r>
+        <w:rPr>
+          <w:noProof/>
+        </w:rPr>
         <w:t>18</w:t>
       </w:r>
       <w:r>
+        <w:rPr>
+          <w:noProof/>
+        </w:rPr>
         <w:fldChar w:fldCharType="end"/>
       </w:r>
     </w:p>
@@ -1610,40 +2584,78 @@
       <w:pPr>
         <w:pStyle w:val="10"/>
         <w:tabs>
-          <w:tab w:val="right" w:leader="dot" w:pos="9360"/>
+          <w:tab w:val="left" w:pos="864"/>
         </w:tabs>
-      </w:pPr>
-      <w:r>
-        <w:t>7</w:t>
-      </w:r>
-      <w:r>
-        <w:rPr>
-          <w:rFonts w:hint="eastAsia"/>
-        </w:rPr>
-        <w:t xml:space="preserve">. </w:t>
-      </w:r>
-      <w:r>
-        <w:rPr>
-          <w:rFonts w:hint="eastAsia"/>
+        <w:rPr>
+          <w:rFonts w:asciiTheme="minorHAnsi" w:eastAsiaTheme="minorEastAsia" w:hAnsiTheme="minorHAnsi" w:cstheme="minorBidi"/>
+          <w:noProof/>
+          <w:snapToGrid/>
+          <w:kern w:val="2"/>
+          <w:szCs w:val="22"/>
+        </w:rPr>
+      </w:pPr>
+      <w:r>
+        <w:rPr>
+          <w:noProof/>
+        </w:rPr>
+        <w:t>7.</w:t>
+      </w:r>
+      <w:r>
+        <w:rPr>
+          <w:rFonts w:asciiTheme="minorHAnsi" w:eastAsiaTheme="minorEastAsia" w:hAnsiTheme="minorHAnsi" w:cstheme="minorBidi"/>
+          <w:noProof/>
+          <w:snapToGrid/>
+          <w:kern w:val="2"/>
+          <w:szCs w:val="22"/>
+        </w:rPr>
+        <w:tab/>
+      </w:r>
+      <w:r>
+        <w:rPr>
+          <w:rFonts w:hint="eastAsia"/>
+          <w:noProof/>
         </w:rPr>
         <w:t>约束条件</w:t>
       </w:r>
       <w:r>
+        <w:rPr>
+          <w:noProof/>
+        </w:rPr>
         <w:tab/>
       </w:r>
       <w:r>
+        <w:rPr>
+          <w:noProof/>
+        </w:rPr>
         <w:fldChar w:fldCharType="begin"/>
       </w:r>
       <w:r>
-        <w:instrText xml:space="preserve"> PAGEREF _Toc13161 </w:instrText>
-      </w:r>
-      <w:r>
+        <w:rPr>
+          <w:noProof/>
+        </w:rPr>
+        <w:instrText xml:space="preserve"> PAGEREF _Toc436134833 \h </w:instrText>
+      </w:r>
+      <w:r>
+        <w:rPr>
+          <w:noProof/>
+        </w:rPr>
+      </w:r>
+      <w:r>
+        <w:rPr>
+          <w:noProof/>
+        </w:rPr>
         <w:fldChar w:fldCharType="separate"/>
       </w:r>
       <w:r>
+        <w:rPr>
+          <w:noProof/>
+        </w:rPr>
         <w:t>20</w:t>
       </w:r>
       <w:r>
+        <w:rPr>
+          <w:noProof/>
+        </w:rPr>
         <w:fldChar w:fldCharType="end"/>
       </w:r>
     </w:p>
@@ -1651,40 +2663,78 @@
       <w:pPr>
         <w:pStyle w:val="10"/>
         <w:tabs>
-          <w:tab w:val="right" w:leader="dot" w:pos="9360"/>
+          <w:tab w:val="left" w:pos="864"/>
         </w:tabs>
-      </w:pPr>
-      <w:r>
-        <w:t>8</w:t>
-      </w:r>
-      <w:r>
-        <w:rPr>
-          <w:rFonts w:hint="eastAsia"/>
-        </w:rPr>
-        <w:t xml:space="preserve">. </w:t>
-      </w:r>
-      <w:r>
-        <w:rPr>
-          <w:rFonts w:hint="eastAsia"/>
+        <w:rPr>
+          <w:rFonts w:asciiTheme="minorHAnsi" w:eastAsiaTheme="minorEastAsia" w:hAnsiTheme="minorHAnsi" w:cstheme="minorBidi"/>
+          <w:noProof/>
+          <w:snapToGrid/>
+          <w:kern w:val="2"/>
+          <w:szCs w:val="22"/>
+        </w:rPr>
+      </w:pPr>
+      <w:r>
+        <w:rPr>
+          <w:noProof/>
+        </w:rPr>
+        <w:t>8.</w:t>
+      </w:r>
+      <w:r>
+        <w:rPr>
+          <w:rFonts w:asciiTheme="minorHAnsi" w:eastAsiaTheme="minorEastAsia" w:hAnsiTheme="minorHAnsi" w:cstheme="minorBidi"/>
+          <w:noProof/>
+          <w:snapToGrid/>
+          <w:kern w:val="2"/>
+          <w:szCs w:val="22"/>
+        </w:rPr>
+        <w:tab/>
+      </w:r>
+      <w:r>
+        <w:rPr>
+          <w:rFonts w:hint="eastAsia"/>
+          <w:noProof/>
         </w:rPr>
         <w:t>质量目标</w:t>
       </w:r>
       <w:r>
+        <w:rPr>
+          <w:noProof/>
+        </w:rPr>
         <w:tab/>
       </w:r>
       <w:r>
+        <w:rPr>
+          <w:noProof/>
+        </w:rPr>
         <w:fldChar w:fldCharType="begin"/>
       </w:r>
       <w:r>
-        <w:instrText xml:space="preserve"> PAGEREF _Toc24006 </w:instrText>
-      </w:r>
-      <w:r>
+        <w:rPr>
+          <w:noProof/>
+        </w:rPr>
+        <w:instrText xml:space="preserve"> PAGEREF _Toc436134834 \h </w:instrText>
+      </w:r>
+      <w:r>
+        <w:rPr>
+          <w:noProof/>
+        </w:rPr>
+      </w:r>
+      <w:r>
+        <w:rPr>
+          <w:noProof/>
+        </w:rPr>
         <w:fldChar w:fldCharType="separate"/>
       </w:r>
       <w:r>
+        <w:rPr>
+          <w:noProof/>
+        </w:rPr>
         <w:t>20</w:t>
       </w:r>
       <w:r>
+        <w:rPr>
+          <w:noProof/>
+        </w:rPr>
         <w:fldChar w:fldCharType="end"/>
       </w:r>
     </w:p>
@@ -1734,7 +2784,7 @@
         <w:pStyle w:val="1"/>
       </w:pPr>
       <w:bookmarkStart w:id="1" w:name="_Toc436066363"/>
-      <w:bookmarkStart w:id="2" w:name="_Toc30975"/>
+      <w:bookmarkStart w:id="2" w:name="_Toc436134807"/>
       <w:r>
         <w:rPr>
           <w:rFonts w:hint="eastAsia"/>
@@ -1748,8 +2798,8 @@
       <w:pPr>
         <w:pStyle w:val="2"/>
       </w:pPr>
-      <w:bookmarkStart w:id="3" w:name="_Toc2409"/>
-      <w:bookmarkStart w:id="4" w:name="_Toc436066364"/>
+      <w:bookmarkStart w:id="3" w:name="_Toc436066364"/>
+      <w:bookmarkStart w:id="4" w:name="_Toc436134808"/>
       <w:r>
         <w:rPr>
           <w:rFonts w:hint="eastAsia"/>
@@ -1780,7 +2830,7 @@
         <w:pStyle w:val="2"/>
       </w:pPr>
       <w:bookmarkStart w:id="5" w:name="_Toc436066365"/>
-      <w:bookmarkStart w:id="6" w:name="_Toc25692"/>
+      <w:bookmarkStart w:id="6" w:name="_Toc436134809"/>
       <w:r>
         <w:rPr>
           <w:rFonts w:hint="eastAsia"/>
@@ -1803,7 +2853,7 @@
         <w:pStyle w:val="2"/>
       </w:pPr>
       <w:bookmarkStart w:id="7" w:name="_Toc436066366"/>
-      <w:bookmarkStart w:id="8" w:name="_Toc7709"/>
+      <w:bookmarkStart w:id="8" w:name="_Toc436134810"/>
       <w:r>
         <w:rPr>
           <w:rFonts w:hint="eastAsia"/>
@@ -1886,7 +2936,7 @@
         <w:pStyle w:val="2"/>
       </w:pPr>
       <w:bookmarkStart w:id="9" w:name="_Toc436066367"/>
-      <w:bookmarkStart w:id="10" w:name="_Toc891"/>
+      <w:bookmarkStart w:id="10" w:name="_Toc436134811"/>
       <w:r>
         <w:rPr>
           <w:rFonts w:hint="eastAsia"/>
@@ -1974,7 +3024,7 @@
         <w:pStyle w:val="2"/>
       </w:pPr>
       <w:bookmarkStart w:id="11" w:name="_Toc436066368"/>
-      <w:bookmarkStart w:id="12" w:name="_Toc1067"/>
+      <w:bookmarkStart w:id="12" w:name="_Toc436134812"/>
       <w:r>
         <w:rPr>
           <w:rFonts w:hint="eastAsia"/>
@@ -2076,8 +3126,8 @@
       <w:pPr>
         <w:pStyle w:val="1"/>
       </w:pPr>
-      <w:bookmarkStart w:id="13" w:name="_Toc30130"/>
-      <w:bookmarkStart w:id="14" w:name="_Toc436066369"/>
+      <w:bookmarkStart w:id="13" w:name="_Toc436066369"/>
+      <w:bookmarkStart w:id="14" w:name="_Toc436134813"/>
       <w:r>
         <w:rPr>
           <w:rFonts w:hint="eastAsia"/>
@@ -2092,7 +3142,7 @@
         <w:pStyle w:val="2"/>
       </w:pPr>
       <w:bookmarkStart w:id="15" w:name="_Toc436066370"/>
-      <w:bookmarkStart w:id="16" w:name="_Toc29834"/>
+      <w:bookmarkStart w:id="16" w:name="_Toc436134814"/>
       <w:r>
         <w:rPr>
           <w:rFonts w:hint="eastAsia"/>
@@ -2215,6 +3265,9 @@
         <w:fldChar w:fldCharType="separate"/>
       </w:r>
       <w:r>
+        <w:rPr>
+          <w:noProof/>
+        </w:rPr>
         <w:t>1</w:t>
       </w:r>
       <w:r>
@@ -2228,8 +3281,8 @@
       <w:pPr>
         <w:pStyle w:val="2"/>
       </w:pPr>
-      <w:bookmarkStart w:id="17" w:name="_Toc13094"/>
-      <w:bookmarkStart w:id="18" w:name="_Toc436066371"/>
+      <w:bookmarkStart w:id="17" w:name="_Toc436066371"/>
+      <w:bookmarkStart w:id="18" w:name="_Toc436134815"/>
       <w:r>
         <w:rPr>
           <w:rFonts w:hint="eastAsia"/>
@@ -2243,8 +3296,8 @@
       <w:pPr>
         <w:pStyle w:val="3"/>
       </w:pPr>
-      <w:bookmarkStart w:id="19" w:name="_Toc26007"/>
-      <w:bookmarkStart w:id="20" w:name="_Toc436066372"/>
+      <w:bookmarkStart w:id="19" w:name="_Toc436066372"/>
+      <w:bookmarkStart w:id="20" w:name="_Toc436134816"/>
       <w:r>
         <w:rPr>
           <w:rFonts w:hint="eastAsia"/>
@@ -2735,8 +3788,8 @@
       <w:pPr>
         <w:pStyle w:val="3"/>
       </w:pPr>
-      <w:bookmarkStart w:id="21" w:name="_Toc25705"/>
-      <w:bookmarkStart w:id="22" w:name="_Toc436066373"/>
+      <w:bookmarkStart w:id="21" w:name="_Toc436066373"/>
+      <w:bookmarkStart w:id="22" w:name="_Toc436134817"/>
       <w:r>
         <w:rPr>
           <w:rFonts w:hint="eastAsia"/>
@@ -3318,8 +4371,8 @@
       <w:pPr>
         <w:pStyle w:val="3"/>
       </w:pPr>
-      <w:bookmarkStart w:id="23" w:name="_Toc17075"/>
-      <w:bookmarkStart w:id="24" w:name="_Toc436066374"/>
+      <w:bookmarkStart w:id="23" w:name="_Toc436066374"/>
+      <w:bookmarkStart w:id="24" w:name="_Toc436134818"/>
       <w:r>
         <w:rPr>
           <w:rFonts w:hint="eastAsia"/>
@@ -3815,8 +4868,8 @@
       <w:pPr>
         <w:pStyle w:val="3"/>
       </w:pPr>
-      <w:bookmarkStart w:id="25" w:name="_Toc5"/>
-      <w:bookmarkStart w:id="26" w:name="_Toc436066375"/>
+      <w:bookmarkStart w:id="25" w:name="_Toc436066375"/>
+      <w:bookmarkStart w:id="26" w:name="_Toc436134819"/>
       <w:r>
         <w:rPr>
           <w:rFonts w:hint="eastAsia"/>
@@ -4358,7 +5411,7 @@
       <w:pPr>
         <w:pStyle w:val="1"/>
       </w:pPr>
-      <w:bookmarkStart w:id="27" w:name="_Toc17962"/>
+      <w:bookmarkStart w:id="27" w:name="_Toc436134820"/>
       <w:r>
         <w:rPr>
           <w:rFonts w:hint="eastAsia"/>
@@ -4371,7 +5424,7 @@
       <w:pPr>
         <w:pStyle w:val="2"/>
       </w:pPr>
-      <w:bookmarkStart w:id="28" w:name="_Toc9566"/>
+      <w:bookmarkStart w:id="28" w:name="_Toc436134821"/>
       <w:r>
         <w:rPr>
           <w:rFonts w:hint="eastAsia"/>
@@ -4458,7 +5511,7 @@
       <w:pPr>
         <w:pStyle w:val="2"/>
       </w:pPr>
-      <w:bookmarkStart w:id="29" w:name="_Toc12046"/>
+      <w:bookmarkStart w:id="29" w:name="_Toc436134822"/>
       <w:r>
         <w:rPr>
           <w:rFonts w:hint="eastAsia"/>
@@ -4611,7 +5664,7 @@
       <w:pPr>
         <w:pStyle w:val="2"/>
       </w:pPr>
-      <w:bookmarkStart w:id="30" w:name="_Toc10120"/>
+      <w:bookmarkStart w:id="30" w:name="_Toc436134823"/>
       <w:r>
         <w:rPr>
           <w:rFonts w:hint="eastAsia"/>
@@ -4625,7 +5678,7 @@
       <w:pPr>
         <w:pStyle w:val="3"/>
       </w:pPr>
-      <w:bookmarkStart w:id="31" w:name="_Toc6952"/>
+      <w:bookmarkStart w:id="31" w:name="_Toc436134824"/>
       <w:r>
         <w:t>UI</w:t>
       </w:r>
@@ -4811,13 +5864,7 @@
         <w:rPr>
           <w:rFonts w:hint="eastAsia"/>
         </w:rPr>
-        <w:t>管理动作包辅助管理人员对于车辆等需要管理的数据进行更</w:t>
-      </w:r>
-      <w:r>
-        <w:rPr>
-          <w:rFonts w:hint="eastAsia"/>
-        </w:rPr>
-        <w:t>改和修复等操作。</w:t>
+        <w:t>管理动作包辅助管理人员对于车辆等需要管理的数据进行更改和修复等操作。</w:t>
       </w:r>
     </w:p>
     <w:p>
@@ -5147,13 +6194,7 @@
           <w:b/>
         </w:rPr>
         <w:tab/>
-        <w:t>UIManagePackag</w:t>
-      </w:r>
-      <w:r>
-        <w:rPr>
-          <w:b/>
-        </w:rPr>
-        <w:t>e</w:t>
+        <w:t>UIManagePackage</w:t>
       </w:r>
       <w:r>
         <w:rPr>
@@ -5267,7 +6308,7 @@
       <w:pPr>
         <w:pStyle w:val="3"/>
       </w:pPr>
-      <w:bookmarkStart w:id="32" w:name="_Toc4112"/>
+      <w:bookmarkStart w:id="32" w:name="_Toc436134825"/>
       <w:r>
         <w:lastRenderedPageBreak/>
         <w:t>Action_Package</w:t>
@@ -5327,7 +6368,7 @@
       <w:pPr>
         <w:pStyle w:val="3"/>
       </w:pPr>
-      <w:bookmarkStart w:id="33" w:name="_Toc19757"/>
+      <w:bookmarkStart w:id="33" w:name="_Toc436134826"/>
       <w:r>
         <w:t>Logic</w:t>
       </w:r>
@@ -5461,7 +6502,7 @@
       <w:pPr>
         <w:pStyle w:val="3"/>
       </w:pPr>
-      <w:bookmarkStart w:id="34" w:name="_Toc24775"/>
+      <w:bookmarkStart w:id="34" w:name="_Toc436134827"/>
       <w:r>
         <w:rPr>
           <w:rFonts w:hint="eastAsia"/>
@@ -5986,13 +7027,7 @@
         <w:rPr>
           <w:rFonts w:hint="eastAsia"/>
         </w:rPr>
-        <w:t>Se</w:t>
-      </w:r>
-      <w:r>
-        <w:rPr>
-          <w:rFonts w:hint="eastAsia"/>
-        </w:rPr>
-        <w:t>ssion</w:t>
+        <w:t>Session</w:t>
       </w:r>
       <w:r>
         <w:rPr>
@@ -6016,8 +7051,10 @@
     <w:p>
       <w:pPr>
         <w:pStyle w:val="1"/>
-      </w:pPr>
-      <w:bookmarkStart w:id="35" w:name="_Toc10710"/>
+        <w:ind w:left="720" w:hanging="720"/>
+      </w:pPr>
+      <w:bookmarkStart w:id="35" w:name="_Toc404191653"/>
+      <w:bookmarkStart w:id="36" w:name="_Toc436134828"/>
       <w:r>
         <w:rPr>
           <w:rFonts w:hint="eastAsia"/>
@@ -6025,6 +7062,7 @@
         <w:t>部署视图</w:t>
       </w:r>
       <w:bookmarkEnd w:id="35"/>
+      <w:bookmarkEnd w:id="36"/>
     </w:p>
     <w:p>
       <w:pPr>
@@ -6032,237 +7070,14 @@
         <w:jc w:val="center"/>
       </w:pPr>
       <w:r>
-        <w:object w:dxaOrig="6030" w:dyaOrig="4845">
-          <v:shapetype id="_x0000_t75" coordsize="21600,21600" o:spt="75" o:preferrelative="t" path="m@4@5l@4@11@9@11@9@5xe" filled="f" stroked="f">
-            <v:stroke joinstyle="miter"/>
-            <v:formulas>
-              <v:f eqn="if lineDrawn pixelLineWidth 0"/>
-              <v:f eqn="sum @0 1 0"/>
-              <v:f eqn="sum 0 0 @1"/>
-              <v:f eqn="prod @2 1 2"/>
-              <v:f eqn="prod @3 21600 pixelWidth"/>
-              <v:f eqn="prod @3 21600 pixelHeight"/>
-              <v:f eqn="sum @0 0 1"/>
-              <v:f eqn="prod @6 1 2"/>
-              <v:f eqn="prod @7 21600 pixelWidth"/>
-              <v:f eqn="sum @8 21600 0"/>
-              <v:f eqn="prod @7 21600 pixelHeight"/>
-              <v:f eqn="sum @10 21600 0"/>
-            </v:formulas>
-            <v:path o:extrusionok="f" gradientshapeok="t" o:connecttype="rect"/>
-            <o:lock v:ext="edit" aspectratio="t"/>
-          </v:shapetype>
-          <v:shape id="_x0000_i1025" type="#_x0000_t75" style="width:301.45pt;height:242.35pt" o:ole="">
-            <v:imagedata r:id="rId22" o:title=""/>
-          </v:shape>
-          <o:OLEObject Type="Embed" ProgID="Visio.Drawing.11" ShapeID="_x0000_i1025" DrawAspect="Content" ObjectID="_1509813202" r:id="rId23"/>
-        </w:object>
-      </w:r>
-    </w:p>
-    <w:p>
-      <w:pPr>
-        <w:pStyle w:val="a4"/>
-        <w:jc w:val="center"/>
-      </w:pPr>
-      <w:r>
-        <w:rPr>
-          <w:rFonts w:hint="eastAsia"/>
-        </w:rPr>
-        <w:t>图</w:t>
-      </w:r>
-      <w:r>
-        <w:rPr>
-          <w:rFonts w:hint="eastAsia"/>
-        </w:rPr>
-        <w:t>14</w:t>
-      </w:r>
-      <w:r>
-        <w:t>系统部署视图</w:t>
-      </w:r>
-    </w:p>
-    <w:p>
-      <w:r>
-        <w:rPr>
-          <w:rFonts w:hint="eastAsia"/>
-        </w:rPr>
-        <w:t>由系统部署视图可以知道，系统需要提供两台服务器，一台为</w:t>
-      </w:r>
-      <w:r>
-        <w:rPr>
-          <w:rFonts w:hint="eastAsia"/>
-        </w:rPr>
-        <w:t>web</w:t>
-      </w:r>
-      <w:r>
-        <w:rPr>
-          <w:rFonts w:hint="eastAsia"/>
-        </w:rPr>
-        <w:t>服务器，用于运行系统的后台，一台为数据库服务器，用于保存系统的数据信息。同时客户端</w:t>
-      </w:r>
-      <w:r>
-        <w:rPr>
-          <w:rFonts w:hint="eastAsia"/>
-        </w:rPr>
-        <w:t>Android</w:t>
-      </w:r>
-      <w:r>
-        <w:rPr>
-          <w:rFonts w:hint="eastAsia"/>
-        </w:rPr>
-        <w:t>系统设备通过无线网络访问后台服务器，如果需要数据访问，则访问后台数据库服务器。</w:t>
-      </w:r>
-    </w:p>
-    <w:p>
-      <w:pPr>
-        <w:pStyle w:val="1"/>
-      </w:pPr>
-      <w:bookmarkStart w:id="36" w:name="_Toc21765"/>
-      <w:r>
-        <w:rPr>
-          <w:rFonts w:hint="eastAsia"/>
-        </w:rPr>
-        <w:t>实现视图</w:t>
-      </w:r>
-      <w:bookmarkEnd w:id="36"/>
-    </w:p>
-    <w:p>
-      <w:pPr>
-        <w:pStyle w:val="2"/>
-      </w:pPr>
-      <w:bookmarkStart w:id="37" w:name="_Toc19091"/>
-      <w:r>
-        <w:rPr>
-          <w:rFonts w:hint="eastAsia"/>
-        </w:rPr>
-        <w:t>概述</w:t>
-      </w:r>
-      <w:bookmarkEnd w:id="37"/>
-    </w:p>
-    <w:p>
-      <w:pPr>
-        <w:ind w:firstLineChars="213" w:firstLine="447"/>
-      </w:pPr>
-      <w:r>
-        <w:rPr>
-          <w:rFonts w:hint="eastAsia"/>
-        </w:rPr>
-        <w:t>本系统采用</w:t>
-      </w:r>
-      <w:r>
-        <w:rPr>
-          <w:rFonts w:hint="eastAsia"/>
-        </w:rPr>
-        <w:t>C/S</w:t>
-      </w:r>
-      <w:r>
-        <w:rPr>
-          <w:rFonts w:hint="eastAsia"/>
-        </w:rPr>
-        <w:t>框架搭建架构体系。</w:t>
-      </w:r>
-      <w:r>
-        <w:rPr>
-          <w:rFonts w:hint="eastAsia"/>
-        </w:rPr>
-        <w:t>C</w:t>
-      </w:r>
-      <w:r>
-        <w:rPr>
-          <w:rFonts w:hint="eastAsia"/>
-        </w:rPr>
-        <w:t>代表客户端，</w:t>
-      </w:r>
-      <w:r>
-        <w:rPr>
-          <w:rFonts w:hint="eastAsia"/>
-        </w:rPr>
-        <w:t>S</w:t>
-      </w:r>
-      <w:r>
-        <w:rPr>
-          <w:rFonts w:hint="eastAsia"/>
-        </w:rPr>
-        <w:t>代表服务器端。客户端主要负责向服务器端请求数据与提交数据，服务器端主要负责相应客户端请求，并进行相关数据库操作，服务器端数据库实现采用</w:t>
-      </w:r>
-      <w:r>
-        <w:rPr>
-          <w:rFonts w:hint="eastAsia"/>
-        </w:rPr>
-        <w:t>Hibernate,</w:t>
-      </w:r>
-      <w:r>
-        <w:rPr>
-          <w:rFonts w:hint="eastAsia"/>
-        </w:rPr>
-        <w:t>将数据库表抽象为实体类，通过操作实体类达到操作数据库的目的。服务器端与</w:t>
-      </w:r>
-      <w:r>
-        <w:rPr>
-          <w:rFonts w:hint="eastAsia"/>
-        </w:rPr>
-        <w:t>APP</w:t>
-      </w:r>
-      <w:r>
-        <w:rPr>
-          <w:rFonts w:hint="eastAsia"/>
-        </w:rPr>
-        <w:t>客户端通过</w:t>
-      </w:r>
-      <w:r>
-        <w:rPr>
-          <w:rFonts w:hint="eastAsia"/>
-        </w:rPr>
-        <w:t>HTTP</w:t>
-      </w:r>
-      <w:r>
-        <w:rPr>
-          <w:rFonts w:hint="eastAsia"/>
-        </w:rPr>
-        <w:t>进行交互，使用</w:t>
-      </w:r>
-      <w:r>
-        <w:rPr>
-          <w:rFonts w:hint="eastAsia"/>
-        </w:rPr>
-        <w:t>JSON</w:t>
-      </w:r>
-      <w:r>
-        <w:rPr>
-          <w:rFonts w:hint="eastAsia"/>
-        </w:rPr>
-        <w:t>字符串，方便服务器端和</w:t>
-      </w:r>
-      <w:r>
-        <w:rPr>
-          <w:rFonts w:hint="eastAsia"/>
-        </w:rPr>
-        <w:t>APP</w:t>
-      </w:r>
-      <w:r>
-        <w:rPr>
-          <w:rFonts w:hint="eastAsia"/>
-        </w:rPr>
-        <w:t>进行数据封装和数据解析。</w:t>
-      </w:r>
-      <w:r>
-        <w:t xml:space="preserve"> </w:t>
-      </w:r>
-    </w:p>
-    <w:p>
-      <w:pPr>
-        <w:jc w:val="both"/>
-      </w:pPr>
-      <w:r>
-        <w:rPr>
-          <w:noProof/>
-          <w:snapToGrid/>
-        </w:rPr>
-        <w:lastRenderedPageBreak/>
+        <w:rPr>
+          <w:noProof/>
+        </w:rPr>
         <w:drawing>
-          <wp:inline distT="0" distB="0" distL="0" distR="0">
-            <wp:extent cx="5943600" cy="3975100"/>
-            <wp:effectExtent l="0" t="0" r="0" b="0"/>
-            <wp:docPr id="8" name="图片 8"/>
+          <wp:inline distT="0" distB="0" distL="114300" distR="114300" wp14:anchorId="73D3D1E7" wp14:editId="2028771E">
+            <wp:extent cx="5551170" cy="5237480"/>
+            <wp:effectExtent l="0" t="0" r="11430" b="1270"/>
+            <wp:docPr id="2" name="图片 2"/>
             <wp:cNvGraphicFramePr>
               <a:graphicFrameLocks xmlns:a="http://schemas.openxmlformats.org/drawingml/2006/main" noChangeAspect="1"/>
             </wp:cNvGraphicFramePr>
@@ -6270,19 +7085,13 @@
               <a:graphicData uri="http://schemas.openxmlformats.org/drawingml/2006/picture">
                 <pic:pic xmlns:pic="http://schemas.openxmlformats.org/drawingml/2006/picture">
                   <pic:nvPicPr>
-                    <pic:cNvPr id="8" name="图片 8"/>
+                    <pic:cNvPr id="24" name="图片 24"/>
                     <pic:cNvPicPr>
                       <a:picLocks noChangeAspect="1"/>
                     </pic:cNvPicPr>
                   </pic:nvPicPr>
                   <pic:blipFill>
-                    <a:blip r:embed="rId24">
-                      <a:extLst>
-                        <a:ext uri="{28A0092B-C50C-407E-A947-70E740481C1C}">
-                          <a14:useLocalDpi xmlns:a14="http://schemas.microsoft.com/office/drawing/2010/main" val="0"/>
-                        </a:ext>
-                      </a:extLst>
-                    </a:blip>
+                    <a:blip r:embed="rId22"/>
                     <a:srcRect/>
                     <a:stretch>
                       <a:fillRect/>
@@ -6291,7 +7100,409 @@
                   <pic:spPr>
                     <a:xfrm>
                       <a:off x="0" y="0"/>
-                      <a:ext cx="5943600" cy="3975100"/>
+                      <a:ext cx="5551170" cy="5237480"/>
+                    </a:xfrm>
+                    <a:prstGeom prst="rect">
+                      <a:avLst/>
+                    </a:prstGeom>
+                    <a:noFill/>
+                    <a:ln w="9525">
+                      <a:noFill/>
+                      <a:miter/>
+                    </a:ln>
+                  </pic:spPr>
+                </pic:pic>
+              </a:graphicData>
+            </a:graphic>
+          </wp:inline>
+        </w:drawing>
+      </w:r>
+    </w:p>
+    <w:p>
+      <w:pPr>
+        <w:pStyle w:val="a4"/>
+        <w:jc w:val="center"/>
+      </w:pPr>
+    </w:p>
+    <w:p>
+      <w:pPr>
+        <w:pStyle w:val="a4"/>
+        <w:jc w:val="center"/>
+        <w:rPr>
+          <w:b/>
+        </w:rPr>
+      </w:pPr>
+      <w:r>
+        <w:rPr>
+          <w:b/>
+        </w:rPr>
+        <w:t>系统部署视图</w:t>
+      </w:r>
+    </w:p>
+    <w:p>
+      <w:r>
+        <w:rPr>
+          <w:rFonts w:hint="eastAsia"/>
+        </w:rPr>
+        <w:t>由系统部署视图可以知道，运输管理系统</w:t>
+      </w:r>
+      <w:r>
+        <w:rPr>
+          <w:rFonts w:hint="eastAsia"/>
+        </w:rPr>
+        <w:t>TMS</w:t>
+      </w:r>
+      <w:r>
+        <w:rPr>
+          <w:rFonts w:hint="eastAsia"/>
+        </w:rPr>
+        <w:t>作为运输过程中的主要管理系统，在</w:t>
+      </w:r>
+      <w:r>
+        <w:rPr>
+          <w:rFonts w:hint="eastAsia"/>
+        </w:rPr>
+        <w:t>web</w:t>
+      </w:r>
+      <w:r>
+        <w:rPr>
+          <w:rFonts w:hint="eastAsia"/>
+        </w:rPr>
+        <w:t>服务器这一端从接到上级订单，子系统生成对应的调度单、路线单、作业单的调度管理系统，调度单为总体管理订单，用于上级查询，作业单和路线单为对下级的接口，同时拥有计费系统，还有车队的管理系统，所有数据记录都在数据库服务器一端。</w:t>
+      </w:r>
+    </w:p>
+    <w:p>
+      <w:pPr>
+        <w:pStyle w:val="1"/>
+        <w:ind w:left="720" w:hanging="720"/>
+      </w:pPr>
+      <w:bookmarkStart w:id="37" w:name="_Toc404191654"/>
+      <w:bookmarkStart w:id="38" w:name="_Toc436134829"/>
+      <w:r>
+        <w:rPr>
+          <w:rFonts w:hint="eastAsia"/>
+        </w:rPr>
+        <w:t>实现视图</w:t>
+      </w:r>
+      <w:bookmarkEnd w:id="37"/>
+      <w:bookmarkEnd w:id="38"/>
+    </w:p>
+    <w:p>
+      <w:pPr>
+        <w:pStyle w:val="2"/>
+      </w:pPr>
+      <w:bookmarkStart w:id="39" w:name="_Toc404191655"/>
+      <w:bookmarkStart w:id="40" w:name="_Toc436134830"/>
+      <w:r>
+        <w:rPr>
+          <w:rFonts w:hint="eastAsia"/>
+        </w:rPr>
+        <w:t>概述</w:t>
+      </w:r>
+      <w:bookmarkEnd w:id="39"/>
+      <w:bookmarkEnd w:id="40"/>
+    </w:p>
+    <w:p>
+      <w:pPr>
+        <w:ind w:firstLineChars="213" w:firstLine="447"/>
+      </w:pPr>
+      <w:r>
+        <w:rPr>
+          <w:rFonts w:hint="eastAsia"/>
+        </w:rPr>
+        <w:t>本系统采用</w:t>
+      </w:r>
+      <w:r>
+        <w:rPr>
+          <w:rFonts w:hint="eastAsia"/>
+        </w:rPr>
+        <w:t>B/S</w:t>
+      </w:r>
+      <w:r>
+        <w:rPr>
+          <w:rFonts w:hint="eastAsia"/>
+        </w:rPr>
+        <w:t>框架搭建架构体系。</w:t>
+      </w:r>
+      <w:r>
+        <w:rPr>
+          <w:rFonts w:hint="eastAsia"/>
+        </w:rPr>
+        <w:t>B</w:t>
+      </w:r>
+      <w:r>
+        <w:rPr>
+          <w:rFonts w:hint="eastAsia"/>
+        </w:rPr>
+        <w:t>代表浏览器，</w:t>
+      </w:r>
+      <w:r>
+        <w:rPr>
+          <w:rFonts w:hint="eastAsia"/>
+        </w:rPr>
+        <w:t>S</w:t>
+      </w:r>
+      <w:r>
+        <w:rPr>
+          <w:rFonts w:hint="eastAsia"/>
+        </w:rPr>
+        <w:t>代表服务器端。浏览器端主要负责向服务</w:t>
+      </w:r>
+      <w:r>
+        <w:rPr>
+          <w:rFonts w:hint="eastAsia"/>
+        </w:rPr>
+        <w:lastRenderedPageBreak/>
+        <w:t>器端请求数据与提交数据，服务器端主要负责相应客户端请求，并进行相关数据库操作，服务器端数据库实现采用</w:t>
+      </w:r>
+      <w:r>
+        <w:rPr>
+          <w:rFonts w:hint="eastAsia"/>
+        </w:rPr>
+        <w:t>SSH,</w:t>
+      </w:r>
+      <w:r>
+        <w:rPr>
+          <w:rFonts w:hint="eastAsia"/>
+        </w:rPr>
+        <w:t>将数据库表抽象为实体类，通过操作实体类达到操作数据库的目的。服务器端与客户端通过</w:t>
+      </w:r>
+      <w:r>
+        <w:rPr>
+          <w:rFonts w:hint="eastAsia"/>
+        </w:rPr>
+        <w:t>HTTP</w:t>
+      </w:r>
+      <w:r>
+        <w:rPr>
+          <w:rFonts w:hint="eastAsia"/>
+        </w:rPr>
+        <w:t>进行交互，进行数据封装和数据解析。</w:t>
+      </w:r>
+      <w:r>
+        <w:t xml:space="preserve"> </w:t>
+      </w:r>
+    </w:p>
+    <w:p>
+      <w:pPr>
+        <w:jc w:val="both"/>
+      </w:pPr>
+      <w:r>
+        <w:rPr>
+          <w:noProof/>
+        </w:rPr>
+        <w:drawing>
+          <wp:inline distT="0" distB="0" distL="114300" distR="114300" wp14:anchorId="4B6E7877" wp14:editId="68103A68">
+            <wp:extent cx="4773930" cy="2577465"/>
+            <wp:effectExtent l="0" t="0" r="7620" b="13335"/>
+            <wp:docPr id="3" name="图片 3"/>
+            <wp:cNvGraphicFramePr>
+              <a:graphicFrameLocks xmlns:a="http://schemas.openxmlformats.org/drawingml/2006/main" noChangeAspect="1"/>
+            </wp:cNvGraphicFramePr>
+            <a:graphic xmlns:a="http://schemas.openxmlformats.org/drawingml/2006/main">
+              <a:graphicData uri="http://schemas.openxmlformats.org/drawingml/2006/picture">
+                <pic:pic xmlns:pic="http://schemas.openxmlformats.org/drawingml/2006/picture">
+                  <pic:nvPicPr>
+                    <pic:cNvPr id="32" name="图片 32"/>
+                    <pic:cNvPicPr>
+                      <a:picLocks noChangeAspect="1"/>
+                    </pic:cNvPicPr>
+                  </pic:nvPicPr>
+                  <pic:blipFill>
+                    <a:blip r:embed="rId23"/>
+                    <a:srcRect/>
+                    <a:stretch>
+                      <a:fillRect/>
+                    </a:stretch>
+                  </pic:blipFill>
+                  <pic:spPr>
+                    <a:xfrm>
+                      <a:off x="0" y="0"/>
+                      <a:ext cx="4773930" cy="2577465"/>
+                    </a:xfrm>
+                    <a:prstGeom prst="rect">
+                      <a:avLst/>
+                    </a:prstGeom>
+                    <a:noFill/>
+                    <a:ln w="9525">
+                      <a:noFill/>
+                      <a:miter/>
+                    </a:ln>
+                  </pic:spPr>
+                </pic:pic>
+              </a:graphicData>
+            </a:graphic>
+          </wp:inline>
+        </w:drawing>
+      </w:r>
+    </w:p>
+    <w:p>
+      <w:pPr>
+        <w:pStyle w:val="a4"/>
+        <w:jc w:val="center"/>
+        <w:rPr>
+          <w:b/>
+        </w:rPr>
+      </w:pPr>
+      <w:r>
+        <w:rPr>
+          <w:b/>
+        </w:rPr>
+        <w:t>系统实</w:t>
+      </w:r>
+      <w:r>
+        <w:rPr>
+          <w:rFonts w:hint="eastAsia"/>
+          <w:b/>
+        </w:rPr>
+        <w:t>现</w:t>
+      </w:r>
+      <w:r>
+        <w:rPr>
+          <w:b/>
+        </w:rPr>
+        <w:t>视图</w:t>
+      </w:r>
+    </w:p>
+    <w:p>
+      <w:pPr>
+        <w:pStyle w:val="1"/>
+        <w:ind w:left="720" w:hanging="720"/>
+      </w:pPr>
+      <w:bookmarkStart w:id="41" w:name="_Toc404191656"/>
+      <w:bookmarkStart w:id="42" w:name="_Toc436134831"/>
+      <w:r>
+        <w:rPr>
+          <w:rFonts w:hint="eastAsia"/>
+        </w:rPr>
+        <w:t>数据视图</w:t>
+      </w:r>
+      <w:bookmarkEnd w:id="41"/>
+      <w:bookmarkEnd w:id="42"/>
+    </w:p>
+    <w:p>
+      <w:pPr>
+        <w:pStyle w:val="2"/>
+      </w:pPr>
+      <w:bookmarkStart w:id="43" w:name="_Toc404191657"/>
+      <w:bookmarkStart w:id="44" w:name="_Toc436134832"/>
+      <w:r>
+        <w:rPr>
+          <w:rFonts w:hint="eastAsia"/>
+        </w:rPr>
+        <w:t>概述</w:t>
+      </w:r>
+      <w:bookmarkEnd w:id="43"/>
+      <w:bookmarkEnd w:id="44"/>
+    </w:p>
+    <w:p>
+      <w:r>
+        <w:rPr>
+          <w:rFonts w:hint="eastAsia"/>
+        </w:rPr>
+        <w:t>本系统的数据库设计中</w:t>
+      </w:r>
+      <w:r>
+        <w:rPr>
+          <w:rFonts w:hint="eastAsia"/>
+        </w:rPr>
+        <w:t>Insurance</w:t>
+      </w:r>
+      <w:r>
+        <w:rPr>
+          <w:rFonts w:hint="eastAsia"/>
+        </w:rPr>
+        <w:t>、</w:t>
+      </w:r>
+      <w:r>
+        <w:rPr>
+          <w:rFonts w:hint="eastAsia"/>
+        </w:rPr>
+        <w:t>Accidentclaim</w:t>
+      </w:r>
+      <w:r>
+        <w:rPr>
+          <w:rFonts w:hint="eastAsia"/>
+        </w:rPr>
+        <w:t>、</w:t>
+      </w:r>
+      <w:r>
+        <w:rPr>
+          <w:rFonts w:hint="eastAsia"/>
+        </w:rPr>
+        <w:t>Bus</w:t>
+      </w:r>
+      <w:r>
+        <w:rPr>
+          <w:rFonts w:hint="eastAsia"/>
+        </w:rPr>
+        <w:t>、</w:t>
+      </w:r>
+      <w:r>
+        <w:rPr>
+          <w:rFonts w:hint="eastAsia"/>
+        </w:rPr>
+        <w:t>MaintainRecord,SecurityCheckRecord,Distribution,Buses,Consignment,Schedule,Task,Routine,LUnloading,workers,businessbill,outgoingincoming</w:t>
+      </w:r>
+      <w:r>
+        <w:rPr>
+          <w:rFonts w:hint="eastAsia"/>
+        </w:rPr>
+        <w:t>分别表示车辆保险，事故理赔，车辆，维修记录，保险，作业单，车队，调度单，路线单，装卸单，工人，订单支出（收入），总支出收入。</w:t>
+      </w:r>
+      <w:r>
+        <w:rPr>
+          <w:rFonts w:hint="eastAsia"/>
+        </w:rPr>
+        <w:t>TMS</w:t>
+      </w:r>
+      <w:r>
+        <w:rPr>
+          <w:rFonts w:hint="eastAsia"/>
+        </w:rPr>
+        <w:t>从接到配送单，到生成调度单，作业单和路线单，再开始分配调度，装卸和运输，最后进行费用管理。</w:t>
+      </w:r>
+    </w:p>
+    <w:p>
+      <w:pPr>
+        <w:pStyle w:val="InfoBlue"/>
+        <w:ind w:firstLine="0"/>
+        <w:jc w:val="center"/>
+      </w:pPr>
+      <w:r>
+        <w:rPr>
+          <w:rFonts w:hint="eastAsia"/>
+          <w:noProof/>
+        </w:rPr>
+        <w:lastRenderedPageBreak/>
+        <w:drawing>
+          <wp:inline distT="0" distB="0" distL="114300" distR="114300" wp14:anchorId="51327C42" wp14:editId="18D5E34B">
+            <wp:extent cx="6446520" cy="7533005"/>
+            <wp:effectExtent l="0" t="0" r="0" b="0"/>
+            <wp:docPr id="29" name="图片 29" descr="s"/>
+            <wp:cNvGraphicFramePr>
+              <a:graphicFrameLocks xmlns:a="http://schemas.openxmlformats.org/drawingml/2006/main" noChangeAspect="1"/>
+            </wp:cNvGraphicFramePr>
+            <a:graphic xmlns:a="http://schemas.openxmlformats.org/drawingml/2006/main">
+              <a:graphicData uri="http://schemas.openxmlformats.org/drawingml/2006/picture">
+                <pic:pic xmlns:pic="http://schemas.openxmlformats.org/drawingml/2006/picture">
+                  <pic:nvPicPr>
+                    <pic:cNvPr id="29" name="图片 29" descr="s"/>
+                    <pic:cNvPicPr>
+                      <a:picLocks noChangeAspect="1"/>
+                    </pic:cNvPicPr>
+                  </pic:nvPicPr>
+                  <pic:blipFill>
+                    <a:blip r:embed="rId24"/>
+                    <a:srcRect/>
+                    <a:stretch>
+                      <a:fillRect/>
+                    </a:stretch>
+                  </pic:blipFill>
+                  <pic:spPr>
+                    <a:xfrm>
+                      <a:off x="0" y="0"/>
+                      <a:ext cx="6446520" cy="7533005"/>
                     </a:xfrm>
                     <a:prstGeom prst="rect">
                       <a:avLst/>
@@ -6307,340 +7518,39 @@
     <w:p>
       <w:pPr>
         <w:pStyle w:val="a4"/>
+        <w:ind w:firstLine="2508"/>
         <w:jc w:val="center"/>
-      </w:pPr>
-      <w:r>
-        <w:rPr>
-          <w:rFonts w:hint="eastAsia"/>
+        <w:rPr>
+          <w:b/>
+        </w:rPr>
+      </w:pPr>
+      <w:r>
+        <w:rPr>
+          <w:b/>
+        </w:rPr>
+        <w:t>系统</w:t>
+      </w:r>
+      <w:r>
+        <w:rPr>
+          <w:rFonts w:hint="eastAsia"/>
+          <w:b/>
+        </w:rPr>
+        <w:t>数据物理模型</w:t>
+      </w:r>
+      <w:r>
+        <w:rPr>
+          <w:b/>
         </w:rPr>
         <w:t>图</w:t>
       </w:r>
-      <w:r>
-        <w:rPr>
-          <w:rFonts w:hint="eastAsia"/>
-        </w:rPr>
-        <w:t>1</w:t>
-      </w:r>
-      <w:r>
-        <w:fldChar w:fldCharType="begin"/>
-      </w:r>
-      <w:r>
-        <w:rPr>
-          <w:rFonts w:hint="eastAsia"/>
-        </w:rPr>
-        <w:instrText xml:space="preserve">SEQ </w:instrText>
-      </w:r>
-      <w:r>
-        <w:rPr>
-          <w:rFonts w:hint="eastAsia"/>
-        </w:rPr>
-        <w:instrText>图</w:instrText>
-      </w:r>
-      <w:r>
-        <w:rPr>
-          <w:rFonts w:hint="eastAsia"/>
-        </w:rPr>
-        <w:instrText xml:space="preserve"> \* ARABIC</w:instrText>
-      </w:r>
-      <w:r>
-        <w:fldChar w:fldCharType="separate"/>
-      </w:r>
-      <w:r>
-        <w:t>2</w:t>
-      </w:r>
-      <w:r>
-        <w:fldChar w:fldCharType="end"/>
-      </w:r>
-      <w:r>
-        <w:t>系统实</w:t>
-      </w:r>
-      <w:r>
-        <w:rPr>
-          <w:rFonts w:hint="eastAsia"/>
-        </w:rPr>
-        <w:t>现</w:t>
-      </w:r>
-      <w:r>
-        <w:t>视图</w:t>
-      </w:r>
     </w:p>
     <w:p>
       <w:pPr>
         <w:pStyle w:val="1"/>
-      </w:pPr>
-      <w:bookmarkStart w:id="38" w:name="_Toc9739"/>
-      <w:r>
-        <w:rPr>
-          <w:rFonts w:hint="eastAsia"/>
-        </w:rPr>
-        <w:t>数据视图</w:t>
-      </w:r>
-      <w:bookmarkEnd w:id="38"/>
-    </w:p>
-    <w:p>
-      <w:pPr>
-        <w:pStyle w:val="2"/>
-      </w:pPr>
-      <w:bookmarkStart w:id="39" w:name="_Toc15082"/>
-      <w:r>
-        <w:rPr>
-          <w:rFonts w:hint="eastAsia"/>
-        </w:rPr>
-        <w:t>概述</w:t>
-      </w:r>
-      <w:bookmarkEnd w:id="39"/>
-    </w:p>
-    <w:p>
-      <w:r>
-        <w:rPr>
-          <w:rFonts w:hint="eastAsia"/>
-        </w:rPr>
-        <w:t>本系统的数据库设计中</w:t>
-      </w:r>
-      <w:r>
-        <w:rPr>
-          <w:rFonts w:hint="eastAsia"/>
-        </w:rPr>
-        <w:t>User</w:t>
-      </w:r>
-      <w:r>
-        <w:rPr>
-          <w:rFonts w:hint="eastAsia"/>
-        </w:rPr>
-        <w:t>、</w:t>
-      </w:r>
-      <w:r>
-        <w:rPr>
-          <w:rFonts w:hint="eastAsia"/>
-        </w:rPr>
-        <w:t>Shop</w:t>
-      </w:r>
-      <w:r>
-        <w:rPr>
-          <w:rFonts w:hint="eastAsia"/>
-        </w:rPr>
-        <w:t>、</w:t>
-      </w:r>
-      <w:r>
-        <w:rPr>
-          <w:rFonts w:hint="eastAsia"/>
-        </w:rPr>
-        <w:t>Goods</w:t>
-      </w:r>
-      <w:r>
-        <w:rPr>
-          <w:rFonts w:hint="eastAsia"/>
-        </w:rPr>
-        <w:t>、</w:t>
-      </w:r>
-      <w:r>
-        <w:rPr>
-          <w:rFonts w:hint="eastAsia"/>
-        </w:rPr>
-        <w:t>BehaviorPoint</w:t>
-      </w:r>
-      <w:r>
-        <w:rPr>
-          <w:rFonts w:hint="eastAsia"/>
-        </w:rPr>
-        <w:t>分别表示用户、店铺、商品、用户行为点，</w:t>
-      </w:r>
-      <w:r>
-        <w:rPr>
-          <w:rFonts w:hint="eastAsia"/>
-        </w:rPr>
-        <w:t>ShoppingBehavior</w:t>
-      </w:r>
-      <w:r>
-        <w:rPr>
-          <w:rFonts w:hint="eastAsia"/>
-        </w:rPr>
-        <w:t>、</w:t>
-      </w:r>
-      <w:r>
-        <w:rPr>
-          <w:rFonts w:hint="eastAsia"/>
-        </w:rPr>
-        <w:t>BrowsingBehavior</w:t>
-      </w:r>
-      <w:r>
-        <w:rPr>
-          <w:rFonts w:hint="eastAsia"/>
-        </w:rPr>
-        <w:t>、</w:t>
-      </w:r>
-      <w:r>
-        <w:rPr>
-          <w:rFonts w:hint="eastAsia"/>
-        </w:rPr>
-        <w:t>RegistraionBehavior</w:t>
-      </w:r>
-      <w:r>
-        <w:rPr>
-          <w:rFonts w:hint="eastAsia"/>
-        </w:rPr>
-        <w:t>分别代表用户的购买商品行为、浏览商品行为、用户签到行为。本系统的物理数据模型图</w:t>
-      </w:r>
-      <w:r>
-        <w:fldChar w:fldCharType="begin"/>
-      </w:r>
-      <w:r>
-        <w:rPr>
-          <w:rFonts w:hint="eastAsia"/>
-        </w:rPr>
-        <w:instrText xml:space="preserve">SEQ </w:instrText>
-      </w:r>
-      <w:r>
-        <w:rPr>
-          <w:rFonts w:hint="eastAsia"/>
-        </w:rPr>
-        <w:instrText>图</w:instrText>
-      </w:r>
-      <w:r>
-        <w:rPr>
-          <w:rFonts w:hint="eastAsia"/>
-        </w:rPr>
-        <w:instrText xml:space="preserve"> \* ARABIC</w:instrText>
-      </w:r>
-      <w:r>
-        <w:fldChar w:fldCharType="separate"/>
-      </w:r>
-      <w:r>
-        <w:t>3</w:t>
-      </w:r>
-      <w:r>
-        <w:fldChar w:fldCharType="end"/>
-      </w:r>
-      <w:r>
-        <w:rPr>
-          <w:rFonts w:hint="eastAsia"/>
-        </w:rPr>
-        <w:t>所示。</w:t>
-      </w:r>
-    </w:p>
-    <w:p>
-      <w:pPr>
-        <w:pStyle w:val="InfoBlue"/>
-        <w:ind w:firstLine="0"/>
-        <w:jc w:val="center"/>
-      </w:pPr>
-      <w:r>
-        <w:rPr>
-          <w:noProof/>
-          <w:snapToGrid/>
-        </w:rPr>
-        <w:lastRenderedPageBreak/>
-        <w:drawing>
-          <wp:inline distT="0" distB="0" distL="0" distR="0">
-            <wp:extent cx="5943600" cy="7498715"/>
-            <wp:effectExtent l="0" t="0" r="0" b="0"/>
-            <wp:docPr id="16" name="图片 16"/>
-            <wp:cNvGraphicFramePr>
-              <a:graphicFrameLocks xmlns:a="http://schemas.openxmlformats.org/drawingml/2006/main" noChangeAspect="1"/>
-            </wp:cNvGraphicFramePr>
-            <a:graphic xmlns:a="http://schemas.openxmlformats.org/drawingml/2006/main">
-              <a:graphicData uri="http://schemas.openxmlformats.org/drawingml/2006/picture">
-                <pic:pic xmlns:pic="http://schemas.openxmlformats.org/drawingml/2006/picture">
-                  <pic:nvPicPr>
-                    <pic:cNvPr id="16" name="图片 16"/>
-                    <pic:cNvPicPr>
-                      <a:picLocks noChangeAspect="1"/>
-                    </pic:cNvPicPr>
-                  </pic:nvPicPr>
-                  <pic:blipFill>
-                    <a:blip r:embed="rId25">
-                      <a:extLst>
-                        <a:ext uri="{28A0092B-C50C-407E-A947-70E740481C1C}">
-                          <a14:useLocalDpi xmlns:a14="http://schemas.microsoft.com/office/drawing/2010/main" val="0"/>
-                        </a:ext>
-                      </a:extLst>
-                    </a:blip>
-                    <a:srcRect/>
-                    <a:stretch>
-                      <a:fillRect/>
-                    </a:stretch>
-                  </pic:blipFill>
-                  <pic:spPr>
-                    <a:xfrm>
-                      <a:off x="0" y="0"/>
-                      <a:ext cx="5943600" cy="7498715"/>
-                    </a:xfrm>
-                    <a:prstGeom prst="rect">
-                      <a:avLst/>
-                    </a:prstGeom>
-                  </pic:spPr>
-                </pic:pic>
-              </a:graphicData>
-            </a:graphic>
-          </wp:inline>
-        </w:drawing>
-      </w:r>
-    </w:p>
-    <w:p>
-      <w:pPr>
-        <w:pStyle w:val="a4"/>
-        <w:jc w:val="center"/>
-      </w:pPr>
-      <w:r>
-        <w:rPr>
-          <w:rFonts w:hint="eastAsia"/>
-        </w:rPr>
-        <w:t>图</w:t>
-      </w:r>
-      <w:r>
-        <w:rPr>
-          <w:rFonts w:hint="eastAsia"/>
-        </w:rPr>
-        <w:t>1</w:t>
-      </w:r>
-      <w:r>
-        <w:fldChar w:fldCharType="begin"/>
-      </w:r>
-      <w:r>
-        <w:rPr>
-          <w:rFonts w:hint="eastAsia"/>
-        </w:rPr>
-        <w:instrText xml:space="preserve">SEQ </w:instrText>
-      </w:r>
-      <w:r>
-        <w:rPr>
-          <w:rFonts w:hint="eastAsia"/>
-        </w:rPr>
-        <w:instrText>图</w:instrText>
-      </w:r>
-      <w:r>
-        <w:rPr>
-          <w:rFonts w:hint="eastAsia"/>
-        </w:rPr>
-        <w:instrText xml:space="preserve"> \* ARABIC</w:instrText>
-      </w:r>
-      <w:r>
-        <w:fldChar w:fldCharType="separate"/>
-      </w:r>
-      <w:r>
-        <w:t>4</w:t>
-      </w:r>
-      <w:r>
-        <w:fldChar w:fldCharType="end"/>
-      </w:r>
-      <w:r>
-        <w:t>系统</w:t>
-      </w:r>
-      <w:r>
-        <w:rPr>
-          <w:rFonts w:hint="eastAsia"/>
-        </w:rPr>
-        <w:t>数据物理模型</w:t>
-      </w:r>
-      <w:r>
-        <w:t>图</w:t>
-      </w:r>
-    </w:p>
-    <w:p>
-      <w:pPr>
-        <w:pStyle w:val="1"/>
-      </w:pPr>
-      <w:bookmarkStart w:id="40" w:name="_Toc13161"/>
+        <w:ind w:left="720" w:hanging="720"/>
+      </w:pPr>
+      <w:bookmarkStart w:id="45" w:name="_Toc404191658"/>
+      <w:bookmarkStart w:id="46" w:name="_Toc436134833"/>
       <w:r>
         <w:rPr>
           <w:rFonts w:hint="eastAsia"/>
@@ -6648,14 +7558,15 @@
         <w:lastRenderedPageBreak/>
         <w:t>约束条件</w:t>
       </w:r>
-      <w:bookmarkEnd w:id="40"/>
-    </w:p>
-    <w:p>
-      <w:r>
-        <w:rPr>
-          <w:rFonts w:hint="eastAsia"/>
-        </w:rPr>
-        <w:t>文档描述的面向商场的智能推荐系统服务器端采用</w:t>
+      <w:bookmarkEnd w:id="45"/>
+      <w:bookmarkEnd w:id="46"/>
+    </w:p>
+    <w:p>
+      <w:r>
+        <w:rPr>
+          <w:rFonts w:hint="eastAsia"/>
+        </w:rPr>
+        <w:t>文档描述的运输管理系统服务器端采用</w:t>
       </w:r>
       <w:r>
         <w:rPr>
@@ -6673,19 +7584,13 @@
         <w:rPr>
           <w:rFonts w:hint="eastAsia"/>
         </w:rPr>
-        <w:t>Android</w:t>
-      </w:r>
-      <w:r>
-        <w:rPr>
-          <w:rFonts w:hint="eastAsia"/>
-        </w:rPr>
-        <w:t>平</w:t>
-      </w:r>
-      <w:r>
-        <w:rPr>
-          <w:rFonts w:hint="eastAsia"/>
-        </w:rPr>
-        <w:t>台同样采用</w:t>
+        <w:t>HTTP</w:t>
+      </w:r>
+      <w:r>
+        <w:rPr>
+          <w:rFonts w:hint="eastAsia"/>
+        </w:rPr>
+        <w:t>平台同样采用</w:t>
       </w:r>
       <w:r>
         <w:rPr>
@@ -6705,7 +7610,7 @@
         <w:rPr>
           <w:rFonts w:hint="eastAsia"/>
         </w:rPr>
-        <w:t>平台提供用户在商场中实时查看自己位置、查看店铺信息、对店铺进行评论以及智能为用户推荐店铺。</w:t>
+        <w:t>平台提供客户在该公司的下单、查看订单信息、车辆信息、订单完成情况。上层对运输管理系统的检测和维护，计费统计。</w:t>
       </w:r>
     </w:p>
     <w:p>
@@ -6719,72 +7624,63 @@
         <w:rPr>
           <w:rFonts w:hint="eastAsia"/>
         </w:rPr>
+        <w:t>5</w:t>
+      </w:r>
+      <w:r>
+        <w:rPr>
+          <w:rFonts w:hint="eastAsia"/>
+        </w:rPr>
+        <w:t>名成员，目前提供理论实现。</w:t>
+      </w:r>
+    </w:p>
+    <w:p>
+      <w:pPr>
+        <w:pStyle w:val="1"/>
+        <w:ind w:left="720" w:hanging="720"/>
+      </w:pPr>
+      <w:bookmarkStart w:id="47" w:name="_Toc404191659"/>
+      <w:bookmarkStart w:id="48" w:name="_Toc436134834"/>
+      <w:r>
+        <w:rPr>
+          <w:rFonts w:hint="eastAsia"/>
+        </w:rPr>
+        <w:t>质量目标</w:t>
+      </w:r>
+      <w:bookmarkEnd w:id="47"/>
+      <w:bookmarkEnd w:id="48"/>
+    </w:p>
+    <w:p>
+      <w:r>
+        <w:rPr>
+          <w:rFonts w:hint="eastAsia"/>
+        </w:rPr>
+        <w:t>可用性：系统要求操作简单易懂，普通用户无需参加培训即可使用本系统的基本功能；系统的界面应明确展示产品功能，方便使用者使用。</w:t>
+      </w:r>
+    </w:p>
+    <w:p>
+      <w:r>
+        <w:rPr>
+          <w:rFonts w:hint="eastAsia"/>
+        </w:rPr>
+        <w:t>可靠性：系统平均故障间隔时间至少</w:t>
+      </w:r>
+      <w:r>
+        <w:rPr>
+          <w:rFonts w:hint="eastAsia"/>
+        </w:rPr>
         <w:t>6</w:t>
       </w:r>
       <w:r>
         <w:rPr>
           <w:rFonts w:hint="eastAsia"/>
         </w:rPr>
-        <w:t>名成员，开发周期为</w:t>
-      </w:r>
-      <w:r>
-        <w:rPr>
-          <w:rFonts w:hint="eastAsia"/>
-        </w:rPr>
-        <w:t>2014-10-27 ~ 2015-1-10</w:t>
-      </w:r>
-      <w:r>
-        <w:rPr>
-          <w:rFonts w:hint="eastAsia"/>
-        </w:rPr>
-        <w:t>两个半月</w:t>
-      </w:r>
-    </w:p>
-    <w:p>
-      <w:pPr>
-        <w:pStyle w:val="1"/>
-      </w:pPr>
-      <w:bookmarkStart w:id="41" w:name="_Toc24006"/>
-      <w:r>
-        <w:rPr>
-          <w:rFonts w:hint="eastAsia"/>
-        </w:rPr>
-        <w:t>质量目标</w:t>
-      </w:r>
-      <w:bookmarkEnd w:id="41"/>
-    </w:p>
-    <w:p>
-      <w:r>
-        <w:rPr>
-          <w:rFonts w:hint="eastAsia"/>
-        </w:rPr>
-        <w:t>可用性：系统要求操作简单易懂，普通用户无需参加培训即可使用本系统的基本功能；系统的界面应明确展示产品功能，方便使用者使用。</w:t>
-      </w:r>
-    </w:p>
-    <w:p>
-      <w:r>
-        <w:rPr>
-          <w:rFonts w:hint="eastAsia"/>
-        </w:rPr>
-        <w:t>可靠性：系统平均故障间隔时间至少</w:t>
-      </w:r>
-      <w:r>
-        <w:rPr>
-          <w:rFonts w:hint="eastAsia"/>
-        </w:rPr>
-        <w:t>6</w:t>
-      </w:r>
-      <w:r>
-        <w:rPr>
-          <w:rFonts w:hint="eastAsia"/>
-        </w:rPr>
         <w:t>个月；系统平均修复时间不超过</w:t>
       </w:r>
       <w:r>
         <w:rPr>
           <w:rFonts w:hint="eastAsia"/>
         </w:rPr>
-        <w:t>2</w:t>
+        <w:t>1</w:t>
       </w:r>
       <w:r>
         <w:rPr>
@@ -6846,13 +7742,7 @@
         <w:rPr>
           <w:rFonts w:hint="eastAsia"/>
         </w:rPr>
-        <w:t>；系</w:t>
-      </w:r>
-      <w:r>
-        <w:rPr>
-          <w:rFonts w:hint="eastAsia"/>
-        </w:rPr>
-        <w:t>统能够承载</w:t>
+        <w:t>；系统能够承载</w:t>
       </w:r>
       <w:r>
         <w:rPr>
@@ -6887,9 +7777,10 @@
         <w:t>编写规范</w:t>
       </w:r>
     </w:p>
+    <w:p/>
     <w:sectPr>
-      <w:headerReference w:type="default" r:id="rId26"/>
-      <w:footerReference w:type="default" r:id="rId27"/>
+      <w:headerReference w:type="default" r:id="rId25"/>
+      <w:footerReference w:type="default" r:id="rId26"/>
       <w:pgSz w:w="12240" w:h="15840"/>
       <w:pgMar w:top="1440" w:right="1440" w:bottom="1440" w:left="1440" w:header="720" w:footer="720" w:gutter="0"/>
       <w:cols w:space="720"/>
@@ -7138,13 +8029,7 @@
             <w:rPr>
               <w:rFonts w:hint="eastAsia"/>
             </w:rPr>
-            <w:t>1.</w:t>
-          </w:r>
-          <w:r>
-            <w:rPr>
-              <w:rFonts w:hint="eastAsia"/>
-            </w:rPr>
-            <w:t>1</w:t>
+            <w:t>1.1</w:t>
           </w:r>
         </w:p>
       </w:tc>
@@ -8156,7 +9041,6 @@
     <w:lsdException w:name="Table Web 2" w:semiHidden="1" w:unhideWhenUsed="1"/>
     <w:lsdException w:name="Table Web 3" w:semiHidden="1" w:unhideWhenUsed="1"/>
     <w:lsdException w:name="Balloon Text" w:unhideWhenUsed="1" w:qFormat="1"/>
-    <w:lsdException w:name="Table Grid" w:semiHidden="1" w:unhideWhenUsed="1"/>
     <w:lsdException w:name="Table Theme" w:semiHidden="1" w:unhideWhenUsed="1"/>
     <w:lsdException w:name="Placeholder Text" w:semiHidden="1" w:uiPriority="99"/>
     <w:lsdException w:name="No Spacing" w:uiPriority="99"/>
@@ -9329,7 +10213,7 @@
 </file>
 
 <file path=customXml/itemProps2.xml><?xml version="1.0" encoding="utf-8"?>
-<ds:datastoreItem xmlns:ds="http://schemas.openxmlformats.org/officeDocument/2006/customXml" ds:itemID="{95559811-E54D-46E5-ACB4-807596E08FBD}">
+<ds:datastoreItem xmlns:ds="http://schemas.openxmlformats.org/officeDocument/2006/customXml" ds:itemID="{A7055144-BF2A-4BE0-A10E-613EF220C120}">
   <ds:schemaRefs>
     <ds:schemaRef ds:uri="http://schemas.openxmlformats.org/officeDocument/2006/bibliography"/>
   </ds:schemaRefs>

--- a/软件构架设计文档.docx
+++ b/软件构架设计文档.docx
@@ -16,6 +16,9 @@
     <w:p>
       <w:pPr>
         <w:pStyle w:val="ad"/>
+        <w:rPr>
+          <w:rFonts w:hint="eastAsia"/>
+        </w:rPr>
       </w:pPr>
       <w:r>
         <w:fldChar w:fldCharType="begin"/>
@@ -35,6 +38,8 @@
       <w:r>
         <w:fldChar w:fldCharType="end"/>
       </w:r>
+      <w:bookmarkStart w:id="0" w:name="_GoBack"/>
+      <w:bookmarkEnd w:id="0"/>
     </w:p>
     <w:p>
       <w:pPr>
@@ -278,7 +283,13 @@
               <w:rPr>
                 <w:rFonts w:hint="eastAsia"/>
               </w:rPr>
-              <w:t>添加简介及用例视图</w:t>
+              <w:t>添加</w:t>
+            </w:r>
+            <w:r>
+              <w:rPr>
+                <w:rFonts w:hint="eastAsia"/>
+              </w:rPr>
+              <w:t>简介及用例视图</w:t>
             </w:r>
           </w:p>
         </w:tc>
@@ -308,12 +319,6 @@
             <w:pPr>
               <w:pStyle w:val="Tabletext"/>
             </w:pPr>
-            <w:r>
-              <w:rPr>
-                <w:rFonts w:hint="eastAsia"/>
-              </w:rPr>
-              <w:t>24/11/2015</w:t>
-            </w:r>
           </w:p>
         </w:tc>
         <w:tc>
@@ -324,12 +329,6 @@
             <w:pPr>
               <w:pStyle w:val="Tabletext"/>
             </w:pPr>
-            <w:r>
-              <w:rPr>
-                <w:rFonts w:hint="eastAsia"/>
-              </w:rPr>
-              <w:t>1.2</w:t>
-            </w:r>
           </w:p>
         </w:tc>
         <w:tc>
@@ -340,15 +339,6 @@
             <w:pPr>
               <w:pStyle w:val="Tabletext"/>
             </w:pPr>
-            <w:r>
-              <w:t>添加部署视图</w:t>
-            </w:r>
-            <w:r>
-              <w:rPr>
-                <w:rFonts w:hint="eastAsia"/>
-              </w:rPr>
-              <w:t>、实现试图、其他说明</w:t>
-            </w:r>
           </w:p>
         </w:tc>
         <w:tc>
@@ -359,9 +349,6 @@
             <w:pPr>
               <w:pStyle w:val="Tabletext"/>
             </w:pPr>
-            <w:r>
-              <w:t>陆佳伟</w:t>
-            </w:r>
           </w:p>
         </w:tc>
       </w:tr>
@@ -512,15 +499,8 @@
       <w:pPr>
         <w:pStyle w:val="10"/>
         <w:tabs>
-          <w:tab w:val="left" w:pos="864"/>
+          <w:tab w:val="right" w:leader="dot" w:pos="9360"/>
         </w:tabs>
-        <w:rPr>
-          <w:rFonts w:asciiTheme="minorHAnsi" w:eastAsiaTheme="minorEastAsia" w:hAnsiTheme="minorHAnsi" w:cstheme="minorBidi"/>
-          <w:noProof/>
-          <w:snapToGrid/>
-          <w:kern w:val="2"/>
-          <w:szCs w:val="22"/>
-        </w:rPr>
       </w:pPr>
       <w:r>
         <w:rPr>
@@ -543,67 +523,36 @@
         <w:fldChar w:fldCharType="separate"/>
       </w:r>
       <w:r>
-        <w:rPr>
-          <w:noProof/>
-        </w:rPr>
-        <w:t>1.</w:t>
-      </w:r>
-      <w:r>
-        <w:rPr>
-          <w:rFonts w:asciiTheme="minorHAnsi" w:eastAsiaTheme="minorEastAsia" w:hAnsiTheme="minorHAnsi" w:cstheme="minorBidi"/>
-          <w:noProof/>
-          <w:snapToGrid/>
-          <w:kern w:val="2"/>
-          <w:szCs w:val="22"/>
-        </w:rPr>
+        <w:t>1</w:t>
+      </w:r>
+      <w:r>
+        <w:rPr>
+          <w:rFonts w:hint="eastAsia"/>
+        </w:rPr>
+        <w:t xml:space="preserve">. </w:t>
+      </w:r>
+      <w:r>
+        <w:rPr>
+          <w:rFonts w:hint="eastAsia"/>
+        </w:rPr>
+        <w:t>简介</w:t>
+      </w:r>
+      <w:r>
         <w:tab/>
       </w:r>
       <w:r>
-        <w:rPr>
-          <w:rFonts w:hint="eastAsia"/>
-          <w:noProof/>
-        </w:rPr>
-        <w:t>简介</w:t>
-      </w:r>
-      <w:r>
-        <w:rPr>
-          <w:noProof/>
-        </w:rPr>
-        <w:tab/>
-      </w:r>
-      <w:r>
-        <w:rPr>
-          <w:noProof/>
-        </w:rPr>
         <w:fldChar w:fldCharType="begin"/>
       </w:r>
       <w:r>
-        <w:rPr>
-          <w:noProof/>
-        </w:rPr>
-        <w:instrText xml:space="preserve"> PAGEREF _Toc436134807 \h </w:instrText>
-      </w:r>
-      <w:r>
-        <w:rPr>
-          <w:noProof/>
-        </w:rPr>
-      </w:r>
-      <w:r>
-        <w:rPr>
-          <w:noProof/>
-        </w:rPr>
+        <w:instrText xml:space="preserve"> PAGEREF _Toc30975 </w:instrText>
+      </w:r>
+      <w:r>
         <w:fldChar w:fldCharType="separate"/>
       </w:r>
       <w:r>
-        <w:rPr>
-          <w:noProof/>
-        </w:rPr>
         <w:t>4</w:t>
       </w:r>
       <w:r>
-        <w:rPr>
-          <w:noProof/>
-        </w:rPr>
         <w:fldChar w:fldCharType="end"/>
       </w:r>
     </w:p>
@@ -611,78 +560,40 @@
       <w:pPr>
         <w:pStyle w:val="21"/>
         <w:tabs>
-          <w:tab w:val="left" w:pos="1400"/>
+          <w:tab w:val="right" w:leader="dot" w:pos="9360"/>
         </w:tabs>
-        <w:rPr>
-          <w:rFonts w:asciiTheme="minorHAnsi" w:eastAsiaTheme="minorEastAsia" w:hAnsiTheme="minorHAnsi" w:cstheme="minorBidi"/>
-          <w:noProof/>
-          <w:snapToGrid/>
-          <w:kern w:val="2"/>
-          <w:szCs w:val="22"/>
-        </w:rPr>
-      </w:pPr>
-      <w:r>
-        <w:rPr>
-          <w:noProof/>
-        </w:rPr>
-        <w:t>1.1</w:t>
-      </w:r>
-      <w:r>
-        <w:rPr>
-          <w:rFonts w:asciiTheme="minorHAnsi" w:eastAsiaTheme="minorEastAsia" w:hAnsiTheme="minorHAnsi" w:cstheme="minorBidi"/>
-          <w:noProof/>
-          <w:snapToGrid/>
-          <w:kern w:val="2"/>
-          <w:szCs w:val="22"/>
-        </w:rPr>
+      </w:pPr>
+      <w:r>
+        <w:t>1</w:t>
+      </w:r>
+      <w:r>
+        <w:rPr>
+          <w:rFonts w:hint="eastAsia"/>
+        </w:rPr>
+        <w:t xml:space="preserve">.1 </w:t>
+      </w:r>
+      <w:r>
+        <w:rPr>
+          <w:rFonts w:hint="eastAsia"/>
+        </w:rPr>
+        <w:t>目的</w:t>
+      </w:r>
+      <w:r>
         <w:tab/>
       </w:r>
       <w:r>
-        <w:rPr>
-          <w:rFonts w:hint="eastAsia"/>
-          <w:noProof/>
-        </w:rPr>
-        <w:t>目的</w:t>
-      </w:r>
-      <w:r>
-        <w:rPr>
-          <w:noProof/>
-        </w:rPr>
-        <w:tab/>
-      </w:r>
-      <w:r>
-        <w:rPr>
-          <w:noProof/>
-        </w:rPr>
         <w:fldChar w:fldCharType="begin"/>
       </w:r>
       <w:r>
-        <w:rPr>
-          <w:noProof/>
-        </w:rPr>
-        <w:instrText xml:space="preserve"> PAGEREF _Toc436134808 \h </w:instrText>
-      </w:r>
-      <w:r>
-        <w:rPr>
-          <w:noProof/>
-        </w:rPr>
-      </w:r>
-      <w:r>
-        <w:rPr>
-          <w:noProof/>
-        </w:rPr>
+        <w:instrText xml:space="preserve"> PAGEREF _Toc2409 </w:instrText>
+      </w:r>
+      <w:r>
         <w:fldChar w:fldCharType="separate"/>
       </w:r>
       <w:r>
-        <w:rPr>
-          <w:noProof/>
-        </w:rPr>
         <w:t>4</w:t>
       </w:r>
       <w:r>
-        <w:rPr>
-          <w:noProof/>
-        </w:rPr>
         <w:fldChar w:fldCharType="end"/>
       </w:r>
     </w:p>
@@ -690,78 +601,40 @@
       <w:pPr>
         <w:pStyle w:val="21"/>
         <w:tabs>
-          <w:tab w:val="left" w:pos="1400"/>
+          <w:tab w:val="right" w:leader="dot" w:pos="9360"/>
         </w:tabs>
-        <w:rPr>
-          <w:rFonts w:asciiTheme="minorHAnsi" w:eastAsiaTheme="minorEastAsia" w:hAnsiTheme="minorHAnsi" w:cstheme="minorBidi"/>
-          <w:noProof/>
-          <w:snapToGrid/>
-          <w:kern w:val="2"/>
-          <w:szCs w:val="22"/>
-        </w:rPr>
-      </w:pPr>
-      <w:r>
-        <w:rPr>
-          <w:noProof/>
-        </w:rPr>
-        <w:t>1.2</w:t>
-      </w:r>
-      <w:r>
-        <w:rPr>
-          <w:rFonts w:asciiTheme="minorHAnsi" w:eastAsiaTheme="minorEastAsia" w:hAnsiTheme="minorHAnsi" w:cstheme="minorBidi"/>
-          <w:noProof/>
-          <w:snapToGrid/>
-          <w:kern w:val="2"/>
-          <w:szCs w:val="22"/>
-        </w:rPr>
+      </w:pPr>
+      <w:r>
+        <w:t>1</w:t>
+      </w:r>
+      <w:r>
+        <w:rPr>
+          <w:rFonts w:hint="eastAsia"/>
+        </w:rPr>
+        <w:t xml:space="preserve">.2 </w:t>
+      </w:r>
+      <w:r>
+        <w:rPr>
+          <w:rFonts w:hint="eastAsia"/>
+        </w:rPr>
+        <w:t>范围</w:t>
+      </w:r>
+      <w:r>
         <w:tab/>
       </w:r>
       <w:r>
-        <w:rPr>
-          <w:rFonts w:hint="eastAsia"/>
-          <w:noProof/>
-        </w:rPr>
-        <w:t>范围</w:t>
-      </w:r>
-      <w:r>
-        <w:rPr>
-          <w:noProof/>
-        </w:rPr>
-        <w:tab/>
-      </w:r>
-      <w:r>
-        <w:rPr>
-          <w:noProof/>
-        </w:rPr>
         <w:fldChar w:fldCharType="begin"/>
       </w:r>
       <w:r>
-        <w:rPr>
-          <w:noProof/>
-        </w:rPr>
-        <w:instrText xml:space="preserve"> PAGEREF _Toc436134809 \h </w:instrText>
-      </w:r>
-      <w:r>
-        <w:rPr>
-          <w:noProof/>
-        </w:rPr>
-      </w:r>
-      <w:r>
-        <w:rPr>
-          <w:noProof/>
-        </w:rPr>
+        <w:instrText xml:space="preserve"> PAGEREF _Toc25692 </w:instrText>
+      </w:r>
+      <w:r>
         <w:fldChar w:fldCharType="separate"/>
       </w:r>
       <w:r>
-        <w:rPr>
-          <w:noProof/>
-        </w:rPr>
         <w:t>4</w:t>
       </w:r>
       <w:r>
-        <w:rPr>
-          <w:noProof/>
-        </w:rPr>
         <w:fldChar w:fldCharType="end"/>
       </w:r>
     </w:p>
@@ -769,78 +642,40 @@
       <w:pPr>
         <w:pStyle w:val="21"/>
         <w:tabs>
-          <w:tab w:val="left" w:pos="1400"/>
+          <w:tab w:val="right" w:leader="dot" w:pos="9360"/>
         </w:tabs>
-        <w:rPr>
-          <w:rFonts w:asciiTheme="minorHAnsi" w:eastAsiaTheme="minorEastAsia" w:hAnsiTheme="minorHAnsi" w:cstheme="minorBidi"/>
-          <w:noProof/>
-          <w:snapToGrid/>
-          <w:kern w:val="2"/>
-          <w:szCs w:val="22"/>
-        </w:rPr>
-      </w:pPr>
-      <w:r>
-        <w:rPr>
-          <w:noProof/>
-        </w:rPr>
-        <w:t>1.3</w:t>
-      </w:r>
-      <w:r>
-        <w:rPr>
-          <w:rFonts w:asciiTheme="minorHAnsi" w:eastAsiaTheme="minorEastAsia" w:hAnsiTheme="minorHAnsi" w:cstheme="minorBidi"/>
-          <w:noProof/>
-          <w:snapToGrid/>
-          <w:kern w:val="2"/>
-          <w:szCs w:val="22"/>
-        </w:rPr>
+      </w:pPr>
+      <w:r>
+        <w:t>1</w:t>
+      </w:r>
+      <w:r>
+        <w:rPr>
+          <w:rFonts w:hint="eastAsia"/>
+        </w:rPr>
+        <w:t xml:space="preserve">.3 </w:t>
+      </w:r>
+      <w:r>
+        <w:rPr>
+          <w:rFonts w:hint="eastAsia"/>
+        </w:rPr>
+        <w:t>定义、首字母缩写词和缩略语</w:t>
+      </w:r>
+      <w:r>
         <w:tab/>
       </w:r>
       <w:r>
-        <w:rPr>
-          <w:rFonts w:hint="eastAsia"/>
-          <w:noProof/>
-        </w:rPr>
-        <w:t>定义、首字母缩写词和缩略语</w:t>
-      </w:r>
-      <w:r>
-        <w:rPr>
-          <w:noProof/>
-        </w:rPr>
-        <w:tab/>
-      </w:r>
-      <w:r>
-        <w:rPr>
-          <w:noProof/>
-        </w:rPr>
         <w:fldChar w:fldCharType="begin"/>
       </w:r>
       <w:r>
-        <w:rPr>
-          <w:noProof/>
-        </w:rPr>
-        <w:instrText xml:space="preserve"> PAGEREF _Toc436134810 \h </w:instrText>
-      </w:r>
-      <w:r>
-        <w:rPr>
-          <w:noProof/>
-        </w:rPr>
-      </w:r>
-      <w:r>
-        <w:rPr>
-          <w:noProof/>
-        </w:rPr>
+        <w:instrText xml:space="preserve"> PAGEREF _Toc7709 </w:instrText>
+      </w:r>
+      <w:r>
         <w:fldChar w:fldCharType="separate"/>
       </w:r>
       <w:r>
-        <w:rPr>
-          <w:noProof/>
-        </w:rPr>
         <w:t>4</w:t>
       </w:r>
       <w:r>
-        <w:rPr>
-          <w:noProof/>
-        </w:rPr>
         <w:fldChar w:fldCharType="end"/>
       </w:r>
     </w:p>
@@ -848,78 +683,40 @@
       <w:pPr>
         <w:pStyle w:val="21"/>
         <w:tabs>
-          <w:tab w:val="left" w:pos="1400"/>
+          <w:tab w:val="right" w:leader="dot" w:pos="9360"/>
         </w:tabs>
-        <w:rPr>
-          <w:rFonts w:asciiTheme="minorHAnsi" w:eastAsiaTheme="minorEastAsia" w:hAnsiTheme="minorHAnsi" w:cstheme="minorBidi"/>
-          <w:noProof/>
-          <w:snapToGrid/>
-          <w:kern w:val="2"/>
-          <w:szCs w:val="22"/>
-        </w:rPr>
-      </w:pPr>
-      <w:r>
-        <w:rPr>
-          <w:noProof/>
-        </w:rPr>
-        <w:t>1.4</w:t>
-      </w:r>
-      <w:r>
-        <w:rPr>
-          <w:rFonts w:asciiTheme="minorHAnsi" w:eastAsiaTheme="minorEastAsia" w:hAnsiTheme="minorHAnsi" w:cstheme="minorBidi"/>
-          <w:noProof/>
-          <w:snapToGrid/>
-          <w:kern w:val="2"/>
-          <w:szCs w:val="22"/>
-        </w:rPr>
+      </w:pPr>
+      <w:r>
+        <w:t>1</w:t>
+      </w:r>
+      <w:r>
+        <w:rPr>
+          <w:rFonts w:hint="eastAsia"/>
+        </w:rPr>
+        <w:t xml:space="preserve">.4 </w:t>
+      </w:r>
+      <w:r>
+        <w:rPr>
+          <w:rFonts w:hint="eastAsia"/>
+        </w:rPr>
+        <w:t>参考资料</w:t>
+      </w:r>
+      <w:r>
         <w:tab/>
       </w:r>
       <w:r>
-        <w:rPr>
-          <w:rFonts w:hint="eastAsia"/>
-          <w:noProof/>
-        </w:rPr>
-        <w:t>参考资料</w:t>
-      </w:r>
-      <w:r>
-        <w:rPr>
-          <w:noProof/>
-        </w:rPr>
-        <w:tab/>
-      </w:r>
-      <w:r>
-        <w:rPr>
-          <w:noProof/>
-        </w:rPr>
         <w:fldChar w:fldCharType="begin"/>
       </w:r>
       <w:r>
-        <w:rPr>
-          <w:noProof/>
-        </w:rPr>
-        <w:instrText xml:space="preserve"> PAGEREF _Toc436134811 \h </w:instrText>
-      </w:r>
-      <w:r>
-        <w:rPr>
-          <w:noProof/>
-        </w:rPr>
-      </w:r>
-      <w:r>
-        <w:rPr>
-          <w:noProof/>
-        </w:rPr>
+        <w:instrText xml:space="preserve"> PAGEREF _Toc891 </w:instrText>
+      </w:r>
+      <w:r>
         <w:fldChar w:fldCharType="separate"/>
       </w:r>
       <w:r>
-        <w:rPr>
-          <w:noProof/>
-        </w:rPr>
         <w:t>4</w:t>
       </w:r>
       <w:r>
-        <w:rPr>
-          <w:noProof/>
-        </w:rPr>
         <w:fldChar w:fldCharType="end"/>
       </w:r>
     </w:p>
@@ -927,78 +724,40 @@
       <w:pPr>
         <w:pStyle w:val="21"/>
         <w:tabs>
-          <w:tab w:val="left" w:pos="1400"/>
+          <w:tab w:val="right" w:leader="dot" w:pos="9360"/>
         </w:tabs>
-        <w:rPr>
-          <w:rFonts w:asciiTheme="minorHAnsi" w:eastAsiaTheme="minorEastAsia" w:hAnsiTheme="minorHAnsi" w:cstheme="minorBidi"/>
-          <w:noProof/>
-          <w:snapToGrid/>
-          <w:kern w:val="2"/>
-          <w:szCs w:val="22"/>
-        </w:rPr>
-      </w:pPr>
-      <w:r>
-        <w:rPr>
-          <w:noProof/>
-        </w:rPr>
-        <w:t>1.5</w:t>
-      </w:r>
-      <w:r>
-        <w:rPr>
-          <w:rFonts w:asciiTheme="minorHAnsi" w:eastAsiaTheme="minorEastAsia" w:hAnsiTheme="minorHAnsi" w:cstheme="minorBidi"/>
-          <w:noProof/>
-          <w:snapToGrid/>
-          <w:kern w:val="2"/>
-          <w:szCs w:val="22"/>
-        </w:rPr>
+      </w:pPr>
+      <w:r>
+        <w:t>1</w:t>
+      </w:r>
+      <w:r>
+        <w:rPr>
+          <w:rFonts w:hint="eastAsia"/>
+        </w:rPr>
+        <w:t xml:space="preserve">.5 </w:t>
+      </w:r>
+      <w:r>
+        <w:rPr>
+          <w:rFonts w:hint="eastAsia"/>
+        </w:rPr>
+        <w:t>概述</w:t>
+      </w:r>
+      <w:r>
         <w:tab/>
       </w:r>
       <w:r>
-        <w:rPr>
-          <w:rFonts w:hint="eastAsia"/>
-          <w:noProof/>
-        </w:rPr>
-        <w:t>概述</w:t>
-      </w:r>
-      <w:r>
-        <w:rPr>
-          <w:noProof/>
-        </w:rPr>
-        <w:tab/>
-      </w:r>
-      <w:r>
-        <w:rPr>
-          <w:noProof/>
-        </w:rPr>
         <w:fldChar w:fldCharType="begin"/>
       </w:r>
       <w:r>
-        <w:rPr>
-          <w:noProof/>
-        </w:rPr>
-        <w:instrText xml:space="preserve"> PAGEREF _Toc436134812 \h </w:instrText>
-      </w:r>
-      <w:r>
-        <w:rPr>
-          <w:noProof/>
-        </w:rPr>
-      </w:r>
-      <w:r>
-        <w:rPr>
-          <w:noProof/>
-        </w:rPr>
+        <w:instrText xml:space="preserve"> PAGEREF _Toc1067 </w:instrText>
+      </w:r>
+      <w:r>
         <w:fldChar w:fldCharType="separate"/>
       </w:r>
       <w:r>
-        <w:rPr>
-          <w:noProof/>
-        </w:rPr>
         <w:t>4</w:t>
       </w:r>
       <w:r>
-        <w:rPr>
-          <w:noProof/>
-        </w:rPr>
         <w:fldChar w:fldCharType="end"/>
       </w:r>
     </w:p>
@@ -1006,78 +765,40 @@
       <w:pPr>
         <w:pStyle w:val="10"/>
         <w:tabs>
-          <w:tab w:val="left" w:pos="864"/>
+          <w:tab w:val="right" w:leader="dot" w:pos="9360"/>
         </w:tabs>
-        <w:rPr>
-          <w:rFonts w:asciiTheme="minorHAnsi" w:eastAsiaTheme="minorEastAsia" w:hAnsiTheme="minorHAnsi" w:cstheme="minorBidi"/>
-          <w:noProof/>
-          <w:snapToGrid/>
-          <w:kern w:val="2"/>
-          <w:szCs w:val="22"/>
-        </w:rPr>
-      </w:pPr>
-      <w:r>
-        <w:rPr>
-          <w:noProof/>
-        </w:rPr>
-        <w:t>2.</w:t>
-      </w:r>
-      <w:r>
-        <w:rPr>
-          <w:rFonts w:asciiTheme="minorHAnsi" w:eastAsiaTheme="minorEastAsia" w:hAnsiTheme="minorHAnsi" w:cstheme="minorBidi"/>
-          <w:noProof/>
-          <w:snapToGrid/>
-          <w:kern w:val="2"/>
-          <w:szCs w:val="22"/>
-        </w:rPr>
+      </w:pPr>
+      <w:r>
+        <w:t>2</w:t>
+      </w:r>
+      <w:r>
+        <w:rPr>
+          <w:rFonts w:hint="eastAsia"/>
+        </w:rPr>
+        <w:t xml:space="preserve">. </w:t>
+      </w:r>
+      <w:r>
+        <w:rPr>
+          <w:rFonts w:hint="eastAsia"/>
+        </w:rPr>
+        <w:t>用例视图</w:t>
+      </w:r>
+      <w:r>
         <w:tab/>
       </w:r>
       <w:r>
-        <w:rPr>
-          <w:rFonts w:hint="eastAsia"/>
-          <w:noProof/>
-        </w:rPr>
-        <w:t>用例视图</w:t>
-      </w:r>
-      <w:r>
-        <w:rPr>
-          <w:noProof/>
-        </w:rPr>
-        <w:tab/>
-      </w:r>
-      <w:r>
-        <w:rPr>
-          <w:noProof/>
-        </w:rPr>
         <w:fldChar w:fldCharType="begin"/>
       </w:r>
       <w:r>
-        <w:rPr>
-          <w:noProof/>
-        </w:rPr>
-        <w:instrText xml:space="preserve"> PAGEREF _Toc436134813 \h </w:instrText>
-      </w:r>
-      <w:r>
-        <w:rPr>
-          <w:noProof/>
-        </w:rPr>
-      </w:r>
-      <w:r>
-        <w:rPr>
-          <w:noProof/>
-        </w:rPr>
+        <w:instrText xml:space="preserve"> PAGEREF _Toc30130 </w:instrText>
+      </w:r>
+      <w:r>
         <w:fldChar w:fldCharType="separate"/>
       </w:r>
       <w:r>
-        <w:rPr>
-          <w:noProof/>
-        </w:rPr>
         <w:t>4</w:t>
       </w:r>
       <w:r>
-        <w:rPr>
-          <w:noProof/>
-        </w:rPr>
         <w:fldChar w:fldCharType="end"/>
       </w:r>
     </w:p>
@@ -1085,78 +806,40 @@
       <w:pPr>
         <w:pStyle w:val="21"/>
         <w:tabs>
-          <w:tab w:val="left" w:pos="1400"/>
+          <w:tab w:val="right" w:leader="dot" w:pos="9360"/>
         </w:tabs>
-        <w:rPr>
-          <w:rFonts w:asciiTheme="minorHAnsi" w:eastAsiaTheme="minorEastAsia" w:hAnsiTheme="minorHAnsi" w:cstheme="minorBidi"/>
-          <w:noProof/>
-          <w:snapToGrid/>
-          <w:kern w:val="2"/>
-          <w:szCs w:val="22"/>
-        </w:rPr>
-      </w:pPr>
-      <w:r>
-        <w:rPr>
-          <w:noProof/>
-        </w:rPr>
-        <w:t>2.1</w:t>
-      </w:r>
-      <w:r>
-        <w:rPr>
-          <w:rFonts w:asciiTheme="minorHAnsi" w:eastAsiaTheme="minorEastAsia" w:hAnsiTheme="minorHAnsi" w:cstheme="minorBidi"/>
-          <w:noProof/>
-          <w:snapToGrid/>
-          <w:kern w:val="2"/>
-          <w:szCs w:val="22"/>
-        </w:rPr>
+      </w:pPr>
+      <w:r>
+        <w:t>2</w:t>
+      </w:r>
+      <w:r>
+        <w:rPr>
+          <w:rFonts w:hint="eastAsia"/>
+        </w:rPr>
+        <w:t xml:space="preserve">.1 </w:t>
+      </w:r>
+      <w:r>
+        <w:rPr>
+          <w:rFonts w:hint="eastAsia"/>
+        </w:rPr>
+        <w:t>用例实现</w:t>
+      </w:r>
+      <w:r>
         <w:tab/>
       </w:r>
       <w:r>
-        <w:rPr>
-          <w:rFonts w:hint="eastAsia"/>
-          <w:noProof/>
-        </w:rPr>
-        <w:t>用例实现</w:t>
-      </w:r>
-      <w:r>
-        <w:rPr>
-          <w:noProof/>
-        </w:rPr>
-        <w:tab/>
-      </w:r>
-      <w:r>
-        <w:rPr>
-          <w:noProof/>
-        </w:rPr>
         <w:fldChar w:fldCharType="begin"/>
       </w:r>
       <w:r>
-        <w:rPr>
-          <w:noProof/>
-        </w:rPr>
-        <w:instrText xml:space="preserve"> PAGEREF _Toc436134814 \h </w:instrText>
-      </w:r>
-      <w:r>
-        <w:rPr>
-          <w:noProof/>
-        </w:rPr>
-      </w:r>
-      <w:r>
-        <w:rPr>
-          <w:noProof/>
-        </w:rPr>
+        <w:instrText xml:space="preserve"> PAGEREF _Toc29834 </w:instrText>
+      </w:r>
+      <w:r>
         <w:fldChar w:fldCharType="separate"/>
       </w:r>
       <w:r>
-        <w:rPr>
-          <w:noProof/>
-        </w:rPr>
         <w:t>4</w:t>
       </w:r>
       <w:r>
-        <w:rPr>
-          <w:noProof/>
-        </w:rPr>
         <w:fldChar w:fldCharType="end"/>
       </w:r>
     </w:p>
@@ -1164,78 +847,40 @@
       <w:pPr>
         <w:pStyle w:val="21"/>
         <w:tabs>
-          <w:tab w:val="left" w:pos="1400"/>
+          <w:tab w:val="right" w:leader="dot" w:pos="9360"/>
         </w:tabs>
-        <w:rPr>
-          <w:rFonts w:asciiTheme="minorHAnsi" w:eastAsiaTheme="minorEastAsia" w:hAnsiTheme="minorHAnsi" w:cstheme="minorBidi"/>
-          <w:noProof/>
-          <w:snapToGrid/>
-          <w:kern w:val="2"/>
-          <w:szCs w:val="22"/>
-        </w:rPr>
-      </w:pPr>
-      <w:r>
-        <w:rPr>
-          <w:noProof/>
-        </w:rPr>
-        <w:t>2.2</w:t>
-      </w:r>
-      <w:r>
-        <w:rPr>
-          <w:rFonts w:asciiTheme="minorHAnsi" w:eastAsiaTheme="minorEastAsia" w:hAnsiTheme="minorHAnsi" w:cstheme="minorBidi"/>
-          <w:noProof/>
-          <w:snapToGrid/>
-          <w:kern w:val="2"/>
-          <w:szCs w:val="22"/>
-        </w:rPr>
+      </w:pPr>
+      <w:r>
+        <w:t>2</w:t>
+      </w:r>
+      <w:r>
+        <w:rPr>
+          <w:rFonts w:hint="eastAsia"/>
+        </w:rPr>
+        <w:t xml:space="preserve">.2 </w:t>
+      </w:r>
+      <w:r>
+        <w:rPr>
+          <w:rFonts w:hint="eastAsia"/>
+        </w:rPr>
+        <w:t>用例展示（部分）</w:t>
+      </w:r>
+      <w:r>
         <w:tab/>
       </w:r>
       <w:r>
-        <w:rPr>
-          <w:rFonts w:hint="eastAsia"/>
-          <w:noProof/>
-        </w:rPr>
-        <w:t>用例展示（部分）</w:t>
-      </w:r>
-      <w:r>
-        <w:rPr>
-          <w:noProof/>
-        </w:rPr>
-        <w:tab/>
-      </w:r>
-      <w:r>
-        <w:rPr>
-          <w:noProof/>
-        </w:rPr>
         <w:fldChar w:fldCharType="begin"/>
       </w:r>
       <w:r>
-        <w:rPr>
-          <w:noProof/>
-        </w:rPr>
-        <w:instrText xml:space="preserve"> PAGEREF _Toc436134815 \h </w:instrText>
-      </w:r>
-      <w:r>
-        <w:rPr>
-          <w:noProof/>
-        </w:rPr>
-      </w:r>
-      <w:r>
-        <w:rPr>
-          <w:noProof/>
-        </w:rPr>
+        <w:instrText xml:space="preserve"> PAGEREF _Toc13094 </w:instrText>
+      </w:r>
+      <w:r>
         <w:fldChar w:fldCharType="separate"/>
       </w:r>
       <w:r>
-        <w:rPr>
-          <w:noProof/>
-        </w:rPr>
         <w:t>5</w:t>
       </w:r>
       <w:r>
-        <w:rPr>
-          <w:noProof/>
-        </w:rPr>
         <w:fldChar w:fldCharType="end"/>
       </w:r>
     </w:p>
@@ -1243,78 +888,42 @@
       <w:pPr>
         <w:pStyle w:val="30"/>
         <w:tabs>
-          <w:tab w:val="left" w:pos="1954"/>
+          <w:tab w:val="clear" w:pos="1440"/>
+          <w:tab w:val="right" w:leader="dot" w:pos="9360"/>
         </w:tabs>
-        <w:rPr>
-          <w:rFonts w:asciiTheme="minorHAnsi" w:eastAsiaTheme="minorEastAsia" w:hAnsiTheme="minorHAnsi" w:cstheme="minorBidi"/>
-          <w:noProof/>
-          <w:snapToGrid/>
-          <w:kern w:val="2"/>
-          <w:szCs w:val="22"/>
-        </w:rPr>
-      </w:pPr>
-      <w:r>
-        <w:rPr>
-          <w:noProof/>
-        </w:rPr>
-        <w:t>2.2.1</w:t>
-      </w:r>
-      <w:r>
-        <w:rPr>
-          <w:rFonts w:asciiTheme="minorHAnsi" w:eastAsiaTheme="minorEastAsia" w:hAnsiTheme="minorHAnsi" w:cstheme="minorBidi"/>
-          <w:noProof/>
-          <w:snapToGrid/>
-          <w:kern w:val="2"/>
-          <w:szCs w:val="22"/>
-        </w:rPr>
+      </w:pPr>
+      <w:r>
+        <w:t>2</w:t>
+      </w:r>
+      <w:r>
+        <w:rPr>
+          <w:rFonts w:hint="eastAsia"/>
+          <w:i/>
+        </w:rPr>
+        <w:t xml:space="preserve">.2.1 </w:t>
+      </w:r>
+      <w:r>
+        <w:rPr>
+          <w:rFonts w:hint="eastAsia"/>
+        </w:rPr>
+        <w:t>输入订单</w:t>
+      </w:r>
+      <w:r>
         <w:tab/>
       </w:r>
       <w:r>
-        <w:rPr>
-          <w:rFonts w:hint="eastAsia"/>
-          <w:noProof/>
-        </w:rPr>
-        <w:t>输入订单</w:t>
-      </w:r>
-      <w:r>
-        <w:rPr>
-          <w:noProof/>
-        </w:rPr>
-        <w:tab/>
-      </w:r>
-      <w:r>
-        <w:rPr>
-          <w:noProof/>
-        </w:rPr>
         <w:fldChar w:fldCharType="begin"/>
       </w:r>
       <w:r>
-        <w:rPr>
-          <w:noProof/>
-        </w:rPr>
-        <w:instrText xml:space="preserve"> PAGEREF _Toc436134816 \h </w:instrText>
-      </w:r>
-      <w:r>
-        <w:rPr>
-          <w:noProof/>
-        </w:rPr>
-      </w:r>
-      <w:r>
-        <w:rPr>
-          <w:noProof/>
-        </w:rPr>
+        <w:instrText xml:space="preserve"> PAGEREF _Toc26007 </w:instrText>
+      </w:r>
+      <w:r>
         <w:fldChar w:fldCharType="separate"/>
       </w:r>
       <w:r>
-        <w:rPr>
-          <w:noProof/>
-        </w:rPr>
         <w:t>5</w:t>
       </w:r>
       <w:r>
-        <w:rPr>
-          <w:noProof/>
-        </w:rPr>
         <w:fldChar w:fldCharType="end"/>
       </w:r>
     </w:p>
@@ -1322,78 +931,42 @@
       <w:pPr>
         <w:pStyle w:val="30"/>
         <w:tabs>
-          <w:tab w:val="left" w:pos="1954"/>
+          <w:tab w:val="clear" w:pos="1440"/>
+          <w:tab w:val="right" w:leader="dot" w:pos="9360"/>
         </w:tabs>
-        <w:rPr>
-          <w:rFonts w:asciiTheme="minorHAnsi" w:eastAsiaTheme="minorEastAsia" w:hAnsiTheme="minorHAnsi" w:cstheme="minorBidi"/>
-          <w:noProof/>
-          <w:snapToGrid/>
-          <w:kern w:val="2"/>
-          <w:szCs w:val="22"/>
-        </w:rPr>
-      </w:pPr>
-      <w:r>
-        <w:rPr>
-          <w:noProof/>
-        </w:rPr>
-        <w:t>2.2.2</w:t>
-      </w:r>
-      <w:r>
-        <w:rPr>
-          <w:rFonts w:asciiTheme="minorHAnsi" w:eastAsiaTheme="minorEastAsia" w:hAnsiTheme="minorHAnsi" w:cstheme="minorBidi"/>
-          <w:noProof/>
-          <w:snapToGrid/>
-          <w:kern w:val="2"/>
-          <w:szCs w:val="22"/>
-        </w:rPr>
+      </w:pPr>
+      <w:r>
+        <w:t>2</w:t>
+      </w:r>
+      <w:r>
+        <w:rPr>
+          <w:rFonts w:hint="eastAsia"/>
+          <w:i/>
+        </w:rPr>
+        <w:t xml:space="preserve">.2.2 </w:t>
+      </w:r>
+      <w:r>
+        <w:rPr>
+          <w:rFonts w:hint="eastAsia"/>
+        </w:rPr>
+        <w:t>查询工作单</w:t>
+      </w:r>
+      <w:r>
         <w:tab/>
       </w:r>
       <w:r>
-        <w:rPr>
-          <w:rFonts w:hint="eastAsia"/>
-          <w:noProof/>
-        </w:rPr>
-        <w:t>查询工作单</w:t>
-      </w:r>
-      <w:r>
-        <w:rPr>
-          <w:noProof/>
-        </w:rPr>
-        <w:tab/>
-      </w:r>
-      <w:r>
-        <w:rPr>
-          <w:noProof/>
-        </w:rPr>
         <w:fldChar w:fldCharType="begin"/>
       </w:r>
       <w:r>
-        <w:rPr>
-          <w:noProof/>
-        </w:rPr>
-        <w:instrText xml:space="preserve"> PAGEREF _Toc436134817 \h </w:instrText>
-      </w:r>
-      <w:r>
-        <w:rPr>
-          <w:noProof/>
-        </w:rPr>
-      </w:r>
-      <w:r>
-        <w:rPr>
-          <w:noProof/>
-        </w:rPr>
+        <w:instrText xml:space="preserve"> PAGEREF _Toc25705 </w:instrText>
+      </w:r>
+      <w:r>
         <w:fldChar w:fldCharType="separate"/>
       </w:r>
       <w:r>
-        <w:rPr>
-          <w:noProof/>
-        </w:rPr>
         <w:t>6</w:t>
       </w:r>
       <w:r>
-        <w:rPr>
-          <w:noProof/>
-        </w:rPr>
         <w:fldChar w:fldCharType="end"/>
       </w:r>
     </w:p>
@@ -1401,78 +974,42 @@
       <w:pPr>
         <w:pStyle w:val="30"/>
         <w:tabs>
-          <w:tab w:val="left" w:pos="1954"/>
+          <w:tab w:val="clear" w:pos="1440"/>
+          <w:tab w:val="right" w:leader="dot" w:pos="9360"/>
         </w:tabs>
-        <w:rPr>
-          <w:rFonts w:asciiTheme="minorHAnsi" w:eastAsiaTheme="minorEastAsia" w:hAnsiTheme="minorHAnsi" w:cstheme="minorBidi"/>
-          <w:noProof/>
-          <w:snapToGrid/>
-          <w:kern w:val="2"/>
-          <w:szCs w:val="22"/>
-        </w:rPr>
-      </w:pPr>
-      <w:r>
-        <w:rPr>
-          <w:noProof/>
-        </w:rPr>
-        <w:t>2.2.3</w:t>
-      </w:r>
-      <w:r>
-        <w:rPr>
-          <w:rFonts w:asciiTheme="minorHAnsi" w:eastAsiaTheme="minorEastAsia" w:hAnsiTheme="minorHAnsi" w:cstheme="minorBidi"/>
-          <w:noProof/>
-          <w:snapToGrid/>
-          <w:kern w:val="2"/>
-          <w:szCs w:val="22"/>
-        </w:rPr>
+      </w:pPr>
+      <w:r>
+        <w:t>2</w:t>
+      </w:r>
+      <w:r>
+        <w:rPr>
+          <w:rFonts w:hint="eastAsia"/>
+          <w:i/>
+        </w:rPr>
+        <w:t xml:space="preserve">.2.3 </w:t>
+      </w:r>
+      <w:r>
+        <w:rPr>
+          <w:rFonts w:hint="eastAsia"/>
+        </w:rPr>
+        <w:t>查询订单流程信息</w:t>
+      </w:r>
+      <w:r>
         <w:tab/>
       </w:r>
       <w:r>
-        <w:rPr>
-          <w:rFonts w:hint="eastAsia"/>
-          <w:noProof/>
-        </w:rPr>
-        <w:t>查询订单流程信息</w:t>
-      </w:r>
-      <w:r>
-        <w:rPr>
-          <w:noProof/>
-        </w:rPr>
-        <w:tab/>
-      </w:r>
-      <w:r>
-        <w:rPr>
-          <w:noProof/>
-        </w:rPr>
         <w:fldChar w:fldCharType="begin"/>
       </w:r>
       <w:r>
-        <w:rPr>
-          <w:noProof/>
-        </w:rPr>
-        <w:instrText xml:space="preserve"> PAGEREF _Toc436134818 \h </w:instrText>
-      </w:r>
-      <w:r>
-        <w:rPr>
-          <w:noProof/>
-        </w:rPr>
-      </w:r>
-      <w:r>
-        <w:rPr>
-          <w:noProof/>
-        </w:rPr>
+        <w:instrText xml:space="preserve"> PAGEREF _Toc17075 </w:instrText>
+      </w:r>
+      <w:r>
         <w:fldChar w:fldCharType="separate"/>
       </w:r>
       <w:r>
-        <w:rPr>
-          <w:noProof/>
-        </w:rPr>
         <w:t>6</w:t>
       </w:r>
       <w:r>
-        <w:rPr>
-          <w:noProof/>
-        </w:rPr>
         <w:fldChar w:fldCharType="end"/>
       </w:r>
     </w:p>
@@ -1480,78 +1017,42 @@
       <w:pPr>
         <w:pStyle w:val="30"/>
         <w:tabs>
-          <w:tab w:val="left" w:pos="1954"/>
+          <w:tab w:val="clear" w:pos="1440"/>
+          <w:tab w:val="right" w:leader="dot" w:pos="9360"/>
         </w:tabs>
-        <w:rPr>
-          <w:rFonts w:asciiTheme="minorHAnsi" w:eastAsiaTheme="minorEastAsia" w:hAnsiTheme="minorHAnsi" w:cstheme="minorBidi"/>
-          <w:noProof/>
-          <w:snapToGrid/>
-          <w:kern w:val="2"/>
-          <w:szCs w:val="22"/>
-        </w:rPr>
-      </w:pPr>
-      <w:r>
-        <w:rPr>
-          <w:noProof/>
-        </w:rPr>
-        <w:t>2.2.4</w:t>
-      </w:r>
-      <w:r>
-        <w:rPr>
-          <w:rFonts w:asciiTheme="minorHAnsi" w:eastAsiaTheme="minorEastAsia" w:hAnsiTheme="minorHAnsi" w:cstheme="minorBidi"/>
-          <w:noProof/>
-          <w:snapToGrid/>
-          <w:kern w:val="2"/>
-          <w:szCs w:val="22"/>
-        </w:rPr>
+      </w:pPr>
+      <w:r>
+        <w:t>2</w:t>
+      </w:r>
+      <w:r>
+        <w:rPr>
+          <w:rFonts w:hint="eastAsia"/>
+          <w:i/>
+        </w:rPr>
+        <w:t xml:space="preserve">.2.4 </w:t>
+      </w:r>
+      <w:r>
+        <w:rPr>
+          <w:rFonts w:hint="eastAsia"/>
+        </w:rPr>
+        <w:t>利润查询</w:t>
+      </w:r>
+      <w:r>
         <w:tab/>
       </w:r>
       <w:r>
-        <w:rPr>
-          <w:rFonts w:hint="eastAsia"/>
-          <w:noProof/>
-        </w:rPr>
-        <w:t>利润查询</w:t>
-      </w:r>
-      <w:r>
-        <w:rPr>
-          <w:noProof/>
-        </w:rPr>
-        <w:tab/>
-      </w:r>
-      <w:r>
-        <w:rPr>
-          <w:noProof/>
-        </w:rPr>
         <w:fldChar w:fldCharType="begin"/>
       </w:r>
       <w:r>
-        <w:rPr>
-          <w:noProof/>
-        </w:rPr>
-        <w:instrText xml:space="preserve"> PAGEREF _Toc436134819 \h </w:instrText>
-      </w:r>
-      <w:r>
-        <w:rPr>
-          <w:noProof/>
-        </w:rPr>
-      </w:r>
-      <w:r>
-        <w:rPr>
-          <w:noProof/>
-        </w:rPr>
+        <w:instrText xml:space="preserve"> PAGEREF _Toc5 </w:instrText>
+      </w:r>
+      <w:r>
         <w:fldChar w:fldCharType="separate"/>
       </w:r>
       <w:r>
-        <w:rPr>
-          <w:noProof/>
-        </w:rPr>
         <w:t>7</w:t>
       </w:r>
       <w:r>
-        <w:rPr>
-          <w:noProof/>
-        </w:rPr>
         <w:fldChar w:fldCharType="end"/>
       </w:r>
     </w:p>
@@ -1559,78 +1060,40 @@
       <w:pPr>
         <w:pStyle w:val="10"/>
         <w:tabs>
-          <w:tab w:val="left" w:pos="864"/>
+          <w:tab w:val="right" w:leader="dot" w:pos="9360"/>
         </w:tabs>
-        <w:rPr>
-          <w:rFonts w:asciiTheme="minorHAnsi" w:eastAsiaTheme="minorEastAsia" w:hAnsiTheme="minorHAnsi" w:cstheme="minorBidi"/>
-          <w:noProof/>
-          <w:snapToGrid/>
-          <w:kern w:val="2"/>
-          <w:szCs w:val="22"/>
-        </w:rPr>
-      </w:pPr>
-      <w:r>
-        <w:rPr>
-          <w:noProof/>
-        </w:rPr>
-        <w:t>3.</w:t>
-      </w:r>
-      <w:r>
-        <w:rPr>
-          <w:rFonts w:asciiTheme="minorHAnsi" w:eastAsiaTheme="minorEastAsia" w:hAnsiTheme="minorHAnsi" w:cstheme="minorBidi"/>
-          <w:noProof/>
-          <w:snapToGrid/>
-          <w:kern w:val="2"/>
-          <w:szCs w:val="22"/>
-        </w:rPr>
+      </w:pPr>
+      <w:r>
+        <w:t>3</w:t>
+      </w:r>
+      <w:r>
+        <w:rPr>
+          <w:rFonts w:hint="eastAsia"/>
+        </w:rPr>
+        <w:t xml:space="preserve">. </w:t>
+      </w:r>
+      <w:r>
+        <w:rPr>
+          <w:rFonts w:hint="eastAsia"/>
+        </w:rPr>
+        <w:t>逻辑视图</w:t>
+      </w:r>
+      <w:r>
         <w:tab/>
       </w:r>
       <w:r>
-        <w:rPr>
-          <w:rFonts w:hint="eastAsia"/>
-          <w:noProof/>
-        </w:rPr>
-        <w:t>逻辑视图</w:t>
-      </w:r>
-      <w:r>
-        <w:rPr>
-          <w:noProof/>
-        </w:rPr>
-        <w:tab/>
-      </w:r>
-      <w:r>
-        <w:rPr>
-          <w:noProof/>
-        </w:rPr>
         <w:fldChar w:fldCharType="begin"/>
       </w:r>
       <w:r>
-        <w:rPr>
-          <w:noProof/>
-        </w:rPr>
-        <w:instrText xml:space="preserve"> PAGEREF _Toc436134820 \h </w:instrText>
-      </w:r>
-      <w:r>
-        <w:rPr>
-          <w:noProof/>
-        </w:rPr>
-      </w:r>
-      <w:r>
-        <w:rPr>
-          <w:noProof/>
-        </w:rPr>
+        <w:instrText xml:space="preserve"> PAGEREF _Toc17962 </w:instrText>
+      </w:r>
+      <w:r>
         <w:fldChar w:fldCharType="separate"/>
       </w:r>
       <w:r>
-        <w:rPr>
-          <w:noProof/>
-        </w:rPr>
         <w:t>8</w:t>
       </w:r>
       <w:r>
-        <w:rPr>
-          <w:noProof/>
-        </w:rPr>
         <w:fldChar w:fldCharType="end"/>
       </w:r>
     </w:p>
@@ -1638,78 +1101,40 @@
       <w:pPr>
         <w:pStyle w:val="21"/>
         <w:tabs>
-          <w:tab w:val="left" w:pos="1400"/>
+          <w:tab w:val="right" w:leader="dot" w:pos="9360"/>
         </w:tabs>
-        <w:rPr>
-          <w:rFonts w:asciiTheme="minorHAnsi" w:eastAsiaTheme="minorEastAsia" w:hAnsiTheme="minorHAnsi" w:cstheme="minorBidi"/>
-          <w:noProof/>
-          <w:snapToGrid/>
-          <w:kern w:val="2"/>
-          <w:szCs w:val="22"/>
-        </w:rPr>
-      </w:pPr>
-      <w:r>
-        <w:rPr>
-          <w:noProof/>
-        </w:rPr>
-        <w:t>3.1</w:t>
-      </w:r>
-      <w:r>
-        <w:rPr>
-          <w:rFonts w:asciiTheme="minorHAnsi" w:eastAsiaTheme="minorEastAsia" w:hAnsiTheme="minorHAnsi" w:cstheme="minorBidi"/>
-          <w:noProof/>
-          <w:snapToGrid/>
-          <w:kern w:val="2"/>
-          <w:szCs w:val="22"/>
-        </w:rPr>
+      </w:pPr>
+      <w:r>
+        <w:t>3</w:t>
+      </w:r>
+      <w:r>
+        <w:rPr>
+          <w:rFonts w:hint="eastAsia"/>
+        </w:rPr>
+        <w:t xml:space="preserve">.1 </w:t>
+      </w:r>
+      <w:r>
+        <w:rPr>
+          <w:rFonts w:hint="eastAsia"/>
+        </w:rPr>
+        <w:t>概述</w:t>
+      </w:r>
+      <w:r>
         <w:tab/>
       </w:r>
       <w:r>
-        <w:rPr>
-          <w:rFonts w:hint="eastAsia"/>
-          <w:noProof/>
-        </w:rPr>
-        <w:t>概述</w:t>
-      </w:r>
-      <w:r>
-        <w:rPr>
-          <w:noProof/>
-        </w:rPr>
-        <w:tab/>
-      </w:r>
-      <w:r>
-        <w:rPr>
-          <w:noProof/>
-        </w:rPr>
         <w:fldChar w:fldCharType="begin"/>
       </w:r>
       <w:r>
-        <w:rPr>
-          <w:noProof/>
-        </w:rPr>
-        <w:instrText xml:space="preserve"> PAGEREF _Toc436134821 \h </w:instrText>
-      </w:r>
-      <w:r>
-        <w:rPr>
-          <w:noProof/>
-        </w:rPr>
-      </w:r>
-      <w:r>
-        <w:rPr>
-          <w:noProof/>
-        </w:rPr>
+        <w:instrText xml:space="preserve"> PAGEREF _Toc9566 </w:instrText>
+      </w:r>
+      <w:r>
         <w:fldChar w:fldCharType="separate"/>
       </w:r>
       <w:r>
-        <w:rPr>
-          <w:noProof/>
-        </w:rPr>
         <w:t>8</w:t>
       </w:r>
       <w:r>
-        <w:rPr>
-          <w:noProof/>
-        </w:rPr>
         <w:fldChar w:fldCharType="end"/>
       </w:r>
     </w:p>
@@ -1717,78 +1142,43 @@
       <w:pPr>
         <w:pStyle w:val="21"/>
         <w:tabs>
-          <w:tab w:val="left" w:pos="1400"/>
+          <w:tab w:val="right" w:leader="dot" w:pos="9360"/>
         </w:tabs>
-        <w:rPr>
-          <w:rFonts w:asciiTheme="minorHAnsi" w:eastAsiaTheme="minorEastAsia" w:hAnsiTheme="minorHAnsi" w:cstheme="minorBidi"/>
-          <w:noProof/>
-          <w:snapToGrid/>
-          <w:kern w:val="2"/>
-          <w:szCs w:val="22"/>
-        </w:rPr>
-      </w:pPr>
-      <w:r>
-        <w:rPr>
-          <w:noProof/>
-        </w:rPr>
-        <w:t>3.2</w:t>
-      </w:r>
-      <w:r>
-        <w:rPr>
-          <w:rFonts w:asciiTheme="minorHAnsi" w:eastAsiaTheme="minorEastAsia" w:hAnsiTheme="minorHAnsi" w:cstheme="minorBidi"/>
-          <w:noProof/>
-          <w:snapToGrid/>
-          <w:kern w:val="2"/>
-          <w:szCs w:val="22"/>
-        </w:rPr>
+      </w:pPr>
+      <w:r>
+        <w:t>3</w:t>
+      </w:r>
+      <w:r>
+        <w:rPr>
+          <w:rFonts w:hint="eastAsia"/>
+        </w:rPr>
+        <w:t xml:space="preserve">.2 </w:t>
+      </w:r>
+      <w:r>
+        <w:rPr>
+          <w:rFonts w:hint="eastAsia"/>
+        </w:rPr>
+        <w:t>系统第零级架构设计</w:t>
+      </w:r>
+      <w:r>
         <w:tab/>
       </w:r>
       <w:r>
-        <w:rPr>
-          <w:rFonts w:hint="eastAsia"/>
-          <w:noProof/>
-        </w:rPr>
-        <w:t>系统第零级架构设计</w:t>
-      </w:r>
-      <w:r>
-        <w:rPr>
-          <w:noProof/>
-        </w:rPr>
-        <w:tab/>
-      </w:r>
-      <w:r>
-        <w:rPr>
-          <w:noProof/>
-        </w:rPr>
         <w:fldChar w:fldCharType="begin"/>
       </w:r>
       <w:r>
-        <w:rPr>
-          <w:noProof/>
-        </w:rPr>
-        <w:instrText xml:space="preserve"> PAGEREF _Toc436134822 \h </w:instrText>
-      </w:r>
-      <w:r>
-        <w:rPr>
-          <w:noProof/>
-        </w:rPr>
-      </w:r>
-      <w:r>
-        <w:rPr>
-          <w:noProof/>
-        </w:rPr>
+        <w:instrText xml:space="preserve"> PA</w:instrText>
+      </w:r>
+      <w:r>
+        <w:instrText xml:space="preserve">GEREF _Toc12046 </w:instrText>
+      </w:r>
+      <w:r>
         <w:fldChar w:fldCharType="separate"/>
       </w:r>
       <w:r>
-        <w:rPr>
-          <w:noProof/>
-        </w:rPr>
         <w:t>9</w:t>
       </w:r>
       <w:r>
-        <w:rPr>
-          <w:noProof/>
-        </w:rPr>
         <w:fldChar w:fldCharType="end"/>
       </w:r>
     </w:p>
@@ -1796,78 +1186,40 @@
       <w:pPr>
         <w:pStyle w:val="21"/>
         <w:tabs>
-          <w:tab w:val="left" w:pos="1400"/>
+          <w:tab w:val="right" w:leader="dot" w:pos="9360"/>
         </w:tabs>
-        <w:rPr>
-          <w:rFonts w:asciiTheme="minorHAnsi" w:eastAsiaTheme="minorEastAsia" w:hAnsiTheme="minorHAnsi" w:cstheme="minorBidi"/>
-          <w:noProof/>
-          <w:snapToGrid/>
-          <w:kern w:val="2"/>
-          <w:szCs w:val="22"/>
-        </w:rPr>
-      </w:pPr>
-      <w:r>
-        <w:rPr>
-          <w:noProof/>
-        </w:rPr>
-        <w:t>3.3</w:t>
-      </w:r>
-      <w:r>
-        <w:rPr>
-          <w:rFonts w:asciiTheme="minorHAnsi" w:eastAsiaTheme="minorEastAsia" w:hAnsiTheme="minorHAnsi" w:cstheme="minorBidi"/>
-          <w:noProof/>
-          <w:snapToGrid/>
-          <w:kern w:val="2"/>
-          <w:szCs w:val="22"/>
-        </w:rPr>
+      </w:pPr>
+      <w:r>
+        <w:t>3</w:t>
+      </w:r>
+      <w:r>
+        <w:rPr>
+          <w:rFonts w:hint="eastAsia"/>
+        </w:rPr>
+        <w:t xml:space="preserve">.3 </w:t>
+      </w:r>
+      <w:r>
+        <w:rPr>
+          <w:rFonts w:hint="eastAsia"/>
+        </w:rPr>
+        <w:t>详细架构描述</w:t>
+      </w:r>
+      <w:r>
         <w:tab/>
       </w:r>
       <w:r>
-        <w:rPr>
-          <w:rFonts w:hint="eastAsia"/>
-          <w:noProof/>
-        </w:rPr>
-        <w:t>详细架构描述</w:t>
-      </w:r>
-      <w:r>
-        <w:rPr>
-          <w:noProof/>
-        </w:rPr>
-        <w:tab/>
-      </w:r>
-      <w:r>
-        <w:rPr>
-          <w:noProof/>
-        </w:rPr>
         <w:fldChar w:fldCharType="begin"/>
       </w:r>
       <w:r>
-        <w:rPr>
-          <w:noProof/>
-        </w:rPr>
-        <w:instrText xml:space="preserve"> PAGEREF _Toc436134823 \h </w:instrText>
-      </w:r>
-      <w:r>
-        <w:rPr>
-          <w:noProof/>
-        </w:rPr>
-      </w:r>
-      <w:r>
-        <w:rPr>
-          <w:noProof/>
-        </w:rPr>
+        <w:instrText xml:space="preserve"> PAGEREF _Toc10120 </w:instrText>
+      </w:r>
+      <w:r>
         <w:fldChar w:fldCharType="separate"/>
       </w:r>
       <w:r>
-        <w:rPr>
-          <w:noProof/>
-        </w:rPr>
         <w:t>10</w:t>
       </w:r>
       <w:r>
-        <w:rPr>
-          <w:noProof/>
-        </w:rPr>
         <w:fldChar w:fldCharType="end"/>
       </w:r>
     </w:p>
@@ -1875,77 +1227,48 @@
       <w:pPr>
         <w:pStyle w:val="30"/>
         <w:tabs>
-          <w:tab w:val="left" w:pos="1901"/>
+          <w:tab w:val="clear" w:pos="1440"/>
+          <w:tab w:val="right" w:leader="dot" w:pos="9360"/>
         </w:tabs>
-        <w:rPr>
-          <w:rFonts w:asciiTheme="minorHAnsi" w:eastAsiaTheme="minorEastAsia" w:hAnsiTheme="minorHAnsi" w:cstheme="minorBidi"/>
-          <w:noProof/>
-          <w:snapToGrid/>
-          <w:kern w:val="2"/>
-          <w:szCs w:val="22"/>
-        </w:rPr>
-      </w:pPr>
-      <w:r>
-        <w:rPr>
-          <w:noProof/>
-        </w:rPr>
-        <w:t>3.3.1</w:t>
-      </w:r>
-      <w:r>
-        <w:rPr>
-          <w:rFonts w:asciiTheme="minorHAnsi" w:eastAsiaTheme="minorEastAsia" w:hAnsiTheme="minorHAnsi" w:cstheme="minorBidi"/>
-          <w:noProof/>
-          <w:snapToGrid/>
-          <w:kern w:val="2"/>
-          <w:szCs w:val="22"/>
-        </w:rPr>
+      </w:pPr>
+      <w:r>
+        <w:t>3</w:t>
+      </w:r>
+      <w:r>
+        <w:rPr>
+          <w:rFonts w:hint="eastAsia"/>
+          <w:i/>
+        </w:rPr>
+        <w:t xml:space="preserve">.3.1 </w:t>
+      </w:r>
+      <w:r>
+        <w:t>UI</w:t>
+      </w:r>
+      <w:r>
+        <w:rPr>
+          <w:rFonts w:hint="eastAsia"/>
+        </w:rPr>
+        <w:t>_P</w:t>
+      </w:r>
+      <w:r>
+        <w:t>ackage</w:t>
+      </w:r>
+      <w:r>
         <w:tab/>
       </w:r>
       <w:r>
-        <w:rPr>
-          <w:noProof/>
-        </w:rPr>
-        <w:t>UI_Package</w:t>
-      </w:r>
-      <w:r>
-        <w:rPr>
-          <w:noProof/>
-        </w:rPr>
-        <w:tab/>
-      </w:r>
-      <w:r>
-        <w:rPr>
-          <w:noProof/>
-        </w:rPr>
         <w:fldChar w:fldCharType="begin"/>
       </w:r>
       <w:r>
-        <w:rPr>
-          <w:noProof/>
-        </w:rPr>
-        <w:instrText xml:space="preserve"> PAGEREF _Toc436134824 \h </w:instrText>
-      </w:r>
-      <w:r>
-        <w:rPr>
-          <w:noProof/>
-        </w:rPr>
-      </w:r>
-      <w:r>
-        <w:rPr>
-          <w:noProof/>
-        </w:rPr>
+        <w:instrText xml:space="preserve"> PAGEREF _Toc6952 </w:instrText>
+      </w:r>
+      <w:r>
         <w:fldChar w:fldCharType="separate"/>
       </w:r>
       <w:r>
-        <w:rPr>
-          <w:noProof/>
-        </w:rPr>
         <w:t>10</w:t>
       </w:r>
       <w:r>
-        <w:rPr>
-          <w:noProof/>
-        </w:rPr>
         <w:fldChar w:fldCharType="end"/>
       </w:r>
     </w:p>
@@ -1953,157 +1276,85 @@
       <w:pPr>
         <w:pStyle w:val="30"/>
         <w:tabs>
-          <w:tab w:val="left" w:pos="1901"/>
+          <w:tab w:val="clear" w:pos="1440"/>
+          <w:tab w:val="right" w:leader="dot" w:pos="9360"/>
         </w:tabs>
-        <w:rPr>
-          <w:rFonts w:asciiTheme="minorHAnsi" w:eastAsiaTheme="minorEastAsia" w:hAnsiTheme="minorHAnsi" w:cstheme="minorBidi"/>
-          <w:noProof/>
-          <w:snapToGrid/>
-          <w:kern w:val="2"/>
-          <w:szCs w:val="22"/>
-        </w:rPr>
-      </w:pPr>
-      <w:r>
-        <w:rPr>
-          <w:noProof/>
-        </w:rPr>
-        <w:t>3.3.2</w:t>
-      </w:r>
-      <w:r>
-        <w:rPr>
-          <w:rFonts w:asciiTheme="minorHAnsi" w:eastAsiaTheme="minorEastAsia" w:hAnsiTheme="minorHAnsi" w:cstheme="minorBidi"/>
-          <w:noProof/>
-          <w:snapToGrid/>
-          <w:kern w:val="2"/>
-          <w:szCs w:val="22"/>
-        </w:rPr>
+      </w:pPr>
+      <w:r>
+        <w:t>3</w:t>
+      </w:r>
+      <w:r>
+        <w:rPr>
+          <w:rFonts w:hint="eastAsia"/>
+          <w:i/>
+        </w:rPr>
+        <w:t xml:space="preserve">.3.2 </w:t>
+      </w:r>
+      <w:r>
+        <w:t>Action_Package</w:t>
+      </w:r>
+      <w:r>
         <w:tab/>
       </w:r>
       <w:r>
-        <w:rPr>
-          <w:noProof/>
-        </w:rPr>
-        <w:t>Action_Package</w:t>
-      </w:r>
-      <w:r>
-        <w:rPr>
-          <w:noProof/>
-        </w:rPr>
-        <w:tab/>
-      </w:r>
-      <w:r>
-        <w:rPr>
-          <w:noProof/>
-        </w:rPr>
         <w:fldChar w:fldCharType="begin"/>
       </w:r>
       <w:r>
-        <w:rPr>
-          <w:noProof/>
-        </w:rPr>
-        <w:instrText xml:space="preserve"> PAGEREF _Toc436134825 \h </w:instrText>
-      </w:r>
-      <w:r>
-        <w:rPr>
-          <w:noProof/>
-        </w:rPr>
-      </w:r>
-      <w:r>
-        <w:rPr>
-          <w:noProof/>
-        </w:rPr>
+        <w:instrText xml:space="preserve"> PAGEREF _Toc4112 </w:instrText>
+      </w:r>
+      <w:r>
         <w:fldChar w:fldCharType="separate"/>
       </w:r>
       <w:r>
-        <w:rPr>
-          <w:noProof/>
-        </w:rPr>
         <w:t>13</w:t>
       </w:r>
       <w:r>
-        <w:rPr>
-          <w:noProof/>
-        </w:rPr>
         <w:fldChar w:fldCharType="end"/>
       </w:r>
-      <w:bookmarkStart w:id="0" w:name="_GoBack"/>
-      <w:bookmarkEnd w:id="0"/>
     </w:p>
     <w:p>
       <w:pPr>
         <w:pStyle w:val="30"/>
         <w:tabs>
-          <w:tab w:val="left" w:pos="1901"/>
+          <w:tab w:val="clear" w:pos="1440"/>
+          <w:tab w:val="right" w:leader="dot" w:pos="9360"/>
         </w:tabs>
-        <w:rPr>
-          <w:rFonts w:asciiTheme="minorHAnsi" w:eastAsiaTheme="minorEastAsia" w:hAnsiTheme="minorHAnsi" w:cstheme="minorBidi"/>
-          <w:noProof/>
-          <w:snapToGrid/>
-          <w:kern w:val="2"/>
-          <w:szCs w:val="22"/>
-        </w:rPr>
-      </w:pPr>
-      <w:r>
-        <w:rPr>
-          <w:noProof/>
-        </w:rPr>
-        <w:t>3.3.3</w:t>
-      </w:r>
-      <w:r>
-        <w:rPr>
-          <w:rFonts w:asciiTheme="minorHAnsi" w:eastAsiaTheme="minorEastAsia" w:hAnsiTheme="minorHAnsi" w:cstheme="minorBidi"/>
-          <w:noProof/>
-          <w:snapToGrid/>
-          <w:kern w:val="2"/>
-          <w:szCs w:val="22"/>
-        </w:rPr>
+      </w:pPr>
+      <w:r>
+        <w:t>3</w:t>
+      </w:r>
+      <w:r>
+        <w:rPr>
+          <w:rFonts w:hint="eastAsia"/>
+          <w:i/>
+        </w:rPr>
+        <w:t xml:space="preserve">.3.3 </w:t>
+      </w:r>
+      <w:r>
+        <w:t>Logic</w:t>
+      </w:r>
+      <w:r>
+        <w:rPr>
+          <w:rFonts w:hint="eastAsia"/>
+        </w:rPr>
+        <w:t>_Package</w:t>
+      </w:r>
+      <w:r>
         <w:tab/>
       </w:r>
       <w:r>
-        <w:rPr>
-          <w:noProof/>
-        </w:rPr>
-        <w:t>Logic_Package</w:t>
-      </w:r>
-      <w:r>
-        <w:rPr>
-          <w:noProof/>
-        </w:rPr>
-        <w:tab/>
-      </w:r>
-      <w:r>
-        <w:rPr>
-          <w:noProof/>
-        </w:rPr>
         <w:fldChar w:fldCharType="begin"/>
       </w:r>
       <w:r>
-        <w:rPr>
-          <w:noProof/>
-        </w:rPr>
-        <w:instrText xml:space="preserve"> PAGEREF _Toc436134826 \h </w:instrText>
-      </w:r>
-      <w:r>
-        <w:rPr>
-          <w:noProof/>
-        </w:rPr>
-      </w:r>
-      <w:r>
-        <w:rPr>
-          <w:noProof/>
-        </w:rPr>
+        <w:instrText xml:space="preserve"> PAGEREF _Toc19757 </w:instrText>
+      </w:r>
+      <w:r>
         <w:fldChar w:fldCharType="separate"/>
       </w:r>
       <w:r>
-        <w:rPr>
-          <w:noProof/>
-        </w:rPr>
         <w:t>13</w:t>
       </w:r>
       <w:r>
-        <w:rPr>
-          <w:noProof/>
-        </w:rPr>
         <w:fldChar w:fldCharType="end"/>
       </w:r>
     </w:p>
@@ -2111,77 +1362,42 @@
       <w:pPr>
         <w:pStyle w:val="30"/>
         <w:tabs>
-          <w:tab w:val="left" w:pos="1901"/>
+          <w:tab w:val="clear" w:pos="1440"/>
+          <w:tab w:val="right" w:leader="dot" w:pos="9360"/>
         </w:tabs>
-        <w:rPr>
-          <w:rFonts w:asciiTheme="minorHAnsi" w:eastAsiaTheme="minorEastAsia" w:hAnsiTheme="minorHAnsi" w:cstheme="minorBidi"/>
-          <w:noProof/>
-          <w:snapToGrid/>
-          <w:kern w:val="2"/>
-          <w:szCs w:val="22"/>
-        </w:rPr>
-      </w:pPr>
-      <w:r>
-        <w:rPr>
-          <w:noProof/>
-        </w:rPr>
-        <w:t>3.3.4</w:t>
-      </w:r>
-      <w:r>
-        <w:rPr>
-          <w:rFonts w:asciiTheme="minorHAnsi" w:eastAsiaTheme="minorEastAsia" w:hAnsiTheme="minorHAnsi" w:cstheme="minorBidi"/>
-          <w:noProof/>
-          <w:snapToGrid/>
-          <w:kern w:val="2"/>
-          <w:szCs w:val="22"/>
-        </w:rPr>
+      </w:pPr>
+      <w:r>
+        <w:t>3</w:t>
+      </w:r>
+      <w:r>
+        <w:rPr>
+          <w:rFonts w:hint="eastAsia"/>
+          <w:i/>
+        </w:rPr>
+        <w:t xml:space="preserve">.3.4 </w:t>
+      </w:r>
+      <w:r>
+        <w:rPr>
+          <w:rFonts w:hint="eastAsia"/>
+        </w:rPr>
+        <w:t>Hibernate_Package</w:t>
+      </w:r>
+      <w:r>
         <w:tab/>
       </w:r>
       <w:r>
-        <w:rPr>
-          <w:noProof/>
-        </w:rPr>
-        <w:t>Hibernate_Package</w:t>
-      </w:r>
-      <w:r>
-        <w:rPr>
-          <w:noProof/>
-        </w:rPr>
-        <w:tab/>
-      </w:r>
-      <w:r>
-        <w:rPr>
-          <w:noProof/>
-        </w:rPr>
         <w:fldChar w:fldCharType="begin"/>
       </w:r>
       <w:r>
-        <w:rPr>
-          <w:noProof/>
-        </w:rPr>
-        <w:instrText xml:space="preserve"> PAGEREF _Toc436134827 \h </w:instrText>
-      </w:r>
-      <w:r>
-        <w:rPr>
-          <w:noProof/>
-        </w:rPr>
-      </w:r>
-      <w:r>
-        <w:rPr>
-          <w:noProof/>
-        </w:rPr>
+        <w:instrText xml:space="preserve"> PAGEREF _Toc24775 </w:instrText>
+      </w:r>
+      <w:r>
         <w:fldChar w:fldCharType="separate"/>
       </w:r>
       <w:r>
-        <w:rPr>
-          <w:noProof/>
-        </w:rPr>
         <w:t>14</w:t>
       </w:r>
       <w:r>
-        <w:rPr>
-          <w:noProof/>
-        </w:rPr>
         <w:fldChar w:fldCharType="end"/>
       </w:r>
     </w:p>
@@ -2189,78 +1405,40 @@
       <w:pPr>
         <w:pStyle w:val="10"/>
         <w:tabs>
-          <w:tab w:val="left" w:pos="864"/>
+          <w:tab w:val="right" w:leader="dot" w:pos="9360"/>
         </w:tabs>
-        <w:rPr>
-          <w:rFonts w:asciiTheme="minorHAnsi" w:eastAsiaTheme="minorEastAsia" w:hAnsiTheme="minorHAnsi" w:cstheme="minorBidi"/>
-          <w:noProof/>
-          <w:snapToGrid/>
-          <w:kern w:val="2"/>
-          <w:szCs w:val="22"/>
-        </w:rPr>
-      </w:pPr>
-      <w:r>
-        <w:rPr>
-          <w:noProof/>
-        </w:rPr>
-        <w:t>4.</w:t>
-      </w:r>
-      <w:r>
-        <w:rPr>
-          <w:rFonts w:asciiTheme="minorHAnsi" w:eastAsiaTheme="minorEastAsia" w:hAnsiTheme="minorHAnsi" w:cstheme="minorBidi"/>
-          <w:noProof/>
-          <w:snapToGrid/>
-          <w:kern w:val="2"/>
-          <w:szCs w:val="22"/>
-        </w:rPr>
+      </w:pPr>
+      <w:r>
+        <w:t>4</w:t>
+      </w:r>
+      <w:r>
+        <w:rPr>
+          <w:rFonts w:hint="eastAsia"/>
+        </w:rPr>
+        <w:t xml:space="preserve">. </w:t>
+      </w:r>
+      <w:r>
+        <w:rPr>
+          <w:rFonts w:hint="eastAsia"/>
+        </w:rPr>
+        <w:t>部署视图</w:t>
+      </w:r>
+      <w:r>
         <w:tab/>
       </w:r>
       <w:r>
-        <w:rPr>
-          <w:rFonts w:hint="eastAsia"/>
-          <w:noProof/>
-        </w:rPr>
-        <w:t>部署视图</w:t>
-      </w:r>
-      <w:r>
-        <w:rPr>
-          <w:noProof/>
-        </w:rPr>
-        <w:tab/>
-      </w:r>
-      <w:r>
-        <w:rPr>
-          <w:noProof/>
-        </w:rPr>
         <w:fldChar w:fldCharType="begin"/>
       </w:r>
       <w:r>
-        <w:rPr>
-          <w:noProof/>
-        </w:rPr>
-        <w:instrText xml:space="preserve"> PAGEREF _Toc436134828 \h </w:instrText>
-      </w:r>
-      <w:r>
-        <w:rPr>
-          <w:noProof/>
-        </w:rPr>
-      </w:r>
-      <w:r>
-        <w:rPr>
-          <w:noProof/>
-        </w:rPr>
+        <w:instrText xml:space="preserve"> PAGEREF _Toc10710 </w:instrText>
+      </w:r>
+      <w:r>
         <w:fldChar w:fldCharType="separate"/>
       </w:r>
       <w:r>
-        <w:rPr>
-          <w:noProof/>
-        </w:rPr>
         <w:t>17</w:t>
       </w:r>
       <w:r>
-        <w:rPr>
-          <w:noProof/>
-        </w:rPr>
         <w:fldChar w:fldCharType="end"/>
       </w:r>
     </w:p>
@@ -2268,78 +1446,40 @@
       <w:pPr>
         <w:pStyle w:val="10"/>
         <w:tabs>
-          <w:tab w:val="left" w:pos="864"/>
+          <w:tab w:val="right" w:leader="dot" w:pos="9360"/>
         </w:tabs>
-        <w:rPr>
-          <w:rFonts w:asciiTheme="minorHAnsi" w:eastAsiaTheme="minorEastAsia" w:hAnsiTheme="minorHAnsi" w:cstheme="minorBidi"/>
-          <w:noProof/>
-          <w:snapToGrid/>
-          <w:kern w:val="2"/>
-          <w:szCs w:val="22"/>
-        </w:rPr>
-      </w:pPr>
-      <w:r>
-        <w:rPr>
-          <w:noProof/>
-        </w:rPr>
-        <w:t>5.</w:t>
-      </w:r>
-      <w:r>
-        <w:rPr>
-          <w:rFonts w:asciiTheme="minorHAnsi" w:eastAsiaTheme="minorEastAsia" w:hAnsiTheme="minorHAnsi" w:cstheme="minorBidi"/>
-          <w:noProof/>
-          <w:snapToGrid/>
-          <w:kern w:val="2"/>
-          <w:szCs w:val="22"/>
-        </w:rPr>
+      </w:pPr>
+      <w:r>
+        <w:t>5</w:t>
+      </w:r>
+      <w:r>
+        <w:rPr>
+          <w:rFonts w:hint="eastAsia"/>
+        </w:rPr>
+        <w:t xml:space="preserve">. </w:t>
+      </w:r>
+      <w:r>
+        <w:rPr>
+          <w:rFonts w:hint="eastAsia"/>
+        </w:rPr>
+        <w:t>实现视图</w:t>
+      </w:r>
+      <w:r>
         <w:tab/>
       </w:r>
       <w:r>
-        <w:rPr>
-          <w:rFonts w:hint="eastAsia"/>
-          <w:noProof/>
-        </w:rPr>
-        <w:t>实现视图</w:t>
-      </w:r>
-      <w:r>
-        <w:rPr>
-          <w:noProof/>
-        </w:rPr>
-        <w:tab/>
-      </w:r>
-      <w:r>
-        <w:rPr>
-          <w:noProof/>
-        </w:rPr>
         <w:fldChar w:fldCharType="begin"/>
       </w:r>
       <w:r>
-        <w:rPr>
-          <w:noProof/>
-        </w:rPr>
-        <w:instrText xml:space="preserve"> PAGEREF _Toc436134829 \h </w:instrText>
-      </w:r>
-      <w:r>
-        <w:rPr>
-          <w:noProof/>
-        </w:rPr>
-      </w:r>
-      <w:r>
-        <w:rPr>
-          <w:noProof/>
-        </w:rPr>
+        <w:instrText xml:space="preserve"> PAGEREF _Toc21765 </w:instrText>
+      </w:r>
+      <w:r>
         <w:fldChar w:fldCharType="separate"/>
       </w:r>
       <w:r>
-        <w:rPr>
-          <w:noProof/>
-        </w:rPr>
         <w:t>17</w:t>
       </w:r>
       <w:r>
-        <w:rPr>
-          <w:noProof/>
-        </w:rPr>
         <w:fldChar w:fldCharType="end"/>
       </w:r>
     </w:p>
@@ -2347,78 +1487,40 @@
       <w:pPr>
         <w:pStyle w:val="21"/>
         <w:tabs>
-          <w:tab w:val="left" w:pos="1400"/>
+          <w:tab w:val="right" w:leader="dot" w:pos="9360"/>
         </w:tabs>
-        <w:rPr>
-          <w:rFonts w:asciiTheme="minorHAnsi" w:eastAsiaTheme="minorEastAsia" w:hAnsiTheme="minorHAnsi" w:cstheme="minorBidi"/>
-          <w:noProof/>
-          <w:snapToGrid/>
-          <w:kern w:val="2"/>
-          <w:szCs w:val="22"/>
-        </w:rPr>
-      </w:pPr>
-      <w:r>
-        <w:rPr>
-          <w:noProof/>
-        </w:rPr>
-        <w:t>5.1</w:t>
-      </w:r>
-      <w:r>
-        <w:rPr>
-          <w:rFonts w:asciiTheme="minorHAnsi" w:eastAsiaTheme="minorEastAsia" w:hAnsiTheme="minorHAnsi" w:cstheme="minorBidi"/>
-          <w:noProof/>
-          <w:snapToGrid/>
-          <w:kern w:val="2"/>
-          <w:szCs w:val="22"/>
-        </w:rPr>
+      </w:pPr>
+      <w:r>
+        <w:t>5</w:t>
+      </w:r>
+      <w:r>
+        <w:rPr>
+          <w:rFonts w:hint="eastAsia"/>
+        </w:rPr>
+        <w:t xml:space="preserve">.1 </w:t>
+      </w:r>
+      <w:r>
+        <w:rPr>
+          <w:rFonts w:hint="eastAsia"/>
+        </w:rPr>
+        <w:t>概述</w:t>
+      </w:r>
+      <w:r>
         <w:tab/>
       </w:r>
       <w:r>
-        <w:rPr>
-          <w:rFonts w:hint="eastAsia"/>
-          <w:noProof/>
-        </w:rPr>
-        <w:t>概述</w:t>
-      </w:r>
-      <w:r>
-        <w:rPr>
-          <w:noProof/>
-        </w:rPr>
-        <w:tab/>
-      </w:r>
-      <w:r>
-        <w:rPr>
-          <w:noProof/>
-        </w:rPr>
         <w:fldChar w:fldCharType="begin"/>
       </w:r>
       <w:r>
-        <w:rPr>
-          <w:noProof/>
-        </w:rPr>
-        <w:instrText xml:space="preserve"> PAGEREF _Toc436134830 \h </w:instrText>
-      </w:r>
-      <w:r>
-        <w:rPr>
-          <w:noProof/>
-        </w:rPr>
-      </w:r>
-      <w:r>
-        <w:rPr>
-          <w:noProof/>
-        </w:rPr>
+        <w:instrText xml:space="preserve"> PAGEREF _Toc19091 </w:instrText>
+      </w:r>
+      <w:r>
         <w:fldChar w:fldCharType="separate"/>
       </w:r>
       <w:r>
-        <w:rPr>
-          <w:noProof/>
-        </w:rPr>
         <w:t>17</w:t>
       </w:r>
       <w:r>
-        <w:rPr>
-          <w:noProof/>
-        </w:rPr>
         <w:fldChar w:fldCharType="end"/>
       </w:r>
     </w:p>
@@ -2426,78 +1528,40 @@
       <w:pPr>
         <w:pStyle w:val="10"/>
         <w:tabs>
-          <w:tab w:val="left" w:pos="864"/>
+          <w:tab w:val="right" w:leader="dot" w:pos="9360"/>
         </w:tabs>
-        <w:rPr>
-          <w:rFonts w:asciiTheme="minorHAnsi" w:eastAsiaTheme="minorEastAsia" w:hAnsiTheme="minorHAnsi" w:cstheme="minorBidi"/>
-          <w:noProof/>
-          <w:snapToGrid/>
-          <w:kern w:val="2"/>
-          <w:szCs w:val="22"/>
-        </w:rPr>
-      </w:pPr>
-      <w:r>
-        <w:rPr>
-          <w:noProof/>
-        </w:rPr>
-        <w:t>6.</w:t>
-      </w:r>
-      <w:r>
-        <w:rPr>
-          <w:rFonts w:asciiTheme="minorHAnsi" w:eastAsiaTheme="minorEastAsia" w:hAnsiTheme="minorHAnsi" w:cstheme="minorBidi"/>
-          <w:noProof/>
-          <w:snapToGrid/>
-          <w:kern w:val="2"/>
-          <w:szCs w:val="22"/>
-        </w:rPr>
+      </w:pPr>
+      <w:r>
+        <w:t>6</w:t>
+      </w:r>
+      <w:r>
+        <w:rPr>
+          <w:rFonts w:hint="eastAsia"/>
+        </w:rPr>
+        <w:t xml:space="preserve">. </w:t>
+      </w:r>
+      <w:r>
+        <w:rPr>
+          <w:rFonts w:hint="eastAsia"/>
+        </w:rPr>
+        <w:t>数据视图</w:t>
+      </w:r>
+      <w:r>
         <w:tab/>
       </w:r>
       <w:r>
-        <w:rPr>
-          <w:rFonts w:hint="eastAsia"/>
-          <w:noProof/>
-        </w:rPr>
-        <w:t>数据视图</w:t>
-      </w:r>
-      <w:r>
-        <w:rPr>
-          <w:noProof/>
-        </w:rPr>
-        <w:tab/>
-      </w:r>
-      <w:r>
-        <w:rPr>
-          <w:noProof/>
-        </w:rPr>
         <w:fldChar w:fldCharType="begin"/>
       </w:r>
       <w:r>
-        <w:rPr>
-          <w:noProof/>
-        </w:rPr>
-        <w:instrText xml:space="preserve"> PAGEREF _Toc436134831 \h </w:instrText>
-      </w:r>
-      <w:r>
-        <w:rPr>
-          <w:noProof/>
-        </w:rPr>
-      </w:r>
-      <w:r>
-        <w:rPr>
-          <w:noProof/>
-        </w:rPr>
+        <w:instrText xml:space="preserve"> PAGEREF _Toc9739 </w:instrText>
+      </w:r>
+      <w:r>
         <w:fldChar w:fldCharType="separate"/>
       </w:r>
       <w:r>
-        <w:rPr>
-          <w:noProof/>
-        </w:rPr>
         <w:t>18</w:t>
       </w:r>
       <w:r>
-        <w:rPr>
-          <w:noProof/>
-        </w:rPr>
         <w:fldChar w:fldCharType="end"/>
       </w:r>
     </w:p>
@@ -2505,78 +1569,40 @@
       <w:pPr>
         <w:pStyle w:val="21"/>
         <w:tabs>
-          <w:tab w:val="left" w:pos="1400"/>
+          <w:tab w:val="right" w:leader="dot" w:pos="9360"/>
         </w:tabs>
-        <w:rPr>
-          <w:rFonts w:asciiTheme="minorHAnsi" w:eastAsiaTheme="minorEastAsia" w:hAnsiTheme="minorHAnsi" w:cstheme="minorBidi"/>
-          <w:noProof/>
-          <w:snapToGrid/>
-          <w:kern w:val="2"/>
-          <w:szCs w:val="22"/>
-        </w:rPr>
-      </w:pPr>
-      <w:r>
-        <w:rPr>
-          <w:noProof/>
-        </w:rPr>
-        <w:t>6.1</w:t>
-      </w:r>
-      <w:r>
-        <w:rPr>
-          <w:rFonts w:asciiTheme="minorHAnsi" w:eastAsiaTheme="minorEastAsia" w:hAnsiTheme="minorHAnsi" w:cstheme="minorBidi"/>
-          <w:noProof/>
-          <w:snapToGrid/>
-          <w:kern w:val="2"/>
-          <w:szCs w:val="22"/>
-        </w:rPr>
+      </w:pPr>
+      <w:r>
+        <w:t>6</w:t>
+      </w:r>
+      <w:r>
+        <w:rPr>
+          <w:rFonts w:hint="eastAsia"/>
+        </w:rPr>
+        <w:t xml:space="preserve">.1 </w:t>
+      </w:r>
+      <w:r>
+        <w:rPr>
+          <w:rFonts w:hint="eastAsia"/>
+        </w:rPr>
+        <w:t>概述</w:t>
+      </w:r>
+      <w:r>
         <w:tab/>
       </w:r>
       <w:r>
-        <w:rPr>
-          <w:rFonts w:hint="eastAsia"/>
-          <w:noProof/>
-        </w:rPr>
-        <w:t>概述</w:t>
-      </w:r>
-      <w:r>
-        <w:rPr>
-          <w:noProof/>
-        </w:rPr>
-        <w:tab/>
-      </w:r>
-      <w:r>
-        <w:rPr>
-          <w:noProof/>
-        </w:rPr>
         <w:fldChar w:fldCharType="begin"/>
       </w:r>
       <w:r>
-        <w:rPr>
-          <w:noProof/>
-        </w:rPr>
-        <w:instrText xml:space="preserve"> PAGEREF _Toc436134832 \h </w:instrText>
-      </w:r>
-      <w:r>
-        <w:rPr>
-          <w:noProof/>
-        </w:rPr>
-      </w:r>
-      <w:r>
-        <w:rPr>
-          <w:noProof/>
-        </w:rPr>
+        <w:instrText xml:space="preserve"> PAGEREF _Toc15082 </w:instrText>
+      </w:r>
+      <w:r>
         <w:fldChar w:fldCharType="separate"/>
       </w:r>
       <w:r>
-        <w:rPr>
-          <w:noProof/>
-        </w:rPr>
         <w:t>18</w:t>
       </w:r>
       <w:r>
-        <w:rPr>
-          <w:noProof/>
-        </w:rPr>
         <w:fldChar w:fldCharType="end"/>
       </w:r>
     </w:p>
@@ -2584,78 +1610,40 @@
       <w:pPr>
         <w:pStyle w:val="10"/>
         <w:tabs>
-          <w:tab w:val="left" w:pos="864"/>
+          <w:tab w:val="right" w:leader="dot" w:pos="9360"/>
         </w:tabs>
-        <w:rPr>
-          <w:rFonts w:asciiTheme="minorHAnsi" w:eastAsiaTheme="minorEastAsia" w:hAnsiTheme="minorHAnsi" w:cstheme="minorBidi"/>
-          <w:noProof/>
-          <w:snapToGrid/>
-          <w:kern w:val="2"/>
-          <w:szCs w:val="22"/>
-        </w:rPr>
-      </w:pPr>
-      <w:r>
-        <w:rPr>
-          <w:noProof/>
-        </w:rPr>
-        <w:t>7.</w:t>
-      </w:r>
-      <w:r>
-        <w:rPr>
-          <w:rFonts w:asciiTheme="minorHAnsi" w:eastAsiaTheme="minorEastAsia" w:hAnsiTheme="minorHAnsi" w:cstheme="minorBidi"/>
-          <w:noProof/>
-          <w:snapToGrid/>
-          <w:kern w:val="2"/>
-          <w:szCs w:val="22"/>
-        </w:rPr>
+      </w:pPr>
+      <w:r>
+        <w:t>7</w:t>
+      </w:r>
+      <w:r>
+        <w:rPr>
+          <w:rFonts w:hint="eastAsia"/>
+        </w:rPr>
+        <w:t xml:space="preserve">. </w:t>
+      </w:r>
+      <w:r>
+        <w:rPr>
+          <w:rFonts w:hint="eastAsia"/>
+        </w:rPr>
+        <w:t>约束条件</w:t>
+      </w:r>
+      <w:r>
         <w:tab/>
       </w:r>
       <w:r>
-        <w:rPr>
-          <w:rFonts w:hint="eastAsia"/>
-          <w:noProof/>
-        </w:rPr>
-        <w:t>约束条件</w:t>
-      </w:r>
-      <w:r>
-        <w:rPr>
-          <w:noProof/>
-        </w:rPr>
-        <w:tab/>
-      </w:r>
-      <w:r>
-        <w:rPr>
-          <w:noProof/>
-        </w:rPr>
         <w:fldChar w:fldCharType="begin"/>
       </w:r>
       <w:r>
-        <w:rPr>
-          <w:noProof/>
-        </w:rPr>
-        <w:instrText xml:space="preserve"> PAGEREF _Toc436134833 \h </w:instrText>
-      </w:r>
-      <w:r>
-        <w:rPr>
-          <w:noProof/>
-        </w:rPr>
-      </w:r>
-      <w:r>
-        <w:rPr>
-          <w:noProof/>
-        </w:rPr>
+        <w:instrText xml:space="preserve"> PAGEREF _Toc13161 </w:instrText>
+      </w:r>
+      <w:r>
         <w:fldChar w:fldCharType="separate"/>
       </w:r>
       <w:r>
-        <w:rPr>
-          <w:noProof/>
-        </w:rPr>
         <w:t>20</w:t>
       </w:r>
       <w:r>
-        <w:rPr>
-          <w:noProof/>
-        </w:rPr>
         <w:fldChar w:fldCharType="end"/>
       </w:r>
     </w:p>
@@ -2663,78 +1651,40 @@
       <w:pPr>
         <w:pStyle w:val="10"/>
         <w:tabs>
-          <w:tab w:val="left" w:pos="864"/>
+          <w:tab w:val="right" w:leader="dot" w:pos="9360"/>
         </w:tabs>
-        <w:rPr>
-          <w:rFonts w:asciiTheme="minorHAnsi" w:eastAsiaTheme="minorEastAsia" w:hAnsiTheme="minorHAnsi" w:cstheme="minorBidi"/>
-          <w:noProof/>
-          <w:snapToGrid/>
-          <w:kern w:val="2"/>
-          <w:szCs w:val="22"/>
-        </w:rPr>
-      </w:pPr>
-      <w:r>
-        <w:rPr>
-          <w:noProof/>
-        </w:rPr>
-        <w:t>8.</w:t>
-      </w:r>
-      <w:r>
-        <w:rPr>
-          <w:rFonts w:asciiTheme="minorHAnsi" w:eastAsiaTheme="minorEastAsia" w:hAnsiTheme="minorHAnsi" w:cstheme="minorBidi"/>
-          <w:noProof/>
-          <w:snapToGrid/>
-          <w:kern w:val="2"/>
-          <w:szCs w:val="22"/>
-        </w:rPr>
+      </w:pPr>
+      <w:r>
+        <w:t>8</w:t>
+      </w:r>
+      <w:r>
+        <w:rPr>
+          <w:rFonts w:hint="eastAsia"/>
+        </w:rPr>
+        <w:t xml:space="preserve">. </w:t>
+      </w:r>
+      <w:r>
+        <w:rPr>
+          <w:rFonts w:hint="eastAsia"/>
+        </w:rPr>
+        <w:t>质量目标</w:t>
+      </w:r>
+      <w:r>
         <w:tab/>
       </w:r>
       <w:r>
-        <w:rPr>
-          <w:rFonts w:hint="eastAsia"/>
-          <w:noProof/>
-        </w:rPr>
-        <w:t>质量目标</w:t>
-      </w:r>
-      <w:r>
-        <w:rPr>
-          <w:noProof/>
-        </w:rPr>
-        <w:tab/>
-      </w:r>
-      <w:r>
-        <w:rPr>
-          <w:noProof/>
-        </w:rPr>
         <w:fldChar w:fldCharType="begin"/>
       </w:r>
       <w:r>
-        <w:rPr>
-          <w:noProof/>
-        </w:rPr>
-        <w:instrText xml:space="preserve"> PAGEREF _Toc436134834 \h </w:instrText>
-      </w:r>
-      <w:r>
-        <w:rPr>
-          <w:noProof/>
-        </w:rPr>
-      </w:r>
-      <w:r>
-        <w:rPr>
-          <w:noProof/>
-        </w:rPr>
+        <w:instrText xml:space="preserve"> PAGEREF _Toc24006 </w:instrText>
+      </w:r>
+      <w:r>
         <w:fldChar w:fldCharType="separate"/>
       </w:r>
       <w:r>
-        <w:rPr>
-          <w:noProof/>
-        </w:rPr>
         <w:t>20</w:t>
       </w:r>
       <w:r>
-        <w:rPr>
-          <w:noProof/>
-        </w:rPr>
         <w:fldChar w:fldCharType="end"/>
       </w:r>
     </w:p>
@@ -2784,7 +1734,7 @@
         <w:pStyle w:val="1"/>
       </w:pPr>
       <w:bookmarkStart w:id="1" w:name="_Toc436066363"/>
-      <w:bookmarkStart w:id="2" w:name="_Toc436134807"/>
+      <w:bookmarkStart w:id="2" w:name="_Toc30975"/>
       <w:r>
         <w:rPr>
           <w:rFonts w:hint="eastAsia"/>
@@ -2798,8 +1748,8 @@
       <w:pPr>
         <w:pStyle w:val="2"/>
       </w:pPr>
-      <w:bookmarkStart w:id="3" w:name="_Toc436066364"/>
-      <w:bookmarkStart w:id="4" w:name="_Toc436134808"/>
+      <w:bookmarkStart w:id="3" w:name="_Toc2409"/>
+      <w:bookmarkStart w:id="4" w:name="_Toc436066364"/>
       <w:r>
         <w:rPr>
           <w:rFonts w:hint="eastAsia"/>
@@ -2830,7 +1780,7 @@
         <w:pStyle w:val="2"/>
       </w:pPr>
       <w:bookmarkStart w:id="5" w:name="_Toc436066365"/>
-      <w:bookmarkStart w:id="6" w:name="_Toc436134809"/>
+      <w:bookmarkStart w:id="6" w:name="_Toc25692"/>
       <w:r>
         <w:rPr>
           <w:rFonts w:hint="eastAsia"/>
@@ -2853,7 +1803,7 @@
         <w:pStyle w:val="2"/>
       </w:pPr>
       <w:bookmarkStart w:id="7" w:name="_Toc436066366"/>
-      <w:bookmarkStart w:id="8" w:name="_Toc436134810"/>
+      <w:bookmarkStart w:id="8" w:name="_Toc7709"/>
       <w:r>
         <w:rPr>
           <w:rFonts w:hint="eastAsia"/>
@@ -2936,7 +1886,7 @@
         <w:pStyle w:val="2"/>
       </w:pPr>
       <w:bookmarkStart w:id="9" w:name="_Toc436066367"/>
-      <w:bookmarkStart w:id="10" w:name="_Toc436134811"/>
+      <w:bookmarkStart w:id="10" w:name="_Toc891"/>
       <w:r>
         <w:rPr>
           <w:rFonts w:hint="eastAsia"/>
@@ -3024,7 +1974,7 @@
         <w:pStyle w:val="2"/>
       </w:pPr>
       <w:bookmarkStart w:id="11" w:name="_Toc436066368"/>
-      <w:bookmarkStart w:id="12" w:name="_Toc436134812"/>
+      <w:bookmarkStart w:id="12" w:name="_Toc1067"/>
       <w:r>
         <w:rPr>
           <w:rFonts w:hint="eastAsia"/>
@@ -3126,8 +2076,8 @@
       <w:pPr>
         <w:pStyle w:val="1"/>
       </w:pPr>
-      <w:bookmarkStart w:id="13" w:name="_Toc436066369"/>
-      <w:bookmarkStart w:id="14" w:name="_Toc436134813"/>
+      <w:bookmarkStart w:id="13" w:name="_Toc30130"/>
+      <w:bookmarkStart w:id="14" w:name="_Toc436066369"/>
       <w:r>
         <w:rPr>
           <w:rFonts w:hint="eastAsia"/>
@@ -3142,7 +2092,7 @@
         <w:pStyle w:val="2"/>
       </w:pPr>
       <w:bookmarkStart w:id="15" w:name="_Toc436066370"/>
-      <w:bookmarkStart w:id="16" w:name="_Toc436134814"/>
+      <w:bookmarkStart w:id="16" w:name="_Toc29834"/>
       <w:r>
         <w:rPr>
           <w:rFonts w:hint="eastAsia"/>
@@ -3265,9 +2215,6 @@
         <w:fldChar w:fldCharType="separate"/>
       </w:r>
       <w:r>
-        <w:rPr>
-          <w:noProof/>
-        </w:rPr>
         <w:t>1</w:t>
       </w:r>
       <w:r>
@@ -3281,8 +2228,8 @@
       <w:pPr>
         <w:pStyle w:val="2"/>
       </w:pPr>
-      <w:bookmarkStart w:id="17" w:name="_Toc436066371"/>
-      <w:bookmarkStart w:id="18" w:name="_Toc436134815"/>
+      <w:bookmarkStart w:id="17" w:name="_Toc13094"/>
+      <w:bookmarkStart w:id="18" w:name="_Toc436066371"/>
       <w:r>
         <w:rPr>
           <w:rFonts w:hint="eastAsia"/>
@@ -3296,8 +2243,8 @@
       <w:pPr>
         <w:pStyle w:val="3"/>
       </w:pPr>
-      <w:bookmarkStart w:id="19" w:name="_Toc436066372"/>
-      <w:bookmarkStart w:id="20" w:name="_Toc436134816"/>
+      <w:bookmarkStart w:id="19" w:name="_Toc26007"/>
+      <w:bookmarkStart w:id="20" w:name="_Toc436066372"/>
       <w:r>
         <w:rPr>
           <w:rFonts w:hint="eastAsia"/>
@@ -3788,8 +2735,8 @@
       <w:pPr>
         <w:pStyle w:val="3"/>
       </w:pPr>
-      <w:bookmarkStart w:id="21" w:name="_Toc436066373"/>
-      <w:bookmarkStart w:id="22" w:name="_Toc436134817"/>
+      <w:bookmarkStart w:id="21" w:name="_Toc25705"/>
+      <w:bookmarkStart w:id="22" w:name="_Toc436066373"/>
       <w:r>
         <w:rPr>
           <w:rFonts w:hint="eastAsia"/>
@@ -4371,8 +3318,8 @@
       <w:pPr>
         <w:pStyle w:val="3"/>
       </w:pPr>
-      <w:bookmarkStart w:id="23" w:name="_Toc436066374"/>
-      <w:bookmarkStart w:id="24" w:name="_Toc436134818"/>
+      <w:bookmarkStart w:id="23" w:name="_Toc17075"/>
+      <w:bookmarkStart w:id="24" w:name="_Toc436066374"/>
       <w:r>
         <w:rPr>
           <w:rFonts w:hint="eastAsia"/>
@@ -4868,8 +3815,8 @@
       <w:pPr>
         <w:pStyle w:val="3"/>
       </w:pPr>
-      <w:bookmarkStart w:id="25" w:name="_Toc436066375"/>
-      <w:bookmarkStart w:id="26" w:name="_Toc436134819"/>
+      <w:bookmarkStart w:id="25" w:name="_Toc5"/>
+      <w:bookmarkStart w:id="26" w:name="_Toc436066375"/>
       <w:r>
         <w:rPr>
           <w:rFonts w:hint="eastAsia"/>
@@ -5411,7 +4358,7 @@
       <w:pPr>
         <w:pStyle w:val="1"/>
       </w:pPr>
-      <w:bookmarkStart w:id="27" w:name="_Toc436134820"/>
+      <w:bookmarkStart w:id="27" w:name="_Toc17962"/>
       <w:r>
         <w:rPr>
           <w:rFonts w:hint="eastAsia"/>
@@ -5424,7 +4371,7 @@
       <w:pPr>
         <w:pStyle w:val="2"/>
       </w:pPr>
-      <w:bookmarkStart w:id="28" w:name="_Toc436134821"/>
+      <w:bookmarkStart w:id="28" w:name="_Toc9566"/>
       <w:r>
         <w:rPr>
           <w:rFonts w:hint="eastAsia"/>
@@ -5511,7 +4458,7 @@
       <w:pPr>
         <w:pStyle w:val="2"/>
       </w:pPr>
-      <w:bookmarkStart w:id="29" w:name="_Toc436134822"/>
+      <w:bookmarkStart w:id="29" w:name="_Toc12046"/>
       <w:r>
         <w:rPr>
           <w:rFonts w:hint="eastAsia"/>
@@ -5664,7 +4611,7 @@
       <w:pPr>
         <w:pStyle w:val="2"/>
       </w:pPr>
-      <w:bookmarkStart w:id="30" w:name="_Toc436134823"/>
+      <w:bookmarkStart w:id="30" w:name="_Toc10120"/>
       <w:r>
         <w:rPr>
           <w:rFonts w:hint="eastAsia"/>
@@ -5678,7 +4625,7 @@
       <w:pPr>
         <w:pStyle w:val="3"/>
       </w:pPr>
-      <w:bookmarkStart w:id="31" w:name="_Toc436134824"/>
+      <w:bookmarkStart w:id="31" w:name="_Toc6952"/>
       <w:r>
         <w:t>UI</w:t>
       </w:r>
@@ -5864,7 +4811,13 @@
         <w:rPr>
           <w:rFonts w:hint="eastAsia"/>
         </w:rPr>
-        <w:t>管理动作包辅助管理人员对于车辆等需要管理的数据进行更改和修复等操作。</w:t>
+        <w:t>管理动作包辅助管理人员对于车辆等需要管理的数据进行更</w:t>
+      </w:r>
+      <w:r>
+        <w:rPr>
+          <w:rFonts w:hint="eastAsia"/>
+        </w:rPr>
+        <w:t>改和修复等操作。</w:t>
       </w:r>
     </w:p>
     <w:p>
@@ -6194,7 +5147,13 @@
           <w:b/>
         </w:rPr>
         <w:tab/>
-        <w:t>UIManagePackage</w:t>
+        <w:t>UIManagePackag</w:t>
+      </w:r>
+      <w:r>
+        <w:rPr>
+          <w:b/>
+        </w:rPr>
+        <w:t>e</w:t>
       </w:r>
       <w:r>
         <w:rPr>
@@ -6308,7 +5267,7 @@
       <w:pPr>
         <w:pStyle w:val="3"/>
       </w:pPr>
-      <w:bookmarkStart w:id="32" w:name="_Toc436134825"/>
+      <w:bookmarkStart w:id="32" w:name="_Toc4112"/>
       <w:r>
         <w:lastRenderedPageBreak/>
         <w:t>Action_Package</w:t>
@@ -6368,7 +5327,7 @@
       <w:pPr>
         <w:pStyle w:val="3"/>
       </w:pPr>
-      <w:bookmarkStart w:id="33" w:name="_Toc436134826"/>
+      <w:bookmarkStart w:id="33" w:name="_Toc19757"/>
       <w:r>
         <w:t>Logic</w:t>
       </w:r>
@@ -6502,7 +5461,7 @@
       <w:pPr>
         <w:pStyle w:val="3"/>
       </w:pPr>
-      <w:bookmarkStart w:id="34" w:name="_Toc436134827"/>
+      <w:bookmarkStart w:id="34" w:name="_Toc24775"/>
       <w:r>
         <w:rPr>
           <w:rFonts w:hint="eastAsia"/>
@@ -7027,7 +5986,13 @@
         <w:rPr>
           <w:rFonts w:hint="eastAsia"/>
         </w:rPr>
-        <w:t>Session</w:t>
+        <w:t>Se</w:t>
+      </w:r>
+      <w:r>
+        <w:rPr>
+          <w:rFonts w:hint="eastAsia"/>
+        </w:rPr>
+        <w:t>ssion</w:t>
       </w:r>
       <w:r>
         <w:rPr>
@@ -7051,10 +6016,8 @@
     <w:p>
       <w:pPr>
         <w:pStyle w:val="1"/>
-        <w:ind w:left="720" w:hanging="720"/>
-      </w:pPr>
-      <w:bookmarkStart w:id="35" w:name="_Toc404191653"/>
-      <w:bookmarkStart w:id="36" w:name="_Toc436134828"/>
+      </w:pPr>
+      <w:bookmarkStart w:id="35" w:name="_Toc10710"/>
       <w:r>
         <w:rPr>
           <w:rFonts w:hint="eastAsia"/>
@@ -7062,7 +6025,6 @@
         <w:t>部署视图</w:t>
       </w:r>
       <w:bookmarkEnd w:id="35"/>
-      <w:bookmarkEnd w:id="36"/>
     </w:p>
     <w:p>
       <w:pPr>
@@ -7070,14 +6032,237 @@
         <w:jc w:val="center"/>
       </w:pPr>
       <w:r>
+        <w:object w:dxaOrig="6030" w:dyaOrig="4845">
+          <v:shapetype id="_x0000_t75" coordsize="21600,21600" o:spt="75" o:preferrelative="t" path="m@4@5l@4@11@9@11@9@5xe" filled="f" stroked="f">
+            <v:stroke joinstyle="miter"/>
+            <v:formulas>
+              <v:f eqn="if lineDrawn pixelLineWidth 0"/>
+              <v:f eqn="sum @0 1 0"/>
+              <v:f eqn="sum 0 0 @1"/>
+              <v:f eqn="prod @2 1 2"/>
+              <v:f eqn="prod @3 21600 pixelWidth"/>
+              <v:f eqn="prod @3 21600 pixelHeight"/>
+              <v:f eqn="sum @0 0 1"/>
+              <v:f eqn="prod @6 1 2"/>
+              <v:f eqn="prod @7 21600 pixelWidth"/>
+              <v:f eqn="sum @8 21600 0"/>
+              <v:f eqn="prod @7 21600 pixelHeight"/>
+              <v:f eqn="sum @10 21600 0"/>
+            </v:formulas>
+            <v:path o:extrusionok="f" gradientshapeok="t" o:connecttype="rect"/>
+            <o:lock v:ext="edit" aspectratio="t"/>
+          </v:shapetype>
+          <v:shape id="_x0000_i1025" type="#_x0000_t75" style="width:301.45pt;height:242.35pt" o:ole="">
+            <v:imagedata r:id="rId22" o:title=""/>
+          </v:shape>
+          <o:OLEObject Type="Embed" ProgID="Visio.Drawing.11" ShapeID="_x0000_i1025" DrawAspect="Content" ObjectID="_1509813202" r:id="rId23"/>
+        </w:object>
+      </w:r>
+    </w:p>
+    <w:p>
+      <w:pPr>
+        <w:pStyle w:val="a4"/>
+        <w:jc w:val="center"/>
+      </w:pPr>
+      <w:r>
+        <w:rPr>
+          <w:rFonts w:hint="eastAsia"/>
+        </w:rPr>
+        <w:t>图</w:t>
+      </w:r>
+      <w:r>
+        <w:rPr>
+          <w:rFonts w:hint="eastAsia"/>
+        </w:rPr>
+        <w:t>14</w:t>
+      </w:r>
+      <w:r>
+        <w:t>系统部署视图</w:t>
+      </w:r>
+    </w:p>
+    <w:p>
+      <w:r>
+        <w:rPr>
+          <w:rFonts w:hint="eastAsia"/>
+        </w:rPr>
+        <w:t>由系统部署视图可以知道，系统需要提供两台服务器，一台为</w:t>
+      </w:r>
+      <w:r>
+        <w:rPr>
+          <w:rFonts w:hint="eastAsia"/>
+        </w:rPr>
+        <w:t>web</w:t>
+      </w:r>
+      <w:r>
+        <w:rPr>
+          <w:rFonts w:hint="eastAsia"/>
+        </w:rPr>
+        <w:t>服务器，用于运行系统的后台，一台为数据库服务器，用于保存系统的数据信息。同时客户端</w:t>
+      </w:r>
+      <w:r>
+        <w:rPr>
+          <w:rFonts w:hint="eastAsia"/>
+        </w:rPr>
+        <w:t>Android</w:t>
+      </w:r>
+      <w:r>
+        <w:rPr>
+          <w:rFonts w:hint="eastAsia"/>
+        </w:rPr>
+        <w:t>系统设备通过无线网络访问后台服务器，如果需要数据访问，则访问后台数据库服务器。</w:t>
+      </w:r>
+    </w:p>
+    <w:p>
+      <w:pPr>
+        <w:pStyle w:val="1"/>
+      </w:pPr>
+      <w:bookmarkStart w:id="36" w:name="_Toc21765"/>
+      <w:r>
+        <w:rPr>
+          <w:rFonts w:hint="eastAsia"/>
+        </w:rPr>
+        <w:t>实现视图</w:t>
+      </w:r>
+      <w:bookmarkEnd w:id="36"/>
+    </w:p>
+    <w:p>
+      <w:pPr>
+        <w:pStyle w:val="2"/>
+      </w:pPr>
+      <w:bookmarkStart w:id="37" w:name="_Toc19091"/>
+      <w:r>
+        <w:rPr>
+          <w:rFonts w:hint="eastAsia"/>
+        </w:rPr>
+        <w:t>概述</w:t>
+      </w:r>
+      <w:bookmarkEnd w:id="37"/>
+    </w:p>
+    <w:p>
+      <w:pPr>
+        <w:ind w:firstLineChars="213" w:firstLine="447"/>
+      </w:pPr>
+      <w:r>
+        <w:rPr>
+          <w:rFonts w:hint="eastAsia"/>
+        </w:rPr>
+        <w:t>本系统采用</w:t>
+      </w:r>
+      <w:r>
+        <w:rPr>
+          <w:rFonts w:hint="eastAsia"/>
+        </w:rPr>
+        <w:t>C/S</w:t>
+      </w:r>
+      <w:r>
+        <w:rPr>
+          <w:rFonts w:hint="eastAsia"/>
+        </w:rPr>
+        <w:t>框架搭建架构体系。</w:t>
+      </w:r>
+      <w:r>
+        <w:rPr>
+          <w:rFonts w:hint="eastAsia"/>
+        </w:rPr>
+        <w:t>C</w:t>
+      </w:r>
+      <w:r>
+        <w:rPr>
+          <w:rFonts w:hint="eastAsia"/>
+        </w:rPr>
+        <w:t>代表客户端，</w:t>
+      </w:r>
+      <w:r>
+        <w:rPr>
+          <w:rFonts w:hint="eastAsia"/>
+        </w:rPr>
+        <w:t>S</w:t>
+      </w:r>
+      <w:r>
+        <w:rPr>
+          <w:rFonts w:hint="eastAsia"/>
+        </w:rPr>
+        <w:t>代表服务器端。客户端主要负责向服务器端请求数据与提交数据，服务器端主要负责相应客户端请求，并进行相关数据库操作，服务器端数据库实现采用</w:t>
+      </w:r>
+      <w:r>
+        <w:rPr>
+          <w:rFonts w:hint="eastAsia"/>
+        </w:rPr>
+        <w:t>Hibernate,</w:t>
+      </w:r>
+      <w:r>
+        <w:rPr>
+          <w:rFonts w:hint="eastAsia"/>
+        </w:rPr>
+        <w:t>将数据库表抽象为实体类，通过操作实体类达到操作数据库的目的。服务器端与</w:t>
+      </w:r>
+      <w:r>
+        <w:rPr>
+          <w:rFonts w:hint="eastAsia"/>
+        </w:rPr>
+        <w:t>APP</w:t>
+      </w:r>
+      <w:r>
+        <w:rPr>
+          <w:rFonts w:hint="eastAsia"/>
+        </w:rPr>
+        <w:t>客户端通过</w:t>
+      </w:r>
+      <w:r>
+        <w:rPr>
+          <w:rFonts w:hint="eastAsia"/>
+        </w:rPr>
+        <w:t>HTTP</w:t>
+      </w:r>
+      <w:r>
+        <w:rPr>
+          <w:rFonts w:hint="eastAsia"/>
+        </w:rPr>
+        <w:t>进行交互，使用</w:t>
+      </w:r>
+      <w:r>
+        <w:rPr>
+          <w:rFonts w:hint="eastAsia"/>
+        </w:rPr>
+        <w:t>JSON</w:t>
+      </w:r>
+      <w:r>
+        <w:rPr>
+          <w:rFonts w:hint="eastAsia"/>
+        </w:rPr>
+        <w:t>字符串，方便服务器端和</w:t>
+      </w:r>
+      <w:r>
+        <w:rPr>
+          <w:rFonts w:hint="eastAsia"/>
+        </w:rPr>
+        <w:t>APP</w:t>
+      </w:r>
+      <w:r>
+        <w:rPr>
+          <w:rFonts w:hint="eastAsia"/>
+        </w:rPr>
+        <w:t>进行数据封装和数据解析。</w:t>
+      </w:r>
+      <w:r>
+        <w:t xml:space="preserve"> </w:t>
+      </w:r>
+    </w:p>
+    <w:p>
+      <w:pPr>
+        <w:jc w:val="both"/>
+      </w:pPr>
+      <w:r>
         <w:rPr>
           <w:noProof/>
-        </w:rPr>
+          <w:snapToGrid/>
+        </w:rPr>
+        <w:lastRenderedPageBreak/>
         <w:drawing>
-          <wp:inline distT="0" distB="0" distL="114300" distR="114300" wp14:anchorId="73D3D1E7" wp14:editId="2028771E">
-            <wp:extent cx="5551170" cy="5237480"/>
-            <wp:effectExtent l="0" t="0" r="11430" b="1270"/>
-            <wp:docPr id="2" name="图片 2"/>
+          <wp:inline distT="0" distB="0" distL="0" distR="0">
+            <wp:extent cx="5943600" cy="3975100"/>
+            <wp:effectExtent l="0" t="0" r="0" b="0"/>
+            <wp:docPr id="8" name="图片 8"/>
             <wp:cNvGraphicFramePr>
               <a:graphicFrameLocks xmlns:a="http://schemas.openxmlformats.org/drawingml/2006/main" noChangeAspect="1"/>
             </wp:cNvGraphicFramePr>
@@ -7085,13 +6270,19 @@
               <a:graphicData uri="http://schemas.openxmlformats.org/drawingml/2006/picture">
                 <pic:pic xmlns:pic="http://schemas.openxmlformats.org/drawingml/2006/picture">
                   <pic:nvPicPr>
-                    <pic:cNvPr id="24" name="图片 24"/>
+                    <pic:cNvPr id="8" name="图片 8"/>
                     <pic:cNvPicPr>
                       <a:picLocks noChangeAspect="1"/>
                     </pic:cNvPicPr>
                   </pic:nvPicPr>
                   <pic:blipFill>
-                    <a:blip r:embed="rId22"/>
+                    <a:blip r:embed="rId24">
+                      <a:extLst>
+                        <a:ext uri="{28A0092B-C50C-407E-A947-70E740481C1C}">
+                          <a14:useLocalDpi xmlns:a14="http://schemas.microsoft.com/office/drawing/2010/main" val="0"/>
+                        </a:ext>
+                      </a:extLst>
+                    </a:blip>
                     <a:srcRect/>
                     <a:stretch>
                       <a:fillRect/>
@@ -7100,409 +6291,7 @@
                   <pic:spPr>
                     <a:xfrm>
                       <a:off x="0" y="0"/>
-                      <a:ext cx="5551170" cy="5237480"/>
-                    </a:xfrm>
-                    <a:prstGeom prst="rect">
-                      <a:avLst/>
-                    </a:prstGeom>
-                    <a:noFill/>
-                    <a:ln w="9525">
-                      <a:noFill/>
-                      <a:miter/>
-                    </a:ln>
-                  </pic:spPr>
-                </pic:pic>
-              </a:graphicData>
-            </a:graphic>
-          </wp:inline>
-        </w:drawing>
-      </w:r>
-    </w:p>
-    <w:p>
-      <w:pPr>
-        <w:pStyle w:val="a4"/>
-        <w:jc w:val="center"/>
-      </w:pPr>
-    </w:p>
-    <w:p>
-      <w:pPr>
-        <w:pStyle w:val="a4"/>
-        <w:jc w:val="center"/>
-        <w:rPr>
-          <w:b/>
-        </w:rPr>
-      </w:pPr>
-      <w:r>
-        <w:rPr>
-          <w:b/>
-        </w:rPr>
-        <w:t>系统部署视图</w:t>
-      </w:r>
-    </w:p>
-    <w:p>
-      <w:r>
-        <w:rPr>
-          <w:rFonts w:hint="eastAsia"/>
-        </w:rPr>
-        <w:t>由系统部署视图可以知道，运输管理系统</w:t>
-      </w:r>
-      <w:r>
-        <w:rPr>
-          <w:rFonts w:hint="eastAsia"/>
-        </w:rPr>
-        <w:t>TMS</w:t>
-      </w:r>
-      <w:r>
-        <w:rPr>
-          <w:rFonts w:hint="eastAsia"/>
-        </w:rPr>
-        <w:t>作为运输过程中的主要管理系统，在</w:t>
-      </w:r>
-      <w:r>
-        <w:rPr>
-          <w:rFonts w:hint="eastAsia"/>
-        </w:rPr>
-        <w:t>web</w:t>
-      </w:r>
-      <w:r>
-        <w:rPr>
-          <w:rFonts w:hint="eastAsia"/>
-        </w:rPr>
-        <w:t>服务器这一端从接到上级订单，子系统生成对应的调度单、路线单、作业单的调度管理系统，调度单为总体管理订单，用于上级查询，作业单和路线单为对下级的接口，同时拥有计费系统，还有车队的管理系统，所有数据记录都在数据库服务器一端。</w:t>
-      </w:r>
-    </w:p>
-    <w:p>
-      <w:pPr>
-        <w:pStyle w:val="1"/>
-        <w:ind w:left="720" w:hanging="720"/>
-      </w:pPr>
-      <w:bookmarkStart w:id="37" w:name="_Toc404191654"/>
-      <w:bookmarkStart w:id="38" w:name="_Toc436134829"/>
-      <w:r>
-        <w:rPr>
-          <w:rFonts w:hint="eastAsia"/>
-        </w:rPr>
-        <w:t>实现视图</w:t>
-      </w:r>
-      <w:bookmarkEnd w:id="37"/>
-      <w:bookmarkEnd w:id="38"/>
-    </w:p>
-    <w:p>
-      <w:pPr>
-        <w:pStyle w:val="2"/>
-      </w:pPr>
-      <w:bookmarkStart w:id="39" w:name="_Toc404191655"/>
-      <w:bookmarkStart w:id="40" w:name="_Toc436134830"/>
-      <w:r>
-        <w:rPr>
-          <w:rFonts w:hint="eastAsia"/>
-        </w:rPr>
-        <w:t>概述</w:t>
-      </w:r>
-      <w:bookmarkEnd w:id="39"/>
-      <w:bookmarkEnd w:id="40"/>
-    </w:p>
-    <w:p>
-      <w:pPr>
-        <w:ind w:firstLineChars="213" w:firstLine="447"/>
-      </w:pPr>
-      <w:r>
-        <w:rPr>
-          <w:rFonts w:hint="eastAsia"/>
-        </w:rPr>
-        <w:t>本系统采用</w:t>
-      </w:r>
-      <w:r>
-        <w:rPr>
-          <w:rFonts w:hint="eastAsia"/>
-        </w:rPr>
-        <w:t>B/S</w:t>
-      </w:r>
-      <w:r>
-        <w:rPr>
-          <w:rFonts w:hint="eastAsia"/>
-        </w:rPr>
-        <w:t>框架搭建架构体系。</w:t>
-      </w:r>
-      <w:r>
-        <w:rPr>
-          <w:rFonts w:hint="eastAsia"/>
-        </w:rPr>
-        <w:t>B</w:t>
-      </w:r>
-      <w:r>
-        <w:rPr>
-          <w:rFonts w:hint="eastAsia"/>
-        </w:rPr>
-        <w:t>代表浏览器，</w:t>
-      </w:r>
-      <w:r>
-        <w:rPr>
-          <w:rFonts w:hint="eastAsia"/>
-        </w:rPr>
-        <w:t>S</w:t>
-      </w:r>
-      <w:r>
-        <w:rPr>
-          <w:rFonts w:hint="eastAsia"/>
-        </w:rPr>
-        <w:t>代表服务器端。浏览器端主要负责向服务</w:t>
-      </w:r>
-      <w:r>
-        <w:rPr>
-          <w:rFonts w:hint="eastAsia"/>
-        </w:rPr>
-        <w:lastRenderedPageBreak/>
-        <w:t>器端请求数据与提交数据，服务器端主要负责相应客户端请求，并进行相关数据库操作，服务器端数据库实现采用</w:t>
-      </w:r>
-      <w:r>
-        <w:rPr>
-          <w:rFonts w:hint="eastAsia"/>
-        </w:rPr>
-        <w:t>SSH,</w:t>
-      </w:r>
-      <w:r>
-        <w:rPr>
-          <w:rFonts w:hint="eastAsia"/>
-        </w:rPr>
-        <w:t>将数据库表抽象为实体类，通过操作实体类达到操作数据库的目的。服务器端与客户端通过</w:t>
-      </w:r>
-      <w:r>
-        <w:rPr>
-          <w:rFonts w:hint="eastAsia"/>
-        </w:rPr>
-        <w:t>HTTP</w:t>
-      </w:r>
-      <w:r>
-        <w:rPr>
-          <w:rFonts w:hint="eastAsia"/>
-        </w:rPr>
-        <w:t>进行交互，进行数据封装和数据解析。</w:t>
-      </w:r>
-      <w:r>
-        <w:t xml:space="preserve"> </w:t>
-      </w:r>
-    </w:p>
-    <w:p>
-      <w:pPr>
-        <w:jc w:val="both"/>
-      </w:pPr>
-      <w:r>
-        <w:rPr>
-          <w:noProof/>
-        </w:rPr>
-        <w:drawing>
-          <wp:inline distT="0" distB="0" distL="114300" distR="114300" wp14:anchorId="4B6E7877" wp14:editId="68103A68">
-            <wp:extent cx="4773930" cy="2577465"/>
-            <wp:effectExtent l="0" t="0" r="7620" b="13335"/>
-            <wp:docPr id="3" name="图片 3"/>
-            <wp:cNvGraphicFramePr>
-              <a:graphicFrameLocks xmlns:a="http://schemas.openxmlformats.org/drawingml/2006/main" noChangeAspect="1"/>
-            </wp:cNvGraphicFramePr>
-            <a:graphic xmlns:a="http://schemas.openxmlformats.org/drawingml/2006/main">
-              <a:graphicData uri="http://schemas.openxmlformats.org/drawingml/2006/picture">
-                <pic:pic xmlns:pic="http://schemas.openxmlformats.org/drawingml/2006/picture">
-                  <pic:nvPicPr>
-                    <pic:cNvPr id="32" name="图片 32"/>
-                    <pic:cNvPicPr>
-                      <a:picLocks noChangeAspect="1"/>
-                    </pic:cNvPicPr>
-                  </pic:nvPicPr>
-                  <pic:blipFill>
-                    <a:blip r:embed="rId23"/>
-                    <a:srcRect/>
-                    <a:stretch>
-                      <a:fillRect/>
-                    </a:stretch>
-                  </pic:blipFill>
-                  <pic:spPr>
-                    <a:xfrm>
-                      <a:off x="0" y="0"/>
-                      <a:ext cx="4773930" cy="2577465"/>
-                    </a:xfrm>
-                    <a:prstGeom prst="rect">
-                      <a:avLst/>
-                    </a:prstGeom>
-                    <a:noFill/>
-                    <a:ln w="9525">
-                      <a:noFill/>
-                      <a:miter/>
-                    </a:ln>
-                  </pic:spPr>
-                </pic:pic>
-              </a:graphicData>
-            </a:graphic>
-          </wp:inline>
-        </w:drawing>
-      </w:r>
-    </w:p>
-    <w:p>
-      <w:pPr>
-        <w:pStyle w:val="a4"/>
-        <w:jc w:val="center"/>
-        <w:rPr>
-          <w:b/>
-        </w:rPr>
-      </w:pPr>
-      <w:r>
-        <w:rPr>
-          <w:b/>
-        </w:rPr>
-        <w:t>系统实</w:t>
-      </w:r>
-      <w:r>
-        <w:rPr>
-          <w:rFonts w:hint="eastAsia"/>
-          <w:b/>
-        </w:rPr>
-        <w:t>现</w:t>
-      </w:r>
-      <w:r>
-        <w:rPr>
-          <w:b/>
-        </w:rPr>
-        <w:t>视图</w:t>
-      </w:r>
-    </w:p>
-    <w:p>
-      <w:pPr>
-        <w:pStyle w:val="1"/>
-        <w:ind w:left="720" w:hanging="720"/>
-      </w:pPr>
-      <w:bookmarkStart w:id="41" w:name="_Toc404191656"/>
-      <w:bookmarkStart w:id="42" w:name="_Toc436134831"/>
-      <w:r>
-        <w:rPr>
-          <w:rFonts w:hint="eastAsia"/>
-        </w:rPr>
-        <w:t>数据视图</w:t>
-      </w:r>
-      <w:bookmarkEnd w:id="41"/>
-      <w:bookmarkEnd w:id="42"/>
-    </w:p>
-    <w:p>
-      <w:pPr>
-        <w:pStyle w:val="2"/>
-      </w:pPr>
-      <w:bookmarkStart w:id="43" w:name="_Toc404191657"/>
-      <w:bookmarkStart w:id="44" w:name="_Toc436134832"/>
-      <w:r>
-        <w:rPr>
-          <w:rFonts w:hint="eastAsia"/>
-        </w:rPr>
-        <w:t>概述</w:t>
-      </w:r>
-      <w:bookmarkEnd w:id="43"/>
-      <w:bookmarkEnd w:id="44"/>
-    </w:p>
-    <w:p>
-      <w:r>
-        <w:rPr>
-          <w:rFonts w:hint="eastAsia"/>
-        </w:rPr>
-        <w:t>本系统的数据库设计中</w:t>
-      </w:r>
-      <w:r>
-        <w:rPr>
-          <w:rFonts w:hint="eastAsia"/>
-        </w:rPr>
-        <w:t>Insurance</w:t>
-      </w:r>
-      <w:r>
-        <w:rPr>
-          <w:rFonts w:hint="eastAsia"/>
-        </w:rPr>
-        <w:t>、</w:t>
-      </w:r>
-      <w:r>
-        <w:rPr>
-          <w:rFonts w:hint="eastAsia"/>
-        </w:rPr>
-        <w:t>Accidentclaim</w:t>
-      </w:r>
-      <w:r>
-        <w:rPr>
-          <w:rFonts w:hint="eastAsia"/>
-        </w:rPr>
-        <w:t>、</w:t>
-      </w:r>
-      <w:r>
-        <w:rPr>
-          <w:rFonts w:hint="eastAsia"/>
-        </w:rPr>
-        <w:t>Bus</w:t>
-      </w:r>
-      <w:r>
-        <w:rPr>
-          <w:rFonts w:hint="eastAsia"/>
-        </w:rPr>
-        <w:t>、</w:t>
-      </w:r>
-      <w:r>
-        <w:rPr>
-          <w:rFonts w:hint="eastAsia"/>
-        </w:rPr>
-        <w:t>MaintainRecord,SecurityCheckRecord,Distribution,Buses,Consignment,Schedule,Task,Routine,LUnloading,workers,businessbill,outgoingincoming</w:t>
-      </w:r>
-      <w:r>
-        <w:rPr>
-          <w:rFonts w:hint="eastAsia"/>
-        </w:rPr>
-        <w:t>分别表示车辆保险，事故理赔，车辆，维修记录，保险，作业单，车队，调度单，路线单，装卸单，工人，订单支出（收入），总支出收入。</w:t>
-      </w:r>
-      <w:r>
-        <w:rPr>
-          <w:rFonts w:hint="eastAsia"/>
-        </w:rPr>
-        <w:t>TMS</w:t>
-      </w:r>
-      <w:r>
-        <w:rPr>
-          <w:rFonts w:hint="eastAsia"/>
-        </w:rPr>
-        <w:t>从接到配送单，到生成调度单，作业单和路线单，再开始分配调度，装卸和运输，最后进行费用管理。</w:t>
-      </w:r>
-    </w:p>
-    <w:p>
-      <w:pPr>
-        <w:pStyle w:val="InfoBlue"/>
-        <w:ind w:firstLine="0"/>
-        <w:jc w:val="center"/>
-      </w:pPr>
-      <w:r>
-        <w:rPr>
-          <w:rFonts w:hint="eastAsia"/>
-          <w:noProof/>
-        </w:rPr>
-        <w:lastRenderedPageBreak/>
-        <w:drawing>
-          <wp:inline distT="0" distB="0" distL="114300" distR="114300" wp14:anchorId="51327C42" wp14:editId="18D5E34B">
-            <wp:extent cx="6446520" cy="7533005"/>
-            <wp:effectExtent l="0" t="0" r="0" b="0"/>
-            <wp:docPr id="29" name="图片 29" descr="s"/>
-            <wp:cNvGraphicFramePr>
-              <a:graphicFrameLocks xmlns:a="http://schemas.openxmlformats.org/drawingml/2006/main" noChangeAspect="1"/>
-            </wp:cNvGraphicFramePr>
-            <a:graphic xmlns:a="http://schemas.openxmlformats.org/drawingml/2006/main">
-              <a:graphicData uri="http://schemas.openxmlformats.org/drawingml/2006/picture">
-                <pic:pic xmlns:pic="http://schemas.openxmlformats.org/drawingml/2006/picture">
-                  <pic:nvPicPr>
-                    <pic:cNvPr id="29" name="图片 29" descr="s"/>
-                    <pic:cNvPicPr>
-                      <a:picLocks noChangeAspect="1"/>
-                    </pic:cNvPicPr>
-                  </pic:nvPicPr>
-                  <pic:blipFill>
-                    <a:blip r:embed="rId24"/>
-                    <a:srcRect/>
-                    <a:stretch>
-                      <a:fillRect/>
-                    </a:stretch>
-                  </pic:blipFill>
-                  <pic:spPr>
-                    <a:xfrm>
-                      <a:off x="0" y="0"/>
-                      <a:ext cx="6446520" cy="7533005"/>
+                      <a:ext cx="5943600" cy="3975100"/>
                     </a:xfrm>
                     <a:prstGeom prst="rect">
                       <a:avLst/>
@@ -7518,39 +6307,340 @@
     <w:p>
       <w:pPr>
         <w:pStyle w:val="a4"/>
-        <w:ind w:firstLine="2508"/>
         <w:jc w:val="center"/>
-        <w:rPr>
-          <w:b/>
-        </w:rPr>
-      </w:pPr>
-      <w:r>
-        <w:rPr>
-          <w:b/>
-        </w:rPr>
+      </w:pPr>
+      <w:r>
+        <w:rPr>
+          <w:rFonts w:hint="eastAsia"/>
+        </w:rPr>
+        <w:t>图</w:t>
+      </w:r>
+      <w:r>
+        <w:rPr>
+          <w:rFonts w:hint="eastAsia"/>
+        </w:rPr>
+        <w:t>1</w:t>
+      </w:r>
+      <w:r>
+        <w:fldChar w:fldCharType="begin"/>
+      </w:r>
+      <w:r>
+        <w:rPr>
+          <w:rFonts w:hint="eastAsia"/>
+        </w:rPr>
+        <w:instrText xml:space="preserve">SEQ </w:instrText>
+      </w:r>
+      <w:r>
+        <w:rPr>
+          <w:rFonts w:hint="eastAsia"/>
+        </w:rPr>
+        <w:instrText>图</w:instrText>
+      </w:r>
+      <w:r>
+        <w:rPr>
+          <w:rFonts w:hint="eastAsia"/>
+        </w:rPr>
+        <w:instrText xml:space="preserve"> \* ARABIC</w:instrText>
+      </w:r>
+      <w:r>
+        <w:fldChar w:fldCharType="separate"/>
+      </w:r>
+      <w:r>
+        <w:t>2</w:t>
+      </w:r>
+      <w:r>
+        <w:fldChar w:fldCharType="end"/>
+      </w:r>
+      <w:r>
+        <w:t>系统实</w:t>
+      </w:r>
+      <w:r>
+        <w:rPr>
+          <w:rFonts w:hint="eastAsia"/>
+        </w:rPr>
+        <w:t>现</w:t>
+      </w:r>
+      <w:r>
+        <w:t>视图</w:t>
+      </w:r>
+    </w:p>
+    <w:p>
+      <w:pPr>
+        <w:pStyle w:val="1"/>
+      </w:pPr>
+      <w:bookmarkStart w:id="38" w:name="_Toc9739"/>
+      <w:r>
+        <w:rPr>
+          <w:rFonts w:hint="eastAsia"/>
+        </w:rPr>
+        <w:t>数据视图</w:t>
+      </w:r>
+      <w:bookmarkEnd w:id="38"/>
+    </w:p>
+    <w:p>
+      <w:pPr>
+        <w:pStyle w:val="2"/>
+      </w:pPr>
+      <w:bookmarkStart w:id="39" w:name="_Toc15082"/>
+      <w:r>
+        <w:rPr>
+          <w:rFonts w:hint="eastAsia"/>
+        </w:rPr>
+        <w:t>概述</w:t>
+      </w:r>
+      <w:bookmarkEnd w:id="39"/>
+    </w:p>
+    <w:p>
+      <w:r>
+        <w:rPr>
+          <w:rFonts w:hint="eastAsia"/>
+        </w:rPr>
+        <w:t>本系统的数据库设计中</w:t>
+      </w:r>
+      <w:r>
+        <w:rPr>
+          <w:rFonts w:hint="eastAsia"/>
+        </w:rPr>
+        <w:t>User</w:t>
+      </w:r>
+      <w:r>
+        <w:rPr>
+          <w:rFonts w:hint="eastAsia"/>
+        </w:rPr>
+        <w:t>、</w:t>
+      </w:r>
+      <w:r>
+        <w:rPr>
+          <w:rFonts w:hint="eastAsia"/>
+        </w:rPr>
+        <w:t>Shop</w:t>
+      </w:r>
+      <w:r>
+        <w:rPr>
+          <w:rFonts w:hint="eastAsia"/>
+        </w:rPr>
+        <w:t>、</w:t>
+      </w:r>
+      <w:r>
+        <w:rPr>
+          <w:rFonts w:hint="eastAsia"/>
+        </w:rPr>
+        <w:t>Goods</w:t>
+      </w:r>
+      <w:r>
+        <w:rPr>
+          <w:rFonts w:hint="eastAsia"/>
+        </w:rPr>
+        <w:t>、</w:t>
+      </w:r>
+      <w:r>
+        <w:rPr>
+          <w:rFonts w:hint="eastAsia"/>
+        </w:rPr>
+        <w:t>BehaviorPoint</w:t>
+      </w:r>
+      <w:r>
+        <w:rPr>
+          <w:rFonts w:hint="eastAsia"/>
+        </w:rPr>
+        <w:t>分别表示用户、店铺、商品、用户行为点，</w:t>
+      </w:r>
+      <w:r>
+        <w:rPr>
+          <w:rFonts w:hint="eastAsia"/>
+        </w:rPr>
+        <w:t>ShoppingBehavior</w:t>
+      </w:r>
+      <w:r>
+        <w:rPr>
+          <w:rFonts w:hint="eastAsia"/>
+        </w:rPr>
+        <w:t>、</w:t>
+      </w:r>
+      <w:r>
+        <w:rPr>
+          <w:rFonts w:hint="eastAsia"/>
+        </w:rPr>
+        <w:t>BrowsingBehavior</w:t>
+      </w:r>
+      <w:r>
+        <w:rPr>
+          <w:rFonts w:hint="eastAsia"/>
+        </w:rPr>
+        <w:t>、</w:t>
+      </w:r>
+      <w:r>
+        <w:rPr>
+          <w:rFonts w:hint="eastAsia"/>
+        </w:rPr>
+        <w:t>RegistraionBehavior</w:t>
+      </w:r>
+      <w:r>
+        <w:rPr>
+          <w:rFonts w:hint="eastAsia"/>
+        </w:rPr>
+        <w:t>分别代表用户的购买商品行为、浏览商品行为、用户签到行为。本系统的物理数据模型图</w:t>
+      </w:r>
+      <w:r>
+        <w:fldChar w:fldCharType="begin"/>
+      </w:r>
+      <w:r>
+        <w:rPr>
+          <w:rFonts w:hint="eastAsia"/>
+        </w:rPr>
+        <w:instrText xml:space="preserve">SEQ </w:instrText>
+      </w:r>
+      <w:r>
+        <w:rPr>
+          <w:rFonts w:hint="eastAsia"/>
+        </w:rPr>
+        <w:instrText>图</w:instrText>
+      </w:r>
+      <w:r>
+        <w:rPr>
+          <w:rFonts w:hint="eastAsia"/>
+        </w:rPr>
+        <w:instrText xml:space="preserve"> \* ARABIC</w:instrText>
+      </w:r>
+      <w:r>
+        <w:fldChar w:fldCharType="separate"/>
+      </w:r>
+      <w:r>
+        <w:t>3</w:t>
+      </w:r>
+      <w:r>
+        <w:fldChar w:fldCharType="end"/>
+      </w:r>
+      <w:r>
+        <w:rPr>
+          <w:rFonts w:hint="eastAsia"/>
+        </w:rPr>
+        <w:t>所示。</w:t>
+      </w:r>
+    </w:p>
+    <w:p>
+      <w:pPr>
+        <w:pStyle w:val="InfoBlue"/>
+        <w:ind w:firstLine="0"/>
+        <w:jc w:val="center"/>
+      </w:pPr>
+      <w:r>
+        <w:rPr>
+          <w:noProof/>
+          <w:snapToGrid/>
+        </w:rPr>
+        <w:lastRenderedPageBreak/>
+        <w:drawing>
+          <wp:inline distT="0" distB="0" distL="0" distR="0">
+            <wp:extent cx="5943600" cy="7498715"/>
+            <wp:effectExtent l="0" t="0" r="0" b="0"/>
+            <wp:docPr id="16" name="图片 16"/>
+            <wp:cNvGraphicFramePr>
+              <a:graphicFrameLocks xmlns:a="http://schemas.openxmlformats.org/drawingml/2006/main" noChangeAspect="1"/>
+            </wp:cNvGraphicFramePr>
+            <a:graphic xmlns:a="http://schemas.openxmlformats.org/drawingml/2006/main">
+              <a:graphicData uri="http://schemas.openxmlformats.org/drawingml/2006/picture">
+                <pic:pic xmlns:pic="http://schemas.openxmlformats.org/drawingml/2006/picture">
+                  <pic:nvPicPr>
+                    <pic:cNvPr id="16" name="图片 16"/>
+                    <pic:cNvPicPr>
+                      <a:picLocks noChangeAspect="1"/>
+                    </pic:cNvPicPr>
+                  </pic:nvPicPr>
+                  <pic:blipFill>
+                    <a:blip r:embed="rId25">
+                      <a:extLst>
+                        <a:ext uri="{28A0092B-C50C-407E-A947-70E740481C1C}">
+                          <a14:useLocalDpi xmlns:a14="http://schemas.microsoft.com/office/drawing/2010/main" val="0"/>
+                        </a:ext>
+                      </a:extLst>
+                    </a:blip>
+                    <a:srcRect/>
+                    <a:stretch>
+                      <a:fillRect/>
+                    </a:stretch>
+                  </pic:blipFill>
+                  <pic:spPr>
+                    <a:xfrm>
+                      <a:off x="0" y="0"/>
+                      <a:ext cx="5943600" cy="7498715"/>
+                    </a:xfrm>
+                    <a:prstGeom prst="rect">
+                      <a:avLst/>
+                    </a:prstGeom>
+                  </pic:spPr>
+                </pic:pic>
+              </a:graphicData>
+            </a:graphic>
+          </wp:inline>
+        </w:drawing>
+      </w:r>
+    </w:p>
+    <w:p>
+      <w:pPr>
+        <w:pStyle w:val="a4"/>
+        <w:jc w:val="center"/>
+      </w:pPr>
+      <w:r>
+        <w:rPr>
+          <w:rFonts w:hint="eastAsia"/>
+        </w:rPr>
+        <w:t>图</w:t>
+      </w:r>
+      <w:r>
+        <w:rPr>
+          <w:rFonts w:hint="eastAsia"/>
+        </w:rPr>
+        <w:t>1</w:t>
+      </w:r>
+      <w:r>
+        <w:fldChar w:fldCharType="begin"/>
+      </w:r>
+      <w:r>
+        <w:rPr>
+          <w:rFonts w:hint="eastAsia"/>
+        </w:rPr>
+        <w:instrText xml:space="preserve">SEQ </w:instrText>
+      </w:r>
+      <w:r>
+        <w:rPr>
+          <w:rFonts w:hint="eastAsia"/>
+        </w:rPr>
+        <w:instrText>图</w:instrText>
+      </w:r>
+      <w:r>
+        <w:rPr>
+          <w:rFonts w:hint="eastAsia"/>
+        </w:rPr>
+        <w:instrText xml:space="preserve"> \* ARABIC</w:instrText>
+      </w:r>
+      <w:r>
+        <w:fldChar w:fldCharType="separate"/>
+      </w:r>
+      <w:r>
+        <w:t>4</w:t>
+      </w:r>
+      <w:r>
+        <w:fldChar w:fldCharType="end"/>
+      </w:r>
+      <w:r>
         <w:t>系统</w:t>
       </w:r>
       <w:r>
         <w:rPr>
           <w:rFonts w:hint="eastAsia"/>
-          <w:b/>
         </w:rPr>
         <w:t>数据物理模型</w:t>
       </w:r>
       <w:r>
-        <w:rPr>
-          <w:b/>
-        </w:rPr>
         <w:t>图</w:t>
       </w:r>
     </w:p>
     <w:p>
       <w:pPr>
         <w:pStyle w:val="1"/>
-        <w:ind w:left="720" w:hanging="720"/>
-      </w:pPr>
-      <w:bookmarkStart w:id="45" w:name="_Toc404191658"/>
-      <w:bookmarkStart w:id="46" w:name="_Toc436134833"/>
+      </w:pPr>
+      <w:bookmarkStart w:id="40" w:name="_Toc13161"/>
       <w:r>
         <w:rPr>
           <w:rFonts w:hint="eastAsia"/>
@@ -7558,15 +6648,14 @@
         <w:lastRenderedPageBreak/>
         <w:t>约束条件</w:t>
       </w:r>
-      <w:bookmarkEnd w:id="45"/>
-      <w:bookmarkEnd w:id="46"/>
-    </w:p>
-    <w:p>
-      <w:r>
-        <w:rPr>
-          <w:rFonts w:hint="eastAsia"/>
-        </w:rPr>
-        <w:t>文档描述的运输管理系统服务器端采用</w:t>
+      <w:bookmarkEnd w:id="40"/>
+    </w:p>
+    <w:p>
+      <w:r>
+        <w:rPr>
+          <w:rFonts w:hint="eastAsia"/>
+        </w:rPr>
+        <w:t>文档描述的面向商场的智能推荐系统服务器端采用</w:t>
       </w:r>
       <w:r>
         <w:rPr>
@@ -7584,13 +6673,19 @@
         <w:rPr>
           <w:rFonts w:hint="eastAsia"/>
         </w:rPr>
-        <w:t>HTTP</w:t>
-      </w:r>
-      <w:r>
-        <w:rPr>
-          <w:rFonts w:hint="eastAsia"/>
-        </w:rPr>
-        <w:t>平台同样采用</w:t>
+        <w:t>Android</w:t>
+      </w:r>
+      <w:r>
+        <w:rPr>
+          <w:rFonts w:hint="eastAsia"/>
+        </w:rPr>
+        <w:t>平</w:t>
+      </w:r>
+      <w:r>
+        <w:rPr>
+          <w:rFonts w:hint="eastAsia"/>
+        </w:rPr>
+        <w:t>台同样采用</w:t>
       </w:r>
       <w:r>
         <w:rPr>
@@ -7610,7 +6705,7 @@
         <w:rPr>
           <w:rFonts w:hint="eastAsia"/>
         </w:rPr>
-        <w:t>平台提供客户在该公司的下单、查看订单信息、车辆信息、订单完成情况。上层对运输管理系统的检测和维护，计费统计。</w:t>
+        <w:t>平台提供用户在商场中实时查看自己位置、查看店铺信息、对店铺进行评论以及智能为用户推荐店铺。</w:t>
       </w:r>
     </w:p>
     <w:p>
@@ -7624,30 +6719,39 @@
         <w:rPr>
           <w:rFonts w:hint="eastAsia"/>
         </w:rPr>
-        <w:t>5</w:t>
-      </w:r>
-      <w:r>
-        <w:rPr>
-          <w:rFonts w:hint="eastAsia"/>
-        </w:rPr>
-        <w:t>名成员，目前提供理论实现。</w:t>
+        <w:t>6</w:t>
+      </w:r>
+      <w:r>
+        <w:rPr>
+          <w:rFonts w:hint="eastAsia"/>
+        </w:rPr>
+        <w:t>名成员，开发周期为</w:t>
+      </w:r>
+      <w:r>
+        <w:rPr>
+          <w:rFonts w:hint="eastAsia"/>
+        </w:rPr>
+        <w:t>2014-10-27 ~ 2015-1-10</w:t>
+      </w:r>
+      <w:r>
+        <w:rPr>
+          <w:rFonts w:hint="eastAsia"/>
+        </w:rPr>
+        <w:t>两个半月</w:t>
       </w:r>
     </w:p>
     <w:p>
       <w:pPr>
         <w:pStyle w:val="1"/>
-        <w:ind w:left="720" w:hanging="720"/>
-      </w:pPr>
-      <w:bookmarkStart w:id="47" w:name="_Toc404191659"/>
-      <w:bookmarkStart w:id="48" w:name="_Toc436134834"/>
+      </w:pPr>
+      <w:bookmarkStart w:id="41" w:name="_Toc24006"/>
       <w:r>
         <w:rPr>
           <w:rFonts w:hint="eastAsia"/>
         </w:rPr>
         <w:t>质量目标</w:t>
       </w:r>
-      <w:bookmarkEnd w:id="47"/>
-      <w:bookmarkEnd w:id="48"/>
+      <w:bookmarkEnd w:id="41"/>
     </w:p>
     <w:p>
       <w:r>
@@ -7680,7 +6784,7 @@
         <w:rPr>
           <w:rFonts w:hint="eastAsia"/>
         </w:rPr>
-        <w:t>1</w:t>
+        <w:t>2</w:t>
       </w:r>
       <w:r>
         <w:rPr>
@@ -7742,7 +6846,13 @@
         <w:rPr>
           <w:rFonts w:hint="eastAsia"/>
         </w:rPr>
-        <w:t>；系统能够承载</w:t>
+        <w:t>；系</w:t>
+      </w:r>
+      <w:r>
+        <w:rPr>
+          <w:rFonts w:hint="eastAsia"/>
+        </w:rPr>
+        <w:t>统能够承载</w:t>
       </w:r>
       <w:r>
         <w:rPr>
@@ -7777,10 +6887,9 @@
         <w:t>编写规范</w:t>
       </w:r>
     </w:p>
-    <w:p/>
     <w:sectPr>
-      <w:headerReference w:type="default" r:id="rId25"/>
-      <w:footerReference w:type="default" r:id="rId26"/>
+      <w:headerReference w:type="default" r:id="rId26"/>
+      <w:footerReference w:type="default" r:id="rId27"/>
       <w:pgSz w:w="12240" w:h="15840"/>
       <w:pgMar w:top="1440" w:right="1440" w:bottom="1440" w:left="1440" w:header="720" w:footer="720" w:gutter="0"/>
       <w:cols w:space="720"/>
@@ -8029,7 +7138,13 @@
             <w:rPr>
               <w:rFonts w:hint="eastAsia"/>
             </w:rPr>
-            <w:t>1.1</w:t>
+            <w:t>1.</w:t>
+          </w:r>
+          <w:r>
+            <w:rPr>
+              <w:rFonts w:hint="eastAsia"/>
+            </w:rPr>
+            <w:t>1</w:t>
           </w:r>
         </w:p>
       </w:tc>
@@ -9041,6 +8156,7 @@
     <w:lsdException w:name="Table Web 2" w:semiHidden="1" w:unhideWhenUsed="1"/>
     <w:lsdException w:name="Table Web 3" w:semiHidden="1" w:unhideWhenUsed="1"/>
     <w:lsdException w:name="Balloon Text" w:unhideWhenUsed="1" w:qFormat="1"/>
+    <w:lsdException w:name="Table Grid" w:semiHidden="1" w:unhideWhenUsed="1"/>
     <w:lsdException w:name="Table Theme" w:semiHidden="1" w:unhideWhenUsed="1"/>
     <w:lsdException w:name="Placeholder Text" w:semiHidden="1" w:uiPriority="99"/>
     <w:lsdException w:name="No Spacing" w:uiPriority="99"/>
@@ -10213,7 +9329,7 @@
 </file>
 
 <file path=customXml/itemProps2.xml><?xml version="1.0" encoding="utf-8"?>
-<ds:datastoreItem xmlns:ds="http://schemas.openxmlformats.org/officeDocument/2006/customXml" ds:itemID="{A7055144-BF2A-4BE0-A10E-613EF220C120}">
+<ds:datastoreItem xmlns:ds="http://schemas.openxmlformats.org/officeDocument/2006/customXml" ds:itemID="{95559811-E54D-46E5-ACB4-807596E08FBD}">
   <ds:schemaRefs>
     <ds:schemaRef ds:uri="http://schemas.openxmlformats.org/officeDocument/2006/bibliography"/>
   </ds:schemaRefs>

--- a/软件构架设计文档.docx
+++ b/软件构架设计文档.docx
@@ -16,30 +16,15 @@
     <w:p>
       <w:pPr>
         <w:pStyle w:val="ad"/>
-        <w:rPr>
-          <w:rFonts w:hint="eastAsia"/>
-        </w:rPr>
-      </w:pPr>
-      <w:r>
-        <w:fldChar w:fldCharType="begin"/>
-      </w:r>
-      <w:r>
-        <w:instrText xml:space="preserve"> TITLE  \* MERGEFORMAT </w:instrText>
-      </w:r>
-      <w:r>
-        <w:fldChar w:fldCharType="separate"/>
-      </w:r>
-      <w:r>
-        <w:rPr>
-          <w:rFonts w:hint="eastAsia"/>
-        </w:rPr>
-        <w:t>软件构架文档</w:t>
-      </w:r>
-      <w:r>
-        <w:fldChar w:fldCharType="end"/>
-      </w:r>
-      <w:bookmarkStart w:id="0" w:name="_GoBack"/>
-      <w:bookmarkEnd w:id="0"/>
+      </w:pPr>
+      <w:fldSimple w:instr=" TITLE  \* MERGEFORMAT ">
+        <w:r>
+          <w:rPr>
+            <w:rFonts w:hint="eastAsia"/>
+          </w:rPr>
+          <w:t>软件构架文档</w:t>
+        </w:r>
+      </w:fldSimple>
     </w:p>
     <w:p>
       <w:pPr>
@@ -283,13 +268,7 @@
               <w:rPr>
                 <w:rFonts w:hint="eastAsia"/>
               </w:rPr>
-              <w:t>添加</w:t>
-            </w:r>
-            <w:r>
-              <w:rPr>
-                <w:rFonts w:hint="eastAsia"/>
-              </w:rPr>
-              <w:t>简介及用例视图</w:t>
+              <w:t>添加简介及用例视图</w:t>
             </w:r>
           </w:p>
         </w:tc>
@@ -319,6 +298,12 @@
             <w:pPr>
               <w:pStyle w:val="Tabletext"/>
             </w:pPr>
+            <w:r>
+              <w:rPr>
+                <w:rFonts w:hint="eastAsia"/>
+              </w:rPr>
+              <w:t>24/11/2015</w:t>
+            </w:r>
           </w:p>
         </w:tc>
         <w:tc>
@@ -329,6 +314,12 @@
             <w:pPr>
               <w:pStyle w:val="Tabletext"/>
             </w:pPr>
+            <w:r>
+              <w:rPr>
+                <w:rFonts w:hint="eastAsia"/>
+              </w:rPr>
+              <w:t>1.2</w:t>
+            </w:r>
           </w:p>
         </w:tc>
         <w:tc>
@@ -339,6 +330,9 @@
             <w:pPr>
               <w:pStyle w:val="Tabletext"/>
             </w:pPr>
+            <w:r>
+              <w:t>添加逻辑视图实现试图及其他信息</w:t>
+            </w:r>
           </w:p>
         </w:tc>
         <w:tc>
@@ -349,6 +343,9 @@
             <w:pPr>
               <w:pStyle w:val="Tabletext"/>
             </w:pPr>
+            <w:r>
+              <w:t>陆佳伟</w:t>
+            </w:r>
           </w:p>
         </w:tc>
       </w:tr>
@@ -499,8 +496,15 @@
       <w:pPr>
         <w:pStyle w:val="10"/>
         <w:tabs>
-          <w:tab w:val="right" w:leader="dot" w:pos="9360"/>
+          <w:tab w:val="left" w:pos="864"/>
         </w:tabs>
+        <w:rPr>
+          <w:rFonts w:asciiTheme="minorHAnsi" w:eastAsiaTheme="minorEastAsia" w:hAnsiTheme="minorHAnsi" w:cstheme="minorBidi"/>
+          <w:noProof/>
+          <w:snapToGrid/>
+          <w:kern w:val="2"/>
+          <w:szCs w:val="22"/>
+        </w:rPr>
       </w:pPr>
       <w:r>
         <w:rPr>
@@ -523,36 +527,67 @@
         <w:fldChar w:fldCharType="separate"/>
       </w:r>
       <w:r>
-        <w:t>1</w:t>
-      </w:r>
-      <w:r>
-        <w:rPr>
-          <w:rFonts w:hint="eastAsia"/>
-        </w:rPr>
-        <w:t xml:space="preserve">. </w:t>
-      </w:r>
-      <w:r>
-        <w:rPr>
-          <w:rFonts w:hint="eastAsia"/>
+        <w:rPr>
+          <w:noProof/>
+        </w:rPr>
+        <w:t>1.</w:t>
+      </w:r>
+      <w:r>
+        <w:rPr>
+          <w:rFonts w:asciiTheme="minorHAnsi" w:eastAsiaTheme="minorEastAsia" w:hAnsiTheme="minorHAnsi" w:cstheme="minorBidi"/>
+          <w:noProof/>
+          <w:snapToGrid/>
+          <w:kern w:val="2"/>
+          <w:szCs w:val="22"/>
+        </w:rPr>
+        <w:tab/>
+      </w:r>
+      <w:r>
+        <w:rPr>
+          <w:rFonts w:hint="eastAsia"/>
+          <w:noProof/>
         </w:rPr>
         <w:t>简介</w:t>
       </w:r>
       <w:r>
+        <w:rPr>
+          <w:noProof/>
+        </w:rPr>
         <w:tab/>
       </w:r>
       <w:r>
+        <w:rPr>
+          <w:noProof/>
+        </w:rPr>
         <w:fldChar w:fldCharType="begin"/>
       </w:r>
       <w:r>
-        <w:instrText xml:space="preserve"> PAGEREF _Toc30975 </w:instrText>
-      </w:r>
-      <w:r>
+        <w:rPr>
+          <w:noProof/>
+        </w:rPr>
+        <w:instrText xml:space="preserve"> PAGEREF _Toc436135190 \h </w:instrText>
+      </w:r>
+      <w:r>
+        <w:rPr>
+          <w:noProof/>
+        </w:rPr>
+      </w:r>
+      <w:r>
+        <w:rPr>
+          <w:noProof/>
+        </w:rPr>
         <w:fldChar w:fldCharType="separate"/>
       </w:r>
       <w:r>
+        <w:rPr>
+          <w:noProof/>
+        </w:rPr>
         <w:t>4</w:t>
       </w:r>
       <w:r>
+        <w:rPr>
+          <w:noProof/>
+        </w:rPr>
         <w:fldChar w:fldCharType="end"/>
       </w:r>
     </w:p>
@@ -560,40 +595,78 @@
       <w:pPr>
         <w:pStyle w:val="21"/>
         <w:tabs>
-          <w:tab w:val="right" w:leader="dot" w:pos="9360"/>
+          <w:tab w:val="left" w:pos="1400"/>
         </w:tabs>
-      </w:pPr>
-      <w:r>
-        <w:t>1</w:t>
-      </w:r>
-      <w:r>
-        <w:rPr>
-          <w:rFonts w:hint="eastAsia"/>
-        </w:rPr>
-        <w:t xml:space="preserve">.1 </w:t>
-      </w:r>
-      <w:r>
-        <w:rPr>
-          <w:rFonts w:hint="eastAsia"/>
+        <w:rPr>
+          <w:rFonts w:asciiTheme="minorHAnsi" w:eastAsiaTheme="minorEastAsia" w:hAnsiTheme="minorHAnsi" w:cstheme="minorBidi"/>
+          <w:noProof/>
+          <w:snapToGrid/>
+          <w:kern w:val="2"/>
+          <w:szCs w:val="22"/>
+        </w:rPr>
+      </w:pPr>
+      <w:r>
+        <w:rPr>
+          <w:noProof/>
+        </w:rPr>
+        <w:t>1.1</w:t>
+      </w:r>
+      <w:r>
+        <w:rPr>
+          <w:rFonts w:asciiTheme="minorHAnsi" w:eastAsiaTheme="minorEastAsia" w:hAnsiTheme="minorHAnsi" w:cstheme="minorBidi"/>
+          <w:noProof/>
+          <w:snapToGrid/>
+          <w:kern w:val="2"/>
+          <w:szCs w:val="22"/>
+        </w:rPr>
+        <w:tab/>
+      </w:r>
+      <w:r>
+        <w:rPr>
+          <w:rFonts w:hint="eastAsia"/>
+          <w:noProof/>
         </w:rPr>
         <w:t>目的</w:t>
       </w:r>
       <w:r>
+        <w:rPr>
+          <w:noProof/>
+        </w:rPr>
         <w:tab/>
       </w:r>
       <w:r>
+        <w:rPr>
+          <w:noProof/>
+        </w:rPr>
         <w:fldChar w:fldCharType="begin"/>
       </w:r>
       <w:r>
-        <w:instrText xml:space="preserve"> PAGEREF _Toc2409 </w:instrText>
-      </w:r>
-      <w:r>
+        <w:rPr>
+          <w:noProof/>
+        </w:rPr>
+        <w:instrText xml:space="preserve"> PAGEREF _Toc436135191 \h </w:instrText>
+      </w:r>
+      <w:r>
+        <w:rPr>
+          <w:noProof/>
+        </w:rPr>
+      </w:r>
+      <w:r>
+        <w:rPr>
+          <w:noProof/>
+        </w:rPr>
         <w:fldChar w:fldCharType="separate"/>
       </w:r>
       <w:r>
+        <w:rPr>
+          <w:noProof/>
+        </w:rPr>
         <w:t>4</w:t>
       </w:r>
       <w:r>
+        <w:rPr>
+          <w:noProof/>
+        </w:rPr>
         <w:fldChar w:fldCharType="end"/>
       </w:r>
     </w:p>
@@ -601,40 +674,78 @@
       <w:pPr>
         <w:pStyle w:val="21"/>
         <w:tabs>
-          <w:tab w:val="right" w:leader="dot" w:pos="9360"/>
+          <w:tab w:val="left" w:pos="1400"/>
         </w:tabs>
-      </w:pPr>
-      <w:r>
-        <w:t>1</w:t>
-      </w:r>
-      <w:r>
-        <w:rPr>
-          <w:rFonts w:hint="eastAsia"/>
-        </w:rPr>
-        <w:t xml:space="preserve">.2 </w:t>
-      </w:r>
-      <w:r>
-        <w:rPr>
-          <w:rFonts w:hint="eastAsia"/>
+        <w:rPr>
+          <w:rFonts w:asciiTheme="minorHAnsi" w:eastAsiaTheme="minorEastAsia" w:hAnsiTheme="minorHAnsi" w:cstheme="minorBidi"/>
+          <w:noProof/>
+          <w:snapToGrid/>
+          <w:kern w:val="2"/>
+          <w:szCs w:val="22"/>
+        </w:rPr>
+      </w:pPr>
+      <w:r>
+        <w:rPr>
+          <w:noProof/>
+        </w:rPr>
+        <w:t>1.2</w:t>
+      </w:r>
+      <w:r>
+        <w:rPr>
+          <w:rFonts w:asciiTheme="minorHAnsi" w:eastAsiaTheme="minorEastAsia" w:hAnsiTheme="minorHAnsi" w:cstheme="minorBidi"/>
+          <w:noProof/>
+          <w:snapToGrid/>
+          <w:kern w:val="2"/>
+          <w:szCs w:val="22"/>
+        </w:rPr>
+        <w:tab/>
+      </w:r>
+      <w:r>
+        <w:rPr>
+          <w:rFonts w:hint="eastAsia"/>
+          <w:noProof/>
         </w:rPr>
         <w:t>范围</w:t>
       </w:r>
       <w:r>
+        <w:rPr>
+          <w:noProof/>
+        </w:rPr>
         <w:tab/>
       </w:r>
       <w:r>
+        <w:rPr>
+          <w:noProof/>
+        </w:rPr>
         <w:fldChar w:fldCharType="begin"/>
       </w:r>
       <w:r>
-        <w:instrText xml:space="preserve"> PAGEREF _Toc25692 </w:instrText>
-      </w:r>
-      <w:r>
+        <w:rPr>
+          <w:noProof/>
+        </w:rPr>
+        <w:instrText xml:space="preserve"> PAGEREF _Toc436135192 \h </w:instrText>
+      </w:r>
+      <w:r>
+        <w:rPr>
+          <w:noProof/>
+        </w:rPr>
+      </w:r>
+      <w:r>
+        <w:rPr>
+          <w:noProof/>
+        </w:rPr>
         <w:fldChar w:fldCharType="separate"/>
       </w:r>
       <w:r>
+        <w:rPr>
+          <w:noProof/>
+        </w:rPr>
         <w:t>4</w:t>
       </w:r>
       <w:r>
+        <w:rPr>
+          <w:noProof/>
+        </w:rPr>
         <w:fldChar w:fldCharType="end"/>
       </w:r>
     </w:p>
@@ -642,40 +753,78 @@
       <w:pPr>
         <w:pStyle w:val="21"/>
         <w:tabs>
-          <w:tab w:val="right" w:leader="dot" w:pos="9360"/>
+          <w:tab w:val="left" w:pos="1400"/>
         </w:tabs>
-      </w:pPr>
-      <w:r>
-        <w:t>1</w:t>
-      </w:r>
-      <w:r>
-        <w:rPr>
-          <w:rFonts w:hint="eastAsia"/>
-        </w:rPr>
-        <w:t xml:space="preserve">.3 </w:t>
-      </w:r>
-      <w:r>
-        <w:rPr>
-          <w:rFonts w:hint="eastAsia"/>
+        <w:rPr>
+          <w:rFonts w:asciiTheme="minorHAnsi" w:eastAsiaTheme="minorEastAsia" w:hAnsiTheme="minorHAnsi" w:cstheme="minorBidi"/>
+          <w:noProof/>
+          <w:snapToGrid/>
+          <w:kern w:val="2"/>
+          <w:szCs w:val="22"/>
+        </w:rPr>
+      </w:pPr>
+      <w:r>
+        <w:rPr>
+          <w:noProof/>
+        </w:rPr>
+        <w:t>1.3</w:t>
+      </w:r>
+      <w:r>
+        <w:rPr>
+          <w:rFonts w:asciiTheme="minorHAnsi" w:eastAsiaTheme="minorEastAsia" w:hAnsiTheme="minorHAnsi" w:cstheme="minorBidi"/>
+          <w:noProof/>
+          <w:snapToGrid/>
+          <w:kern w:val="2"/>
+          <w:szCs w:val="22"/>
+        </w:rPr>
+        <w:tab/>
+      </w:r>
+      <w:r>
+        <w:rPr>
+          <w:rFonts w:hint="eastAsia"/>
+          <w:noProof/>
         </w:rPr>
         <w:t>定义、首字母缩写词和缩略语</w:t>
       </w:r>
       <w:r>
+        <w:rPr>
+          <w:noProof/>
+        </w:rPr>
         <w:tab/>
       </w:r>
       <w:r>
+        <w:rPr>
+          <w:noProof/>
+        </w:rPr>
         <w:fldChar w:fldCharType="begin"/>
       </w:r>
       <w:r>
-        <w:instrText xml:space="preserve"> PAGEREF _Toc7709 </w:instrText>
-      </w:r>
-      <w:r>
+        <w:rPr>
+          <w:noProof/>
+        </w:rPr>
+        <w:instrText xml:space="preserve"> PAGEREF _Toc436135193 \h </w:instrText>
+      </w:r>
+      <w:r>
+        <w:rPr>
+          <w:noProof/>
+        </w:rPr>
+      </w:r>
+      <w:r>
+        <w:rPr>
+          <w:noProof/>
+        </w:rPr>
         <w:fldChar w:fldCharType="separate"/>
       </w:r>
       <w:r>
+        <w:rPr>
+          <w:noProof/>
+        </w:rPr>
         <w:t>4</w:t>
       </w:r>
       <w:r>
+        <w:rPr>
+          <w:noProof/>
+        </w:rPr>
         <w:fldChar w:fldCharType="end"/>
       </w:r>
     </w:p>
@@ -683,40 +832,78 @@
       <w:pPr>
         <w:pStyle w:val="21"/>
         <w:tabs>
-          <w:tab w:val="right" w:leader="dot" w:pos="9360"/>
+          <w:tab w:val="left" w:pos="1400"/>
         </w:tabs>
-      </w:pPr>
-      <w:r>
-        <w:t>1</w:t>
-      </w:r>
-      <w:r>
-        <w:rPr>
-          <w:rFonts w:hint="eastAsia"/>
-        </w:rPr>
-        <w:t xml:space="preserve">.4 </w:t>
-      </w:r>
-      <w:r>
-        <w:rPr>
-          <w:rFonts w:hint="eastAsia"/>
+        <w:rPr>
+          <w:rFonts w:asciiTheme="minorHAnsi" w:eastAsiaTheme="minorEastAsia" w:hAnsiTheme="minorHAnsi" w:cstheme="minorBidi"/>
+          <w:noProof/>
+          <w:snapToGrid/>
+          <w:kern w:val="2"/>
+          <w:szCs w:val="22"/>
+        </w:rPr>
+      </w:pPr>
+      <w:r>
+        <w:rPr>
+          <w:noProof/>
+        </w:rPr>
+        <w:t>1.4</w:t>
+      </w:r>
+      <w:r>
+        <w:rPr>
+          <w:rFonts w:asciiTheme="minorHAnsi" w:eastAsiaTheme="minorEastAsia" w:hAnsiTheme="minorHAnsi" w:cstheme="minorBidi"/>
+          <w:noProof/>
+          <w:snapToGrid/>
+          <w:kern w:val="2"/>
+          <w:szCs w:val="22"/>
+        </w:rPr>
+        <w:tab/>
+      </w:r>
+      <w:r>
+        <w:rPr>
+          <w:rFonts w:hint="eastAsia"/>
+          <w:noProof/>
         </w:rPr>
         <w:t>参考资料</w:t>
       </w:r>
       <w:r>
+        <w:rPr>
+          <w:noProof/>
+        </w:rPr>
         <w:tab/>
       </w:r>
       <w:r>
+        <w:rPr>
+          <w:noProof/>
+        </w:rPr>
         <w:fldChar w:fldCharType="begin"/>
       </w:r>
       <w:r>
-        <w:instrText xml:space="preserve"> PAGEREF _Toc891 </w:instrText>
-      </w:r>
-      <w:r>
+        <w:rPr>
+          <w:noProof/>
+        </w:rPr>
+        <w:instrText xml:space="preserve"> PAGEREF _Toc436135194 \h </w:instrText>
+      </w:r>
+      <w:r>
+        <w:rPr>
+          <w:noProof/>
+        </w:rPr>
+      </w:r>
+      <w:r>
+        <w:rPr>
+          <w:noProof/>
+        </w:rPr>
         <w:fldChar w:fldCharType="separate"/>
       </w:r>
       <w:r>
+        <w:rPr>
+          <w:noProof/>
+        </w:rPr>
         <w:t>4</w:t>
       </w:r>
       <w:r>
+        <w:rPr>
+          <w:noProof/>
+        </w:rPr>
         <w:fldChar w:fldCharType="end"/>
       </w:r>
     </w:p>
@@ -724,40 +911,78 @@
       <w:pPr>
         <w:pStyle w:val="21"/>
         <w:tabs>
-          <w:tab w:val="right" w:leader="dot" w:pos="9360"/>
+          <w:tab w:val="left" w:pos="1400"/>
         </w:tabs>
-      </w:pPr>
-      <w:r>
-        <w:t>1</w:t>
-      </w:r>
-      <w:r>
-        <w:rPr>
-          <w:rFonts w:hint="eastAsia"/>
-        </w:rPr>
-        <w:t xml:space="preserve">.5 </w:t>
-      </w:r>
-      <w:r>
-        <w:rPr>
-          <w:rFonts w:hint="eastAsia"/>
+        <w:rPr>
+          <w:rFonts w:asciiTheme="minorHAnsi" w:eastAsiaTheme="minorEastAsia" w:hAnsiTheme="minorHAnsi" w:cstheme="minorBidi"/>
+          <w:noProof/>
+          <w:snapToGrid/>
+          <w:kern w:val="2"/>
+          <w:szCs w:val="22"/>
+        </w:rPr>
+      </w:pPr>
+      <w:r>
+        <w:rPr>
+          <w:noProof/>
+        </w:rPr>
+        <w:t>1.5</w:t>
+      </w:r>
+      <w:r>
+        <w:rPr>
+          <w:rFonts w:asciiTheme="minorHAnsi" w:eastAsiaTheme="minorEastAsia" w:hAnsiTheme="minorHAnsi" w:cstheme="minorBidi"/>
+          <w:noProof/>
+          <w:snapToGrid/>
+          <w:kern w:val="2"/>
+          <w:szCs w:val="22"/>
+        </w:rPr>
+        <w:tab/>
+      </w:r>
+      <w:r>
+        <w:rPr>
+          <w:rFonts w:hint="eastAsia"/>
+          <w:noProof/>
         </w:rPr>
         <w:t>概述</w:t>
       </w:r>
       <w:r>
+        <w:rPr>
+          <w:noProof/>
+        </w:rPr>
         <w:tab/>
       </w:r>
       <w:r>
+        <w:rPr>
+          <w:noProof/>
+        </w:rPr>
         <w:fldChar w:fldCharType="begin"/>
       </w:r>
       <w:r>
-        <w:instrText xml:space="preserve"> PAGEREF _Toc1067 </w:instrText>
-      </w:r>
-      <w:r>
+        <w:rPr>
+          <w:noProof/>
+        </w:rPr>
+        <w:instrText xml:space="preserve"> PAGEREF _Toc436135195 \h </w:instrText>
+      </w:r>
+      <w:r>
+        <w:rPr>
+          <w:noProof/>
+        </w:rPr>
+      </w:r>
+      <w:r>
+        <w:rPr>
+          <w:noProof/>
+        </w:rPr>
         <w:fldChar w:fldCharType="separate"/>
       </w:r>
       <w:r>
+        <w:rPr>
+          <w:noProof/>
+        </w:rPr>
         <w:t>4</w:t>
       </w:r>
       <w:r>
+        <w:rPr>
+          <w:noProof/>
+        </w:rPr>
         <w:fldChar w:fldCharType="end"/>
       </w:r>
     </w:p>
@@ -765,40 +990,78 @@
       <w:pPr>
         <w:pStyle w:val="10"/>
         <w:tabs>
-          <w:tab w:val="right" w:leader="dot" w:pos="9360"/>
+          <w:tab w:val="left" w:pos="864"/>
         </w:tabs>
-      </w:pPr>
-      <w:r>
-        <w:t>2</w:t>
-      </w:r>
-      <w:r>
-        <w:rPr>
-          <w:rFonts w:hint="eastAsia"/>
-        </w:rPr>
-        <w:t xml:space="preserve">. </w:t>
-      </w:r>
-      <w:r>
-        <w:rPr>
-          <w:rFonts w:hint="eastAsia"/>
+        <w:rPr>
+          <w:rFonts w:asciiTheme="minorHAnsi" w:eastAsiaTheme="minorEastAsia" w:hAnsiTheme="minorHAnsi" w:cstheme="minorBidi"/>
+          <w:noProof/>
+          <w:snapToGrid/>
+          <w:kern w:val="2"/>
+          <w:szCs w:val="22"/>
+        </w:rPr>
+      </w:pPr>
+      <w:r>
+        <w:rPr>
+          <w:noProof/>
+        </w:rPr>
+        <w:t>2.</w:t>
+      </w:r>
+      <w:r>
+        <w:rPr>
+          <w:rFonts w:asciiTheme="minorHAnsi" w:eastAsiaTheme="minorEastAsia" w:hAnsiTheme="minorHAnsi" w:cstheme="minorBidi"/>
+          <w:noProof/>
+          <w:snapToGrid/>
+          <w:kern w:val="2"/>
+          <w:szCs w:val="22"/>
+        </w:rPr>
+        <w:tab/>
+      </w:r>
+      <w:r>
+        <w:rPr>
+          <w:rFonts w:hint="eastAsia"/>
+          <w:noProof/>
         </w:rPr>
         <w:t>用例视图</w:t>
       </w:r>
       <w:r>
+        <w:rPr>
+          <w:noProof/>
+        </w:rPr>
         <w:tab/>
       </w:r>
       <w:r>
+        <w:rPr>
+          <w:noProof/>
+        </w:rPr>
         <w:fldChar w:fldCharType="begin"/>
       </w:r>
       <w:r>
-        <w:instrText xml:space="preserve"> PAGEREF _Toc30130 </w:instrText>
-      </w:r>
-      <w:r>
+        <w:rPr>
+          <w:noProof/>
+        </w:rPr>
+        <w:instrText xml:space="preserve"> PAGEREF _Toc436135196 \h </w:instrText>
+      </w:r>
+      <w:r>
+        <w:rPr>
+          <w:noProof/>
+        </w:rPr>
+      </w:r>
+      <w:r>
+        <w:rPr>
+          <w:noProof/>
+        </w:rPr>
         <w:fldChar w:fldCharType="separate"/>
       </w:r>
       <w:r>
+        <w:rPr>
+          <w:noProof/>
+        </w:rPr>
         <w:t>4</w:t>
       </w:r>
       <w:r>
+        <w:rPr>
+          <w:noProof/>
+        </w:rPr>
         <w:fldChar w:fldCharType="end"/>
       </w:r>
     </w:p>
@@ -806,40 +1069,78 @@
       <w:pPr>
         <w:pStyle w:val="21"/>
         <w:tabs>
-          <w:tab w:val="right" w:leader="dot" w:pos="9360"/>
+          <w:tab w:val="left" w:pos="1400"/>
         </w:tabs>
-      </w:pPr>
-      <w:r>
-        <w:t>2</w:t>
-      </w:r>
-      <w:r>
-        <w:rPr>
-          <w:rFonts w:hint="eastAsia"/>
-        </w:rPr>
-        <w:t xml:space="preserve">.1 </w:t>
-      </w:r>
-      <w:r>
-        <w:rPr>
-          <w:rFonts w:hint="eastAsia"/>
+        <w:rPr>
+          <w:rFonts w:asciiTheme="minorHAnsi" w:eastAsiaTheme="minorEastAsia" w:hAnsiTheme="minorHAnsi" w:cstheme="minorBidi"/>
+          <w:noProof/>
+          <w:snapToGrid/>
+          <w:kern w:val="2"/>
+          <w:szCs w:val="22"/>
+        </w:rPr>
+      </w:pPr>
+      <w:r>
+        <w:rPr>
+          <w:noProof/>
+        </w:rPr>
+        <w:t>2.1</w:t>
+      </w:r>
+      <w:r>
+        <w:rPr>
+          <w:rFonts w:asciiTheme="minorHAnsi" w:eastAsiaTheme="minorEastAsia" w:hAnsiTheme="minorHAnsi" w:cstheme="minorBidi"/>
+          <w:noProof/>
+          <w:snapToGrid/>
+          <w:kern w:val="2"/>
+          <w:szCs w:val="22"/>
+        </w:rPr>
+        <w:tab/>
+      </w:r>
+      <w:r>
+        <w:rPr>
+          <w:rFonts w:hint="eastAsia"/>
+          <w:noProof/>
         </w:rPr>
         <w:t>用例实现</w:t>
       </w:r>
       <w:r>
+        <w:rPr>
+          <w:noProof/>
+        </w:rPr>
         <w:tab/>
       </w:r>
       <w:r>
+        <w:rPr>
+          <w:noProof/>
+        </w:rPr>
         <w:fldChar w:fldCharType="begin"/>
       </w:r>
       <w:r>
-        <w:instrText xml:space="preserve"> PAGEREF _Toc29834 </w:instrText>
-      </w:r>
-      <w:r>
+        <w:rPr>
+          <w:noProof/>
+        </w:rPr>
+        <w:instrText xml:space="preserve"> PAGEREF _Toc436135197 \h </w:instrText>
+      </w:r>
+      <w:r>
+        <w:rPr>
+          <w:noProof/>
+        </w:rPr>
+      </w:r>
+      <w:r>
+        <w:rPr>
+          <w:noProof/>
+        </w:rPr>
         <w:fldChar w:fldCharType="separate"/>
       </w:r>
       <w:r>
+        <w:rPr>
+          <w:noProof/>
+        </w:rPr>
         <w:t>4</w:t>
       </w:r>
       <w:r>
+        <w:rPr>
+          <w:noProof/>
+        </w:rPr>
         <w:fldChar w:fldCharType="end"/>
       </w:r>
     </w:p>
@@ -847,40 +1148,78 @@
       <w:pPr>
         <w:pStyle w:val="21"/>
         <w:tabs>
-          <w:tab w:val="right" w:leader="dot" w:pos="9360"/>
+          <w:tab w:val="left" w:pos="1400"/>
         </w:tabs>
-      </w:pPr>
-      <w:r>
-        <w:t>2</w:t>
-      </w:r>
-      <w:r>
-        <w:rPr>
-          <w:rFonts w:hint="eastAsia"/>
-        </w:rPr>
-        <w:t xml:space="preserve">.2 </w:t>
-      </w:r>
-      <w:r>
-        <w:rPr>
-          <w:rFonts w:hint="eastAsia"/>
+        <w:rPr>
+          <w:rFonts w:asciiTheme="minorHAnsi" w:eastAsiaTheme="minorEastAsia" w:hAnsiTheme="minorHAnsi" w:cstheme="minorBidi"/>
+          <w:noProof/>
+          <w:snapToGrid/>
+          <w:kern w:val="2"/>
+          <w:szCs w:val="22"/>
+        </w:rPr>
+      </w:pPr>
+      <w:r>
+        <w:rPr>
+          <w:noProof/>
+        </w:rPr>
+        <w:t>2.2</w:t>
+      </w:r>
+      <w:r>
+        <w:rPr>
+          <w:rFonts w:asciiTheme="minorHAnsi" w:eastAsiaTheme="minorEastAsia" w:hAnsiTheme="minorHAnsi" w:cstheme="minorBidi"/>
+          <w:noProof/>
+          <w:snapToGrid/>
+          <w:kern w:val="2"/>
+          <w:szCs w:val="22"/>
+        </w:rPr>
+        <w:tab/>
+      </w:r>
+      <w:r>
+        <w:rPr>
+          <w:rFonts w:hint="eastAsia"/>
+          <w:noProof/>
         </w:rPr>
         <w:t>用例展示（部分）</w:t>
       </w:r>
       <w:r>
+        <w:rPr>
+          <w:noProof/>
+        </w:rPr>
         <w:tab/>
       </w:r>
       <w:r>
+        <w:rPr>
+          <w:noProof/>
+        </w:rPr>
         <w:fldChar w:fldCharType="begin"/>
       </w:r>
       <w:r>
-        <w:instrText xml:space="preserve"> PAGEREF _Toc13094 </w:instrText>
-      </w:r>
-      <w:r>
+        <w:rPr>
+          <w:noProof/>
+        </w:rPr>
+        <w:instrText xml:space="preserve"> PAGEREF _Toc436135198 \h </w:instrText>
+      </w:r>
+      <w:r>
+        <w:rPr>
+          <w:noProof/>
+        </w:rPr>
+      </w:r>
+      <w:r>
+        <w:rPr>
+          <w:noProof/>
+        </w:rPr>
         <w:fldChar w:fldCharType="separate"/>
       </w:r>
       <w:r>
+        <w:rPr>
+          <w:noProof/>
+        </w:rPr>
         <w:t>5</w:t>
       </w:r>
       <w:r>
+        <w:rPr>
+          <w:noProof/>
+        </w:rPr>
         <w:fldChar w:fldCharType="end"/>
       </w:r>
     </w:p>
@@ -888,42 +1227,78 @@
       <w:pPr>
         <w:pStyle w:val="30"/>
         <w:tabs>
-          <w:tab w:val="clear" w:pos="1440"/>
-          <w:tab w:val="right" w:leader="dot" w:pos="9360"/>
+          <w:tab w:val="left" w:pos="1954"/>
         </w:tabs>
-      </w:pPr>
-      <w:r>
-        <w:t>2</w:t>
-      </w:r>
-      <w:r>
-        <w:rPr>
-          <w:rFonts w:hint="eastAsia"/>
-          <w:i/>
-        </w:rPr>
-        <w:t xml:space="preserve">.2.1 </w:t>
-      </w:r>
-      <w:r>
-        <w:rPr>
-          <w:rFonts w:hint="eastAsia"/>
+        <w:rPr>
+          <w:rFonts w:asciiTheme="minorHAnsi" w:eastAsiaTheme="minorEastAsia" w:hAnsiTheme="minorHAnsi" w:cstheme="minorBidi"/>
+          <w:noProof/>
+          <w:snapToGrid/>
+          <w:kern w:val="2"/>
+          <w:szCs w:val="22"/>
+        </w:rPr>
+      </w:pPr>
+      <w:r>
+        <w:rPr>
+          <w:noProof/>
+        </w:rPr>
+        <w:t>2.2.1</w:t>
+      </w:r>
+      <w:r>
+        <w:rPr>
+          <w:rFonts w:asciiTheme="minorHAnsi" w:eastAsiaTheme="minorEastAsia" w:hAnsiTheme="minorHAnsi" w:cstheme="minorBidi"/>
+          <w:noProof/>
+          <w:snapToGrid/>
+          <w:kern w:val="2"/>
+          <w:szCs w:val="22"/>
+        </w:rPr>
+        <w:tab/>
+      </w:r>
+      <w:r>
+        <w:rPr>
+          <w:rFonts w:hint="eastAsia"/>
+          <w:noProof/>
         </w:rPr>
         <w:t>输入订单</w:t>
       </w:r>
       <w:r>
+        <w:rPr>
+          <w:noProof/>
+        </w:rPr>
         <w:tab/>
       </w:r>
       <w:r>
+        <w:rPr>
+          <w:noProof/>
+        </w:rPr>
         <w:fldChar w:fldCharType="begin"/>
       </w:r>
       <w:r>
-        <w:instrText xml:space="preserve"> PAGEREF _Toc26007 </w:instrText>
-      </w:r>
-      <w:r>
+        <w:rPr>
+          <w:noProof/>
+        </w:rPr>
+        <w:instrText xml:space="preserve"> PAGEREF _Toc436135199 \h </w:instrText>
+      </w:r>
+      <w:r>
+        <w:rPr>
+          <w:noProof/>
+        </w:rPr>
+      </w:r>
+      <w:r>
+        <w:rPr>
+          <w:noProof/>
+        </w:rPr>
         <w:fldChar w:fldCharType="separate"/>
       </w:r>
       <w:r>
+        <w:rPr>
+          <w:noProof/>
+        </w:rPr>
         <w:t>5</w:t>
       </w:r>
       <w:r>
+        <w:rPr>
+          <w:noProof/>
+        </w:rPr>
         <w:fldChar w:fldCharType="end"/>
       </w:r>
     </w:p>
@@ -931,42 +1306,78 @@
       <w:pPr>
         <w:pStyle w:val="30"/>
         <w:tabs>
-          <w:tab w:val="clear" w:pos="1440"/>
-          <w:tab w:val="right" w:leader="dot" w:pos="9360"/>
+          <w:tab w:val="left" w:pos="1954"/>
         </w:tabs>
-      </w:pPr>
-      <w:r>
-        <w:t>2</w:t>
-      </w:r>
-      <w:r>
-        <w:rPr>
-          <w:rFonts w:hint="eastAsia"/>
-          <w:i/>
-        </w:rPr>
-        <w:t xml:space="preserve">.2.2 </w:t>
-      </w:r>
-      <w:r>
-        <w:rPr>
-          <w:rFonts w:hint="eastAsia"/>
+        <w:rPr>
+          <w:rFonts w:asciiTheme="minorHAnsi" w:eastAsiaTheme="minorEastAsia" w:hAnsiTheme="minorHAnsi" w:cstheme="minorBidi"/>
+          <w:noProof/>
+          <w:snapToGrid/>
+          <w:kern w:val="2"/>
+          <w:szCs w:val="22"/>
+        </w:rPr>
+      </w:pPr>
+      <w:r>
+        <w:rPr>
+          <w:noProof/>
+        </w:rPr>
+        <w:t>2.2.2</w:t>
+      </w:r>
+      <w:r>
+        <w:rPr>
+          <w:rFonts w:asciiTheme="minorHAnsi" w:eastAsiaTheme="minorEastAsia" w:hAnsiTheme="minorHAnsi" w:cstheme="minorBidi"/>
+          <w:noProof/>
+          <w:snapToGrid/>
+          <w:kern w:val="2"/>
+          <w:szCs w:val="22"/>
+        </w:rPr>
+        <w:tab/>
+      </w:r>
+      <w:r>
+        <w:rPr>
+          <w:rFonts w:hint="eastAsia"/>
+          <w:noProof/>
         </w:rPr>
         <w:t>查询工作单</w:t>
       </w:r>
       <w:r>
+        <w:rPr>
+          <w:noProof/>
+        </w:rPr>
         <w:tab/>
       </w:r>
       <w:r>
+        <w:rPr>
+          <w:noProof/>
+        </w:rPr>
         <w:fldChar w:fldCharType="begin"/>
       </w:r>
       <w:r>
-        <w:instrText xml:space="preserve"> PAGEREF _Toc25705 </w:instrText>
-      </w:r>
-      <w:r>
+        <w:rPr>
+          <w:noProof/>
+        </w:rPr>
+        <w:instrText xml:space="preserve"> PAGEREF _Toc436135200 \h </w:instrText>
+      </w:r>
+      <w:r>
+        <w:rPr>
+          <w:noProof/>
+        </w:rPr>
+      </w:r>
+      <w:r>
+        <w:rPr>
+          <w:noProof/>
+        </w:rPr>
         <w:fldChar w:fldCharType="separate"/>
       </w:r>
       <w:r>
+        <w:rPr>
+          <w:noProof/>
+        </w:rPr>
         <w:t>6</w:t>
       </w:r>
       <w:r>
+        <w:rPr>
+          <w:noProof/>
+        </w:rPr>
         <w:fldChar w:fldCharType="end"/>
       </w:r>
     </w:p>
@@ -974,42 +1385,78 @@
       <w:pPr>
         <w:pStyle w:val="30"/>
         <w:tabs>
-          <w:tab w:val="clear" w:pos="1440"/>
-          <w:tab w:val="right" w:leader="dot" w:pos="9360"/>
+          <w:tab w:val="left" w:pos="1954"/>
         </w:tabs>
-      </w:pPr>
-      <w:r>
-        <w:t>2</w:t>
-      </w:r>
-      <w:r>
-        <w:rPr>
-          <w:rFonts w:hint="eastAsia"/>
-          <w:i/>
-        </w:rPr>
-        <w:t xml:space="preserve">.2.3 </w:t>
-      </w:r>
-      <w:r>
-        <w:rPr>
-          <w:rFonts w:hint="eastAsia"/>
+        <w:rPr>
+          <w:rFonts w:asciiTheme="minorHAnsi" w:eastAsiaTheme="minorEastAsia" w:hAnsiTheme="minorHAnsi" w:cstheme="minorBidi"/>
+          <w:noProof/>
+          <w:snapToGrid/>
+          <w:kern w:val="2"/>
+          <w:szCs w:val="22"/>
+        </w:rPr>
+      </w:pPr>
+      <w:r>
+        <w:rPr>
+          <w:noProof/>
+        </w:rPr>
+        <w:t>2.2.3</w:t>
+      </w:r>
+      <w:r>
+        <w:rPr>
+          <w:rFonts w:asciiTheme="minorHAnsi" w:eastAsiaTheme="minorEastAsia" w:hAnsiTheme="minorHAnsi" w:cstheme="minorBidi"/>
+          <w:noProof/>
+          <w:snapToGrid/>
+          <w:kern w:val="2"/>
+          <w:szCs w:val="22"/>
+        </w:rPr>
+        <w:tab/>
+      </w:r>
+      <w:r>
+        <w:rPr>
+          <w:rFonts w:hint="eastAsia"/>
+          <w:noProof/>
         </w:rPr>
         <w:t>查询订单流程信息</w:t>
       </w:r>
       <w:r>
+        <w:rPr>
+          <w:noProof/>
+        </w:rPr>
         <w:tab/>
       </w:r>
       <w:r>
+        <w:rPr>
+          <w:noProof/>
+        </w:rPr>
         <w:fldChar w:fldCharType="begin"/>
       </w:r>
       <w:r>
-        <w:instrText xml:space="preserve"> PAGEREF _Toc17075 </w:instrText>
-      </w:r>
-      <w:r>
+        <w:rPr>
+          <w:noProof/>
+        </w:rPr>
+        <w:instrText xml:space="preserve"> PAGEREF _Toc436135201 \h </w:instrText>
+      </w:r>
+      <w:r>
+        <w:rPr>
+          <w:noProof/>
+        </w:rPr>
+      </w:r>
+      <w:r>
+        <w:rPr>
+          <w:noProof/>
+        </w:rPr>
         <w:fldChar w:fldCharType="separate"/>
       </w:r>
       <w:r>
+        <w:rPr>
+          <w:noProof/>
+        </w:rPr>
         <w:t>6</w:t>
       </w:r>
       <w:r>
+        <w:rPr>
+          <w:noProof/>
+        </w:rPr>
         <w:fldChar w:fldCharType="end"/>
       </w:r>
     </w:p>
@@ -1017,42 +1464,78 @@
       <w:pPr>
         <w:pStyle w:val="30"/>
         <w:tabs>
-          <w:tab w:val="clear" w:pos="1440"/>
-          <w:tab w:val="right" w:leader="dot" w:pos="9360"/>
+          <w:tab w:val="left" w:pos="1954"/>
         </w:tabs>
-      </w:pPr>
-      <w:r>
-        <w:t>2</w:t>
-      </w:r>
-      <w:r>
-        <w:rPr>
-          <w:rFonts w:hint="eastAsia"/>
-          <w:i/>
-        </w:rPr>
-        <w:t xml:space="preserve">.2.4 </w:t>
-      </w:r>
-      <w:r>
-        <w:rPr>
-          <w:rFonts w:hint="eastAsia"/>
+        <w:rPr>
+          <w:rFonts w:asciiTheme="minorHAnsi" w:eastAsiaTheme="minorEastAsia" w:hAnsiTheme="minorHAnsi" w:cstheme="minorBidi"/>
+          <w:noProof/>
+          <w:snapToGrid/>
+          <w:kern w:val="2"/>
+          <w:szCs w:val="22"/>
+        </w:rPr>
+      </w:pPr>
+      <w:r>
+        <w:rPr>
+          <w:noProof/>
+        </w:rPr>
+        <w:t>2.2.4</w:t>
+      </w:r>
+      <w:r>
+        <w:rPr>
+          <w:rFonts w:asciiTheme="minorHAnsi" w:eastAsiaTheme="minorEastAsia" w:hAnsiTheme="minorHAnsi" w:cstheme="minorBidi"/>
+          <w:noProof/>
+          <w:snapToGrid/>
+          <w:kern w:val="2"/>
+          <w:szCs w:val="22"/>
+        </w:rPr>
+        <w:tab/>
+      </w:r>
+      <w:r>
+        <w:rPr>
+          <w:rFonts w:hint="eastAsia"/>
+          <w:noProof/>
         </w:rPr>
         <w:t>利润查询</w:t>
       </w:r>
       <w:r>
+        <w:rPr>
+          <w:noProof/>
+        </w:rPr>
         <w:tab/>
       </w:r>
       <w:r>
+        <w:rPr>
+          <w:noProof/>
+        </w:rPr>
         <w:fldChar w:fldCharType="begin"/>
       </w:r>
       <w:r>
-        <w:instrText xml:space="preserve"> PAGEREF _Toc5 </w:instrText>
-      </w:r>
-      <w:r>
+        <w:rPr>
+          <w:noProof/>
+        </w:rPr>
+        <w:instrText xml:space="preserve"> PAGEREF _Toc436135202 \h </w:instrText>
+      </w:r>
+      <w:r>
+        <w:rPr>
+          <w:noProof/>
+        </w:rPr>
+      </w:r>
+      <w:r>
+        <w:rPr>
+          <w:noProof/>
+        </w:rPr>
         <w:fldChar w:fldCharType="separate"/>
       </w:r>
       <w:r>
+        <w:rPr>
+          <w:noProof/>
+        </w:rPr>
         <w:t>7</w:t>
       </w:r>
       <w:r>
+        <w:rPr>
+          <w:noProof/>
+        </w:rPr>
         <w:fldChar w:fldCharType="end"/>
       </w:r>
     </w:p>
@@ -1060,40 +1543,78 @@
       <w:pPr>
         <w:pStyle w:val="10"/>
         <w:tabs>
-          <w:tab w:val="right" w:leader="dot" w:pos="9360"/>
+          <w:tab w:val="left" w:pos="864"/>
         </w:tabs>
-      </w:pPr>
-      <w:r>
-        <w:t>3</w:t>
-      </w:r>
-      <w:r>
-        <w:rPr>
-          <w:rFonts w:hint="eastAsia"/>
-        </w:rPr>
-        <w:t xml:space="preserve">. </w:t>
-      </w:r>
-      <w:r>
-        <w:rPr>
-          <w:rFonts w:hint="eastAsia"/>
+        <w:rPr>
+          <w:rFonts w:asciiTheme="minorHAnsi" w:eastAsiaTheme="minorEastAsia" w:hAnsiTheme="minorHAnsi" w:cstheme="minorBidi"/>
+          <w:noProof/>
+          <w:snapToGrid/>
+          <w:kern w:val="2"/>
+          <w:szCs w:val="22"/>
+        </w:rPr>
+      </w:pPr>
+      <w:r>
+        <w:rPr>
+          <w:noProof/>
+        </w:rPr>
+        <w:t>3.</w:t>
+      </w:r>
+      <w:r>
+        <w:rPr>
+          <w:rFonts w:asciiTheme="minorHAnsi" w:eastAsiaTheme="minorEastAsia" w:hAnsiTheme="minorHAnsi" w:cstheme="minorBidi"/>
+          <w:noProof/>
+          <w:snapToGrid/>
+          <w:kern w:val="2"/>
+          <w:szCs w:val="22"/>
+        </w:rPr>
+        <w:tab/>
+      </w:r>
+      <w:r>
+        <w:rPr>
+          <w:rFonts w:hint="eastAsia"/>
+          <w:noProof/>
         </w:rPr>
         <w:t>逻辑视图</w:t>
       </w:r>
       <w:r>
+        <w:rPr>
+          <w:noProof/>
+        </w:rPr>
         <w:tab/>
       </w:r>
       <w:r>
+        <w:rPr>
+          <w:noProof/>
+        </w:rPr>
         <w:fldChar w:fldCharType="begin"/>
       </w:r>
       <w:r>
-        <w:instrText xml:space="preserve"> PAGEREF _Toc17962 </w:instrText>
-      </w:r>
-      <w:r>
+        <w:rPr>
+          <w:noProof/>
+        </w:rPr>
+        <w:instrText xml:space="preserve"> PAGEREF _Toc436135203 \h </w:instrText>
+      </w:r>
+      <w:r>
+        <w:rPr>
+          <w:noProof/>
+        </w:rPr>
+      </w:r>
+      <w:r>
+        <w:rPr>
+          <w:noProof/>
+        </w:rPr>
         <w:fldChar w:fldCharType="separate"/>
       </w:r>
       <w:r>
+        <w:rPr>
+          <w:noProof/>
+        </w:rPr>
         <w:t>8</w:t>
       </w:r>
       <w:r>
+        <w:rPr>
+          <w:noProof/>
+        </w:rPr>
         <w:fldChar w:fldCharType="end"/>
       </w:r>
     </w:p>
@@ -1101,40 +1622,78 @@
       <w:pPr>
         <w:pStyle w:val="21"/>
         <w:tabs>
-          <w:tab w:val="right" w:leader="dot" w:pos="9360"/>
+          <w:tab w:val="left" w:pos="1400"/>
         </w:tabs>
-      </w:pPr>
-      <w:r>
-        <w:t>3</w:t>
-      </w:r>
-      <w:r>
-        <w:rPr>
-          <w:rFonts w:hint="eastAsia"/>
-        </w:rPr>
-        <w:t xml:space="preserve">.1 </w:t>
-      </w:r>
-      <w:r>
-        <w:rPr>
-          <w:rFonts w:hint="eastAsia"/>
+        <w:rPr>
+          <w:rFonts w:asciiTheme="minorHAnsi" w:eastAsiaTheme="minorEastAsia" w:hAnsiTheme="minorHAnsi" w:cstheme="minorBidi"/>
+          <w:noProof/>
+          <w:snapToGrid/>
+          <w:kern w:val="2"/>
+          <w:szCs w:val="22"/>
+        </w:rPr>
+      </w:pPr>
+      <w:r>
+        <w:rPr>
+          <w:noProof/>
+        </w:rPr>
+        <w:t>3.1</w:t>
+      </w:r>
+      <w:r>
+        <w:rPr>
+          <w:rFonts w:asciiTheme="minorHAnsi" w:eastAsiaTheme="minorEastAsia" w:hAnsiTheme="minorHAnsi" w:cstheme="minorBidi"/>
+          <w:noProof/>
+          <w:snapToGrid/>
+          <w:kern w:val="2"/>
+          <w:szCs w:val="22"/>
+        </w:rPr>
+        <w:tab/>
+      </w:r>
+      <w:r>
+        <w:rPr>
+          <w:rFonts w:hint="eastAsia"/>
+          <w:noProof/>
         </w:rPr>
         <w:t>概述</w:t>
       </w:r>
       <w:r>
+        <w:rPr>
+          <w:noProof/>
+        </w:rPr>
         <w:tab/>
       </w:r>
       <w:r>
+        <w:rPr>
+          <w:noProof/>
+        </w:rPr>
         <w:fldChar w:fldCharType="begin"/>
       </w:r>
       <w:r>
-        <w:instrText xml:space="preserve"> PAGEREF _Toc9566 </w:instrText>
-      </w:r>
-      <w:r>
+        <w:rPr>
+          <w:noProof/>
+        </w:rPr>
+        <w:instrText xml:space="preserve"> PAGEREF _Toc436135204 \h </w:instrText>
+      </w:r>
+      <w:r>
+        <w:rPr>
+          <w:noProof/>
+        </w:rPr>
+      </w:r>
+      <w:r>
+        <w:rPr>
+          <w:noProof/>
+        </w:rPr>
         <w:fldChar w:fldCharType="separate"/>
       </w:r>
       <w:r>
+        <w:rPr>
+          <w:noProof/>
+        </w:rPr>
         <w:t>8</w:t>
       </w:r>
       <w:r>
+        <w:rPr>
+          <w:noProof/>
+        </w:rPr>
         <w:fldChar w:fldCharType="end"/>
       </w:r>
     </w:p>
@@ -1142,43 +1701,78 @@
       <w:pPr>
         <w:pStyle w:val="21"/>
         <w:tabs>
-          <w:tab w:val="right" w:leader="dot" w:pos="9360"/>
+          <w:tab w:val="left" w:pos="1400"/>
         </w:tabs>
-      </w:pPr>
-      <w:r>
-        <w:t>3</w:t>
-      </w:r>
-      <w:r>
-        <w:rPr>
-          <w:rFonts w:hint="eastAsia"/>
-        </w:rPr>
-        <w:t xml:space="preserve">.2 </w:t>
-      </w:r>
-      <w:r>
-        <w:rPr>
-          <w:rFonts w:hint="eastAsia"/>
+        <w:rPr>
+          <w:rFonts w:asciiTheme="minorHAnsi" w:eastAsiaTheme="minorEastAsia" w:hAnsiTheme="minorHAnsi" w:cstheme="minorBidi"/>
+          <w:noProof/>
+          <w:snapToGrid/>
+          <w:kern w:val="2"/>
+          <w:szCs w:val="22"/>
+        </w:rPr>
+      </w:pPr>
+      <w:r>
+        <w:rPr>
+          <w:noProof/>
+        </w:rPr>
+        <w:t>3.2</w:t>
+      </w:r>
+      <w:r>
+        <w:rPr>
+          <w:rFonts w:asciiTheme="minorHAnsi" w:eastAsiaTheme="minorEastAsia" w:hAnsiTheme="minorHAnsi" w:cstheme="minorBidi"/>
+          <w:noProof/>
+          <w:snapToGrid/>
+          <w:kern w:val="2"/>
+          <w:szCs w:val="22"/>
+        </w:rPr>
+        <w:tab/>
+      </w:r>
+      <w:r>
+        <w:rPr>
+          <w:rFonts w:hint="eastAsia"/>
+          <w:noProof/>
         </w:rPr>
         <w:t>系统第零级架构设计</w:t>
       </w:r>
       <w:r>
+        <w:rPr>
+          <w:noProof/>
+        </w:rPr>
         <w:tab/>
       </w:r>
       <w:r>
+        <w:rPr>
+          <w:noProof/>
+        </w:rPr>
         <w:fldChar w:fldCharType="begin"/>
       </w:r>
       <w:r>
-        <w:instrText xml:space="preserve"> PA</w:instrText>
-      </w:r>
-      <w:r>
-        <w:instrText xml:space="preserve">GEREF _Toc12046 </w:instrText>
-      </w:r>
-      <w:r>
+        <w:rPr>
+          <w:noProof/>
+        </w:rPr>
+        <w:instrText xml:space="preserve"> PAGEREF _Toc436135205 \h </w:instrText>
+      </w:r>
+      <w:r>
+        <w:rPr>
+          <w:noProof/>
+        </w:rPr>
+      </w:r>
+      <w:r>
+        <w:rPr>
+          <w:noProof/>
+        </w:rPr>
         <w:fldChar w:fldCharType="separate"/>
       </w:r>
       <w:r>
+        <w:rPr>
+          <w:noProof/>
+        </w:rPr>
         <w:t>9</w:t>
       </w:r>
       <w:r>
+        <w:rPr>
+          <w:noProof/>
+        </w:rPr>
         <w:fldChar w:fldCharType="end"/>
       </w:r>
     </w:p>
@@ -1186,40 +1780,78 @@
       <w:pPr>
         <w:pStyle w:val="21"/>
         <w:tabs>
-          <w:tab w:val="right" w:leader="dot" w:pos="9360"/>
+          <w:tab w:val="left" w:pos="1400"/>
         </w:tabs>
-      </w:pPr>
-      <w:r>
-        <w:t>3</w:t>
-      </w:r>
-      <w:r>
-        <w:rPr>
-          <w:rFonts w:hint="eastAsia"/>
-        </w:rPr>
-        <w:t xml:space="preserve">.3 </w:t>
-      </w:r>
-      <w:r>
-        <w:rPr>
-          <w:rFonts w:hint="eastAsia"/>
+        <w:rPr>
+          <w:rFonts w:asciiTheme="minorHAnsi" w:eastAsiaTheme="minorEastAsia" w:hAnsiTheme="minorHAnsi" w:cstheme="minorBidi"/>
+          <w:noProof/>
+          <w:snapToGrid/>
+          <w:kern w:val="2"/>
+          <w:szCs w:val="22"/>
+        </w:rPr>
+      </w:pPr>
+      <w:r>
+        <w:rPr>
+          <w:noProof/>
+        </w:rPr>
+        <w:t>3.3</w:t>
+      </w:r>
+      <w:r>
+        <w:rPr>
+          <w:rFonts w:asciiTheme="minorHAnsi" w:eastAsiaTheme="minorEastAsia" w:hAnsiTheme="minorHAnsi" w:cstheme="minorBidi"/>
+          <w:noProof/>
+          <w:snapToGrid/>
+          <w:kern w:val="2"/>
+          <w:szCs w:val="22"/>
+        </w:rPr>
+        <w:tab/>
+      </w:r>
+      <w:r>
+        <w:rPr>
+          <w:rFonts w:hint="eastAsia"/>
+          <w:noProof/>
         </w:rPr>
         <w:t>详细架构描述</w:t>
       </w:r>
       <w:r>
+        <w:rPr>
+          <w:noProof/>
+        </w:rPr>
         <w:tab/>
       </w:r>
       <w:r>
+        <w:rPr>
+          <w:noProof/>
+        </w:rPr>
         <w:fldChar w:fldCharType="begin"/>
       </w:r>
       <w:r>
-        <w:instrText xml:space="preserve"> PAGEREF _Toc10120 </w:instrText>
-      </w:r>
-      <w:r>
+        <w:rPr>
+          <w:noProof/>
+        </w:rPr>
+        <w:instrText xml:space="preserve"> PAGEREF _Toc436135206 \h </w:instrText>
+      </w:r>
+      <w:r>
+        <w:rPr>
+          <w:noProof/>
+        </w:rPr>
+      </w:r>
+      <w:r>
+        <w:rPr>
+          <w:noProof/>
+        </w:rPr>
         <w:fldChar w:fldCharType="separate"/>
       </w:r>
       <w:r>
+        <w:rPr>
+          <w:noProof/>
+        </w:rPr>
         <w:t>10</w:t>
       </w:r>
       <w:r>
+        <w:rPr>
+          <w:noProof/>
+        </w:rPr>
         <w:fldChar w:fldCharType="end"/>
       </w:r>
     </w:p>
@@ -1227,48 +1859,77 @@
       <w:pPr>
         <w:pStyle w:val="30"/>
         <w:tabs>
-          <w:tab w:val="clear" w:pos="1440"/>
-          <w:tab w:val="right" w:leader="dot" w:pos="9360"/>
+          <w:tab w:val="left" w:pos="1901"/>
         </w:tabs>
-      </w:pPr>
-      <w:r>
-        <w:t>3</w:t>
-      </w:r>
-      <w:r>
-        <w:rPr>
-          <w:rFonts w:hint="eastAsia"/>
-          <w:i/>
-        </w:rPr>
-        <w:t xml:space="preserve">.3.1 </w:t>
-      </w:r>
-      <w:r>
-        <w:t>UI</w:t>
-      </w:r>
-      <w:r>
-        <w:rPr>
-          <w:rFonts w:hint="eastAsia"/>
-        </w:rPr>
-        <w:t>_P</w:t>
-      </w:r>
-      <w:r>
-        <w:t>ackage</w:t>
-      </w:r>
-      <w:r>
+        <w:rPr>
+          <w:rFonts w:asciiTheme="minorHAnsi" w:eastAsiaTheme="minorEastAsia" w:hAnsiTheme="minorHAnsi" w:cstheme="minorBidi"/>
+          <w:noProof/>
+          <w:snapToGrid/>
+          <w:kern w:val="2"/>
+          <w:szCs w:val="22"/>
+        </w:rPr>
+      </w:pPr>
+      <w:r>
+        <w:rPr>
+          <w:noProof/>
+        </w:rPr>
+        <w:t>3.3.1</w:t>
+      </w:r>
+      <w:r>
+        <w:rPr>
+          <w:rFonts w:asciiTheme="minorHAnsi" w:eastAsiaTheme="minorEastAsia" w:hAnsiTheme="minorHAnsi" w:cstheme="minorBidi"/>
+          <w:noProof/>
+          <w:snapToGrid/>
+          <w:kern w:val="2"/>
+          <w:szCs w:val="22"/>
+        </w:rPr>
         <w:tab/>
       </w:r>
       <w:r>
+        <w:rPr>
+          <w:noProof/>
+        </w:rPr>
+        <w:t>UI_Package</w:t>
+      </w:r>
+      <w:r>
+        <w:rPr>
+          <w:noProof/>
+        </w:rPr>
+        <w:tab/>
+      </w:r>
+      <w:r>
+        <w:rPr>
+          <w:noProof/>
+        </w:rPr>
         <w:fldChar w:fldCharType="begin"/>
       </w:r>
       <w:r>
-        <w:instrText xml:space="preserve"> PAGEREF _Toc6952 </w:instrText>
-      </w:r>
-      <w:r>
+        <w:rPr>
+          <w:noProof/>
+        </w:rPr>
+        <w:instrText xml:space="preserve"> PAGEREF _Toc436135207 \h </w:instrText>
+      </w:r>
+      <w:r>
+        <w:rPr>
+          <w:noProof/>
+        </w:rPr>
+      </w:r>
+      <w:r>
+        <w:rPr>
+          <w:noProof/>
+        </w:rPr>
         <w:fldChar w:fldCharType="separate"/>
       </w:r>
       <w:r>
+        <w:rPr>
+          <w:noProof/>
+        </w:rPr>
         <w:t>10</w:t>
       </w:r>
       <w:r>
+        <w:rPr>
+          <w:noProof/>
+        </w:rPr>
         <w:fldChar w:fldCharType="end"/>
       </w:r>
     </w:p>
@@ -1276,39 +1937,77 @@
       <w:pPr>
         <w:pStyle w:val="30"/>
         <w:tabs>
-          <w:tab w:val="clear" w:pos="1440"/>
-          <w:tab w:val="right" w:leader="dot" w:pos="9360"/>
+          <w:tab w:val="left" w:pos="1901"/>
         </w:tabs>
-      </w:pPr>
-      <w:r>
-        <w:t>3</w:t>
-      </w:r>
-      <w:r>
-        <w:rPr>
-          <w:rFonts w:hint="eastAsia"/>
-          <w:i/>
-        </w:rPr>
-        <w:t xml:space="preserve">.3.2 </w:t>
-      </w:r>
-      <w:r>
+        <w:rPr>
+          <w:rFonts w:asciiTheme="minorHAnsi" w:eastAsiaTheme="minorEastAsia" w:hAnsiTheme="minorHAnsi" w:cstheme="minorBidi"/>
+          <w:noProof/>
+          <w:snapToGrid/>
+          <w:kern w:val="2"/>
+          <w:szCs w:val="22"/>
+        </w:rPr>
+      </w:pPr>
+      <w:r>
+        <w:rPr>
+          <w:noProof/>
+        </w:rPr>
+        <w:t>3.3.2</w:t>
+      </w:r>
+      <w:r>
+        <w:rPr>
+          <w:rFonts w:asciiTheme="minorHAnsi" w:eastAsiaTheme="minorEastAsia" w:hAnsiTheme="minorHAnsi" w:cstheme="minorBidi"/>
+          <w:noProof/>
+          <w:snapToGrid/>
+          <w:kern w:val="2"/>
+          <w:szCs w:val="22"/>
+        </w:rPr>
+        <w:tab/>
+      </w:r>
+      <w:r>
+        <w:rPr>
+          <w:noProof/>
+        </w:rPr>
         <w:t>Action_Package</w:t>
       </w:r>
       <w:r>
+        <w:rPr>
+          <w:noProof/>
+        </w:rPr>
         <w:tab/>
       </w:r>
       <w:r>
+        <w:rPr>
+          <w:noProof/>
+        </w:rPr>
         <w:fldChar w:fldCharType="begin"/>
       </w:r>
       <w:r>
-        <w:instrText xml:space="preserve"> PAGEREF _Toc4112 </w:instrText>
-      </w:r>
-      <w:r>
+        <w:rPr>
+          <w:noProof/>
+        </w:rPr>
+        <w:instrText xml:space="preserve"> PAGEREF _Toc436135208 \h </w:instrText>
+      </w:r>
+      <w:r>
+        <w:rPr>
+          <w:noProof/>
+        </w:rPr>
+      </w:r>
+      <w:r>
+        <w:rPr>
+          <w:noProof/>
+        </w:rPr>
         <w:fldChar w:fldCharType="separate"/>
       </w:r>
       <w:r>
+        <w:rPr>
+          <w:noProof/>
+        </w:rPr>
         <w:t>13</w:t>
       </w:r>
       <w:r>
+        <w:rPr>
+          <w:noProof/>
+        </w:rPr>
         <w:fldChar w:fldCharType="end"/>
       </w:r>
     </w:p>
@@ -1316,45 +2015,77 @@
       <w:pPr>
         <w:pStyle w:val="30"/>
         <w:tabs>
-          <w:tab w:val="clear" w:pos="1440"/>
-          <w:tab w:val="right" w:leader="dot" w:pos="9360"/>
+          <w:tab w:val="left" w:pos="1901"/>
         </w:tabs>
-      </w:pPr>
-      <w:r>
-        <w:t>3</w:t>
-      </w:r>
-      <w:r>
-        <w:rPr>
-          <w:rFonts w:hint="eastAsia"/>
-          <w:i/>
-        </w:rPr>
-        <w:t xml:space="preserve">.3.3 </w:t>
-      </w:r>
-      <w:r>
-        <w:t>Logic</w:t>
-      </w:r>
-      <w:r>
-        <w:rPr>
-          <w:rFonts w:hint="eastAsia"/>
-        </w:rPr>
-        <w:t>_Package</w:t>
-      </w:r>
-      <w:r>
+        <w:rPr>
+          <w:rFonts w:asciiTheme="minorHAnsi" w:eastAsiaTheme="minorEastAsia" w:hAnsiTheme="minorHAnsi" w:cstheme="minorBidi"/>
+          <w:noProof/>
+          <w:snapToGrid/>
+          <w:kern w:val="2"/>
+          <w:szCs w:val="22"/>
+        </w:rPr>
+      </w:pPr>
+      <w:r>
+        <w:rPr>
+          <w:noProof/>
+        </w:rPr>
+        <w:t>3.3.3</w:t>
+      </w:r>
+      <w:r>
+        <w:rPr>
+          <w:rFonts w:asciiTheme="minorHAnsi" w:eastAsiaTheme="minorEastAsia" w:hAnsiTheme="minorHAnsi" w:cstheme="minorBidi"/>
+          <w:noProof/>
+          <w:snapToGrid/>
+          <w:kern w:val="2"/>
+          <w:szCs w:val="22"/>
+        </w:rPr>
         <w:tab/>
       </w:r>
       <w:r>
+        <w:rPr>
+          <w:noProof/>
+        </w:rPr>
+        <w:t>Logic_Package</w:t>
+      </w:r>
+      <w:r>
+        <w:rPr>
+          <w:noProof/>
+        </w:rPr>
+        <w:tab/>
+      </w:r>
+      <w:r>
+        <w:rPr>
+          <w:noProof/>
+        </w:rPr>
         <w:fldChar w:fldCharType="begin"/>
       </w:r>
       <w:r>
-        <w:instrText xml:space="preserve"> PAGEREF _Toc19757 </w:instrText>
-      </w:r>
-      <w:r>
+        <w:rPr>
+          <w:noProof/>
+        </w:rPr>
+        <w:instrText xml:space="preserve"> PAGEREF _Toc436135209 \h </w:instrText>
+      </w:r>
+      <w:r>
+        <w:rPr>
+          <w:noProof/>
+        </w:rPr>
+      </w:r>
+      <w:r>
+        <w:rPr>
+          <w:noProof/>
+        </w:rPr>
         <w:fldChar w:fldCharType="separate"/>
       </w:r>
       <w:r>
+        <w:rPr>
+          <w:noProof/>
+        </w:rPr>
         <w:t>13</w:t>
       </w:r>
       <w:r>
+        <w:rPr>
+          <w:noProof/>
+        </w:rPr>
         <w:fldChar w:fldCharType="end"/>
       </w:r>
     </w:p>
@@ -1362,42 +2093,77 @@
       <w:pPr>
         <w:pStyle w:val="30"/>
         <w:tabs>
-          <w:tab w:val="clear" w:pos="1440"/>
-          <w:tab w:val="right" w:leader="dot" w:pos="9360"/>
+          <w:tab w:val="left" w:pos="1901"/>
         </w:tabs>
-      </w:pPr>
-      <w:r>
-        <w:t>3</w:t>
-      </w:r>
-      <w:r>
-        <w:rPr>
-          <w:rFonts w:hint="eastAsia"/>
-          <w:i/>
-        </w:rPr>
-        <w:t xml:space="preserve">.3.4 </w:t>
-      </w:r>
-      <w:r>
-        <w:rPr>
-          <w:rFonts w:hint="eastAsia"/>
+        <w:rPr>
+          <w:rFonts w:asciiTheme="minorHAnsi" w:eastAsiaTheme="minorEastAsia" w:hAnsiTheme="minorHAnsi" w:cstheme="minorBidi"/>
+          <w:noProof/>
+          <w:snapToGrid/>
+          <w:kern w:val="2"/>
+          <w:szCs w:val="22"/>
+        </w:rPr>
+      </w:pPr>
+      <w:r>
+        <w:rPr>
+          <w:noProof/>
+        </w:rPr>
+        <w:t>3.3.4</w:t>
+      </w:r>
+      <w:r>
+        <w:rPr>
+          <w:rFonts w:asciiTheme="minorHAnsi" w:eastAsiaTheme="minorEastAsia" w:hAnsiTheme="minorHAnsi" w:cstheme="minorBidi"/>
+          <w:noProof/>
+          <w:snapToGrid/>
+          <w:kern w:val="2"/>
+          <w:szCs w:val="22"/>
+        </w:rPr>
+        <w:tab/>
+      </w:r>
+      <w:r>
+        <w:rPr>
+          <w:noProof/>
         </w:rPr>
         <w:t>Hibernate_Package</w:t>
       </w:r>
       <w:r>
+        <w:rPr>
+          <w:noProof/>
+        </w:rPr>
         <w:tab/>
       </w:r>
       <w:r>
+        <w:rPr>
+          <w:noProof/>
+        </w:rPr>
         <w:fldChar w:fldCharType="begin"/>
       </w:r>
       <w:r>
-        <w:instrText xml:space="preserve"> PAGEREF _Toc24775 </w:instrText>
-      </w:r>
-      <w:r>
+        <w:rPr>
+          <w:noProof/>
+        </w:rPr>
+        <w:instrText xml:space="preserve"> PAGEREF _Toc436135210 \h </w:instrText>
+      </w:r>
+      <w:r>
+        <w:rPr>
+          <w:noProof/>
+        </w:rPr>
+      </w:r>
+      <w:r>
+        <w:rPr>
+          <w:noProof/>
+        </w:rPr>
         <w:fldChar w:fldCharType="separate"/>
       </w:r>
       <w:r>
+        <w:rPr>
+          <w:noProof/>
+        </w:rPr>
         <w:t>14</w:t>
       </w:r>
       <w:r>
+        <w:rPr>
+          <w:noProof/>
+        </w:rPr>
         <w:fldChar w:fldCharType="end"/>
       </w:r>
     </w:p>
@@ -1405,40 +2171,78 @@
       <w:pPr>
         <w:pStyle w:val="10"/>
         <w:tabs>
-          <w:tab w:val="right" w:leader="dot" w:pos="9360"/>
+          <w:tab w:val="left" w:pos="864"/>
         </w:tabs>
-      </w:pPr>
-      <w:r>
-        <w:t>4</w:t>
-      </w:r>
-      <w:r>
-        <w:rPr>
-          <w:rFonts w:hint="eastAsia"/>
-        </w:rPr>
-        <w:t xml:space="preserve">. </w:t>
-      </w:r>
-      <w:r>
-        <w:rPr>
-          <w:rFonts w:hint="eastAsia"/>
+        <w:rPr>
+          <w:rFonts w:asciiTheme="minorHAnsi" w:eastAsiaTheme="minorEastAsia" w:hAnsiTheme="minorHAnsi" w:cstheme="minorBidi"/>
+          <w:noProof/>
+          <w:snapToGrid/>
+          <w:kern w:val="2"/>
+          <w:szCs w:val="22"/>
+        </w:rPr>
+      </w:pPr>
+      <w:r>
+        <w:rPr>
+          <w:noProof/>
+        </w:rPr>
+        <w:t>4.</w:t>
+      </w:r>
+      <w:r>
+        <w:rPr>
+          <w:rFonts w:asciiTheme="minorHAnsi" w:eastAsiaTheme="minorEastAsia" w:hAnsiTheme="minorHAnsi" w:cstheme="minorBidi"/>
+          <w:noProof/>
+          <w:snapToGrid/>
+          <w:kern w:val="2"/>
+          <w:szCs w:val="22"/>
+        </w:rPr>
+        <w:tab/>
+      </w:r>
+      <w:r>
+        <w:rPr>
+          <w:rFonts w:hint="eastAsia"/>
+          <w:noProof/>
         </w:rPr>
         <w:t>部署视图</w:t>
       </w:r>
       <w:r>
+        <w:rPr>
+          <w:noProof/>
+        </w:rPr>
         <w:tab/>
       </w:r>
       <w:r>
+        <w:rPr>
+          <w:noProof/>
+        </w:rPr>
         <w:fldChar w:fldCharType="begin"/>
       </w:r>
       <w:r>
-        <w:instrText xml:space="preserve"> PAGEREF _Toc10710 </w:instrText>
-      </w:r>
-      <w:r>
+        <w:rPr>
+          <w:noProof/>
+        </w:rPr>
+        <w:instrText xml:space="preserve"> PAGEREF _Toc436135211 \h </w:instrText>
+      </w:r>
+      <w:r>
+        <w:rPr>
+          <w:noProof/>
+        </w:rPr>
+      </w:r>
+      <w:r>
+        <w:rPr>
+          <w:noProof/>
+        </w:rPr>
         <w:fldChar w:fldCharType="separate"/>
       </w:r>
       <w:r>
+        <w:rPr>
+          <w:noProof/>
+        </w:rPr>
         <w:t>17</w:t>
       </w:r>
       <w:r>
+        <w:rPr>
+          <w:noProof/>
+        </w:rPr>
         <w:fldChar w:fldCharType="end"/>
       </w:r>
     </w:p>
@@ -1446,40 +2250,78 @@
       <w:pPr>
         <w:pStyle w:val="10"/>
         <w:tabs>
-          <w:tab w:val="right" w:leader="dot" w:pos="9360"/>
+          <w:tab w:val="left" w:pos="864"/>
         </w:tabs>
-      </w:pPr>
-      <w:r>
-        <w:t>5</w:t>
-      </w:r>
-      <w:r>
-        <w:rPr>
-          <w:rFonts w:hint="eastAsia"/>
-        </w:rPr>
-        <w:t xml:space="preserve">. </w:t>
-      </w:r>
-      <w:r>
-        <w:rPr>
-          <w:rFonts w:hint="eastAsia"/>
+        <w:rPr>
+          <w:rFonts w:asciiTheme="minorHAnsi" w:eastAsiaTheme="minorEastAsia" w:hAnsiTheme="minorHAnsi" w:cstheme="minorBidi"/>
+          <w:noProof/>
+          <w:snapToGrid/>
+          <w:kern w:val="2"/>
+          <w:szCs w:val="22"/>
+        </w:rPr>
+      </w:pPr>
+      <w:r>
+        <w:rPr>
+          <w:noProof/>
+        </w:rPr>
+        <w:t>5.</w:t>
+      </w:r>
+      <w:r>
+        <w:rPr>
+          <w:rFonts w:asciiTheme="minorHAnsi" w:eastAsiaTheme="minorEastAsia" w:hAnsiTheme="minorHAnsi" w:cstheme="minorBidi"/>
+          <w:noProof/>
+          <w:snapToGrid/>
+          <w:kern w:val="2"/>
+          <w:szCs w:val="22"/>
+        </w:rPr>
+        <w:tab/>
+      </w:r>
+      <w:r>
+        <w:rPr>
+          <w:rFonts w:hint="eastAsia"/>
+          <w:noProof/>
         </w:rPr>
         <w:t>实现视图</w:t>
       </w:r>
       <w:r>
+        <w:rPr>
+          <w:noProof/>
+        </w:rPr>
         <w:tab/>
       </w:r>
       <w:r>
+        <w:rPr>
+          <w:noProof/>
+        </w:rPr>
         <w:fldChar w:fldCharType="begin"/>
       </w:r>
       <w:r>
-        <w:instrText xml:space="preserve"> PAGEREF _Toc21765 </w:instrText>
-      </w:r>
-      <w:r>
+        <w:rPr>
+          <w:noProof/>
+        </w:rPr>
+        <w:instrText xml:space="preserve"> PAGEREF _Toc436135212 \h </w:instrText>
+      </w:r>
+      <w:r>
+        <w:rPr>
+          <w:noProof/>
+        </w:rPr>
+      </w:r>
+      <w:r>
+        <w:rPr>
+          <w:noProof/>
+        </w:rPr>
         <w:fldChar w:fldCharType="separate"/>
       </w:r>
       <w:r>
+        <w:rPr>
+          <w:noProof/>
+        </w:rPr>
         <w:t>17</w:t>
       </w:r>
       <w:r>
+        <w:rPr>
+          <w:noProof/>
+        </w:rPr>
         <w:fldChar w:fldCharType="end"/>
       </w:r>
     </w:p>
@@ -1487,40 +2329,78 @@
       <w:pPr>
         <w:pStyle w:val="21"/>
         <w:tabs>
-          <w:tab w:val="right" w:leader="dot" w:pos="9360"/>
+          <w:tab w:val="left" w:pos="1400"/>
         </w:tabs>
-      </w:pPr>
-      <w:r>
-        <w:t>5</w:t>
-      </w:r>
-      <w:r>
-        <w:rPr>
-          <w:rFonts w:hint="eastAsia"/>
-        </w:rPr>
-        <w:t xml:space="preserve">.1 </w:t>
-      </w:r>
-      <w:r>
-        <w:rPr>
-          <w:rFonts w:hint="eastAsia"/>
+        <w:rPr>
+          <w:rFonts w:asciiTheme="minorHAnsi" w:eastAsiaTheme="minorEastAsia" w:hAnsiTheme="minorHAnsi" w:cstheme="minorBidi"/>
+          <w:noProof/>
+          <w:snapToGrid/>
+          <w:kern w:val="2"/>
+          <w:szCs w:val="22"/>
+        </w:rPr>
+      </w:pPr>
+      <w:r>
+        <w:rPr>
+          <w:noProof/>
+        </w:rPr>
+        <w:t>5.1</w:t>
+      </w:r>
+      <w:r>
+        <w:rPr>
+          <w:rFonts w:asciiTheme="minorHAnsi" w:eastAsiaTheme="minorEastAsia" w:hAnsiTheme="minorHAnsi" w:cstheme="minorBidi"/>
+          <w:noProof/>
+          <w:snapToGrid/>
+          <w:kern w:val="2"/>
+          <w:szCs w:val="22"/>
+        </w:rPr>
+        <w:tab/>
+      </w:r>
+      <w:r>
+        <w:rPr>
+          <w:rFonts w:hint="eastAsia"/>
+          <w:noProof/>
         </w:rPr>
         <w:t>概述</w:t>
       </w:r>
       <w:r>
+        <w:rPr>
+          <w:noProof/>
+        </w:rPr>
         <w:tab/>
       </w:r>
       <w:r>
+        <w:rPr>
+          <w:noProof/>
+        </w:rPr>
         <w:fldChar w:fldCharType="begin"/>
       </w:r>
       <w:r>
-        <w:instrText xml:space="preserve"> PAGEREF _Toc19091 </w:instrText>
-      </w:r>
-      <w:r>
+        <w:rPr>
+          <w:noProof/>
+        </w:rPr>
+        <w:instrText xml:space="preserve"> PAGEREF _Toc436135213 \h </w:instrText>
+      </w:r>
+      <w:r>
+        <w:rPr>
+          <w:noProof/>
+        </w:rPr>
+      </w:r>
+      <w:r>
+        <w:rPr>
+          <w:noProof/>
+        </w:rPr>
         <w:fldChar w:fldCharType="separate"/>
       </w:r>
       <w:r>
+        <w:rPr>
+          <w:noProof/>
+        </w:rPr>
         <w:t>17</w:t>
       </w:r>
       <w:r>
+        <w:rPr>
+          <w:noProof/>
+        </w:rPr>
         <w:fldChar w:fldCharType="end"/>
       </w:r>
     </w:p>
@@ -1528,40 +2408,78 @@
       <w:pPr>
         <w:pStyle w:val="10"/>
         <w:tabs>
-          <w:tab w:val="right" w:leader="dot" w:pos="9360"/>
+          <w:tab w:val="left" w:pos="864"/>
         </w:tabs>
-      </w:pPr>
-      <w:r>
-        <w:t>6</w:t>
-      </w:r>
-      <w:r>
-        <w:rPr>
-          <w:rFonts w:hint="eastAsia"/>
-        </w:rPr>
-        <w:t xml:space="preserve">. </w:t>
-      </w:r>
-      <w:r>
-        <w:rPr>
-          <w:rFonts w:hint="eastAsia"/>
+        <w:rPr>
+          <w:rFonts w:asciiTheme="minorHAnsi" w:eastAsiaTheme="minorEastAsia" w:hAnsiTheme="minorHAnsi" w:cstheme="minorBidi"/>
+          <w:noProof/>
+          <w:snapToGrid/>
+          <w:kern w:val="2"/>
+          <w:szCs w:val="22"/>
+        </w:rPr>
+      </w:pPr>
+      <w:r>
+        <w:rPr>
+          <w:noProof/>
+        </w:rPr>
+        <w:t>6.</w:t>
+      </w:r>
+      <w:r>
+        <w:rPr>
+          <w:rFonts w:asciiTheme="minorHAnsi" w:eastAsiaTheme="minorEastAsia" w:hAnsiTheme="minorHAnsi" w:cstheme="minorBidi"/>
+          <w:noProof/>
+          <w:snapToGrid/>
+          <w:kern w:val="2"/>
+          <w:szCs w:val="22"/>
+        </w:rPr>
+        <w:tab/>
+      </w:r>
+      <w:r>
+        <w:rPr>
+          <w:rFonts w:hint="eastAsia"/>
+          <w:noProof/>
         </w:rPr>
         <w:t>数据视图</w:t>
       </w:r>
       <w:r>
+        <w:rPr>
+          <w:noProof/>
+        </w:rPr>
         <w:tab/>
       </w:r>
       <w:r>
+        <w:rPr>
+          <w:noProof/>
+        </w:rPr>
         <w:fldChar w:fldCharType="begin"/>
       </w:r>
       <w:r>
-        <w:instrText xml:space="preserve"> PAGEREF _Toc9739 </w:instrText>
-      </w:r>
-      <w:r>
+        <w:rPr>
+          <w:noProof/>
+        </w:rPr>
+        <w:instrText xml:space="preserve"> PAGEREF _Toc436135214 \h </w:instrText>
+      </w:r>
+      <w:r>
+        <w:rPr>
+          <w:noProof/>
+        </w:rPr>
+      </w:r>
+      <w:r>
+        <w:rPr>
+          <w:noProof/>
+        </w:rPr>
         <w:fldChar w:fldCharType="separate"/>
       </w:r>
       <w:r>
+        <w:rPr>
+          <w:noProof/>
+        </w:rPr>
         <w:t>18</w:t>
       </w:r>
       <w:r>
+        <w:rPr>
+          <w:noProof/>
+        </w:rPr>
         <w:fldChar w:fldCharType="end"/>
       </w:r>
     </w:p>
@@ -1569,40 +2487,78 @@
       <w:pPr>
         <w:pStyle w:val="21"/>
         <w:tabs>
-          <w:tab w:val="right" w:leader="dot" w:pos="9360"/>
+          <w:tab w:val="left" w:pos="1400"/>
         </w:tabs>
-      </w:pPr>
-      <w:r>
-        <w:t>6</w:t>
-      </w:r>
-      <w:r>
-        <w:rPr>
-          <w:rFonts w:hint="eastAsia"/>
-        </w:rPr>
-        <w:t xml:space="preserve">.1 </w:t>
-      </w:r>
-      <w:r>
-        <w:rPr>
-          <w:rFonts w:hint="eastAsia"/>
+        <w:rPr>
+          <w:rFonts w:asciiTheme="minorHAnsi" w:eastAsiaTheme="minorEastAsia" w:hAnsiTheme="minorHAnsi" w:cstheme="minorBidi"/>
+          <w:noProof/>
+          <w:snapToGrid/>
+          <w:kern w:val="2"/>
+          <w:szCs w:val="22"/>
+        </w:rPr>
+      </w:pPr>
+      <w:r>
+        <w:rPr>
+          <w:noProof/>
+        </w:rPr>
+        <w:t>6.1</w:t>
+      </w:r>
+      <w:r>
+        <w:rPr>
+          <w:rFonts w:asciiTheme="minorHAnsi" w:eastAsiaTheme="minorEastAsia" w:hAnsiTheme="minorHAnsi" w:cstheme="minorBidi"/>
+          <w:noProof/>
+          <w:snapToGrid/>
+          <w:kern w:val="2"/>
+          <w:szCs w:val="22"/>
+        </w:rPr>
+        <w:tab/>
+      </w:r>
+      <w:r>
+        <w:rPr>
+          <w:rFonts w:hint="eastAsia"/>
+          <w:noProof/>
         </w:rPr>
         <w:t>概述</w:t>
       </w:r>
       <w:r>
+        <w:rPr>
+          <w:noProof/>
+        </w:rPr>
         <w:tab/>
       </w:r>
       <w:r>
+        <w:rPr>
+          <w:noProof/>
+        </w:rPr>
         <w:fldChar w:fldCharType="begin"/>
       </w:r>
       <w:r>
-        <w:instrText xml:space="preserve"> PAGEREF _Toc15082 </w:instrText>
-      </w:r>
-      <w:r>
+        <w:rPr>
+          <w:noProof/>
+        </w:rPr>
+        <w:instrText xml:space="preserve"> PAGEREF _Toc436135215 \h </w:instrText>
+      </w:r>
+      <w:r>
+        <w:rPr>
+          <w:noProof/>
+        </w:rPr>
+      </w:r>
+      <w:r>
+        <w:rPr>
+          <w:noProof/>
+        </w:rPr>
         <w:fldChar w:fldCharType="separate"/>
       </w:r>
       <w:r>
+        <w:rPr>
+          <w:noProof/>
+        </w:rPr>
         <w:t>18</w:t>
       </w:r>
       <w:r>
+        <w:rPr>
+          <w:noProof/>
+        </w:rPr>
         <w:fldChar w:fldCharType="end"/>
       </w:r>
     </w:p>
@@ -1610,40 +2566,78 @@
       <w:pPr>
         <w:pStyle w:val="10"/>
         <w:tabs>
-          <w:tab w:val="right" w:leader="dot" w:pos="9360"/>
+          <w:tab w:val="left" w:pos="864"/>
         </w:tabs>
-      </w:pPr>
-      <w:r>
-        <w:t>7</w:t>
-      </w:r>
-      <w:r>
-        <w:rPr>
-          <w:rFonts w:hint="eastAsia"/>
-        </w:rPr>
-        <w:t xml:space="preserve">. </w:t>
-      </w:r>
-      <w:r>
-        <w:rPr>
-          <w:rFonts w:hint="eastAsia"/>
+        <w:rPr>
+          <w:rFonts w:asciiTheme="minorHAnsi" w:eastAsiaTheme="minorEastAsia" w:hAnsiTheme="minorHAnsi" w:cstheme="minorBidi"/>
+          <w:noProof/>
+          <w:snapToGrid/>
+          <w:kern w:val="2"/>
+          <w:szCs w:val="22"/>
+        </w:rPr>
+      </w:pPr>
+      <w:r>
+        <w:rPr>
+          <w:noProof/>
+        </w:rPr>
+        <w:t>7.</w:t>
+      </w:r>
+      <w:r>
+        <w:rPr>
+          <w:rFonts w:asciiTheme="minorHAnsi" w:eastAsiaTheme="minorEastAsia" w:hAnsiTheme="minorHAnsi" w:cstheme="minorBidi"/>
+          <w:noProof/>
+          <w:snapToGrid/>
+          <w:kern w:val="2"/>
+          <w:szCs w:val="22"/>
+        </w:rPr>
+        <w:tab/>
+      </w:r>
+      <w:r>
+        <w:rPr>
+          <w:rFonts w:hint="eastAsia"/>
+          <w:noProof/>
         </w:rPr>
         <w:t>约束条件</w:t>
       </w:r>
       <w:r>
+        <w:rPr>
+          <w:noProof/>
+        </w:rPr>
         <w:tab/>
       </w:r>
       <w:r>
+        <w:rPr>
+          <w:noProof/>
+        </w:rPr>
         <w:fldChar w:fldCharType="begin"/>
       </w:r>
       <w:r>
-        <w:instrText xml:space="preserve"> PAGEREF _Toc13161 </w:instrText>
-      </w:r>
-      <w:r>
+        <w:rPr>
+          <w:noProof/>
+        </w:rPr>
+        <w:instrText xml:space="preserve"> PAGEREF _Toc436135216 \h </w:instrText>
+      </w:r>
+      <w:r>
+        <w:rPr>
+          <w:noProof/>
+        </w:rPr>
+      </w:r>
+      <w:r>
+        <w:rPr>
+          <w:noProof/>
+        </w:rPr>
         <w:fldChar w:fldCharType="separate"/>
       </w:r>
       <w:r>
+        <w:rPr>
+          <w:noProof/>
+        </w:rPr>
         <w:t>20</w:t>
       </w:r>
       <w:r>
+        <w:rPr>
+          <w:noProof/>
+        </w:rPr>
         <w:fldChar w:fldCharType="end"/>
       </w:r>
     </w:p>
@@ -1651,40 +2645,78 @@
       <w:pPr>
         <w:pStyle w:val="10"/>
         <w:tabs>
-          <w:tab w:val="right" w:leader="dot" w:pos="9360"/>
+          <w:tab w:val="left" w:pos="864"/>
         </w:tabs>
-      </w:pPr>
-      <w:r>
-        <w:t>8</w:t>
-      </w:r>
-      <w:r>
-        <w:rPr>
-          <w:rFonts w:hint="eastAsia"/>
-        </w:rPr>
-        <w:t xml:space="preserve">. </w:t>
-      </w:r>
-      <w:r>
-        <w:rPr>
-          <w:rFonts w:hint="eastAsia"/>
+        <w:rPr>
+          <w:rFonts w:asciiTheme="minorHAnsi" w:eastAsiaTheme="minorEastAsia" w:hAnsiTheme="minorHAnsi" w:cstheme="minorBidi"/>
+          <w:noProof/>
+          <w:snapToGrid/>
+          <w:kern w:val="2"/>
+          <w:szCs w:val="22"/>
+        </w:rPr>
+      </w:pPr>
+      <w:r>
+        <w:rPr>
+          <w:noProof/>
+        </w:rPr>
+        <w:t>8.</w:t>
+      </w:r>
+      <w:r>
+        <w:rPr>
+          <w:rFonts w:asciiTheme="minorHAnsi" w:eastAsiaTheme="minorEastAsia" w:hAnsiTheme="minorHAnsi" w:cstheme="minorBidi"/>
+          <w:noProof/>
+          <w:snapToGrid/>
+          <w:kern w:val="2"/>
+          <w:szCs w:val="22"/>
+        </w:rPr>
+        <w:tab/>
+      </w:r>
+      <w:r>
+        <w:rPr>
+          <w:rFonts w:hint="eastAsia"/>
+          <w:noProof/>
         </w:rPr>
         <w:t>质量目标</w:t>
       </w:r>
       <w:r>
+        <w:rPr>
+          <w:noProof/>
+        </w:rPr>
         <w:tab/>
       </w:r>
       <w:r>
+        <w:rPr>
+          <w:noProof/>
+        </w:rPr>
         <w:fldChar w:fldCharType="begin"/>
       </w:r>
       <w:r>
-        <w:instrText xml:space="preserve"> PAGEREF _Toc24006 </w:instrText>
-      </w:r>
-      <w:r>
+        <w:rPr>
+          <w:noProof/>
+        </w:rPr>
+        <w:instrText xml:space="preserve"> PAGEREF _Toc436135217 \h </w:instrText>
+      </w:r>
+      <w:r>
+        <w:rPr>
+          <w:noProof/>
+        </w:rPr>
+      </w:r>
+      <w:r>
+        <w:rPr>
+          <w:noProof/>
+        </w:rPr>
         <w:fldChar w:fldCharType="separate"/>
       </w:r>
       <w:r>
+        <w:rPr>
+          <w:noProof/>
+        </w:rPr>
         <w:t>20</w:t>
       </w:r>
       <w:r>
+        <w:rPr>
+          <w:noProof/>
+        </w:rPr>
         <w:fldChar w:fldCharType="end"/>
       </w:r>
     </w:p>
@@ -1703,38 +2735,23 @@
       <w:r>
         <w:br w:type="page"/>
       </w:r>
-      <w:r>
-        <w:lastRenderedPageBreak/>
-        <w:fldChar w:fldCharType="begin"/>
-      </w:r>
-      <w:r>
-        <w:instrText xml:space="preserve"> TITLE  \* MERGEFORMAT </w:instrText>
-      </w:r>
-      <w:r>
-        <w:fldChar w:fldCharType="separate"/>
-      </w:r>
-      <w:r>
-        <w:rPr>
-          <w:rFonts w:hint="eastAsia"/>
-        </w:rPr>
-        <w:t>软件构架文档</w:t>
-      </w:r>
-      <w:r>
-        <w:fldChar w:fldCharType="end"/>
-      </w:r>
-      <w:r>
-        <w:rPr>
-          <w:rFonts w:hint="eastAsia"/>
-        </w:rPr>
-        <w:t>（简化版）</w:t>
-      </w:r>
+      <w:fldSimple w:instr=" TITLE  \* MERGEFORMAT ">
+        <w:r>
+          <w:rPr>
+            <w:rFonts w:hint="eastAsia"/>
+          </w:rPr>
+          <w:t>软件构架文档</w:t>
+        </w:r>
+      </w:fldSimple>
+      <w:bookmarkStart w:id="0" w:name="_GoBack"/>
+      <w:bookmarkEnd w:id="0"/>
     </w:p>
     <w:p>
       <w:pPr>
         <w:pStyle w:val="1"/>
       </w:pPr>
       <w:bookmarkStart w:id="1" w:name="_Toc436066363"/>
-      <w:bookmarkStart w:id="2" w:name="_Toc30975"/>
+      <w:bookmarkStart w:id="2" w:name="_Toc436135190"/>
       <w:r>
         <w:rPr>
           <w:rFonts w:hint="eastAsia"/>
@@ -1748,8 +2765,8 @@
       <w:pPr>
         <w:pStyle w:val="2"/>
       </w:pPr>
-      <w:bookmarkStart w:id="3" w:name="_Toc2409"/>
-      <w:bookmarkStart w:id="4" w:name="_Toc436066364"/>
+      <w:bookmarkStart w:id="3" w:name="_Toc436066364"/>
+      <w:bookmarkStart w:id="4" w:name="_Toc436135191"/>
       <w:r>
         <w:rPr>
           <w:rFonts w:hint="eastAsia"/>
@@ -1780,7 +2797,7 @@
         <w:pStyle w:val="2"/>
       </w:pPr>
       <w:bookmarkStart w:id="5" w:name="_Toc436066365"/>
-      <w:bookmarkStart w:id="6" w:name="_Toc25692"/>
+      <w:bookmarkStart w:id="6" w:name="_Toc436135192"/>
       <w:r>
         <w:rPr>
           <w:rFonts w:hint="eastAsia"/>
@@ -1803,7 +2820,7 @@
         <w:pStyle w:val="2"/>
       </w:pPr>
       <w:bookmarkStart w:id="7" w:name="_Toc436066366"/>
-      <w:bookmarkStart w:id="8" w:name="_Toc7709"/>
+      <w:bookmarkStart w:id="8" w:name="_Toc436135193"/>
       <w:r>
         <w:rPr>
           <w:rFonts w:hint="eastAsia"/>
@@ -1886,7 +2903,7 @@
         <w:pStyle w:val="2"/>
       </w:pPr>
       <w:bookmarkStart w:id="9" w:name="_Toc436066367"/>
-      <w:bookmarkStart w:id="10" w:name="_Toc891"/>
+      <w:bookmarkStart w:id="10" w:name="_Toc436135194"/>
       <w:r>
         <w:rPr>
           <w:rFonts w:hint="eastAsia"/>
@@ -1974,7 +2991,7 @@
         <w:pStyle w:val="2"/>
       </w:pPr>
       <w:bookmarkStart w:id="11" w:name="_Toc436066368"/>
-      <w:bookmarkStart w:id="12" w:name="_Toc1067"/>
+      <w:bookmarkStart w:id="12" w:name="_Toc436135195"/>
       <w:r>
         <w:rPr>
           <w:rFonts w:hint="eastAsia"/>
@@ -2076,8 +3093,8 @@
       <w:pPr>
         <w:pStyle w:val="1"/>
       </w:pPr>
-      <w:bookmarkStart w:id="13" w:name="_Toc30130"/>
-      <w:bookmarkStart w:id="14" w:name="_Toc436066369"/>
+      <w:bookmarkStart w:id="13" w:name="_Toc436066369"/>
+      <w:bookmarkStart w:id="14" w:name="_Toc436135196"/>
       <w:r>
         <w:rPr>
           <w:rFonts w:hint="eastAsia"/>
@@ -2092,7 +3109,7 @@
         <w:pStyle w:val="2"/>
       </w:pPr>
       <w:bookmarkStart w:id="15" w:name="_Toc436066370"/>
-      <w:bookmarkStart w:id="16" w:name="_Toc29834"/>
+      <w:bookmarkStart w:id="16" w:name="_Toc436135197"/>
       <w:r>
         <w:rPr>
           <w:rFonts w:hint="eastAsia"/>
@@ -2228,8 +3245,8 @@
       <w:pPr>
         <w:pStyle w:val="2"/>
       </w:pPr>
-      <w:bookmarkStart w:id="17" w:name="_Toc13094"/>
-      <w:bookmarkStart w:id="18" w:name="_Toc436066371"/>
+      <w:bookmarkStart w:id="17" w:name="_Toc436066371"/>
+      <w:bookmarkStart w:id="18" w:name="_Toc436135198"/>
       <w:r>
         <w:rPr>
           <w:rFonts w:hint="eastAsia"/>
@@ -2243,8 +3260,8 @@
       <w:pPr>
         <w:pStyle w:val="3"/>
       </w:pPr>
-      <w:bookmarkStart w:id="19" w:name="_Toc26007"/>
-      <w:bookmarkStart w:id="20" w:name="_Toc436066372"/>
+      <w:bookmarkStart w:id="19" w:name="_Toc436066372"/>
+      <w:bookmarkStart w:id="20" w:name="_Toc436135199"/>
       <w:r>
         <w:rPr>
           <w:rFonts w:hint="eastAsia"/>
@@ -2735,8 +3752,8 @@
       <w:pPr>
         <w:pStyle w:val="3"/>
       </w:pPr>
-      <w:bookmarkStart w:id="21" w:name="_Toc25705"/>
-      <w:bookmarkStart w:id="22" w:name="_Toc436066373"/>
+      <w:bookmarkStart w:id="21" w:name="_Toc436066373"/>
+      <w:bookmarkStart w:id="22" w:name="_Toc436135200"/>
       <w:r>
         <w:rPr>
           <w:rFonts w:hint="eastAsia"/>
@@ -3318,8 +4335,8 @@
       <w:pPr>
         <w:pStyle w:val="3"/>
       </w:pPr>
-      <w:bookmarkStart w:id="23" w:name="_Toc17075"/>
-      <w:bookmarkStart w:id="24" w:name="_Toc436066374"/>
+      <w:bookmarkStart w:id="23" w:name="_Toc436066374"/>
+      <w:bookmarkStart w:id="24" w:name="_Toc436135201"/>
       <w:r>
         <w:rPr>
           <w:rFonts w:hint="eastAsia"/>
@@ -3815,8 +4832,8 @@
       <w:pPr>
         <w:pStyle w:val="3"/>
       </w:pPr>
-      <w:bookmarkStart w:id="25" w:name="_Toc5"/>
-      <w:bookmarkStart w:id="26" w:name="_Toc436066375"/>
+      <w:bookmarkStart w:id="25" w:name="_Toc436066375"/>
+      <w:bookmarkStart w:id="26" w:name="_Toc436135202"/>
       <w:r>
         <w:rPr>
           <w:rFonts w:hint="eastAsia"/>
@@ -4358,7 +5375,7 @@
       <w:pPr>
         <w:pStyle w:val="1"/>
       </w:pPr>
-      <w:bookmarkStart w:id="27" w:name="_Toc17962"/>
+      <w:bookmarkStart w:id="27" w:name="_Toc436135203"/>
       <w:r>
         <w:rPr>
           <w:rFonts w:hint="eastAsia"/>
@@ -4371,7 +5388,7 @@
       <w:pPr>
         <w:pStyle w:val="2"/>
       </w:pPr>
-      <w:bookmarkStart w:id="28" w:name="_Toc9566"/>
+      <w:bookmarkStart w:id="28" w:name="_Toc436135204"/>
       <w:r>
         <w:rPr>
           <w:rFonts w:hint="eastAsia"/>
@@ -4458,7 +5475,7 @@
       <w:pPr>
         <w:pStyle w:val="2"/>
       </w:pPr>
-      <w:bookmarkStart w:id="29" w:name="_Toc12046"/>
+      <w:bookmarkStart w:id="29" w:name="_Toc436135205"/>
       <w:r>
         <w:rPr>
           <w:rFonts w:hint="eastAsia"/>
@@ -4611,7 +5628,7 @@
       <w:pPr>
         <w:pStyle w:val="2"/>
       </w:pPr>
-      <w:bookmarkStart w:id="30" w:name="_Toc10120"/>
+      <w:bookmarkStart w:id="30" w:name="_Toc436135206"/>
       <w:r>
         <w:rPr>
           <w:rFonts w:hint="eastAsia"/>
@@ -4625,7 +5642,7 @@
       <w:pPr>
         <w:pStyle w:val="3"/>
       </w:pPr>
-      <w:bookmarkStart w:id="31" w:name="_Toc6952"/>
+      <w:bookmarkStart w:id="31" w:name="_Toc436135207"/>
       <w:r>
         <w:t>UI</w:t>
       </w:r>
@@ -4811,13 +5828,7 @@
         <w:rPr>
           <w:rFonts w:hint="eastAsia"/>
         </w:rPr>
-        <w:t>管理动作包辅助管理人员对于车辆等需要管理的数据进行更</w:t>
-      </w:r>
-      <w:r>
-        <w:rPr>
-          <w:rFonts w:hint="eastAsia"/>
-        </w:rPr>
-        <w:t>改和修复等操作。</w:t>
+        <w:t>管理动作包辅助管理人员对于车辆等需要管理的数据进行更改和修复等操作。</w:t>
       </w:r>
     </w:p>
     <w:p>
@@ -5147,13 +6158,7 @@
           <w:b/>
         </w:rPr>
         <w:tab/>
-        <w:t>UIManagePackag</w:t>
-      </w:r>
-      <w:r>
-        <w:rPr>
-          <w:b/>
-        </w:rPr>
-        <w:t>e</w:t>
+        <w:t>UIManagePackage</w:t>
       </w:r>
       <w:r>
         <w:rPr>
@@ -5267,7 +6272,7 @@
       <w:pPr>
         <w:pStyle w:val="3"/>
       </w:pPr>
-      <w:bookmarkStart w:id="32" w:name="_Toc4112"/>
+      <w:bookmarkStart w:id="32" w:name="_Toc436135208"/>
       <w:r>
         <w:lastRenderedPageBreak/>
         <w:t>Action_Package</w:t>
@@ -5327,7 +6332,7 @@
       <w:pPr>
         <w:pStyle w:val="3"/>
       </w:pPr>
-      <w:bookmarkStart w:id="33" w:name="_Toc19757"/>
+      <w:bookmarkStart w:id="33" w:name="_Toc436135209"/>
       <w:r>
         <w:t>Logic</w:t>
       </w:r>
@@ -5461,7 +6466,7 @@
       <w:pPr>
         <w:pStyle w:val="3"/>
       </w:pPr>
-      <w:bookmarkStart w:id="34" w:name="_Toc24775"/>
+      <w:bookmarkStart w:id="34" w:name="_Toc436135210"/>
       <w:r>
         <w:rPr>
           <w:rFonts w:hint="eastAsia"/>
@@ -5986,13 +6991,7 @@
         <w:rPr>
           <w:rFonts w:hint="eastAsia"/>
         </w:rPr>
-        <w:t>Se</w:t>
-      </w:r>
-      <w:r>
-        <w:rPr>
-          <w:rFonts w:hint="eastAsia"/>
-        </w:rPr>
-        <w:t>ssion</w:t>
+        <w:t>Session</w:t>
       </w:r>
       <w:r>
         <w:rPr>
@@ -6016,8 +7015,10 @@
     <w:p>
       <w:pPr>
         <w:pStyle w:val="1"/>
-      </w:pPr>
-      <w:bookmarkStart w:id="35" w:name="_Toc10710"/>
+        <w:ind w:left="720" w:hanging="720"/>
+      </w:pPr>
+      <w:bookmarkStart w:id="35" w:name="_Toc404191653"/>
+      <w:bookmarkStart w:id="36" w:name="_Toc436135211"/>
       <w:r>
         <w:rPr>
           <w:rFonts w:hint="eastAsia"/>
@@ -6025,6 +7026,7 @@
         <w:t>部署视图</w:t>
       </w:r>
       <w:bookmarkEnd w:id="35"/>
+      <w:bookmarkEnd w:id="36"/>
     </w:p>
     <w:p>
       <w:pPr>
@@ -6032,237 +7034,14 @@
         <w:jc w:val="center"/>
       </w:pPr>
       <w:r>
-        <w:object w:dxaOrig="6030" w:dyaOrig="4845">
-          <v:shapetype id="_x0000_t75" coordsize="21600,21600" o:spt="75" o:preferrelative="t" path="m@4@5l@4@11@9@11@9@5xe" filled="f" stroked="f">
-            <v:stroke joinstyle="miter"/>
-            <v:formulas>
-              <v:f eqn="if lineDrawn pixelLineWidth 0"/>
-              <v:f eqn="sum @0 1 0"/>
-              <v:f eqn="sum 0 0 @1"/>
-              <v:f eqn="prod @2 1 2"/>
-              <v:f eqn="prod @3 21600 pixelWidth"/>
-              <v:f eqn="prod @3 21600 pixelHeight"/>
-              <v:f eqn="sum @0 0 1"/>
-              <v:f eqn="prod @6 1 2"/>
-              <v:f eqn="prod @7 21600 pixelWidth"/>
-              <v:f eqn="sum @8 21600 0"/>
-              <v:f eqn="prod @7 21600 pixelHeight"/>
-              <v:f eqn="sum @10 21600 0"/>
-            </v:formulas>
-            <v:path o:extrusionok="f" gradientshapeok="t" o:connecttype="rect"/>
-            <o:lock v:ext="edit" aspectratio="t"/>
-          </v:shapetype>
-          <v:shape id="_x0000_i1025" type="#_x0000_t75" style="width:301.45pt;height:242.35pt" o:ole="">
-            <v:imagedata r:id="rId22" o:title=""/>
-          </v:shape>
-          <o:OLEObject Type="Embed" ProgID="Visio.Drawing.11" ShapeID="_x0000_i1025" DrawAspect="Content" ObjectID="_1509813202" r:id="rId23"/>
-        </w:object>
-      </w:r>
-    </w:p>
-    <w:p>
-      <w:pPr>
-        <w:pStyle w:val="a4"/>
-        <w:jc w:val="center"/>
-      </w:pPr>
-      <w:r>
-        <w:rPr>
-          <w:rFonts w:hint="eastAsia"/>
-        </w:rPr>
-        <w:t>图</w:t>
-      </w:r>
-      <w:r>
-        <w:rPr>
-          <w:rFonts w:hint="eastAsia"/>
-        </w:rPr>
-        <w:t>14</w:t>
-      </w:r>
-      <w:r>
-        <w:t>系统部署视图</w:t>
-      </w:r>
-    </w:p>
-    <w:p>
-      <w:r>
-        <w:rPr>
-          <w:rFonts w:hint="eastAsia"/>
-        </w:rPr>
-        <w:t>由系统部署视图可以知道，系统需要提供两台服务器，一台为</w:t>
-      </w:r>
-      <w:r>
-        <w:rPr>
-          <w:rFonts w:hint="eastAsia"/>
-        </w:rPr>
-        <w:t>web</w:t>
-      </w:r>
-      <w:r>
-        <w:rPr>
-          <w:rFonts w:hint="eastAsia"/>
-        </w:rPr>
-        <w:t>服务器，用于运行系统的后台，一台为数据库服务器，用于保存系统的数据信息。同时客户端</w:t>
-      </w:r>
-      <w:r>
-        <w:rPr>
-          <w:rFonts w:hint="eastAsia"/>
-        </w:rPr>
-        <w:t>Android</w:t>
-      </w:r>
-      <w:r>
-        <w:rPr>
-          <w:rFonts w:hint="eastAsia"/>
-        </w:rPr>
-        <w:t>系统设备通过无线网络访问后台服务器，如果需要数据访问，则访问后台数据库服务器。</w:t>
-      </w:r>
-    </w:p>
-    <w:p>
-      <w:pPr>
-        <w:pStyle w:val="1"/>
-      </w:pPr>
-      <w:bookmarkStart w:id="36" w:name="_Toc21765"/>
-      <w:r>
-        <w:rPr>
-          <w:rFonts w:hint="eastAsia"/>
-        </w:rPr>
-        <w:t>实现视图</w:t>
-      </w:r>
-      <w:bookmarkEnd w:id="36"/>
-    </w:p>
-    <w:p>
-      <w:pPr>
-        <w:pStyle w:val="2"/>
-      </w:pPr>
-      <w:bookmarkStart w:id="37" w:name="_Toc19091"/>
-      <w:r>
-        <w:rPr>
-          <w:rFonts w:hint="eastAsia"/>
-        </w:rPr>
-        <w:t>概述</w:t>
-      </w:r>
-      <w:bookmarkEnd w:id="37"/>
-    </w:p>
-    <w:p>
-      <w:pPr>
-        <w:ind w:firstLineChars="213" w:firstLine="447"/>
-      </w:pPr>
-      <w:r>
-        <w:rPr>
-          <w:rFonts w:hint="eastAsia"/>
-        </w:rPr>
-        <w:t>本系统采用</w:t>
-      </w:r>
-      <w:r>
-        <w:rPr>
-          <w:rFonts w:hint="eastAsia"/>
-        </w:rPr>
-        <w:t>C/S</w:t>
-      </w:r>
-      <w:r>
-        <w:rPr>
-          <w:rFonts w:hint="eastAsia"/>
-        </w:rPr>
-        <w:t>框架搭建架构体系。</w:t>
-      </w:r>
-      <w:r>
-        <w:rPr>
-          <w:rFonts w:hint="eastAsia"/>
-        </w:rPr>
-        <w:t>C</w:t>
-      </w:r>
-      <w:r>
-        <w:rPr>
-          <w:rFonts w:hint="eastAsia"/>
-        </w:rPr>
-        <w:t>代表客户端，</w:t>
-      </w:r>
-      <w:r>
-        <w:rPr>
-          <w:rFonts w:hint="eastAsia"/>
-        </w:rPr>
-        <w:t>S</w:t>
-      </w:r>
-      <w:r>
-        <w:rPr>
-          <w:rFonts w:hint="eastAsia"/>
-        </w:rPr>
-        <w:t>代表服务器端。客户端主要负责向服务器端请求数据与提交数据，服务器端主要负责相应客户端请求，并进行相关数据库操作，服务器端数据库实现采用</w:t>
-      </w:r>
-      <w:r>
-        <w:rPr>
-          <w:rFonts w:hint="eastAsia"/>
-        </w:rPr>
-        <w:t>Hibernate,</w:t>
-      </w:r>
-      <w:r>
-        <w:rPr>
-          <w:rFonts w:hint="eastAsia"/>
-        </w:rPr>
-        <w:t>将数据库表抽象为实体类，通过操作实体类达到操作数据库的目的。服务器端与</w:t>
-      </w:r>
-      <w:r>
-        <w:rPr>
-          <w:rFonts w:hint="eastAsia"/>
-        </w:rPr>
-        <w:t>APP</w:t>
-      </w:r>
-      <w:r>
-        <w:rPr>
-          <w:rFonts w:hint="eastAsia"/>
-        </w:rPr>
-        <w:t>客户端通过</w:t>
-      </w:r>
-      <w:r>
-        <w:rPr>
-          <w:rFonts w:hint="eastAsia"/>
-        </w:rPr>
-        <w:t>HTTP</w:t>
-      </w:r>
-      <w:r>
-        <w:rPr>
-          <w:rFonts w:hint="eastAsia"/>
-        </w:rPr>
-        <w:t>进行交互，使用</w:t>
-      </w:r>
-      <w:r>
-        <w:rPr>
-          <w:rFonts w:hint="eastAsia"/>
-        </w:rPr>
-        <w:t>JSON</w:t>
-      </w:r>
-      <w:r>
-        <w:rPr>
-          <w:rFonts w:hint="eastAsia"/>
-        </w:rPr>
-        <w:t>字符串，方便服务器端和</w:t>
-      </w:r>
-      <w:r>
-        <w:rPr>
-          <w:rFonts w:hint="eastAsia"/>
-        </w:rPr>
-        <w:t>APP</w:t>
-      </w:r>
-      <w:r>
-        <w:rPr>
-          <w:rFonts w:hint="eastAsia"/>
-        </w:rPr>
-        <w:t>进行数据封装和数据解析。</w:t>
-      </w:r>
-      <w:r>
-        <w:t xml:space="preserve"> </w:t>
-      </w:r>
-    </w:p>
-    <w:p>
-      <w:pPr>
-        <w:jc w:val="both"/>
-      </w:pPr>
-      <w:r>
-        <w:rPr>
-          <w:noProof/>
-          <w:snapToGrid/>
-        </w:rPr>
-        <w:lastRenderedPageBreak/>
+        <w:rPr>
+          <w:noProof/>
+        </w:rPr>
         <w:drawing>
-          <wp:inline distT="0" distB="0" distL="0" distR="0">
-            <wp:extent cx="5943600" cy="3975100"/>
-            <wp:effectExtent l="0" t="0" r="0" b="0"/>
-            <wp:docPr id="8" name="图片 8"/>
+          <wp:inline distT="0" distB="0" distL="114300" distR="114300" wp14:anchorId="3C830930" wp14:editId="0A043ADA">
+            <wp:extent cx="5551170" cy="5237480"/>
+            <wp:effectExtent l="0" t="0" r="11430" b="1270"/>
+            <wp:docPr id="2" name="图片 2"/>
             <wp:cNvGraphicFramePr>
               <a:graphicFrameLocks xmlns:a="http://schemas.openxmlformats.org/drawingml/2006/main" noChangeAspect="1"/>
             </wp:cNvGraphicFramePr>
@@ -6270,19 +7049,13 @@
               <a:graphicData uri="http://schemas.openxmlformats.org/drawingml/2006/picture">
                 <pic:pic xmlns:pic="http://schemas.openxmlformats.org/drawingml/2006/picture">
                   <pic:nvPicPr>
-                    <pic:cNvPr id="8" name="图片 8"/>
+                    <pic:cNvPr id="24" name="图片 24"/>
                     <pic:cNvPicPr>
                       <a:picLocks noChangeAspect="1"/>
                     </pic:cNvPicPr>
                   </pic:nvPicPr>
                   <pic:blipFill>
-                    <a:blip r:embed="rId24">
-                      <a:extLst>
-                        <a:ext uri="{28A0092B-C50C-407E-A947-70E740481C1C}">
-                          <a14:useLocalDpi xmlns:a14="http://schemas.microsoft.com/office/drawing/2010/main" val="0"/>
-                        </a:ext>
-                      </a:extLst>
-                    </a:blip>
+                    <a:blip r:embed="rId22"/>
                     <a:srcRect/>
                     <a:stretch>
                       <a:fillRect/>
@@ -6291,7 +7064,447 @@
                   <pic:spPr>
                     <a:xfrm>
                       <a:off x="0" y="0"/>
-                      <a:ext cx="5943600" cy="3975100"/>
+                      <a:ext cx="5551170" cy="5237480"/>
+                    </a:xfrm>
+                    <a:prstGeom prst="rect">
+                      <a:avLst/>
+                    </a:prstGeom>
+                    <a:noFill/>
+                    <a:ln w="9525">
+                      <a:noFill/>
+                      <a:miter/>
+                    </a:ln>
+                  </pic:spPr>
+                </pic:pic>
+              </a:graphicData>
+            </a:graphic>
+          </wp:inline>
+        </w:drawing>
+      </w:r>
+    </w:p>
+    <w:p>
+      <w:pPr>
+        <w:pStyle w:val="a4"/>
+        <w:jc w:val="center"/>
+      </w:pPr>
+    </w:p>
+    <w:p>
+      <w:pPr>
+        <w:pStyle w:val="a4"/>
+        <w:jc w:val="center"/>
+      </w:pPr>
+      <w:r>
+        <w:rPr>
+          <w:rFonts w:hint="eastAsia"/>
+        </w:rPr>
+        <w:t>图</w:t>
+      </w:r>
+      <w:r>
+        <w:rPr>
+          <w:rFonts w:hint="eastAsia"/>
+        </w:rPr>
+        <w:t>14</w:t>
+      </w:r>
+      <w:r>
+        <w:t>系统部署视图</w:t>
+      </w:r>
+    </w:p>
+    <w:p>
+      <w:r>
+        <w:rPr>
+          <w:rFonts w:hint="eastAsia"/>
+        </w:rPr>
+        <w:t>由系统部署视图可以知道，运输管理系统</w:t>
+      </w:r>
+      <w:r>
+        <w:rPr>
+          <w:rFonts w:hint="eastAsia"/>
+        </w:rPr>
+        <w:t>TMS</w:t>
+      </w:r>
+      <w:r>
+        <w:rPr>
+          <w:rFonts w:hint="eastAsia"/>
+        </w:rPr>
+        <w:t>作为运输过程中的主要管理系统，在</w:t>
+      </w:r>
+      <w:r>
+        <w:rPr>
+          <w:rFonts w:hint="eastAsia"/>
+        </w:rPr>
+        <w:t>web</w:t>
+      </w:r>
+      <w:r>
+        <w:rPr>
+          <w:rFonts w:hint="eastAsia"/>
+        </w:rPr>
+        <w:t>服务器这一端从接到上级订单，子系统生成对应的调度单、路线单、作业单的调度管理系统，调度单为总体管理订单，用于上级查询，作业单和路线单为对下级的接口，同时拥有计费系统，还有车队的管理系统，所有数据记录都在数据库服务器一端。</w:t>
+      </w:r>
+    </w:p>
+    <w:p>
+      <w:pPr>
+        <w:pStyle w:val="1"/>
+        <w:ind w:left="720" w:hanging="720"/>
+      </w:pPr>
+      <w:bookmarkStart w:id="37" w:name="_Toc404191654"/>
+      <w:bookmarkStart w:id="38" w:name="_Toc436135212"/>
+      <w:r>
+        <w:rPr>
+          <w:rFonts w:hint="eastAsia"/>
+        </w:rPr>
+        <w:t>实现视图</w:t>
+      </w:r>
+      <w:bookmarkEnd w:id="37"/>
+      <w:bookmarkEnd w:id="38"/>
+    </w:p>
+    <w:p>
+      <w:pPr>
+        <w:pStyle w:val="2"/>
+      </w:pPr>
+      <w:bookmarkStart w:id="39" w:name="_Toc404191655"/>
+      <w:bookmarkStart w:id="40" w:name="_Toc436135213"/>
+      <w:r>
+        <w:rPr>
+          <w:rFonts w:hint="eastAsia"/>
+        </w:rPr>
+        <w:t>概述</w:t>
+      </w:r>
+      <w:bookmarkEnd w:id="39"/>
+      <w:bookmarkEnd w:id="40"/>
+    </w:p>
+    <w:p>
+      <w:pPr>
+        <w:ind w:firstLineChars="213" w:firstLine="447"/>
+      </w:pPr>
+      <w:r>
+        <w:rPr>
+          <w:rFonts w:hint="eastAsia"/>
+        </w:rPr>
+        <w:t>本系统采用</w:t>
+      </w:r>
+      <w:r>
+        <w:rPr>
+          <w:rFonts w:hint="eastAsia"/>
+        </w:rPr>
+        <w:t>B/S</w:t>
+      </w:r>
+      <w:r>
+        <w:rPr>
+          <w:rFonts w:hint="eastAsia"/>
+        </w:rPr>
+        <w:t>框架搭建架构体系。</w:t>
+      </w:r>
+      <w:r>
+        <w:rPr>
+          <w:rFonts w:hint="eastAsia"/>
+        </w:rPr>
+        <w:t>B</w:t>
+      </w:r>
+      <w:r>
+        <w:rPr>
+          <w:rFonts w:hint="eastAsia"/>
+        </w:rPr>
+        <w:t>代表浏览器，</w:t>
+      </w:r>
+      <w:r>
+        <w:rPr>
+          <w:rFonts w:hint="eastAsia"/>
+        </w:rPr>
+        <w:t>S</w:t>
+      </w:r>
+      <w:r>
+        <w:rPr>
+          <w:rFonts w:hint="eastAsia"/>
+        </w:rPr>
+        <w:t>代表服务器端。浏览器端主要负责向服务</w:t>
+      </w:r>
+      <w:r>
+        <w:rPr>
+          <w:rFonts w:hint="eastAsia"/>
+        </w:rPr>
+        <w:lastRenderedPageBreak/>
+        <w:t>器端请求数据与提交数据，服务器端主要负责相应客户端请求，并进行相关数据库操作，服务器端数据库实现采用</w:t>
+      </w:r>
+      <w:r>
+        <w:rPr>
+          <w:rFonts w:hint="eastAsia"/>
+        </w:rPr>
+        <w:t>SSH,</w:t>
+      </w:r>
+      <w:r>
+        <w:rPr>
+          <w:rFonts w:hint="eastAsia"/>
+        </w:rPr>
+        <w:t>将数据库表抽象为实体类，通过操作实体类达到操作数据库的目的。服务器端与客户端通过</w:t>
+      </w:r>
+      <w:r>
+        <w:rPr>
+          <w:rFonts w:hint="eastAsia"/>
+        </w:rPr>
+        <w:t>HTTP</w:t>
+      </w:r>
+      <w:r>
+        <w:rPr>
+          <w:rFonts w:hint="eastAsia"/>
+        </w:rPr>
+        <w:t>进行交互，进行数据封装和数据解析。</w:t>
+      </w:r>
+      <w:r>
+        <w:t xml:space="preserve"> </w:t>
+      </w:r>
+    </w:p>
+    <w:p>
+      <w:pPr>
+        <w:jc w:val="both"/>
+      </w:pPr>
+      <w:r>
+        <w:rPr>
+          <w:noProof/>
+        </w:rPr>
+        <w:drawing>
+          <wp:inline distT="0" distB="0" distL="114300" distR="114300" wp14:anchorId="5F526A73" wp14:editId="77CAB2E3">
+            <wp:extent cx="4773930" cy="2577465"/>
+            <wp:effectExtent l="0" t="0" r="7620" b="13335"/>
+            <wp:docPr id="3" name="图片 3"/>
+            <wp:cNvGraphicFramePr>
+              <a:graphicFrameLocks xmlns:a="http://schemas.openxmlformats.org/drawingml/2006/main" noChangeAspect="1"/>
+            </wp:cNvGraphicFramePr>
+            <a:graphic xmlns:a="http://schemas.openxmlformats.org/drawingml/2006/main">
+              <a:graphicData uri="http://schemas.openxmlformats.org/drawingml/2006/picture">
+                <pic:pic xmlns:pic="http://schemas.openxmlformats.org/drawingml/2006/picture">
+                  <pic:nvPicPr>
+                    <pic:cNvPr id="32" name="图片 32"/>
+                    <pic:cNvPicPr>
+                      <a:picLocks noChangeAspect="1"/>
+                    </pic:cNvPicPr>
+                  </pic:nvPicPr>
+                  <pic:blipFill>
+                    <a:blip r:embed="rId23"/>
+                    <a:srcRect/>
+                    <a:stretch>
+                      <a:fillRect/>
+                    </a:stretch>
+                  </pic:blipFill>
+                  <pic:spPr>
+                    <a:xfrm>
+                      <a:off x="0" y="0"/>
+                      <a:ext cx="4773930" cy="2577465"/>
+                    </a:xfrm>
+                    <a:prstGeom prst="rect">
+                      <a:avLst/>
+                    </a:prstGeom>
+                    <a:noFill/>
+                    <a:ln w="9525">
+                      <a:noFill/>
+                      <a:miter/>
+                    </a:ln>
+                  </pic:spPr>
+                </pic:pic>
+              </a:graphicData>
+            </a:graphic>
+          </wp:inline>
+        </w:drawing>
+      </w:r>
+    </w:p>
+    <w:p>
+      <w:pPr>
+        <w:pStyle w:val="a4"/>
+        <w:jc w:val="center"/>
+      </w:pPr>
+      <w:r>
+        <w:rPr>
+          <w:rFonts w:hint="eastAsia"/>
+        </w:rPr>
+        <w:t>图</w:t>
+      </w:r>
+      <w:r>
+        <w:rPr>
+          <w:rFonts w:hint="eastAsia"/>
+        </w:rPr>
+        <w:t>1</w:t>
+      </w:r>
+      <w:r>
+        <w:fldChar w:fldCharType="begin"/>
+      </w:r>
+      <w:r>
+        <w:rPr>
+          <w:rFonts w:hint="eastAsia"/>
+        </w:rPr>
+        <w:instrText xml:space="preserve">SEQ </w:instrText>
+      </w:r>
+      <w:r>
+        <w:rPr>
+          <w:rFonts w:hint="eastAsia"/>
+        </w:rPr>
+        <w:instrText>图</w:instrText>
+      </w:r>
+      <w:r>
+        <w:rPr>
+          <w:rFonts w:hint="eastAsia"/>
+        </w:rPr>
+        <w:instrText xml:space="preserve"> \* ARABIC</w:instrText>
+      </w:r>
+      <w:r>
+        <w:fldChar w:fldCharType="separate"/>
+      </w:r>
+      <w:r>
+        <w:t>2</w:t>
+      </w:r>
+      <w:r>
+        <w:fldChar w:fldCharType="end"/>
+      </w:r>
+      <w:r>
+        <w:t>系统实</w:t>
+      </w:r>
+      <w:r>
+        <w:rPr>
+          <w:rFonts w:hint="eastAsia"/>
+        </w:rPr>
+        <w:t>现</w:t>
+      </w:r>
+      <w:r>
+        <w:t>视图</w:t>
+      </w:r>
+    </w:p>
+    <w:p>
+      <w:pPr>
+        <w:pStyle w:val="1"/>
+        <w:ind w:left="720" w:hanging="720"/>
+      </w:pPr>
+      <w:bookmarkStart w:id="41" w:name="_Toc404191656"/>
+      <w:bookmarkStart w:id="42" w:name="_Toc436135214"/>
+      <w:r>
+        <w:rPr>
+          <w:rFonts w:hint="eastAsia"/>
+        </w:rPr>
+        <w:t>数据视图</w:t>
+      </w:r>
+      <w:bookmarkEnd w:id="41"/>
+      <w:bookmarkEnd w:id="42"/>
+    </w:p>
+    <w:p>
+      <w:pPr>
+        <w:pStyle w:val="2"/>
+      </w:pPr>
+      <w:bookmarkStart w:id="43" w:name="_Toc404191657"/>
+      <w:bookmarkStart w:id="44" w:name="_Toc436135215"/>
+      <w:r>
+        <w:rPr>
+          <w:rFonts w:hint="eastAsia"/>
+        </w:rPr>
+        <w:t>概述</w:t>
+      </w:r>
+      <w:bookmarkEnd w:id="43"/>
+      <w:bookmarkEnd w:id="44"/>
+    </w:p>
+    <w:p>
+      <w:r>
+        <w:rPr>
+          <w:rFonts w:hint="eastAsia"/>
+        </w:rPr>
+        <w:t>本系统的数据库设计中</w:t>
+      </w:r>
+      <w:r>
+        <w:rPr>
+          <w:rFonts w:hint="eastAsia"/>
+        </w:rPr>
+        <w:t>Insurance</w:t>
+      </w:r>
+      <w:r>
+        <w:rPr>
+          <w:rFonts w:hint="eastAsia"/>
+        </w:rPr>
+        <w:t>、</w:t>
+      </w:r>
+      <w:r>
+        <w:rPr>
+          <w:rFonts w:hint="eastAsia"/>
+        </w:rPr>
+        <w:t>Accidentclaim</w:t>
+      </w:r>
+      <w:r>
+        <w:rPr>
+          <w:rFonts w:hint="eastAsia"/>
+        </w:rPr>
+        <w:t>、</w:t>
+      </w:r>
+      <w:r>
+        <w:rPr>
+          <w:rFonts w:hint="eastAsia"/>
+        </w:rPr>
+        <w:t>Bus</w:t>
+      </w:r>
+      <w:r>
+        <w:rPr>
+          <w:rFonts w:hint="eastAsia"/>
+        </w:rPr>
+        <w:t>、</w:t>
+      </w:r>
+      <w:r>
+        <w:rPr>
+          <w:rFonts w:hint="eastAsia"/>
+        </w:rPr>
+        <w:t>MaintainRecord,SecurityCheckRecord,Distribution,Buses,Consignment,Schedule,Task,Routine,LUnloading,workers,businessbill,outgoingincoming</w:t>
+      </w:r>
+      <w:r>
+        <w:rPr>
+          <w:rFonts w:hint="eastAsia"/>
+        </w:rPr>
+        <w:t>分别表示车辆保险，事故理赔，车辆，维修记录，保险，作业单，车队，调度单，路线单，装卸单，工人，订单支出（收入），总支出收入。</w:t>
+      </w:r>
+      <w:r>
+        <w:rPr>
+          <w:rFonts w:hint="eastAsia"/>
+        </w:rPr>
+        <w:t>TMS</w:t>
+      </w:r>
+      <w:r>
+        <w:rPr>
+          <w:rFonts w:hint="eastAsia"/>
+        </w:rPr>
+        <w:t>从接到配送单，到生成调度单，作业单和路线单，再开始分配调度，装卸和运输，最后进行费用管理。</w:t>
+      </w:r>
+    </w:p>
+    <w:p>
+      <w:pPr>
+        <w:pStyle w:val="InfoBlue"/>
+        <w:ind w:firstLine="0"/>
+        <w:jc w:val="center"/>
+      </w:pPr>
+      <w:r>
+        <w:rPr>
+          <w:rFonts w:hint="eastAsia"/>
+          <w:noProof/>
+        </w:rPr>
+        <w:lastRenderedPageBreak/>
+        <w:drawing>
+          <wp:inline distT="0" distB="0" distL="114300" distR="114300" wp14:anchorId="363DAAFF" wp14:editId="76D5CE47">
+            <wp:extent cx="6446520" cy="7533005"/>
+            <wp:effectExtent l="0" t="0" r="0" b="0"/>
+            <wp:docPr id="29" name="图片 29" descr="s"/>
+            <wp:cNvGraphicFramePr>
+              <a:graphicFrameLocks xmlns:a="http://schemas.openxmlformats.org/drawingml/2006/main" noChangeAspect="1"/>
+            </wp:cNvGraphicFramePr>
+            <a:graphic xmlns:a="http://schemas.openxmlformats.org/drawingml/2006/main">
+              <a:graphicData uri="http://schemas.openxmlformats.org/drawingml/2006/picture">
+                <pic:pic xmlns:pic="http://schemas.openxmlformats.org/drawingml/2006/picture">
+                  <pic:nvPicPr>
+                    <pic:cNvPr id="29" name="图片 29" descr="s"/>
+                    <pic:cNvPicPr>
+                      <a:picLocks noChangeAspect="1"/>
+                    </pic:cNvPicPr>
+                  </pic:nvPicPr>
+                  <pic:blipFill>
+                    <a:blip r:embed="rId24"/>
+                    <a:srcRect/>
+                    <a:stretch>
+                      <a:fillRect/>
+                    </a:stretch>
+                  </pic:blipFill>
+                  <pic:spPr>
+                    <a:xfrm>
+                      <a:off x="0" y="0"/>
+                      <a:ext cx="6446520" cy="7533005"/>
                     </a:xfrm>
                     <a:prstGeom prst="rect">
                       <a:avLst/>
@@ -6307,340 +7520,29 @@
     <w:p>
       <w:pPr>
         <w:pStyle w:val="a4"/>
-        <w:jc w:val="center"/>
-      </w:pPr>
-      <w:r>
-        <w:rPr>
-          <w:rFonts w:hint="eastAsia"/>
-        </w:rPr>
+        <w:ind w:firstLine="2508"/>
+        <w:jc w:val="both"/>
+      </w:pPr>
+      <w:r>
+        <w:t>系统</w:t>
+      </w:r>
+      <w:r>
+        <w:rPr>
+          <w:rFonts w:hint="eastAsia"/>
+        </w:rPr>
+        <w:t>数据物理模型</w:t>
+      </w:r>
+      <w:r>
         <w:t>图</w:t>
       </w:r>
-      <w:r>
-        <w:rPr>
-          <w:rFonts w:hint="eastAsia"/>
-        </w:rPr>
-        <w:t>1</w:t>
-      </w:r>
-      <w:r>
-        <w:fldChar w:fldCharType="begin"/>
-      </w:r>
-      <w:r>
-        <w:rPr>
-          <w:rFonts w:hint="eastAsia"/>
-        </w:rPr>
-        <w:instrText xml:space="preserve">SEQ </w:instrText>
-      </w:r>
-      <w:r>
-        <w:rPr>
-          <w:rFonts w:hint="eastAsia"/>
-        </w:rPr>
-        <w:instrText>图</w:instrText>
-      </w:r>
-      <w:r>
-        <w:rPr>
-          <w:rFonts w:hint="eastAsia"/>
-        </w:rPr>
-        <w:instrText xml:space="preserve"> \* ARABIC</w:instrText>
-      </w:r>
-      <w:r>
-        <w:fldChar w:fldCharType="separate"/>
-      </w:r>
-      <w:r>
-        <w:t>2</w:t>
-      </w:r>
-      <w:r>
-        <w:fldChar w:fldCharType="end"/>
-      </w:r>
-      <w:r>
-        <w:t>系统实</w:t>
-      </w:r>
-      <w:r>
-        <w:rPr>
-          <w:rFonts w:hint="eastAsia"/>
-        </w:rPr>
-        <w:t>现</w:t>
-      </w:r>
-      <w:r>
-        <w:t>视图</w:t>
-      </w:r>
     </w:p>
     <w:p>
       <w:pPr>
         <w:pStyle w:val="1"/>
-      </w:pPr>
-      <w:bookmarkStart w:id="38" w:name="_Toc9739"/>
-      <w:r>
-        <w:rPr>
-          <w:rFonts w:hint="eastAsia"/>
-        </w:rPr>
-        <w:t>数据视图</w:t>
-      </w:r>
-      <w:bookmarkEnd w:id="38"/>
-    </w:p>
-    <w:p>
-      <w:pPr>
-        <w:pStyle w:val="2"/>
-      </w:pPr>
-      <w:bookmarkStart w:id="39" w:name="_Toc15082"/>
-      <w:r>
-        <w:rPr>
-          <w:rFonts w:hint="eastAsia"/>
-        </w:rPr>
-        <w:t>概述</w:t>
-      </w:r>
-      <w:bookmarkEnd w:id="39"/>
-    </w:p>
-    <w:p>
-      <w:r>
-        <w:rPr>
-          <w:rFonts w:hint="eastAsia"/>
-        </w:rPr>
-        <w:t>本系统的数据库设计中</w:t>
-      </w:r>
-      <w:r>
-        <w:rPr>
-          <w:rFonts w:hint="eastAsia"/>
-        </w:rPr>
-        <w:t>User</w:t>
-      </w:r>
-      <w:r>
-        <w:rPr>
-          <w:rFonts w:hint="eastAsia"/>
-        </w:rPr>
-        <w:t>、</w:t>
-      </w:r>
-      <w:r>
-        <w:rPr>
-          <w:rFonts w:hint="eastAsia"/>
-        </w:rPr>
-        <w:t>Shop</w:t>
-      </w:r>
-      <w:r>
-        <w:rPr>
-          <w:rFonts w:hint="eastAsia"/>
-        </w:rPr>
-        <w:t>、</w:t>
-      </w:r>
-      <w:r>
-        <w:rPr>
-          <w:rFonts w:hint="eastAsia"/>
-        </w:rPr>
-        <w:t>Goods</w:t>
-      </w:r>
-      <w:r>
-        <w:rPr>
-          <w:rFonts w:hint="eastAsia"/>
-        </w:rPr>
-        <w:t>、</w:t>
-      </w:r>
-      <w:r>
-        <w:rPr>
-          <w:rFonts w:hint="eastAsia"/>
-        </w:rPr>
-        <w:t>BehaviorPoint</w:t>
-      </w:r>
-      <w:r>
-        <w:rPr>
-          <w:rFonts w:hint="eastAsia"/>
-        </w:rPr>
-        <w:t>分别表示用户、店铺、商品、用户行为点，</w:t>
-      </w:r>
-      <w:r>
-        <w:rPr>
-          <w:rFonts w:hint="eastAsia"/>
-        </w:rPr>
-        <w:t>ShoppingBehavior</w:t>
-      </w:r>
-      <w:r>
-        <w:rPr>
-          <w:rFonts w:hint="eastAsia"/>
-        </w:rPr>
-        <w:t>、</w:t>
-      </w:r>
-      <w:r>
-        <w:rPr>
-          <w:rFonts w:hint="eastAsia"/>
-        </w:rPr>
-        <w:t>BrowsingBehavior</w:t>
-      </w:r>
-      <w:r>
-        <w:rPr>
-          <w:rFonts w:hint="eastAsia"/>
-        </w:rPr>
-        <w:t>、</w:t>
-      </w:r>
-      <w:r>
-        <w:rPr>
-          <w:rFonts w:hint="eastAsia"/>
-        </w:rPr>
-        <w:t>RegistraionBehavior</w:t>
-      </w:r>
-      <w:r>
-        <w:rPr>
-          <w:rFonts w:hint="eastAsia"/>
-        </w:rPr>
-        <w:t>分别代表用户的购买商品行为、浏览商品行为、用户签到行为。本系统的物理数据模型图</w:t>
-      </w:r>
-      <w:r>
-        <w:fldChar w:fldCharType="begin"/>
-      </w:r>
-      <w:r>
-        <w:rPr>
-          <w:rFonts w:hint="eastAsia"/>
-        </w:rPr>
-        <w:instrText xml:space="preserve">SEQ </w:instrText>
-      </w:r>
-      <w:r>
-        <w:rPr>
-          <w:rFonts w:hint="eastAsia"/>
-        </w:rPr>
-        <w:instrText>图</w:instrText>
-      </w:r>
-      <w:r>
-        <w:rPr>
-          <w:rFonts w:hint="eastAsia"/>
-        </w:rPr>
-        <w:instrText xml:space="preserve"> \* ARABIC</w:instrText>
-      </w:r>
-      <w:r>
-        <w:fldChar w:fldCharType="separate"/>
-      </w:r>
-      <w:r>
-        <w:t>3</w:t>
-      </w:r>
-      <w:r>
-        <w:fldChar w:fldCharType="end"/>
-      </w:r>
-      <w:r>
-        <w:rPr>
-          <w:rFonts w:hint="eastAsia"/>
-        </w:rPr>
-        <w:t>所示。</w:t>
-      </w:r>
-    </w:p>
-    <w:p>
-      <w:pPr>
-        <w:pStyle w:val="InfoBlue"/>
-        <w:ind w:firstLine="0"/>
-        <w:jc w:val="center"/>
-      </w:pPr>
-      <w:r>
-        <w:rPr>
-          <w:noProof/>
-          <w:snapToGrid/>
-        </w:rPr>
-        <w:lastRenderedPageBreak/>
-        <w:drawing>
-          <wp:inline distT="0" distB="0" distL="0" distR="0">
-            <wp:extent cx="5943600" cy="7498715"/>
-            <wp:effectExtent l="0" t="0" r="0" b="0"/>
-            <wp:docPr id="16" name="图片 16"/>
-            <wp:cNvGraphicFramePr>
-              <a:graphicFrameLocks xmlns:a="http://schemas.openxmlformats.org/drawingml/2006/main" noChangeAspect="1"/>
-            </wp:cNvGraphicFramePr>
-            <a:graphic xmlns:a="http://schemas.openxmlformats.org/drawingml/2006/main">
-              <a:graphicData uri="http://schemas.openxmlformats.org/drawingml/2006/picture">
-                <pic:pic xmlns:pic="http://schemas.openxmlformats.org/drawingml/2006/picture">
-                  <pic:nvPicPr>
-                    <pic:cNvPr id="16" name="图片 16"/>
-                    <pic:cNvPicPr>
-                      <a:picLocks noChangeAspect="1"/>
-                    </pic:cNvPicPr>
-                  </pic:nvPicPr>
-                  <pic:blipFill>
-                    <a:blip r:embed="rId25">
-                      <a:extLst>
-                        <a:ext uri="{28A0092B-C50C-407E-A947-70E740481C1C}">
-                          <a14:useLocalDpi xmlns:a14="http://schemas.microsoft.com/office/drawing/2010/main" val="0"/>
-                        </a:ext>
-                      </a:extLst>
-                    </a:blip>
-                    <a:srcRect/>
-                    <a:stretch>
-                      <a:fillRect/>
-                    </a:stretch>
-                  </pic:blipFill>
-                  <pic:spPr>
-                    <a:xfrm>
-                      <a:off x="0" y="0"/>
-                      <a:ext cx="5943600" cy="7498715"/>
-                    </a:xfrm>
-                    <a:prstGeom prst="rect">
-                      <a:avLst/>
-                    </a:prstGeom>
-                  </pic:spPr>
-                </pic:pic>
-              </a:graphicData>
-            </a:graphic>
-          </wp:inline>
-        </w:drawing>
-      </w:r>
-    </w:p>
-    <w:p>
-      <w:pPr>
-        <w:pStyle w:val="a4"/>
-        <w:jc w:val="center"/>
-      </w:pPr>
-      <w:r>
-        <w:rPr>
-          <w:rFonts w:hint="eastAsia"/>
-        </w:rPr>
-        <w:t>图</w:t>
-      </w:r>
-      <w:r>
-        <w:rPr>
-          <w:rFonts w:hint="eastAsia"/>
-        </w:rPr>
-        <w:t>1</w:t>
-      </w:r>
-      <w:r>
-        <w:fldChar w:fldCharType="begin"/>
-      </w:r>
-      <w:r>
-        <w:rPr>
-          <w:rFonts w:hint="eastAsia"/>
-        </w:rPr>
-        <w:instrText xml:space="preserve">SEQ </w:instrText>
-      </w:r>
-      <w:r>
-        <w:rPr>
-          <w:rFonts w:hint="eastAsia"/>
-        </w:rPr>
-        <w:instrText>图</w:instrText>
-      </w:r>
-      <w:r>
-        <w:rPr>
-          <w:rFonts w:hint="eastAsia"/>
-        </w:rPr>
-        <w:instrText xml:space="preserve"> \* ARABIC</w:instrText>
-      </w:r>
-      <w:r>
-        <w:fldChar w:fldCharType="separate"/>
-      </w:r>
-      <w:r>
-        <w:t>4</w:t>
-      </w:r>
-      <w:r>
-        <w:fldChar w:fldCharType="end"/>
-      </w:r>
-      <w:r>
-        <w:t>系统</w:t>
-      </w:r>
-      <w:r>
-        <w:rPr>
-          <w:rFonts w:hint="eastAsia"/>
-        </w:rPr>
-        <w:t>数据物理模型</w:t>
-      </w:r>
-      <w:r>
-        <w:t>图</w:t>
-      </w:r>
-    </w:p>
-    <w:p>
-      <w:pPr>
-        <w:pStyle w:val="1"/>
-      </w:pPr>
-      <w:bookmarkStart w:id="40" w:name="_Toc13161"/>
+        <w:ind w:left="720" w:hanging="720"/>
+      </w:pPr>
+      <w:bookmarkStart w:id="45" w:name="_Toc404191658"/>
+      <w:bookmarkStart w:id="46" w:name="_Toc436135216"/>
       <w:r>
         <w:rPr>
           <w:rFonts w:hint="eastAsia"/>
@@ -6648,14 +7550,15 @@
         <w:lastRenderedPageBreak/>
         <w:t>约束条件</w:t>
       </w:r>
-      <w:bookmarkEnd w:id="40"/>
-    </w:p>
-    <w:p>
-      <w:r>
-        <w:rPr>
-          <w:rFonts w:hint="eastAsia"/>
-        </w:rPr>
-        <w:t>文档描述的面向商场的智能推荐系统服务器端采用</w:t>
+      <w:bookmarkEnd w:id="45"/>
+      <w:bookmarkEnd w:id="46"/>
+    </w:p>
+    <w:p>
+      <w:r>
+        <w:rPr>
+          <w:rFonts w:hint="eastAsia"/>
+        </w:rPr>
+        <w:t>文档描述的运输管理系统服务器端采用</w:t>
       </w:r>
       <w:r>
         <w:rPr>
@@ -6673,19 +7576,13 @@
         <w:rPr>
           <w:rFonts w:hint="eastAsia"/>
         </w:rPr>
-        <w:t>Android</w:t>
-      </w:r>
-      <w:r>
-        <w:rPr>
-          <w:rFonts w:hint="eastAsia"/>
-        </w:rPr>
-        <w:t>平</w:t>
-      </w:r>
-      <w:r>
-        <w:rPr>
-          <w:rFonts w:hint="eastAsia"/>
-        </w:rPr>
-        <w:t>台同样采用</w:t>
+        <w:t>HTTP</w:t>
+      </w:r>
+      <w:r>
+        <w:rPr>
+          <w:rFonts w:hint="eastAsia"/>
+        </w:rPr>
+        <w:t>平台同样采用</w:t>
       </w:r>
       <w:r>
         <w:rPr>
@@ -6705,7 +7602,7 @@
         <w:rPr>
           <w:rFonts w:hint="eastAsia"/>
         </w:rPr>
-        <w:t>平台提供用户在商场中实时查看自己位置、查看店铺信息、对店铺进行评论以及智能为用户推荐店铺。</w:t>
+        <w:t>平台提供客户在该公司的下单、查看订单信息、车辆信息、订单完成情况。上层对运输管理系统的检测和维护，计费统计。</w:t>
       </w:r>
     </w:p>
     <w:p>
@@ -6719,72 +7616,63 @@
         <w:rPr>
           <w:rFonts w:hint="eastAsia"/>
         </w:rPr>
+        <w:t>5</w:t>
+      </w:r>
+      <w:r>
+        <w:rPr>
+          <w:rFonts w:hint="eastAsia"/>
+        </w:rPr>
+        <w:t>名成员，目前提供理论实现。</w:t>
+      </w:r>
+    </w:p>
+    <w:p>
+      <w:pPr>
+        <w:pStyle w:val="1"/>
+        <w:ind w:left="720" w:hanging="720"/>
+      </w:pPr>
+      <w:bookmarkStart w:id="47" w:name="_Toc404191659"/>
+      <w:bookmarkStart w:id="48" w:name="_Toc436135217"/>
+      <w:r>
+        <w:rPr>
+          <w:rFonts w:hint="eastAsia"/>
+        </w:rPr>
+        <w:t>质量目标</w:t>
+      </w:r>
+      <w:bookmarkEnd w:id="47"/>
+      <w:bookmarkEnd w:id="48"/>
+    </w:p>
+    <w:p>
+      <w:r>
+        <w:rPr>
+          <w:rFonts w:hint="eastAsia"/>
+        </w:rPr>
+        <w:t>可用性：系统要求操作简单易懂，普通用户无需参加培训即可使用本系统的基本功能；系统的界面应明确展示产品功能，方便使用者使用。</w:t>
+      </w:r>
+    </w:p>
+    <w:p>
+      <w:r>
+        <w:rPr>
+          <w:rFonts w:hint="eastAsia"/>
+        </w:rPr>
+        <w:t>可靠性：系统平均故障间隔时间至少</w:t>
+      </w:r>
+      <w:r>
+        <w:rPr>
+          <w:rFonts w:hint="eastAsia"/>
+        </w:rPr>
         <w:t>6</w:t>
       </w:r>
       <w:r>
         <w:rPr>
           <w:rFonts w:hint="eastAsia"/>
         </w:rPr>
-        <w:t>名成员，开发周期为</w:t>
-      </w:r>
-      <w:r>
-        <w:rPr>
-          <w:rFonts w:hint="eastAsia"/>
-        </w:rPr>
-        <w:t>2014-10-27 ~ 2015-1-10</w:t>
-      </w:r>
-      <w:r>
-        <w:rPr>
-          <w:rFonts w:hint="eastAsia"/>
-        </w:rPr>
-        <w:t>两个半月</w:t>
-      </w:r>
-    </w:p>
-    <w:p>
-      <w:pPr>
-        <w:pStyle w:val="1"/>
-      </w:pPr>
-      <w:bookmarkStart w:id="41" w:name="_Toc24006"/>
-      <w:r>
-        <w:rPr>
-          <w:rFonts w:hint="eastAsia"/>
-        </w:rPr>
-        <w:t>质量目标</w:t>
-      </w:r>
-      <w:bookmarkEnd w:id="41"/>
-    </w:p>
-    <w:p>
-      <w:r>
-        <w:rPr>
-          <w:rFonts w:hint="eastAsia"/>
-        </w:rPr>
-        <w:t>可用性：系统要求操作简单易懂，普通用户无需参加培训即可使用本系统的基本功能；系统的界面应明确展示产品功能，方便使用者使用。</w:t>
-      </w:r>
-    </w:p>
-    <w:p>
-      <w:r>
-        <w:rPr>
-          <w:rFonts w:hint="eastAsia"/>
-        </w:rPr>
-        <w:t>可靠性：系统平均故障间隔时间至少</w:t>
-      </w:r>
-      <w:r>
-        <w:rPr>
-          <w:rFonts w:hint="eastAsia"/>
-        </w:rPr>
-        <w:t>6</w:t>
-      </w:r>
-      <w:r>
-        <w:rPr>
-          <w:rFonts w:hint="eastAsia"/>
-        </w:rPr>
         <w:t>个月；系统平均修复时间不超过</w:t>
       </w:r>
       <w:r>
         <w:rPr>
           <w:rFonts w:hint="eastAsia"/>
         </w:rPr>
-        <w:t>2</w:t>
+        <w:t>1</w:t>
       </w:r>
       <w:r>
         <w:rPr>
@@ -6846,13 +7734,7 @@
         <w:rPr>
           <w:rFonts w:hint="eastAsia"/>
         </w:rPr>
-        <w:t>；系</w:t>
-      </w:r>
-      <w:r>
-        <w:rPr>
-          <w:rFonts w:hint="eastAsia"/>
-        </w:rPr>
-        <w:t>统能够承载</w:t>
+        <w:t>；系统能够承载</w:t>
       </w:r>
       <w:r>
         <w:rPr>
@@ -6884,12 +7766,12 @@
         <w:rPr>
           <w:rFonts w:hint="eastAsia"/>
         </w:rPr>
-        <w:t>编写规范</w:t>
+        <w:t>编写规范。</w:t>
       </w:r>
     </w:p>
     <w:sectPr>
-      <w:headerReference w:type="default" r:id="rId26"/>
-      <w:footerReference w:type="default" r:id="rId27"/>
+      <w:headerReference w:type="default" r:id="rId25"/>
+      <w:footerReference w:type="default" r:id="rId26"/>
       <w:pgSz w:w="12240" w:h="15840"/>
       <w:pgMar w:top="1440" w:right="1440" w:bottom="1440" w:left="1440" w:header="720" w:footer="720" w:gutter="0"/>
       <w:cols w:space="720"/>
@@ -7028,7 +7910,7 @@
               <w:rFonts w:ascii="Times New Roman"/>
               <w:noProof/>
             </w:rPr>
-            <w:t>2</w:t>
+            <w:t>5</w:t>
           </w:r>
           <w:r>
             <w:rPr>
@@ -7138,13 +8020,7 @@
             <w:rPr>
               <w:rFonts w:hint="eastAsia"/>
             </w:rPr>
-            <w:t>1.</w:t>
-          </w:r>
-          <w:r>
-            <w:rPr>
-              <w:rFonts w:hint="eastAsia"/>
-            </w:rPr>
-            <w:t>1</w:t>
+            <w:t>1.2</w:t>
           </w:r>
         </w:p>
       </w:tc>
@@ -7155,24 +8031,14 @@
           <w:tcW w:w="6379" w:type="dxa"/>
         </w:tcPr>
         <w:p>
-          <w:r>
-            <w:fldChar w:fldCharType="begin"/>
-          </w:r>
-          <w:r>
-            <w:instrText xml:space="preserve"> TITLE  \* MERGEFORMAT </w:instrText>
-          </w:r>
-          <w:r>
-            <w:fldChar w:fldCharType="separate"/>
-          </w:r>
-          <w:r>
-            <w:rPr>
-              <w:rFonts w:hint="eastAsia"/>
-            </w:rPr>
-            <w:t>软件构架文档</w:t>
-          </w:r>
-          <w:r>
-            <w:fldChar w:fldCharType="end"/>
-          </w:r>
+          <w:fldSimple w:instr=" TITLE  \* MERGEFORMAT ">
+            <w:r>
+              <w:rPr>
+                <w:rFonts w:hint="eastAsia"/>
+              </w:rPr>
+              <w:t>软件构架文档</w:t>
+            </w:r>
+          </w:fldSimple>
         </w:p>
       </w:tc>
       <w:tc>
@@ -7187,7 +8053,16 @@
             <w:rPr>
               <w:rFonts w:hint="eastAsia"/>
             </w:rPr>
-            <w:t>23/11/2015</w:t>
+            <w:t>2</w:t>
+          </w:r>
+          <w:r>
+            <w:t>4</w:t>
+          </w:r>
+          <w:r>
+            <w:rPr>
+              <w:rFonts w:hint="eastAsia"/>
+            </w:rPr>
+            <w:t>/11/2015</w:t>
           </w:r>
         </w:p>
       </w:tc>
@@ -8156,7 +9031,6 @@
     <w:lsdException w:name="Table Web 2" w:semiHidden="1" w:unhideWhenUsed="1"/>
     <w:lsdException w:name="Table Web 3" w:semiHidden="1" w:unhideWhenUsed="1"/>
     <w:lsdException w:name="Balloon Text" w:unhideWhenUsed="1" w:qFormat="1"/>
-    <w:lsdException w:name="Table Grid" w:semiHidden="1" w:unhideWhenUsed="1"/>
     <w:lsdException w:name="Table Theme" w:semiHidden="1" w:unhideWhenUsed="1"/>
     <w:lsdException w:name="Placeholder Text" w:semiHidden="1" w:uiPriority="99"/>
     <w:lsdException w:name="No Spacing" w:uiPriority="99"/>
@@ -8411,6 +9285,7 @@
     <w:name w:val="heading 2"/>
     <w:basedOn w:val="1"/>
     <w:next w:val="a"/>
+    <w:link w:val="2Char"/>
     <w:qFormat/>
     <w:pPr>
       <w:numPr>
@@ -9019,6 +9894,19 @@
       <w:ind w:firstLineChars="200" w:firstLine="420"/>
     </w:pPr>
   </w:style>
+  <w:style w:type="character" w:customStyle="1" w:styleId="2Char">
+    <w:name w:val="标题 2 Char"/>
+    <w:basedOn w:val="a0"/>
+    <w:link w:val="2"/>
+    <w:rsid w:val="001B310D"/>
+    <w:rPr>
+      <w:rFonts w:ascii="Arial" w:hAnsi="Arial" w:cs="Arial"/>
+      <w:b/>
+      <w:snapToGrid w:val="0"/>
+      <w:sz w:val="21"/>
+      <w:szCs w:val="21"/>
+    </w:rPr>
+  </w:style>
 </w:styles>
 </file>
 
@@ -9329,7 +10217,7 @@
 </file>
 
 <file path=customXml/itemProps2.xml><?xml version="1.0" encoding="utf-8"?>
-<ds:datastoreItem xmlns:ds="http://schemas.openxmlformats.org/officeDocument/2006/customXml" ds:itemID="{95559811-E54D-46E5-ACB4-807596E08FBD}">
+<ds:datastoreItem xmlns:ds="http://schemas.openxmlformats.org/officeDocument/2006/customXml" ds:itemID="{CCF38749-A1AB-46F2-B6DE-6329DEE08934}">
   <ds:schemaRefs>
     <ds:schemaRef ds:uri="http://schemas.openxmlformats.org/officeDocument/2006/bibliography"/>
   </ds:schemaRefs>

--- a/软件构架设计文档.docx
+++ b/软件构架设计文档.docx
@@ -6,6 +6,8 @@
       <w:pPr>
         <w:pStyle w:val="ad"/>
       </w:pPr>
+      <w:bookmarkStart w:id="0" w:name="_GoBack"/>
+      <w:bookmarkEnd w:id="0"/>
       <w:r>
         <w:rPr>
           <w:rFonts w:hint="eastAsia"/>
@@ -17,14 +19,24 @@
       <w:pPr>
         <w:pStyle w:val="ad"/>
       </w:pPr>
-      <w:fldSimple w:instr=" TITLE  \* MERGEFORMAT ">
-        <w:r>
-          <w:rPr>
-            <w:rFonts w:hint="eastAsia"/>
-          </w:rPr>
-          <w:t>软件构架文档</w:t>
-        </w:r>
-      </w:fldSimple>
+      <w:r>
+        <w:fldChar w:fldCharType="begin"/>
+      </w:r>
+      <w:r>
+        <w:instrText xml:space="preserve"> TITLE  \* MERGEFORMAT </w:instrText>
+      </w:r>
+      <w:r>
+        <w:fldChar w:fldCharType="separate"/>
+      </w:r>
+      <w:r>
+        <w:rPr>
+          <w:rFonts w:hint="eastAsia"/>
+        </w:rPr>
+        <w:t>软件构架文档</w:t>
+      </w:r>
+      <w:r>
+        <w:fldChar w:fldCharType="end"/>
+      </w:r>
     </w:p>
     <w:p>
       <w:pPr>
@@ -2735,16 +2747,25 @@
       <w:r>
         <w:br w:type="page"/>
       </w:r>
-      <w:fldSimple w:instr=" TITLE  \* MERGEFORMAT ">
-        <w:r>
-          <w:rPr>
-            <w:rFonts w:hint="eastAsia"/>
-          </w:rPr>
-          <w:t>软件构架文档</w:t>
-        </w:r>
-      </w:fldSimple>
-      <w:bookmarkStart w:id="0" w:name="_GoBack"/>
-      <w:bookmarkEnd w:id="0"/>
+      <w:r>
+        <w:lastRenderedPageBreak/>
+        <w:fldChar w:fldCharType="begin"/>
+      </w:r>
+      <w:r>
+        <w:instrText xml:space="preserve"> TITLE  \* MERGEFORMAT </w:instrText>
+      </w:r>
+      <w:r>
+        <w:fldChar w:fldCharType="separate"/>
+      </w:r>
+      <w:r>
+        <w:rPr>
+          <w:rFonts w:hint="eastAsia"/>
+        </w:rPr>
+        <w:t>软件构架文档</w:t>
+      </w:r>
+      <w:r>
+        <w:fldChar w:fldCharType="end"/>
+      </w:r>
     </w:p>
     <w:p>
       <w:pPr>
@@ -3232,6 +3253,9 @@
         <w:fldChar w:fldCharType="separate"/>
       </w:r>
       <w:r>
+        <w:rPr>
+          <w:noProof/>
+        </w:rPr>
         <w:t>1</w:t>
       </w:r>
       <w:r>
@@ -7348,6 +7372,9 @@
         <w:fldChar w:fldCharType="separate"/>
       </w:r>
       <w:r>
+        <w:rPr>
+          <w:noProof/>
+        </w:rPr>
         <w:t>2</w:t>
       </w:r>
       <w:r>
@@ -7910,7 +7937,7 @@
               <w:rFonts w:ascii="Times New Roman"/>
               <w:noProof/>
             </w:rPr>
-            <w:t>5</w:t>
+            <w:t>2</w:t>
           </w:r>
           <w:r>
             <w:rPr>
@@ -8031,14 +8058,24 @@
           <w:tcW w:w="6379" w:type="dxa"/>
         </w:tcPr>
         <w:p>
-          <w:fldSimple w:instr=" TITLE  \* MERGEFORMAT ">
-            <w:r>
-              <w:rPr>
-                <w:rFonts w:hint="eastAsia"/>
-              </w:rPr>
-              <w:t>软件构架文档</w:t>
-            </w:r>
-          </w:fldSimple>
+          <w:r>
+            <w:fldChar w:fldCharType="begin"/>
+          </w:r>
+          <w:r>
+            <w:instrText xml:space="preserve"> TITLE  \* MERGEFORMAT </w:instrText>
+          </w:r>
+          <w:r>
+            <w:fldChar w:fldCharType="separate"/>
+          </w:r>
+          <w:r>
+            <w:rPr>
+              <w:rFonts w:hint="eastAsia"/>
+            </w:rPr>
+            <w:t>软件构架文档</w:t>
+          </w:r>
+          <w:r>
+            <w:fldChar w:fldCharType="end"/>
+          </w:r>
         </w:p>
       </w:tc>
       <w:tc>
@@ -10217,7 +10254,7 @@
 </file>
 
 <file path=customXml/itemProps2.xml><?xml version="1.0" encoding="utf-8"?>
-<ds:datastoreItem xmlns:ds="http://schemas.openxmlformats.org/officeDocument/2006/customXml" ds:itemID="{CCF38749-A1AB-46F2-B6DE-6329DEE08934}">
+<ds:datastoreItem xmlns:ds="http://schemas.openxmlformats.org/officeDocument/2006/customXml" ds:itemID="{FF64015E-E4AA-4F0D-8F2A-902F7A7C1B2D}">
   <ds:schemaRefs>
     <ds:schemaRef ds:uri="http://schemas.openxmlformats.org/officeDocument/2006/bibliography"/>
   </ds:schemaRefs>

--- a/软件构架设计文档.docx
+++ b/软件构架设计文档.docx
@@ -5,36 +5,52 @@
     <w:p>
       <w:pPr>
         <w:pStyle w:val="ad"/>
-      </w:pPr>
-      <w:bookmarkStart w:id="0" w:name="_GoBack"/>
-      <w:bookmarkEnd w:id="0"/>
-      <w:r>
-        <w:rPr>
-          <w:rFonts w:hint="eastAsia"/>
-        </w:rPr>
-        <w:t>面向商场的智能推荐系统</w:t>
+        <w:rPr>
+          <w:rFonts w:asciiTheme="majorEastAsia" w:eastAsiaTheme="majorEastAsia" w:hAnsiTheme="majorEastAsia"/>
+        </w:rPr>
+      </w:pPr>
+      <w:r>
+        <w:rPr>
+          <w:rFonts w:asciiTheme="majorEastAsia" w:eastAsiaTheme="majorEastAsia" w:hAnsiTheme="majorEastAsia" w:hint="eastAsia"/>
+        </w:rPr>
+        <w:t>TMS</w:t>
       </w:r>
     </w:p>
     <w:p>
       <w:pPr>
         <w:pStyle w:val="ad"/>
-      </w:pPr>
-      <w:r>
+        <w:rPr>
+          <w:rFonts w:asciiTheme="majorEastAsia" w:eastAsiaTheme="majorEastAsia" w:hAnsiTheme="majorEastAsia"/>
+        </w:rPr>
+      </w:pPr>
+      <w:r>
+        <w:rPr>
+          <w:rFonts w:asciiTheme="majorEastAsia" w:eastAsiaTheme="majorEastAsia" w:hAnsiTheme="majorEastAsia"/>
+        </w:rPr>
         <w:fldChar w:fldCharType="begin"/>
       </w:r>
       <w:r>
+        <w:rPr>
+          <w:rFonts w:asciiTheme="majorEastAsia" w:eastAsiaTheme="majorEastAsia" w:hAnsiTheme="majorEastAsia"/>
+        </w:rPr>
         <w:instrText xml:space="preserve"> TITLE  \* MERGEFORMAT </w:instrText>
       </w:r>
       <w:r>
+        <w:rPr>
+          <w:rFonts w:asciiTheme="majorEastAsia" w:eastAsiaTheme="majorEastAsia" w:hAnsiTheme="majorEastAsia"/>
+        </w:rPr>
         <w:fldChar w:fldCharType="separate"/>
       </w:r>
       <w:r>
         <w:rPr>
-          <w:rFonts w:hint="eastAsia"/>
+          <w:rFonts w:asciiTheme="majorEastAsia" w:eastAsiaTheme="majorEastAsia" w:hAnsiTheme="majorEastAsia" w:hint="eastAsia"/>
         </w:rPr>
         <w:t>软件构架文档</w:t>
       </w:r>
       <w:r>
+        <w:rPr>
+          <w:rFonts w:asciiTheme="majorEastAsia" w:eastAsiaTheme="majorEastAsia" w:hAnsiTheme="majorEastAsia"/>
+        </w:rPr>
         <w:fldChar w:fldCharType="end"/>
       </w:r>
     </w:p>
@@ -52,6 +68,8 @@
           <w:cols w:space="720"/>
         </w:sectPr>
       </w:pPr>
+      <w:bookmarkStart w:id="0" w:name="_GoBack"/>
+      <w:bookmarkEnd w:id="0"/>
     </w:p>
     <w:p>
       <w:pPr>
@@ -10254,7 +10272,7 @@
 </file>
 
 <file path=customXml/itemProps2.xml><?xml version="1.0" encoding="utf-8"?>
-<ds:datastoreItem xmlns:ds="http://schemas.openxmlformats.org/officeDocument/2006/customXml" ds:itemID="{FF64015E-E4AA-4F0D-8F2A-902F7A7C1B2D}">
+<ds:datastoreItem xmlns:ds="http://schemas.openxmlformats.org/officeDocument/2006/customXml" ds:itemID="{34A721E9-5C16-4422-8FBD-6EF76B479FAB}">
   <ds:schemaRefs>
     <ds:schemaRef ds:uri="http://schemas.openxmlformats.org/officeDocument/2006/bibliography"/>
   </ds:schemaRefs>

--- a/软件构架设计文档.docx
+++ b/软件构架设计文档.docx
@@ -9,6 +9,8 @@
           <w:rFonts w:asciiTheme="majorEastAsia" w:eastAsiaTheme="majorEastAsia" w:hAnsiTheme="majorEastAsia"/>
         </w:rPr>
       </w:pPr>
+      <w:bookmarkStart w:id="0" w:name="_GoBack"/>
+      <w:bookmarkEnd w:id="0"/>
       <w:r>
         <w:rPr>
           <w:rFonts w:asciiTheme="majorEastAsia" w:eastAsiaTheme="majorEastAsia" w:hAnsiTheme="majorEastAsia" w:hint="eastAsia"/>
@@ -68,8 +70,6 @@
           <w:cols w:space="720"/>
         </w:sectPr>
       </w:pPr>
-      <w:bookmarkStart w:id="0" w:name="_GoBack"/>
-      <w:bookmarkEnd w:id="0"/>
     </w:p>
     <w:p>
       <w:pPr>
@@ -1481,7 +1481,7 @@
         <w:rPr>
           <w:noProof/>
         </w:rPr>
-        <w:t>6</w:t>
+        <w:t>7</w:t>
       </w:r>
       <w:r>
         <w:rPr>
@@ -3356,7 +3356,16 @@
               <w:rPr>
                 <w:rFonts w:hint="eastAsia"/>
               </w:rPr>
-              <w:t>UC101</w:t>
+              <w:t>T</w:t>
+            </w:r>
+            <w:r>
+              <w:t>M</w:t>
+            </w:r>
+            <w:r>
+              <w:rPr>
+                <w:rFonts w:hint="eastAsia"/>
+              </w:rPr>
+              <w:t>S101</w:t>
             </w:r>
           </w:p>
         </w:tc>
@@ -3411,7 +3420,7 @@
               <w:rPr>
                 <w:rFonts w:hint="eastAsia"/>
               </w:rPr>
-              <w:t>配送方输入订单，运输系统开始运作</w:t>
+              <w:t>配送方输入订单</w:t>
             </w:r>
           </w:p>
         </w:tc>
@@ -3469,7 +3478,7 @@
               <w:rPr>
                 <w:rFonts w:hint="eastAsia"/>
               </w:rPr>
-              <w:t>无</w:t>
+              <w:t>验证权限为配送方</w:t>
             </w:r>
           </w:p>
         </w:tc>
@@ -3524,83 +3533,99 @@
           </w:tcPr>
           <w:p>
             <w:pPr>
-              <w:numPr>
-                <w:ilvl w:val="0"/>
-                <w:numId w:val="4"/>
-              </w:numPr>
-              <w:spacing w:after="0" w:line="240" w:lineRule="atLeast"/>
-              <w:ind w:firstLine="400"/>
+              <w:spacing w:line="240" w:lineRule="atLeast"/>
+              <w:ind w:left="760" w:firstLine="0"/>
             </w:pPr>
             <w:r>
               <w:rPr>
                 <w:rFonts w:hint="eastAsia"/>
               </w:rPr>
-              <w:t>配送方选择输入订单</w:t>
+              <w:t>1.</w:t>
+            </w:r>
+            <w:r>
+              <w:rPr>
+                <w:rFonts w:hint="eastAsia"/>
+              </w:rPr>
+              <w:tab/>
+            </w:r>
+            <w:r>
+              <w:rPr>
+                <w:rFonts w:hint="eastAsia"/>
+              </w:rPr>
+              <w:t>用户选择输入订单</w:t>
             </w:r>
           </w:p>
           <w:p>
             <w:pPr>
-              <w:numPr>
-                <w:ilvl w:val="0"/>
-                <w:numId w:val="4"/>
-              </w:numPr>
-              <w:spacing w:after="0" w:line="240" w:lineRule="atLeast"/>
-              <w:ind w:firstLine="400"/>
+              <w:spacing w:line="240" w:lineRule="atLeast"/>
+              <w:ind w:left="760" w:firstLine="0"/>
             </w:pPr>
             <w:r>
               <w:rPr>
                 <w:rFonts w:hint="eastAsia"/>
               </w:rPr>
+              <w:t>2.</w:t>
+            </w:r>
+            <w:r>
+              <w:rPr>
+                <w:rFonts w:hint="eastAsia"/>
+              </w:rPr>
+              <w:tab/>
+            </w:r>
+            <w:r>
+              <w:rPr>
+                <w:rFonts w:hint="eastAsia"/>
+              </w:rPr>
               <w:t>系统要求输入详细信息</w:t>
             </w:r>
           </w:p>
           <w:p>
             <w:pPr>
-              <w:numPr>
-                <w:ilvl w:val="0"/>
-                <w:numId w:val="4"/>
-              </w:numPr>
-              <w:spacing w:after="0" w:line="240" w:lineRule="atLeast"/>
-              <w:ind w:firstLine="400"/>
+              <w:spacing w:line="240" w:lineRule="atLeast"/>
+              <w:ind w:left="760" w:firstLine="0"/>
             </w:pPr>
             <w:r>
               <w:rPr>
                 <w:rFonts w:hint="eastAsia"/>
               </w:rPr>
+              <w:t>3.</w:t>
+            </w:r>
+            <w:r>
+              <w:rPr>
+                <w:rFonts w:hint="eastAsia"/>
+              </w:rPr>
+              <w:tab/>
+            </w:r>
+            <w:r>
+              <w:rPr>
+                <w:rFonts w:hint="eastAsia"/>
+              </w:rPr>
               <w:t>输入详细信息</w:t>
             </w:r>
           </w:p>
           <w:p>
             <w:pPr>
-              <w:numPr>
-                <w:ilvl w:val="0"/>
-                <w:numId w:val="4"/>
-              </w:numPr>
-              <w:spacing w:after="0" w:line="240" w:lineRule="atLeast"/>
-              <w:ind w:firstLine="400"/>
+              <w:spacing w:line="240" w:lineRule="atLeast"/>
+              <w:ind w:left="760" w:firstLine="0"/>
             </w:pPr>
             <w:r>
               <w:rPr>
                 <w:rFonts w:hint="eastAsia"/>
               </w:rPr>
-              <w:t>系统返回唯一订单编号，提示成功</w:t>
-            </w:r>
-          </w:p>
-          <w:p>
-            <w:pPr>
-              <w:numPr>
-                <w:ilvl w:val="0"/>
-                <w:numId w:val="4"/>
-              </w:numPr>
-              <w:spacing w:after="0" w:line="240" w:lineRule="atLeast"/>
-              <w:ind w:firstLine="400"/>
-            </w:pPr>
-            <w:r>
-              <w:rPr>
-                <w:rFonts w:hint="eastAsia"/>
-              </w:rPr>
               <w:lastRenderedPageBreak/>
-              <w:t>配送方退出系统，用例结束</w:t>
+              <w:t>4.</w:t>
+            </w:r>
+            <w:r>
+              <w:rPr>
+                <w:rFonts w:hint="eastAsia"/>
+              </w:rPr>
+              <w:tab/>
+            </w:r>
+            <w:r>
+              <w:rPr>
+                <w:rFonts w:hint="eastAsia"/>
+              </w:rPr>
+              <w:t>系统返回唯一配送单编号，提示成功</w:t>
             </w:r>
           </w:p>
         </w:tc>
@@ -3630,7 +3655,7 @@
               <w:rPr>
                 <w:rFonts w:hint="eastAsia"/>
               </w:rPr>
-              <w:t xml:space="preserve">1-2.a </w:t>
+              <w:t xml:space="preserve">1-4.a </w:t>
             </w:r>
             <w:r>
               <w:rPr>
@@ -3680,19 +3705,35 @@
               <w:rPr>
                 <w:rFonts w:hint="eastAsia"/>
               </w:rPr>
-              <w:t>5.b</w:t>
-            </w:r>
-            <w:r>
-              <w:rPr>
-                <w:rFonts w:hint="eastAsia"/>
-              </w:rPr>
-              <w:t>配送选择继续添加订单，返回</w:t>
+              <w:t>4.c</w:t>
+            </w:r>
+            <w:r>
+              <w:t xml:space="preserve"> </w:t>
+            </w:r>
+            <w:r>
+              <w:rPr>
+                <w:rFonts w:hint="eastAsia"/>
+              </w:rPr>
+              <w:t>用户选择继续添加订单，返回</w:t>
             </w:r>
             <w:r>
               <w:rPr>
                 <w:rFonts w:hint="eastAsia"/>
               </w:rPr>
               <w:t>1</w:t>
+            </w:r>
+          </w:p>
+          <w:p>
+            <w:r>
+              <w:t>2-4.d</w:t>
+            </w:r>
+            <w:r>
+              <w:t>系统忙碌无法响应</w:t>
+            </w:r>
+          </w:p>
+          <w:p>
+            <w:r>
+              <w:t>系统提示用户稍后重试</w:t>
             </w:r>
           </w:p>
         </w:tc>
@@ -3790,6 +3831,7 @@
         </w:tc>
       </w:tr>
     </w:tbl>
+    <w:p/>
     <w:p>
       <w:pPr>
         <w:pStyle w:val="3"/>
@@ -3826,9 +3868,6 @@
         <w:gridCol w:w="2394"/>
       </w:tblGrid>
       <w:tr>
-        <w:trPr>
-          <w:trHeight w:val="392"/>
-        </w:trPr>
         <w:tc>
           <w:tcPr>
             <w:tcW w:w="1809" w:type="dxa"/>
@@ -3851,7 +3890,16 @@
               <w:rPr>
                 <w:rFonts w:hint="eastAsia"/>
               </w:rPr>
-              <w:t>UC204</w:t>
+              <w:t>T</w:t>
+            </w:r>
+            <w:r>
+              <w:t>M</w:t>
+            </w:r>
+            <w:r>
+              <w:rPr>
+                <w:rFonts w:hint="eastAsia"/>
+              </w:rPr>
+              <w:t>S107</w:t>
             </w:r>
           </w:p>
         </w:tc>
@@ -3883,9 +3931,6 @@
         </w:tc>
       </w:tr>
       <w:tr>
-        <w:trPr>
-          <w:trHeight w:val="392"/>
-        </w:trPr>
         <w:tc>
           <w:tcPr>
             <w:tcW w:w="1809" w:type="dxa"/>
@@ -3909,15 +3954,12 @@
               <w:rPr>
                 <w:rFonts w:hint="eastAsia"/>
               </w:rPr>
-              <w:t>装卸负责人或运输部经理查询工作单详情</w:t>
+              <w:t>运输部门经理或装卸负责人查询工作单</w:t>
             </w:r>
           </w:p>
         </w:tc>
       </w:tr>
       <w:tr>
-        <w:trPr>
-          <w:trHeight w:val="377"/>
-        </w:trPr>
         <w:tc>
           <w:tcPr>
             <w:tcW w:w="1809" w:type="dxa"/>
@@ -3941,15 +3983,12 @@
               <w:rPr>
                 <w:rFonts w:hint="eastAsia"/>
               </w:rPr>
-              <w:t>装卸负责人或运输部经理</w:t>
+              <w:t>运输部门经理或装卸负责人</w:t>
             </w:r>
           </w:p>
         </w:tc>
       </w:tr>
       <w:tr>
-        <w:trPr>
-          <w:trHeight w:val="392"/>
-        </w:trPr>
         <w:tc>
           <w:tcPr>
             <w:tcW w:w="1809" w:type="dxa"/>
@@ -3979,9 +4018,6 @@
         </w:tc>
       </w:tr>
       <w:tr>
-        <w:trPr>
-          <w:trHeight w:val="392"/>
-        </w:trPr>
         <w:tc>
           <w:tcPr>
             <w:tcW w:w="1809" w:type="dxa"/>
@@ -4011,9 +4047,6 @@
         </w:tc>
       </w:tr>
       <w:tr>
-        <w:trPr>
-          <w:trHeight w:val="1645"/>
-        </w:trPr>
         <w:tc>
           <w:tcPr>
             <w:tcW w:w="1809" w:type="dxa"/>
@@ -4036,31 +4069,26 @@
             <w:pPr>
               <w:numPr>
                 <w:ilvl w:val="0"/>
-                <w:numId w:val="5"/>
+                <w:numId w:val="8"/>
               </w:numPr>
               <w:spacing w:after="0" w:line="240" w:lineRule="atLeast"/>
-              <w:ind w:firstLine="400"/>
             </w:pPr>
             <w:r>
               <w:rPr>
                 <w:rFonts w:hint="eastAsia"/>
               </w:rPr>
-              <w:t>用户选择查询工作单</w:t>
+              <w:t>用户选择查询工作单功能</w:t>
             </w:r>
           </w:p>
           <w:p>
             <w:pPr>
               <w:numPr>
                 <w:ilvl w:val="0"/>
-                <w:numId w:val="5"/>
+                <w:numId w:val="8"/>
               </w:numPr>
               <w:spacing w:after="0" w:line="240" w:lineRule="atLeast"/>
-              <w:ind w:firstLine="400"/>
             </w:pPr>
             <w:r>
-              <w:rPr>
-                <w:rFonts w:hint="eastAsia"/>
-              </w:rPr>
               <w:t>系统验证权限</w:t>
             </w:r>
           </w:p>
@@ -4068,15 +4096,11 @@
             <w:pPr>
               <w:numPr>
                 <w:ilvl w:val="0"/>
-                <w:numId w:val="5"/>
+                <w:numId w:val="8"/>
               </w:numPr>
               <w:spacing w:after="0" w:line="240" w:lineRule="atLeast"/>
-              <w:ind w:firstLine="400"/>
             </w:pPr>
             <w:r>
-              <w:rPr>
-                <w:rFonts w:hint="eastAsia"/>
-              </w:rPr>
               <w:t>系统提示权限验证成功</w:t>
             </w:r>
           </w:p>
@@ -4084,65 +4108,80 @@
             <w:pPr>
               <w:numPr>
                 <w:ilvl w:val="0"/>
-                <w:numId w:val="5"/>
+                <w:numId w:val="8"/>
               </w:numPr>
               <w:spacing w:after="0" w:line="240" w:lineRule="atLeast"/>
-              <w:ind w:firstLine="400"/>
             </w:pPr>
             <w:r>
               <w:rPr>
                 <w:rFonts w:hint="eastAsia"/>
               </w:rPr>
-              <w:t>用户选择根据工作单</w:t>
-            </w:r>
-            <w:r>
-              <w:rPr>
-                <w:rFonts w:hint="eastAsia"/>
-              </w:rPr>
-              <w:t>id</w:t>
-            </w:r>
-            <w:r>
-              <w:rPr>
-                <w:rFonts w:hint="eastAsia"/>
-              </w:rPr>
-              <w:t>查询详细信息</w:t>
+              <w:t>系统显示查询工作单界面</w:t>
             </w:r>
           </w:p>
           <w:p>
             <w:pPr>
               <w:numPr>
                 <w:ilvl w:val="0"/>
-                <w:numId w:val="5"/>
+                <w:numId w:val="8"/>
               </w:numPr>
               <w:spacing w:after="0" w:line="240" w:lineRule="atLeast"/>
-              <w:ind w:firstLine="400"/>
             </w:pPr>
             <w:r>
-              <w:t>系统显示详细信息</w:t>
+              <w:rPr>
+                <w:rFonts w:hint="eastAsia"/>
+              </w:rPr>
+              <w:t>用户输入想要查询的相应工作单</w:t>
+            </w:r>
+            <w:r>
+              <w:rPr>
+                <w:rFonts w:hint="eastAsia"/>
+              </w:rPr>
+              <w:t>ID</w:t>
             </w:r>
           </w:p>
           <w:p>
             <w:pPr>
               <w:numPr>
                 <w:ilvl w:val="0"/>
-                <w:numId w:val="5"/>
+                <w:numId w:val="8"/>
               </w:numPr>
               <w:spacing w:after="0" w:line="240" w:lineRule="atLeast"/>
-              <w:ind w:firstLine="400"/>
             </w:pPr>
             <w:r>
               <w:rPr>
                 <w:rFonts w:hint="eastAsia"/>
               </w:rPr>
-              <w:t>用户选择退出系统，用例结束</w:t>
+              <w:t>用户点击查看按钮</w:t>
+            </w:r>
+          </w:p>
+          <w:p>
+            <w:pPr>
+              <w:numPr>
+                <w:ilvl w:val="0"/>
+                <w:numId w:val="8"/>
+              </w:numPr>
+              <w:spacing w:after="0" w:line="240" w:lineRule="atLeast"/>
+            </w:pPr>
+            <w:r>
+              <w:t>系统根据工作单</w:t>
+            </w:r>
+            <w:r>
+              <w:rPr>
+                <w:rFonts w:hint="eastAsia"/>
+              </w:rPr>
+              <w:t>ID</w:t>
+            </w:r>
+            <w:r>
+              <w:rPr>
+                <w:rFonts w:hint="eastAsia"/>
+              </w:rPr>
+              <w:t>列出相应的工作单信息</w:t>
             </w:r>
           </w:p>
         </w:tc>
       </w:tr>
       <w:tr>
-        <w:trPr>
-          <w:trHeight w:val="2370"/>
-        </w:trPr>
         <w:tc>
           <w:tcPr>
             <w:tcW w:w="1809" w:type="dxa"/>
@@ -4166,7 +4205,7 @@
               <w:rPr>
                 <w:rFonts w:hint="eastAsia"/>
               </w:rPr>
-              <w:t xml:space="preserve">1.a </w:t>
+              <w:t xml:space="preserve">1-7.a </w:t>
             </w:r>
             <w:r>
               <w:rPr>
@@ -4188,93 +4227,85 @@
               <w:rPr>
                 <w:rFonts w:hint="eastAsia"/>
               </w:rPr>
-              <w:t xml:space="preserve">3.b </w:t>
-            </w:r>
-            <w:r>
-              <w:rPr>
-                <w:rFonts w:hint="eastAsia"/>
-              </w:rPr>
-              <w:t>系统提示权限不够，系统退出</w:t>
-            </w:r>
-          </w:p>
-          <w:p>
-            <w:r>
-              <w:rPr>
-                <w:rFonts w:hint="eastAsia"/>
-              </w:rPr>
-              <w:t>4.b</w:t>
-            </w:r>
-            <w:r>
-              <w:rPr>
-                <w:rFonts w:hint="eastAsia"/>
-              </w:rPr>
-              <w:t>用户选择根据时间查询工作单</w:t>
-            </w:r>
-          </w:p>
-          <w:p>
-            <w:r>
-              <w:rPr>
-                <w:rFonts w:hint="eastAsia"/>
-              </w:rPr>
-              <w:t xml:space="preserve">5.b </w:t>
-            </w:r>
-            <w:r>
-              <w:rPr>
-                <w:rFonts w:hint="eastAsia"/>
-              </w:rPr>
-              <w:t>系统提示工作单</w:t>
-            </w:r>
-            <w:r>
-              <w:rPr>
-                <w:rFonts w:hint="eastAsia"/>
-              </w:rPr>
-              <w:t>id</w:t>
-            </w:r>
-            <w:r>
-              <w:rPr>
-                <w:rFonts w:hint="eastAsia"/>
-              </w:rPr>
-              <w:t>错误，返回</w:t>
-            </w:r>
-            <w:r>
-              <w:rPr>
-                <w:rFonts w:hint="eastAsia"/>
-              </w:rPr>
-              <w:t>4</w:t>
-            </w:r>
-            <w:r>
-              <w:rPr>
-                <w:rFonts w:hint="eastAsia"/>
-              </w:rPr>
-              <w:t>重新输入</w:t>
-            </w:r>
-          </w:p>
-          <w:p>
-            <w:r>
-              <w:rPr>
-                <w:rFonts w:hint="eastAsia"/>
-              </w:rPr>
-              <w:t xml:space="preserve">6.c </w:t>
-            </w:r>
-            <w:r>
-              <w:rPr>
-                <w:rFonts w:hint="eastAsia"/>
-              </w:rPr>
+              <w:t xml:space="preserve">2-7.b </w:t>
+            </w:r>
+            <w:r>
+              <w:rPr>
+                <w:rFonts w:hint="eastAsia"/>
+              </w:rPr>
+              <w:t>系统忙碌无法响应</w:t>
+            </w:r>
+          </w:p>
+          <w:p>
+            <w:r>
+              <w:rPr>
+                <w:rFonts w:hint="eastAsia"/>
+              </w:rPr>
+              <w:t>系统提示用户当前系统忙碌并让用户稍后重试</w:t>
+            </w:r>
+          </w:p>
+          <w:p>
+            <w:r>
+              <w:t>3.c</w:t>
+            </w:r>
+            <w:r>
+              <w:t>系统忙碌无法响应</w:t>
+            </w:r>
+          </w:p>
+          <w:p>
+            <w:r>
+              <w:t>系统提示用户稍后重试</w:t>
+            </w:r>
+          </w:p>
+          <w:p>
+            <w:r>
+              <w:rPr>
+                <w:rFonts w:hint="eastAsia"/>
+              </w:rPr>
+              <w:t xml:space="preserve">7.d </w:t>
+            </w:r>
+            <w:r>
+              <w:rPr>
+                <w:rFonts w:hint="eastAsia"/>
+              </w:rPr>
+              <w:t>系统无法根据工作单</w:t>
+            </w:r>
+            <w:r>
+              <w:rPr>
+                <w:rFonts w:hint="eastAsia"/>
+              </w:rPr>
+              <w:t>ID</w:t>
+            </w:r>
+            <w:r>
+              <w:rPr>
+                <w:rFonts w:hint="eastAsia"/>
+              </w:rPr>
+              <w:t>找到相应的工作单</w:t>
+            </w:r>
+          </w:p>
+          <w:p>
+            <w:r>
+              <w:rPr>
+                <w:rFonts w:hint="eastAsia"/>
+              </w:rPr>
+              <w:t>系统提示用户不存在相应工作单</w:t>
+            </w:r>
+          </w:p>
+          <w:p>
+            <w:r>
+              <w:lastRenderedPageBreak/>
+              <w:t xml:space="preserve">7.e </w:t>
+            </w:r>
+            <w:r>
               <w:t>用户选择继续查询，返回</w:t>
             </w:r>
             <w:r>
-              <w:rPr>
-                <w:rFonts w:hint="eastAsia"/>
-              </w:rPr>
               <w:t>4</w:t>
             </w:r>
           </w:p>
         </w:tc>
       </w:tr>
       <w:tr>
-        <w:trPr>
-          <w:trHeight w:val="392"/>
-        </w:trPr>
         <w:tc>
           <w:tcPr>
             <w:tcW w:w="1809" w:type="dxa"/>
@@ -4284,6 +4315,7 @@
               <w:rPr>
                 <w:rFonts w:hint="eastAsia"/>
               </w:rPr>
+              <w:lastRenderedPageBreak/>
               <w:t>扩展点</w:t>
             </w:r>
           </w:p>
@@ -4304,9 +4336,6 @@
         </w:tc>
       </w:tr>
       <w:tr>
-        <w:trPr>
-          <w:trHeight w:val="392"/>
-        </w:trPr>
         <w:tc>
           <w:tcPr>
             <w:tcW w:w="1809" w:type="dxa"/>
@@ -4348,9 +4377,6 @@
         </w:tc>
       </w:tr>
       <w:tr>
-        <w:trPr>
-          <w:trHeight w:val="392"/>
-        </w:trPr>
         <w:tc>
           <w:tcPr>
             <w:tcW w:w="1809" w:type="dxa"/>
@@ -4373,6 +4399,7 @@
         </w:tc>
       </w:tr>
     </w:tbl>
+    <w:p/>
     <w:p>
       <w:pPr>
         <w:pStyle w:val="3"/>
@@ -4409,9 +4436,6 @@
         <w:gridCol w:w="2394"/>
       </w:tblGrid>
       <w:tr>
-        <w:trPr>
-          <w:trHeight w:val="392"/>
-        </w:trPr>
         <w:tc>
           <w:tcPr>
             <w:tcW w:w="1809" w:type="dxa"/>
@@ -4434,7 +4458,16 @@
               <w:rPr>
                 <w:rFonts w:hint="eastAsia"/>
               </w:rPr>
-              <w:t>UC102</w:t>
+              <w:t>T</w:t>
+            </w:r>
+            <w:r>
+              <w:t>M</w:t>
+            </w:r>
+            <w:r>
+              <w:rPr>
+                <w:rFonts w:hint="eastAsia"/>
+              </w:rPr>
+              <w:t>S102</w:t>
             </w:r>
           </w:p>
         </w:tc>
@@ -4460,15 +4493,12 @@
               <w:rPr>
                 <w:rFonts w:hint="eastAsia"/>
               </w:rPr>
-              <w:t>查询订单流程信息</w:t>
+              <w:t>查看订单流程信息</w:t>
             </w:r>
           </w:p>
         </w:tc>
       </w:tr>
       <w:tr>
-        <w:trPr>
-          <w:trHeight w:val="392"/>
-        </w:trPr>
         <w:tc>
           <w:tcPr>
             <w:tcW w:w="1809" w:type="dxa"/>
@@ -4498,9 +4528,6 @@
         </w:tc>
       </w:tr>
       <w:tr>
-        <w:trPr>
-          <w:trHeight w:val="377"/>
-        </w:trPr>
         <w:tc>
           <w:tcPr>
             <w:tcW w:w="1809" w:type="dxa"/>
@@ -4510,7 +4537,6 @@
               <w:rPr>
                 <w:rFonts w:hint="eastAsia"/>
               </w:rPr>
-              <w:lastRenderedPageBreak/>
               <w:t>执行者</w:t>
             </w:r>
           </w:p>
@@ -4531,9 +4557,6 @@
         </w:tc>
       </w:tr>
       <w:tr>
-        <w:trPr>
-          <w:trHeight w:val="392"/>
-        </w:trPr>
         <w:tc>
           <w:tcPr>
             <w:tcW w:w="1809" w:type="dxa"/>
@@ -4557,15 +4580,12 @@
               <w:rPr>
                 <w:rFonts w:hint="eastAsia"/>
               </w:rPr>
-              <w:t>无</w:t>
+              <w:t>验证权限为配送方</w:t>
             </w:r>
           </w:p>
         </w:tc>
       </w:tr>
       <w:tr>
-        <w:trPr>
-          <w:trHeight w:val="392"/>
-        </w:trPr>
         <w:tc>
           <w:tcPr>
             <w:tcW w:w="1809" w:type="dxa"/>
@@ -4595,9 +4615,6 @@
         </w:tc>
       </w:tr>
       <w:tr>
-        <w:trPr>
-          <w:trHeight w:val="1645"/>
-        </w:trPr>
         <w:tc>
           <w:tcPr>
             <w:tcW w:w="1809" w:type="dxa"/>
@@ -4618,73 +4635,79 @@
           </w:tcPr>
           <w:p>
             <w:pPr>
-              <w:numPr>
-                <w:ilvl w:val="0"/>
-                <w:numId w:val="6"/>
-              </w:numPr>
-              <w:spacing w:after="0" w:line="240" w:lineRule="atLeast"/>
+              <w:spacing w:line="240" w:lineRule="atLeast"/>
+              <w:ind w:left="760" w:firstLine="0"/>
             </w:pPr>
             <w:r>
               <w:rPr>
                 <w:rFonts w:hint="eastAsia"/>
               </w:rPr>
+              <w:t>1.</w:t>
+            </w:r>
+            <w:r>
+              <w:rPr>
+                <w:rFonts w:hint="eastAsia"/>
+              </w:rPr>
+              <w:tab/>
+            </w:r>
+            <w:r>
+              <w:rPr>
+                <w:rFonts w:hint="eastAsia"/>
+              </w:rPr>
               <w:t>用户选择查询订单流程信息</w:t>
             </w:r>
           </w:p>
           <w:p>
             <w:pPr>
-              <w:numPr>
-                <w:ilvl w:val="0"/>
-                <w:numId w:val="6"/>
-              </w:numPr>
-              <w:spacing w:after="0" w:line="240" w:lineRule="atLeast"/>
-              <w:ind w:firstLine="400"/>
+              <w:spacing w:line="240" w:lineRule="atLeast"/>
+              <w:ind w:left="760" w:firstLine="0"/>
             </w:pPr>
             <w:r>
               <w:rPr>
                 <w:rFonts w:hint="eastAsia"/>
               </w:rPr>
+              <w:t>2.</w:t>
+            </w:r>
+            <w:r>
+              <w:rPr>
+                <w:rFonts w:hint="eastAsia"/>
+              </w:rPr>
+              <w:tab/>
+            </w:r>
+            <w:r>
+              <w:rPr>
+                <w:rFonts w:hint="eastAsia"/>
+              </w:rPr>
               <w:t>系统提示输入订单号</w:t>
             </w:r>
           </w:p>
           <w:p>
             <w:pPr>
-              <w:numPr>
-                <w:ilvl w:val="0"/>
-                <w:numId w:val="6"/>
-              </w:numPr>
-              <w:spacing w:after="0" w:line="240" w:lineRule="atLeast"/>
-              <w:ind w:firstLine="400"/>
+              <w:spacing w:line="240" w:lineRule="atLeast"/>
+              <w:ind w:left="760" w:firstLine="0"/>
             </w:pPr>
             <w:r>
               <w:rPr>
                 <w:rFonts w:hint="eastAsia"/>
               </w:rPr>
+              <w:t>3.</w:t>
+            </w:r>
+            <w:r>
+              <w:rPr>
+                <w:rFonts w:hint="eastAsia"/>
+              </w:rPr>
+              <w:tab/>
+            </w:r>
+            <w:r>
+              <w:rPr>
+                <w:rFonts w:hint="eastAsia"/>
+              </w:rPr>
               <w:t>系统提示查询成功，输出该订单信息</w:t>
-            </w:r>
-          </w:p>
-          <w:p>
-            <w:pPr>
-              <w:numPr>
-                <w:ilvl w:val="0"/>
-                <w:numId w:val="6"/>
-              </w:numPr>
-              <w:spacing w:after="0" w:line="240" w:lineRule="atLeast"/>
-              <w:ind w:firstLine="400"/>
-            </w:pPr>
-            <w:r>
-              <w:rPr>
-                <w:rFonts w:hint="eastAsia"/>
-              </w:rPr>
-              <w:t>用户选择退出系统，用例结束</w:t>
             </w:r>
           </w:p>
         </w:tc>
       </w:tr>
       <w:tr>
-        <w:trPr>
-          <w:trHeight w:val="2370"/>
-        </w:trPr>
         <w:tc>
           <w:tcPr>
             <w:tcW w:w="1809" w:type="dxa"/>
@@ -4708,7 +4731,7 @@
               <w:rPr>
                 <w:rFonts w:hint="eastAsia"/>
               </w:rPr>
-              <w:t xml:space="preserve">1.a </w:t>
+              <w:t xml:space="preserve">1-3.a </w:t>
             </w:r>
             <w:r>
               <w:rPr>
@@ -4750,7 +4773,10 @@
               <w:rPr>
                 <w:rFonts w:hint="eastAsia"/>
               </w:rPr>
-              <w:t>4.b</w:t>
+              <w:t>3.c</w:t>
+            </w:r>
+            <w:r>
+              <w:t xml:space="preserve"> </w:t>
             </w:r>
             <w:r>
               <w:rPr>
@@ -4765,13 +4791,22 @@
               <w:t>2</w:t>
             </w:r>
           </w:p>
-          <w:p/>
+          <w:p>
+            <w:r>
+              <w:t>2-3.d</w:t>
+            </w:r>
+            <w:r>
+              <w:t>系统忙碌无法响应</w:t>
+            </w:r>
+          </w:p>
+          <w:p>
+            <w:r>
+              <w:t>系统提示用户稍后重试</w:t>
+            </w:r>
+          </w:p>
         </w:tc>
       </w:tr>
       <w:tr>
-        <w:trPr>
-          <w:trHeight w:val="392"/>
-        </w:trPr>
         <w:tc>
           <w:tcPr>
             <w:tcW w:w="1809" w:type="dxa"/>
@@ -4801,9 +4836,6 @@
         </w:tc>
       </w:tr>
       <w:tr>
-        <w:trPr>
-          <w:trHeight w:val="392"/>
-        </w:trPr>
         <w:tc>
           <w:tcPr>
             <w:tcW w:w="1809" w:type="dxa"/>
@@ -4845,9 +4877,6 @@
         </w:tc>
       </w:tr>
       <w:tr>
-        <w:trPr>
-          <w:trHeight w:val="392"/>
-        </w:trPr>
         <w:tc>
           <w:tcPr>
             <w:tcW w:w="1809" w:type="dxa"/>
@@ -4870,6 +4899,7 @@
         </w:tc>
       </w:tr>
     </w:tbl>
+    <w:p/>
     <w:p>
       <w:pPr>
         <w:pStyle w:val="3"/>
@@ -4906,9 +4936,6 @@
         <w:gridCol w:w="2394"/>
       </w:tblGrid>
       <w:tr>
-        <w:trPr>
-          <w:trHeight w:val="392"/>
-        </w:trPr>
         <w:tc>
           <w:tcPr>
             <w:tcW w:w="1809" w:type="dxa"/>
@@ -4928,10 +4955,13 @@
           </w:tcPr>
           <w:p>
             <w:r>
-              <w:rPr>
-                <w:rFonts w:hint="eastAsia"/>
-              </w:rPr>
-              <w:t>UC205</w:t>
+              <w:t>TMS</w:t>
+            </w:r>
+            <w:r>
+              <w:rPr>
+                <w:rFonts w:hint="eastAsia"/>
+              </w:rPr>
+              <w:t>103</w:t>
             </w:r>
           </w:p>
         </w:tc>
@@ -4954,18 +4984,12 @@
           </w:tcPr>
           <w:p>
             <w:r>
-              <w:rPr>
-                <w:rFonts w:hint="eastAsia"/>
-              </w:rPr>
               <w:t>利润查询</w:t>
             </w:r>
           </w:p>
         </w:tc>
       </w:tr>
       <w:tr>
-        <w:trPr>
-          <w:trHeight w:val="392"/>
-        </w:trPr>
         <w:tc>
           <w:tcPr>
             <w:tcW w:w="1809" w:type="dxa"/>
@@ -4989,15 +5013,12 @@
               <w:rPr>
                 <w:rFonts w:hint="eastAsia"/>
               </w:rPr>
-              <w:t>运输部经理查询利润</w:t>
+              <w:t>运输部门经理查询利润</w:t>
             </w:r>
           </w:p>
         </w:tc>
       </w:tr>
       <w:tr>
-        <w:trPr>
-          <w:trHeight w:val="377"/>
-        </w:trPr>
         <w:tc>
           <w:tcPr>
             <w:tcW w:w="1809" w:type="dxa"/>
@@ -5018,18 +5039,12 @@
           </w:tcPr>
           <w:p>
             <w:r>
-              <w:rPr>
-                <w:rFonts w:hint="eastAsia"/>
-              </w:rPr>
-              <w:t>运输部经理</w:t>
+              <w:t>运输部门经理</w:t>
             </w:r>
           </w:p>
         </w:tc>
       </w:tr>
       <w:tr>
-        <w:trPr>
-          <w:trHeight w:val="392"/>
-        </w:trPr>
         <w:tc>
           <w:tcPr>
             <w:tcW w:w="1809" w:type="dxa"/>
@@ -5050,18 +5065,12 @@
           </w:tcPr>
           <w:p>
             <w:r>
-              <w:rPr>
-                <w:rFonts w:hint="eastAsia"/>
-              </w:rPr>
               <w:t>无</w:t>
             </w:r>
           </w:p>
         </w:tc>
       </w:tr>
       <w:tr>
-        <w:trPr>
-          <w:trHeight w:val="392"/>
-        </w:trPr>
         <w:tc>
           <w:tcPr>
             <w:tcW w:w="1809" w:type="dxa"/>
@@ -5091,9 +5100,6 @@
         </w:tc>
       </w:tr>
       <w:tr>
-        <w:trPr>
-          <w:trHeight w:val="1645"/>
-        </w:trPr>
         <w:tc>
           <w:tcPr>
             <w:tcW w:w="1809" w:type="dxa"/>
@@ -5114,111 +5120,128 @@
           </w:tcPr>
           <w:p>
             <w:pPr>
-              <w:numPr>
-                <w:ilvl w:val="0"/>
-                <w:numId w:val="7"/>
-              </w:numPr>
-              <w:spacing w:after="0" w:line="240" w:lineRule="atLeast"/>
+              <w:spacing w:line="240" w:lineRule="atLeast"/>
+              <w:ind w:left="760" w:firstLine="0"/>
             </w:pPr>
             <w:r>
               <w:rPr>
                 <w:rFonts w:hint="eastAsia"/>
               </w:rPr>
-              <w:t>用户选择查询利润</w:t>
+              <w:t>1.</w:t>
+            </w:r>
+            <w:r>
+              <w:rPr>
+                <w:rFonts w:hint="eastAsia"/>
+              </w:rPr>
+              <w:tab/>
+            </w:r>
+            <w:r>
+              <w:rPr>
+                <w:rFonts w:hint="eastAsia"/>
+              </w:rPr>
+              <w:t>用户选择查询利润功能</w:t>
             </w:r>
           </w:p>
           <w:p>
             <w:pPr>
-              <w:numPr>
-                <w:ilvl w:val="0"/>
-                <w:numId w:val="7"/>
-              </w:numPr>
-              <w:spacing w:after="0" w:line="240" w:lineRule="atLeast"/>
-              <w:ind w:firstLine="400"/>
+              <w:spacing w:line="240" w:lineRule="atLeast"/>
+              <w:ind w:left="760" w:firstLine="0"/>
             </w:pPr>
             <w:r>
               <w:rPr>
                 <w:rFonts w:hint="eastAsia"/>
               </w:rPr>
+              <w:lastRenderedPageBreak/>
+              <w:t>2.</w:t>
+            </w:r>
+            <w:r>
+              <w:rPr>
+                <w:rFonts w:hint="eastAsia"/>
+              </w:rPr>
+              <w:tab/>
+            </w:r>
+            <w:r>
+              <w:rPr>
+                <w:rFonts w:hint="eastAsia"/>
+              </w:rPr>
               <w:t>系统验证权限</w:t>
             </w:r>
           </w:p>
           <w:p>
             <w:pPr>
-              <w:numPr>
-                <w:ilvl w:val="0"/>
-                <w:numId w:val="7"/>
-              </w:numPr>
-              <w:spacing w:after="0" w:line="240" w:lineRule="atLeast"/>
-              <w:ind w:firstLine="400"/>
+              <w:spacing w:line="240" w:lineRule="atLeast"/>
+              <w:ind w:left="760" w:firstLine="0"/>
             </w:pPr>
             <w:r>
               <w:rPr>
                 <w:rFonts w:hint="eastAsia"/>
               </w:rPr>
+              <w:t>3.</w:t>
+            </w:r>
+            <w:r>
+              <w:rPr>
+                <w:rFonts w:hint="eastAsia"/>
+              </w:rPr>
+              <w:tab/>
+            </w:r>
+            <w:r>
+              <w:rPr>
+                <w:rFonts w:hint="eastAsia"/>
+              </w:rPr>
               <w:t>系统提示权限验证成功</w:t>
             </w:r>
           </w:p>
           <w:p>
             <w:pPr>
-              <w:numPr>
-                <w:ilvl w:val="0"/>
-                <w:numId w:val="7"/>
-              </w:numPr>
-              <w:spacing w:after="0" w:line="240" w:lineRule="atLeast"/>
-              <w:ind w:firstLine="400"/>
+              <w:spacing w:line="240" w:lineRule="atLeast"/>
+              <w:ind w:left="760" w:firstLine="0"/>
             </w:pPr>
             <w:r>
               <w:rPr>
                 <w:rFonts w:hint="eastAsia"/>
               </w:rPr>
+              <w:t>4.</w:t>
+            </w:r>
+            <w:r>
+              <w:rPr>
+                <w:rFonts w:hint="eastAsia"/>
+              </w:rPr>
+              <w:tab/>
+            </w:r>
+            <w:r>
+              <w:rPr>
+                <w:rFonts w:hint="eastAsia"/>
+              </w:rPr>
               <w:t>用户选择查询当天利润</w:t>
             </w:r>
           </w:p>
           <w:p>
             <w:pPr>
-              <w:numPr>
-                <w:ilvl w:val="0"/>
-                <w:numId w:val="7"/>
-              </w:numPr>
-              <w:spacing w:after="0" w:line="240" w:lineRule="atLeast"/>
-              <w:ind w:firstLine="400"/>
+              <w:spacing w:line="240" w:lineRule="atLeast"/>
+              <w:ind w:left="760" w:firstLine="0"/>
             </w:pPr>
             <w:r>
-              <w:t>系统提示查询成功</w:t>
-            </w:r>
-            <w:r>
-              <w:rPr>
-                <w:rFonts w:hint="eastAsia"/>
-              </w:rPr>
-              <w:t>，</w:t>
-            </w:r>
-            <w:r>
-              <w:t>显示详细信息</w:t>
-            </w:r>
-          </w:p>
-          <w:p>
-            <w:pPr>
-              <w:numPr>
-                <w:ilvl w:val="0"/>
-                <w:numId w:val="7"/>
-              </w:numPr>
-              <w:spacing w:after="0" w:line="240" w:lineRule="atLeast"/>
-              <w:ind w:firstLine="400"/>
-            </w:pPr>
-            <w:r>
-              <w:rPr>
-                <w:rFonts w:hint="eastAsia"/>
-              </w:rPr>
-              <w:t>用户选择退出系统，用例结束</w:t>
+              <w:rPr>
+                <w:rFonts w:hint="eastAsia"/>
+              </w:rPr>
+              <w:t>5.</w:t>
+            </w:r>
+            <w:r>
+              <w:rPr>
+                <w:rFonts w:hint="eastAsia"/>
+              </w:rPr>
+              <w:tab/>
+            </w:r>
+            <w:r>
+              <w:rPr>
+                <w:rFonts w:hint="eastAsia"/>
+              </w:rPr>
+              <w:t>系统提示查询成功，显示详细信息</w:t>
             </w:r>
           </w:p>
         </w:tc>
       </w:tr>
       <w:tr>
-        <w:trPr>
-          <w:trHeight w:val="2370"/>
-        </w:trPr>
         <w:tc>
           <w:tcPr>
             <w:tcW w:w="1809" w:type="dxa"/>
@@ -5243,7 +5266,7 @@
               <w:rPr>
                 <w:rFonts w:hint="eastAsia"/>
               </w:rPr>
-              <w:t xml:space="preserve">1.a </w:t>
+              <w:t xml:space="preserve">1-5.a </w:t>
             </w:r>
             <w:r>
               <w:rPr>
@@ -5265,7 +5288,23 @@
               <w:rPr>
                 <w:rFonts w:hint="eastAsia"/>
               </w:rPr>
-              <w:t xml:space="preserve">3.b </w:t>
+              <w:t>2-5.b</w:t>
+            </w:r>
+            <w:r>
+              <w:t>系统忙碌无法响应</w:t>
+            </w:r>
+          </w:p>
+          <w:p>
+            <w:r>
+              <w:t>系统提示用户稍后重试</w:t>
+            </w:r>
+          </w:p>
+          <w:p>
+            <w:r>
+              <w:rPr>
+                <w:rFonts w:hint="eastAsia"/>
+              </w:rPr>
+              <w:t xml:space="preserve">3.c </w:t>
             </w:r>
             <w:r>
               <w:rPr>
@@ -5279,7 +5318,10 @@
               <w:rPr>
                 <w:rFonts w:hint="eastAsia"/>
               </w:rPr>
-              <w:t>4.b</w:t>
+              <w:t>4.</w:t>
+            </w:r>
+            <w:r>
+              <w:t xml:space="preserve">d </w:t>
             </w:r>
             <w:r>
               <w:rPr>
@@ -5293,7 +5335,7 @@
               <w:rPr>
                 <w:rFonts w:hint="eastAsia"/>
               </w:rPr>
-              <w:t xml:space="preserve">5.c </w:t>
+              <w:t xml:space="preserve">5.e </w:t>
             </w:r>
             <w:r>
               <w:rPr>
@@ -5311,9 +5353,6 @@
         </w:tc>
       </w:tr>
       <w:tr>
-        <w:trPr>
-          <w:trHeight w:val="392"/>
-        </w:trPr>
         <w:tc>
           <w:tcPr>
             <w:tcW w:w="1809" w:type="dxa"/>
@@ -5343,9 +5382,6 @@
         </w:tc>
       </w:tr>
       <w:tr>
-        <w:trPr>
-          <w:trHeight w:val="392"/>
-        </w:trPr>
         <w:tc>
           <w:tcPr>
             <w:tcW w:w="1809" w:type="dxa"/>
@@ -5387,9 +5423,6 @@
         </w:tc>
       </w:tr>
       <w:tr>
-        <w:trPr>
-          <w:trHeight w:val="392"/>
-        </w:trPr>
         <w:tc>
           <w:tcPr>
             <w:tcW w:w="1809" w:type="dxa"/>
@@ -5412,6 +5445,11 @@
         </w:tc>
       </w:tr>
     </w:tbl>
+    <w:p>
+      <w:pPr>
+        <w:ind w:firstLine="0"/>
+      </w:pPr>
+    </w:p>
     <w:p/>
     <w:p>
       <w:pPr>
@@ -7955,7 +7993,7 @@
               <w:rFonts w:ascii="Times New Roman"/>
               <w:noProof/>
             </w:rPr>
-            <w:t>2</w:t>
+            <w:t>8</w:t>
           </w:r>
           <w:r>
             <w:rPr>
@@ -8668,6 +8706,95 @@
     </w:lvl>
   </w:abstractNum>
   <w:abstractNum w:abstractNumId="5" w15:restartNumberingAfterBreak="0">
+    <w:nsid w:val="5C173147"/>
+    <w:multiLevelType w:val="multilevel"/>
+    <w:tmpl w:val="5C173147"/>
+    <w:lvl w:ilvl="0">
+      <w:start w:val="1"/>
+      <w:numFmt w:val="decimal"/>
+      <w:lvlText w:val="%1."/>
+      <w:lvlJc w:val="left"/>
+      <w:pPr>
+        <w:ind w:left="1211" w:hanging="360"/>
+      </w:pPr>
+      <w:rPr>
+        <w:rFonts w:hint="default"/>
+      </w:rPr>
+    </w:lvl>
+    <w:lvl w:ilvl="1" w:tentative="1">
+      <w:start w:val="1"/>
+      <w:numFmt w:val="lowerLetter"/>
+      <w:lvlText w:val="%2)"/>
+      <w:lvlJc w:val="left"/>
+      <w:pPr>
+        <w:ind w:left="1549" w:hanging="420"/>
+      </w:pPr>
+    </w:lvl>
+    <w:lvl w:ilvl="2" w:tentative="1">
+      <w:start w:val="1"/>
+      <w:numFmt w:val="lowerRoman"/>
+      <w:lvlText w:val="%3."/>
+      <w:lvlJc w:val="right"/>
+      <w:pPr>
+        <w:ind w:left="1969" w:hanging="420"/>
+      </w:pPr>
+    </w:lvl>
+    <w:lvl w:ilvl="3" w:tentative="1">
+      <w:start w:val="1"/>
+      <w:numFmt w:val="decimal"/>
+      <w:lvlText w:val="%4."/>
+      <w:lvlJc w:val="left"/>
+      <w:pPr>
+        <w:ind w:left="2389" w:hanging="420"/>
+      </w:pPr>
+    </w:lvl>
+    <w:lvl w:ilvl="4" w:tentative="1">
+      <w:start w:val="1"/>
+      <w:numFmt w:val="lowerLetter"/>
+      <w:lvlText w:val="%5)"/>
+      <w:lvlJc w:val="left"/>
+      <w:pPr>
+        <w:ind w:left="2809" w:hanging="420"/>
+      </w:pPr>
+    </w:lvl>
+    <w:lvl w:ilvl="5" w:tentative="1">
+      <w:start w:val="1"/>
+      <w:numFmt w:val="lowerRoman"/>
+      <w:lvlText w:val="%6."/>
+      <w:lvlJc w:val="right"/>
+      <w:pPr>
+        <w:ind w:left="3229" w:hanging="420"/>
+      </w:pPr>
+    </w:lvl>
+    <w:lvl w:ilvl="6" w:tentative="1">
+      <w:start w:val="1"/>
+      <w:numFmt w:val="decimal"/>
+      <w:lvlText w:val="%7."/>
+      <w:lvlJc w:val="left"/>
+      <w:pPr>
+        <w:ind w:left="3649" w:hanging="420"/>
+      </w:pPr>
+    </w:lvl>
+    <w:lvl w:ilvl="7" w:tentative="1">
+      <w:start w:val="1"/>
+      <w:numFmt w:val="lowerLetter"/>
+      <w:lvlText w:val="%8)"/>
+      <w:lvlJc w:val="left"/>
+      <w:pPr>
+        <w:ind w:left="4069" w:hanging="420"/>
+      </w:pPr>
+    </w:lvl>
+    <w:lvl w:ilvl="8" w:tentative="1">
+      <w:start w:val="1"/>
+      <w:numFmt w:val="lowerRoman"/>
+      <w:lvlText w:val="%9."/>
+      <w:lvlJc w:val="right"/>
+      <w:pPr>
+        <w:ind w:left="4489" w:hanging="420"/>
+      </w:pPr>
+    </w:lvl>
+  </w:abstractNum>
+  <w:abstractNum w:abstractNumId="6" w15:restartNumberingAfterBreak="0">
     <w:nsid w:val="64A31D01"/>
     <w:multiLevelType w:val="multilevel"/>
     <w:tmpl w:val="64A31D01"/>
@@ -8788,7 +8915,7 @@
       </w:rPr>
     </w:lvl>
   </w:abstractNum>
-  <w:abstractNum w:abstractNumId="6" w15:restartNumberingAfterBreak="0">
+  <w:abstractNum w:abstractNumId="7" w15:restartNumberingAfterBreak="0">
     <w:nsid w:val="667844E4"/>
     <w:multiLevelType w:val="multilevel"/>
     <w:tmpl w:val="667844E4"/>
@@ -8922,13 +9049,16 @@
     <w:abstractNumId w:val="1"/>
   </w:num>
   <w:num w:numId="5">
-    <w:abstractNumId w:val="6"/>
+    <w:abstractNumId w:val="7"/>
   </w:num>
   <w:num w:numId="6">
-    <w:abstractNumId w:val="5"/>
+    <w:abstractNumId w:val="6"/>
   </w:num>
   <w:num w:numId="7">
     <w:abstractNumId w:val="4"/>
+  </w:num>
+  <w:num w:numId="8">
+    <w:abstractNumId w:val="5"/>
   </w:num>
 </w:numbering>
 </file>
@@ -10272,7 +10402,7 @@
 </file>
 
 <file path=customXml/itemProps2.xml><?xml version="1.0" encoding="utf-8"?>
-<ds:datastoreItem xmlns:ds="http://schemas.openxmlformats.org/officeDocument/2006/customXml" ds:itemID="{34A721E9-5C16-4422-8FBD-6EF76B479FAB}">
+<ds:datastoreItem xmlns:ds="http://schemas.openxmlformats.org/officeDocument/2006/customXml" ds:itemID="{0F3B6985-6145-4A7D-86BE-37850A2B44D3}">
   <ds:schemaRefs>
     <ds:schemaRef ds:uri="http://schemas.openxmlformats.org/officeDocument/2006/bibliography"/>
   </ds:schemaRefs>
